--- a/Yashpyfile.docx
+++ b/Yashpyfile.docx
@@ -423,7 +423,27 @@
           <w:sz w:val="36"/>
           <w:szCs w:val="36"/>
         </w:rPr>
-        <w:t>PYTHON PROGRAMMING LAB</w:t>
+        <w:t>PYTHON</w:t>
+      </w:r>
+      <w:r>
+        <w:rPr>
+          <w:rFonts w:ascii="Times New Roman" w:hAnsi="Times New Roman" w:cs="Times New Roman"/>
+          <w:b/>
+          <w:bCs/>
+          <w:sz w:val="36"/>
+          <w:szCs w:val="36"/>
+        </w:rPr>
+        <w:t xml:space="preserve"> LANGUAGE</w:t>
+      </w:r>
+      <w:r>
+        <w:rPr>
+          <w:rFonts w:ascii="Times New Roman" w:hAnsi="Times New Roman" w:cs="Times New Roman"/>
+          <w:b/>
+          <w:bCs/>
+          <w:sz w:val="36"/>
+          <w:szCs w:val="36"/>
+        </w:rPr>
+        <w:t xml:space="preserve"> PROGRAMMING LAB</w:t>
       </w:r>
       <w:r>
         <w:rPr>
@@ -774,7 +794,27 @@
           <w:sz w:val="32"/>
           <w:szCs w:val="32"/>
         </w:rPr>
-        <w:t xml:space="preserve"> 200082010156</w:t>
+        <w:t xml:space="preserve"> 200082010</w:t>
+      </w:r>
+      <w:r>
+        <w:rPr>
+          <w:rFonts w:ascii="Times New Roman" w:hAnsi="Times New Roman" w:cs="Times New Roman"/>
+          <w:b/>
+          <w:bCs/>
+          <w:sz w:val="32"/>
+          <w:szCs w:val="32"/>
+        </w:rPr>
+        <w:t>0</w:t>
+      </w:r>
+      <w:r>
+        <w:rPr>
+          <w:rFonts w:ascii="Times New Roman" w:hAnsi="Times New Roman" w:cs="Times New Roman"/>
+          <w:b/>
+          <w:bCs/>
+          <w:sz w:val="32"/>
+          <w:szCs w:val="32"/>
+        </w:rPr>
+        <w:t>156</w:t>
       </w:r>
     </w:p>
     <w:p>
@@ -790,7 +830,7 @@
         </w:rPr>
         <w:sectPr>
           <w:pgSz w:w="11910" w:h="16840"/>
-          <w:pgMar w:top="1380" w:right="1000" w:bottom="280" w:left="480" w:header="720" w:footer="720" w:gutter="0"/>
+          <w:pgMar w:top="1380" w:right="998" w:bottom="278" w:left="851" w:header="720" w:footer="720" w:gutter="0"/>
           <w:cols w:space="720"/>
         </w:sectPr>
       </w:pPr>
@@ -4305,7 +4345,7 @@
         </w:rPr>
         <w:sectPr>
           <w:pgSz w:w="11910" w:h="16840"/>
-          <w:pgMar w:top="1440" w:right="1000" w:bottom="280" w:left="480" w:header="720" w:footer="720" w:gutter="0"/>
+          <w:pgMar w:top="1440" w:right="998" w:bottom="278" w:left="851" w:header="720" w:footer="720" w:gutter="0"/>
           <w:cols w:space="720"/>
         </w:sectPr>
       </w:pPr>
@@ -4378,7 +4418,7 @@
       <w:pPr>
         <w:pStyle w:val="BodyText"/>
         <w:spacing w:before="264" w:line="276" w:lineRule="auto"/>
-        <w:ind w:left="1751" w:right="98" w:hanging="1641"/>
+        <w:ind w:left="2160" w:right="98" w:hanging="2050"/>
         <w:rPr>
           <w:rFonts w:ascii="Times New Roman" w:hAnsi="Times New Roman" w:cs="Times New Roman"/>
           <w:sz w:val="6"/>
@@ -5116,7 +5156,7 @@
         </w:rPr>
         <w:sectPr>
           <w:pgSz w:w="11910" w:h="16840"/>
-          <w:pgMar w:top="1600" w:right="1000" w:bottom="280" w:left="480" w:header="720" w:footer="720" w:gutter="0"/>
+          <w:pgMar w:top="1600" w:right="998" w:bottom="278" w:left="851" w:header="720" w:footer="720" w:gutter="0"/>
           <w:cols w:space="720"/>
         </w:sectPr>
       </w:pPr>
@@ -6660,18 +6700,7 @@
           <w:szCs w:val="26"/>
           <w:u w:val="single"/>
         </w:rPr>
-        <w:t>2</w:t>
-      </w:r>
-      <w:r>
-        <w:rPr>
-          <w:rFonts w:ascii="Times New Roman" w:hAnsi="Times New Roman" w:cs="Times New Roman"/>
-          <w:b/>
-          <w:bCs/>
-          <w:sz w:val="26"/>
-          <w:szCs w:val="26"/>
-          <w:u w:val="single"/>
-        </w:rPr>
-        <w:t>:-</w:t>
+        <w:t>2:-</w:t>
       </w:r>
       <w:proofErr w:type="gramEnd"/>
       <w:r>
@@ -7182,7 +7211,7 @@
         </w:rPr>
         <w:sectPr>
           <w:pgSz w:w="11910" w:h="16840"/>
-          <w:pgMar w:top="1380" w:right="1000" w:bottom="280" w:left="480" w:header="720" w:footer="720" w:gutter="0"/>
+          <w:pgMar w:top="1380" w:right="998" w:bottom="278" w:left="851" w:header="720" w:footer="720" w:gutter="0"/>
           <w:cols w:space="720"/>
         </w:sectPr>
       </w:pPr>
@@ -8749,7 +8778,7 @@
         </w:rPr>
         <w:sectPr>
           <w:pgSz w:w="11910" w:h="16840"/>
-          <w:pgMar w:top="1380" w:right="1000" w:bottom="280" w:left="480" w:header="720" w:footer="720" w:gutter="0"/>
+          <w:pgMar w:top="1380" w:right="998" w:bottom="278" w:left="851" w:header="720" w:footer="720" w:gutter="0"/>
           <w:cols w:space="720"/>
         </w:sectPr>
       </w:pPr>
@@ -9990,7 +10019,7 @@
         </w:rPr>
         <w:sectPr>
           <w:pgSz w:w="11910" w:h="16840"/>
-          <w:pgMar w:top="1380" w:right="1000" w:bottom="280" w:left="480" w:header="720" w:footer="720" w:gutter="0"/>
+          <w:pgMar w:top="1380" w:right="998" w:bottom="278" w:left="851" w:header="720" w:footer="720" w:gutter="0"/>
           <w:cols w:space="720"/>
         </w:sectPr>
       </w:pPr>
@@ -10001,9 +10030,9 @@
           <w:sz w:val="28"/>
         </w:rPr>
         <w:drawing>
-          <wp:inline distT="0" distB="0" distL="0" distR="0" wp14:anchorId="48AD5A54" wp14:editId="25E6CE68">
-            <wp:extent cx="7006590" cy="3530106"/>
-            <wp:effectExtent l="0" t="0" r="3810" b="0"/>
+          <wp:inline distT="0" distB="0" distL="0" distR="0" wp14:anchorId="48AD5A54" wp14:editId="54D12ED6">
+            <wp:extent cx="6889898" cy="3529965"/>
+            <wp:effectExtent l="0" t="0" r="6350" b="0"/>
             <wp:docPr id="18" name="Picture 18" descr="Text, letter&#10;&#10;Description automatically generated"/>
             <wp:cNvGraphicFramePr>
               <a:graphicFrameLocks xmlns:a="http://schemas.openxmlformats.org/drawingml/2006/main" noChangeAspect="1"/>
@@ -10030,7 +10059,7 @@
                   <pic:spPr>
                     <a:xfrm>
                       <a:off x="0" y="0"/>
-                      <a:ext cx="7043360" cy="3548632"/>
+                      <a:ext cx="6928465" cy="3549724"/>
                     </a:xfrm>
                     <a:prstGeom prst="rect">
                       <a:avLst/>
@@ -11372,7 +11401,7 @@
         </w:rPr>
         <w:sectPr>
           <w:pgSz w:w="11910" w:h="16840"/>
-          <w:pgMar w:top="1380" w:right="1000" w:bottom="280" w:left="480" w:header="720" w:footer="720" w:gutter="0"/>
+          <w:pgMar w:top="1380" w:right="998" w:bottom="278" w:left="851" w:header="720" w:footer="720" w:gutter="0"/>
           <w:cols w:space="720"/>
         </w:sectPr>
       </w:pPr>
@@ -11632,7 +11661,7 @@
         </w:rPr>
         <w:sectPr>
           <w:pgSz w:w="11910" w:h="16840"/>
-          <w:pgMar w:top="1380" w:right="1000" w:bottom="280" w:left="480" w:header="720" w:footer="720" w:gutter="0"/>
+          <w:pgMar w:top="1380" w:right="998" w:bottom="278" w:left="851" w:header="720" w:footer="720" w:gutter="0"/>
           <w:cols w:space="720"/>
         </w:sectPr>
       </w:pPr>
@@ -12132,10 +12161,10 @@
         <w:sectPr>
           <w:type w:val="continuous"/>
           <w:pgSz w:w="11910" w:h="16840"/>
-          <w:pgMar w:top="1380" w:right="1000" w:bottom="280" w:left="480" w:header="720" w:footer="720" w:gutter="0"/>
+          <w:pgMar w:top="1380" w:right="998" w:bottom="278" w:left="851" w:header="720" w:footer="720" w:gutter="0"/>
           <w:cols w:num="2" w:space="720" w:equalWidth="0">
-            <w:col w:w="2020" w:space="40"/>
-            <w:col w:w="8370"/>
+            <w:col w:w="1649" w:space="40"/>
+            <w:col w:w="8372"/>
           </w:cols>
         </w:sectPr>
       </w:pPr>
@@ -12504,8 +12533,9 @@
           <w:sz w:val="24"/>
           <w:u w:val="single"/>
         </w:rPr>
-        <w:t xml:space="preserve">USING </w:t>
-      </w:r>
+        <w:t xml:space="preserve">USING MATH </w:t>
+      </w:r>
+      <w:proofErr w:type="gramStart"/>
       <w:r>
         <w:rPr>
           <w:rFonts w:ascii="Times New Roman" w:hAnsi="Times New Roman" w:cs="Times New Roman"/>
@@ -12513,26 +12543,7 @@
           <w:sz w:val="24"/>
           <w:u w:val="single"/>
         </w:rPr>
-        <w:t xml:space="preserve">MATH </w:t>
-      </w:r>
-      <w:proofErr w:type="gramStart"/>
-      <w:r>
-        <w:rPr>
-          <w:rFonts w:ascii="Times New Roman" w:hAnsi="Times New Roman" w:cs="Times New Roman"/>
-          <w:b/>
-          <w:sz w:val="24"/>
-          <w:u w:val="single"/>
-        </w:rPr>
-        <w:t>MODULE</w:t>
-      </w:r>
-      <w:r>
-        <w:rPr>
-          <w:rFonts w:ascii="Times New Roman" w:hAnsi="Times New Roman" w:cs="Times New Roman"/>
-          <w:b/>
-          <w:sz w:val="24"/>
-          <w:u w:val="single"/>
-        </w:rPr>
-        <w:t>:-</w:t>
+        <w:t>MODULE:-</w:t>
       </w:r>
       <w:proofErr w:type="gramEnd"/>
     </w:p>
@@ -12629,7 +12640,7 @@
         <w:sectPr>
           <w:type w:val="continuous"/>
           <w:pgSz w:w="11910" w:h="16840"/>
-          <w:pgMar w:top="1380" w:right="1000" w:bottom="280" w:left="480" w:header="720" w:footer="720" w:gutter="0"/>
+          <w:pgMar w:top="1380" w:right="998" w:bottom="278" w:left="851" w:header="720" w:footer="720" w:gutter="0"/>
           <w:cols w:space="720"/>
         </w:sectPr>
       </w:pPr>
@@ -13740,7 +13751,7 @@
         </w:rPr>
         <w:sectPr>
           <w:pgSz w:w="11910" w:h="16840"/>
-          <w:pgMar w:top="1380" w:right="1000" w:bottom="280" w:left="480" w:header="720" w:footer="720" w:gutter="0"/>
+          <w:pgMar w:top="1380" w:right="998" w:bottom="278" w:left="851" w:header="720" w:footer="720" w:gutter="0"/>
           <w:cols w:space="720"/>
         </w:sectPr>
       </w:pPr>
@@ -14658,7 +14669,7 @@
         </w:rPr>
         <w:sectPr>
           <w:pgSz w:w="11910" w:h="16840"/>
-          <w:pgMar w:top="1380" w:right="1000" w:bottom="280" w:left="480" w:header="720" w:footer="720" w:gutter="0"/>
+          <w:pgMar w:top="1380" w:right="998" w:bottom="278" w:left="851" w:header="720" w:footer="720" w:gutter="0"/>
           <w:cols w:space="720"/>
         </w:sectPr>
       </w:pPr>
@@ -15884,7 +15895,7 @@
         </w:rPr>
         <w:sectPr>
           <w:pgSz w:w="11910" w:h="16840"/>
-          <w:pgMar w:top="1380" w:right="1000" w:bottom="280" w:left="480" w:header="720" w:footer="720" w:gutter="0"/>
+          <w:pgMar w:top="1380" w:right="998" w:bottom="278" w:left="851" w:header="720" w:footer="720" w:gutter="0"/>
           <w:cols w:space="720"/>
         </w:sectPr>
       </w:pPr>
@@ -16209,7 +16220,7 @@
         </w:rPr>
         <w:sectPr>
           <w:pgSz w:w="11910" w:h="16840"/>
-          <w:pgMar w:top="1380" w:right="1000" w:bottom="280" w:left="480" w:header="720" w:footer="720" w:gutter="0"/>
+          <w:pgMar w:top="1380" w:right="998" w:bottom="278" w:left="851" w:header="720" w:footer="720" w:gutter="0"/>
           <w:cols w:space="720"/>
         </w:sectPr>
       </w:pPr>
@@ -16519,7 +16530,7 @@
         </w:rPr>
         <w:sectPr>
           <w:pgSz w:w="11910" w:h="16840"/>
-          <w:pgMar w:top="1380" w:right="1000" w:bottom="280" w:left="480" w:header="720" w:footer="720" w:gutter="0"/>
+          <w:pgMar w:top="1380" w:right="998" w:bottom="278" w:left="851" w:header="720" w:footer="720" w:gutter="0"/>
           <w:cols w:space="720"/>
         </w:sectPr>
       </w:pPr>
@@ -16829,7 +16840,7 @@
         </w:rPr>
         <w:sectPr>
           <w:pgSz w:w="11910" w:h="16840"/>
-          <w:pgMar w:top="1380" w:right="1000" w:bottom="280" w:left="480" w:header="720" w:footer="720" w:gutter="0"/>
+          <w:pgMar w:top="1380" w:right="998" w:bottom="278" w:left="851" w:header="720" w:footer="720" w:gutter="0"/>
           <w:cols w:space="720"/>
         </w:sectPr>
       </w:pPr>
@@ -17153,7 +17164,7 @@
         </w:rPr>
         <w:sectPr>
           <w:pgSz w:w="11910" w:h="16840"/>
-          <w:pgMar w:top="1380" w:right="1000" w:bottom="280" w:left="480" w:header="720" w:footer="720" w:gutter="0"/>
+          <w:pgMar w:top="1380" w:right="998" w:bottom="278" w:left="851" w:header="720" w:footer="720" w:gutter="0"/>
           <w:cols w:space="720"/>
         </w:sectPr>
       </w:pPr>
@@ -17547,7 +17558,7 @@
         </w:rPr>
         <w:sectPr>
           <w:pgSz w:w="11910" w:h="16840"/>
-          <w:pgMar w:top="1380" w:right="1000" w:bottom="280" w:left="480" w:header="720" w:footer="720" w:gutter="0"/>
+          <w:pgMar w:top="1380" w:right="998" w:bottom="278" w:left="851" w:header="720" w:footer="720" w:gutter="0"/>
           <w:cols w:space="720"/>
         </w:sectPr>
       </w:pPr>
@@ -17786,7 +17797,7 @@
         </w:rPr>
         <w:sectPr>
           <w:pgSz w:w="11910" w:h="16840"/>
-          <w:pgMar w:top="1380" w:right="1000" w:bottom="280" w:left="480" w:header="720" w:footer="720" w:gutter="0"/>
+          <w:pgMar w:top="1380" w:right="998" w:bottom="278" w:left="851" w:header="720" w:footer="720" w:gutter="0"/>
           <w:cols w:space="720"/>
         </w:sectPr>
       </w:pPr>
@@ -18760,18 +18771,7 @@
           <w:szCs w:val="26"/>
           <w:u w:val="single"/>
         </w:rPr>
-        <w:t xml:space="preserve"> </w:t>
-      </w:r>
-      <w:r>
-        <w:rPr>
-          <w:rFonts w:ascii="Times New Roman" w:hAnsi="Times New Roman" w:cs="Times New Roman"/>
-          <w:b/>
-          <w:bCs/>
-          <w:sz w:val="26"/>
-          <w:szCs w:val="26"/>
-          <w:u w:val="single"/>
-        </w:rPr>
-        <w:t>METHOD OF INTERPOLATION</w:t>
+        <w:t xml:space="preserve"> METHOD OF INTERPOLATION</w:t>
       </w:r>
     </w:p>
     <w:p>
@@ -20640,7 +20640,7 @@
     <w:sectPr>
       <w:type w:val="continuous"/>
       <w:pgSz w:w="11910" w:h="16840"/>
-      <w:pgMar w:top="1380" w:right="1000" w:bottom="280" w:left="480" w:header="720" w:footer="720" w:gutter="0"/>
+      <w:pgMar w:top="1380" w:right="998" w:bottom="278" w:left="851" w:header="720" w:footer="720" w:gutter="0"/>
       <w:cols w:space="720"/>
     </w:sectPr>
   </w:body>

--- a/Yashpyfile.docx
+++ b/Yashpyfile.docx
@@ -5389,24 +5389,15 @@
           <w:rFonts w:ascii="Times New Roman" w:hAnsi="Times New Roman" w:cs="Times New Roman"/>
           <w:u w:val="thick"/>
         </w:rPr>
-        <w:t xml:space="preserve">SOURCE </w:t>
-      </w:r>
-      <w:proofErr w:type="gramStart"/>
+        <w:t>SOURCE CODE</w:t>
+      </w:r>
       <w:r>
         <w:rPr>
           <w:rFonts w:ascii="Times New Roman" w:hAnsi="Times New Roman" w:cs="Times New Roman"/>
           <w:u w:val="thick"/>
         </w:rPr>
-        <w:t>CODE</w:t>
-      </w:r>
-      <w:r>
-        <w:rPr>
-          <w:rFonts w:ascii="Times New Roman" w:hAnsi="Times New Roman" w:cs="Times New Roman"/>
-          <w:u w:val="thick"/>
-        </w:rPr>
         <w:t>:-</w:t>
       </w:r>
-      <w:proofErr w:type="gramEnd"/>
     </w:p>
     <w:p>
       <w:pPr>
@@ -5440,7 +5431,6 @@
         </w:rPr>
         <w:t xml:space="preserve"> </w:t>
       </w:r>
-      <w:proofErr w:type="gramStart"/>
       <w:r>
         <w:rPr>
           <w:rFonts w:ascii="Times New Roman" w:hAnsi="Times New Roman" w:cs="Times New Roman"/>
@@ -5451,7 +5441,6 @@
         </w:rPr>
         <w:t>1:-</w:t>
       </w:r>
-      <w:proofErr w:type="gramEnd"/>
     </w:p>
     <w:p>
       <w:pPr>
@@ -5479,25 +5468,7 @@
           <w:sz w:val="24"/>
           <w:szCs w:val="24"/>
         </w:rPr>
-        <w:t xml:space="preserve">R1 = </w:t>
-      </w:r>
-      <w:proofErr w:type="gramStart"/>
-      <w:r>
-        <w:rPr>
-          <w:rFonts w:ascii="Times New Roman" w:hAnsi="Times New Roman" w:cs="Times New Roman"/>
-          <w:sz w:val="24"/>
-          <w:szCs w:val="24"/>
-        </w:rPr>
-        <w:t>int(</w:t>
-      </w:r>
-      <w:proofErr w:type="gramEnd"/>
-      <w:r>
-        <w:rPr>
-          <w:rFonts w:ascii="Times New Roman" w:hAnsi="Times New Roman" w:cs="Times New Roman"/>
-          <w:sz w:val="24"/>
-          <w:szCs w:val="24"/>
-        </w:rPr>
-        <w:t>input("Enter the number of rows in 1st matrix: "))</w:t>
+        <w:t>R1 = int(input("Enter the number of rows in 1st matrix: "))</w:t>
       </w:r>
     </w:p>
     <w:p>
@@ -5515,25 +5486,7 @@
           <w:sz w:val="24"/>
           <w:szCs w:val="24"/>
         </w:rPr>
-        <w:t xml:space="preserve">C1 = </w:t>
-      </w:r>
-      <w:proofErr w:type="gramStart"/>
-      <w:r>
-        <w:rPr>
-          <w:rFonts w:ascii="Times New Roman" w:hAnsi="Times New Roman" w:cs="Times New Roman"/>
-          <w:sz w:val="24"/>
-          <w:szCs w:val="24"/>
-        </w:rPr>
-        <w:t>int(</w:t>
-      </w:r>
-      <w:proofErr w:type="gramEnd"/>
-      <w:r>
-        <w:rPr>
-          <w:rFonts w:ascii="Times New Roman" w:hAnsi="Times New Roman" w:cs="Times New Roman"/>
-          <w:sz w:val="24"/>
-          <w:szCs w:val="24"/>
-        </w:rPr>
-        <w:t>input("Enter the number of columns in 1st matrix: "))</w:t>
+        <w:t>C1 = int(input("Enter the number of columns in 1st matrix: "))</w:t>
       </w:r>
     </w:p>
     <w:p>
@@ -5573,7 +5526,178 @@
           <w:szCs w:val="24"/>
         </w:rPr>
       </w:pPr>
-      <w:proofErr w:type="gramStart"/>
+      <w:r>
+        <w:rPr>
+          <w:rFonts w:ascii="Times New Roman" w:hAnsi="Times New Roman" w:cs="Times New Roman"/>
+          <w:sz w:val="24"/>
+          <w:szCs w:val="24"/>
+        </w:rPr>
+        <w:t>print("Enter the values in 1st matrix:")</w:t>
+      </w:r>
+    </w:p>
+    <w:p>
+      <w:pPr>
+        <w:ind w:left="1440"/>
+        <w:rPr>
+          <w:rFonts w:ascii="Times New Roman" w:hAnsi="Times New Roman" w:cs="Times New Roman"/>
+          <w:sz w:val="24"/>
+          <w:szCs w:val="24"/>
+        </w:rPr>
+      </w:pPr>
+    </w:p>
+    <w:p>
+      <w:pPr>
+        <w:ind w:left="1440"/>
+        <w:rPr>
+          <w:rFonts w:ascii="Times New Roman" w:hAnsi="Times New Roman" w:cs="Times New Roman"/>
+          <w:sz w:val="24"/>
+          <w:szCs w:val="24"/>
+        </w:rPr>
+      </w:pPr>
+      <w:r>
+        <w:rPr>
+          <w:rFonts w:ascii="Times New Roman" w:hAnsi="Times New Roman" w:cs="Times New Roman"/>
+          <w:sz w:val="24"/>
+          <w:szCs w:val="24"/>
+        </w:rPr>
+        <w:t xml:space="preserve">for </w:t>
+      </w:r>
+      <w:proofErr w:type="spellStart"/>
+      <w:r>
+        <w:rPr>
+          <w:rFonts w:ascii="Times New Roman" w:hAnsi="Times New Roman" w:cs="Times New Roman"/>
+          <w:sz w:val="24"/>
+          <w:szCs w:val="24"/>
+        </w:rPr>
+        <w:t>i</w:t>
+      </w:r>
+      <w:proofErr w:type="spellEnd"/>
+      <w:r>
+        <w:rPr>
+          <w:rFonts w:ascii="Times New Roman" w:hAnsi="Times New Roman" w:cs="Times New Roman"/>
+          <w:sz w:val="24"/>
+          <w:szCs w:val="24"/>
+        </w:rPr>
+        <w:t xml:space="preserve"> in range(R1):</w:t>
+      </w:r>
+    </w:p>
+    <w:p>
+      <w:pPr>
+        <w:ind w:left="1440"/>
+        <w:rPr>
+          <w:rFonts w:ascii="Times New Roman" w:hAnsi="Times New Roman" w:cs="Times New Roman"/>
+          <w:sz w:val="24"/>
+          <w:szCs w:val="24"/>
+        </w:rPr>
+      </w:pPr>
+      <w:r>
+        <w:rPr>
+          <w:rFonts w:ascii="Times New Roman" w:hAnsi="Times New Roman" w:cs="Times New Roman"/>
+          <w:sz w:val="24"/>
+          <w:szCs w:val="24"/>
+        </w:rPr>
+        <w:t xml:space="preserve">    a = []</w:t>
+      </w:r>
+    </w:p>
+    <w:p>
+      <w:pPr>
+        <w:ind w:left="1440"/>
+        <w:rPr>
+          <w:rFonts w:ascii="Times New Roman" w:hAnsi="Times New Roman" w:cs="Times New Roman"/>
+          <w:sz w:val="24"/>
+          <w:szCs w:val="24"/>
+        </w:rPr>
+      </w:pPr>
+      <w:r>
+        <w:rPr>
+          <w:rFonts w:ascii="Times New Roman" w:hAnsi="Times New Roman" w:cs="Times New Roman"/>
+          <w:sz w:val="24"/>
+          <w:szCs w:val="24"/>
+        </w:rPr>
+        <w:t xml:space="preserve">    for j in range(C1):</w:t>
+      </w:r>
+    </w:p>
+    <w:p>
+      <w:pPr>
+        <w:ind w:left="1440"/>
+        <w:rPr>
+          <w:rFonts w:ascii="Times New Roman" w:hAnsi="Times New Roman" w:cs="Times New Roman"/>
+          <w:sz w:val="24"/>
+          <w:szCs w:val="24"/>
+        </w:rPr>
+      </w:pPr>
+      <w:r>
+        <w:rPr>
+          <w:rFonts w:ascii="Times New Roman" w:hAnsi="Times New Roman" w:cs="Times New Roman"/>
+          <w:sz w:val="24"/>
+          <w:szCs w:val="24"/>
+        </w:rPr>
+        <w:t xml:space="preserve">         </w:t>
+      </w:r>
+      <w:proofErr w:type="spellStart"/>
+      <w:r>
+        <w:rPr>
+          <w:rFonts w:ascii="Times New Roman" w:hAnsi="Times New Roman" w:cs="Times New Roman"/>
+          <w:sz w:val="24"/>
+          <w:szCs w:val="24"/>
+        </w:rPr>
+        <w:t>a.append</w:t>
+      </w:r>
+      <w:proofErr w:type="spellEnd"/>
+      <w:r>
+        <w:rPr>
+          <w:rFonts w:ascii="Times New Roman" w:hAnsi="Times New Roman" w:cs="Times New Roman"/>
+          <w:sz w:val="24"/>
+          <w:szCs w:val="24"/>
+        </w:rPr>
+        <w:t>(int(input()))</w:t>
+      </w:r>
+    </w:p>
+    <w:p>
+      <w:pPr>
+        <w:ind w:left="1440"/>
+        <w:rPr>
+          <w:rFonts w:ascii="Times New Roman" w:hAnsi="Times New Roman" w:cs="Times New Roman"/>
+          <w:sz w:val="24"/>
+          <w:szCs w:val="24"/>
+        </w:rPr>
+      </w:pPr>
+      <w:r>
+        <w:rPr>
+          <w:rFonts w:ascii="Times New Roman" w:hAnsi="Times New Roman" w:cs="Times New Roman"/>
+          <w:sz w:val="24"/>
+          <w:szCs w:val="24"/>
+        </w:rPr>
+        <w:t xml:space="preserve">    </w:t>
+      </w:r>
+      <w:proofErr w:type="spellStart"/>
+      <w:r>
+        <w:rPr>
+          <w:rFonts w:ascii="Times New Roman" w:hAnsi="Times New Roman" w:cs="Times New Roman"/>
+          <w:sz w:val="24"/>
+          <w:szCs w:val="24"/>
+        </w:rPr>
+        <w:t>A.append</w:t>
+      </w:r>
+      <w:proofErr w:type="spellEnd"/>
+      <w:r>
+        <w:rPr>
+          <w:rFonts w:ascii="Times New Roman" w:hAnsi="Times New Roman" w:cs="Times New Roman"/>
+          <w:sz w:val="24"/>
+          <w:szCs w:val="24"/>
+        </w:rPr>
+        <w:t>(a)</w:t>
+      </w:r>
+    </w:p>
+    <w:p>
+      <w:pPr>
+        <w:ind w:left="1440"/>
+        <w:rPr>
+          <w:rFonts w:ascii="Times New Roman" w:hAnsi="Times New Roman" w:cs="Times New Roman"/>
+          <w:sz w:val="24"/>
+          <w:szCs w:val="24"/>
+        </w:rPr>
+      </w:pPr>
       <w:r>
         <w:rPr>
           <w:rFonts w:ascii="Times New Roman" w:hAnsi="Times New Roman" w:cs="Times New Roman"/>
@@ -5582,14 +5706,21 @@
         </w:rPr>
         <w:t>print(</w:t>
       </w:r>
-      <w:proofErr w:type="gramEnd"/>
-      <w:r>
-        <w:rPr>
-          <w:rFonts w:ascii="Times New Roman" w:hAnsi="Times New Roman" w:cs="Times New Roman"/>
-          <w:sz w:val="24"/>
-          <w:szCs w:val="24"/>
-        </w:rPr>
-        <w:t>"Enter the values in 1st matrix:")</w:t>
+      <w:r>
+        <w:rPr>
+          <w:rFonts w:ascii="Times New Roman" w:hAnsi="Times New Roman" w:cs="Times New Roman"/>
+          <w:sz w:val="24"/>
+          <w:szCs w:val="24"/>
+        </w:rPr>
+        <w:t>A</w:t>
+      </w:r>
+      <w:r>
+        <w:rPr>
+          <w:rFonts w:ascii="Times New Roman" w:hAnsi="Times New Roman" w:cs="Times New Roman"/>
+          <w:sz w:val="24"/>
+          <w:szCs w:val="24"/>
+        </w:rPr>
+        <w:t>)</w:t>
       </w:r>
     </w:p>
     <w:p>
@@ -5601,6 +5732,14 @@
           <w:szCs w:val="24"/>
         </w:rPr>
       </w:pPr>
+      <w:r>
+        <w:rPr>
+          <w:rFonts w:ascii="Times New Roman" w:hAnsi="Times New Roman" w:cs="Times New Roman"/>
+          <w:sz w:val="24"/>
+          <w:szCs w:val="24"/>
+        </w:rPr>
+        <w:t xml:space="preserve"> </w:t>
+      </w:r>
     </w:p>
     <w:p>
       <w:pPr>
@@ -5617,6 +5756,98 @@
           <w:sz w:val="24"/>
           <w:szCs w:val="24"/>
         </w:rPr>
+        <w:t>R2 = int(input("Enter the number of rows in 2nd matrix: "))</w:t>
+      </w:r>
+    </w:p>
+    <w:p>
+      <w:pPr>
+        <w:ind w:left="1440"/>
+        <w:rPr>
+          <w:rFonts w:ascii="Times New Roman" w:hAnsi="Times New Roman" w:cs="Times New Roman"/>
+          <w:sz w:val="24"/>
+          <w:szCs w:val="24"/>
+        </w:rPr>
+      </w:pPr>
+      <w:r>
+        <w:rPr>
+          <w:rFonts w:ascii="Times New Roman" w:hAnsi="Times New Roman" w:cs="Times New Roman"/>
+          <w:sz w:val="24"/>
+          <w:szCs w:val="24"/>
+        </w:rPr>
+        <w:t>C2 = int(input("Enter the number of columns in 2nd matrix: "))</w:t>
+      </w:r>
+    </w:p>
+    <w:p>
+      <w:pPr>
+        <w:ind w:left="1440"/>
+        <w:rPr>
+          <w:rFonts w:ascii="Times New Roman" w:hAnsi="Times New Roman" w:cs="Times New Roman"/>
+          <w:sz w:val="24"/>
+          <w:szCs w:val="24"/>
+        </w:rPr>
+      </w:pPr>
+    </w:p>
+    <w:p>
+      <w:pPr>
+        <w:ind w:left="1440"/>
+        <w:rPr>
+          <w:rFonts w:ascii="Times New Roman" w:hAnsi="Times New Roman" w:cs="Times New Roman"/>
+          <w:sz w:val="24"/>
+          <w:szCs w:val="24"/>
+        </w:rPr>
+      </w:pPr>
+      <w:r>
+        <w:rPr>
+          <w:rFonts w:ascii="Times New Roman" w:hAnsi="Times New Roman" w:cs="Times New Roman"/>
+          <w:sz w:val="24"/>
+          <w:szCs w:val="24"/>
+        </w:rPr>
+        <w:t>B = []</w:t>
+      </w:r>
+    </w:p>
+    <w:p>
+      <w:pPr>
+        <w:ind w:left="1440"/>
+        <w:rPr>
+          <w:rFonts w:ascii="Times New Roman" w:hAnsi="Times New Roman" w:cs="Times New Roman"/>
+          <w:sz w:val="24"/>
+          <w:szCs w:val="24"/>
+        </w:rPr>
+      </w:pPr>
+      <w:r>
+        <w:rPr>
+          <w:rFonts w:ascii="Times New Roman" w:hAnsi="Times New Roman" w:cs="Times New Roman"/>
+          <w:sz w:val="24"/>
+          <w:szCs w:val="24"/>
+        </w:rPr>
+        <w:t>print("Enter the values in 2nd matrix:")</w:t>
+      </w:r>
+    </w:p>
+    <w:p>
+      <w:pPr>
+        <w:ind w:left="1440"/>
+        <w:rPr>
+          <w:rFonts w:ascii="Times New Roman" w:hAnsi="Times New Roman" w:cs="Times New Roman"/>
+          <w:sz w:val="24"/>
+          <w:szCs w:val="24"/>
+        </w:rPr>
+      </w:pPr>
+    </w:p>
+    <w:p>
+      <w:pPr>
+        <w:ind w:left="1440"/>
+        <w:rPr>
+          <w:rFonts w:ascii="Times New Roman" w:hAnsi="Times New Roman" w:cs="Times New Roman"/>
+          <w:sz w:val="24"/>
+          <w:szCs w:val="24"/>
+        </w:rPr>
+      </w:pPr>
+      <w:r>
+        <w:rPr>
+          <w:rFonts w:ascii="Times New Roman" w:hAnsi="Times New Roman" w:cs="Times New Roman"/>
+          <w:sz w:val="24"/>
+          <w:szCs w:val="24"/>
+        </w:rPr>
         <w:t xml:space="preserve">for </w:t>
       </w:r>
       <w:proofErr w:type="spellStart"/>
@@ -5635,6 +5866,214 @@
           <w:sz w:val="24"/>
           <w:szCs w:val="24"/>
         </w:rPr>
+        <w:t xml:space="preserve"> in range(R2):</w:t>
+      </w:r>
+    </w:p>
+    <w:p>
+      <w:pPr>
+        <w:ind w:left="1440"/>
+        <w:rPr>
+          <w:rFonts w:ascii="Times New Roman" w:hAnsi="Times New Roman" w:cs="Times New Roman"/>
+          <w:sz w:val="24"/>
+          <w:szCs w:val="24"/>
+        </w:rPr>
+      </w:pPr>
+      <w:r>
+        <w:rPr>
+          <w:rFonts w:ascii="Times New Roman" w:hAnsi="Times New Roman" w:cs="Times New Roman"/>
+          <w:sz w:val="24"/>
+          <w:szCs w:val="24"/>
+        </w:rPr>
+        <w:t xml:space="preserve">    b = []</w:t>
+      </w:r>
+    </w:p>
+    <w:p>
+      <w:pPr>
+        <w:ind w:left="1440"/>
+        <w:rPr>
+          <w:rFonts w:ascii="Times New Roman" w:hAnsi="Times New Roman" w:cs="Times New Roman"/>
+          <w:sz w:val="24"/>
+          <w:szCs w:val="24"/>
+        </w:rPr>
+      </w:pPr>
+      <w:r>
+        <w:rPr>
+          <w:rFonts w:ascii="Times New Roman" w:hAnsi="Times New Roman" w:cs="Times New Roman"/>
+          <w:sz w:val="24"/>
+          <w:szCs w:val="24"/>
+        </w:rPr>
+        <w:t xml:space="preserve">    for j in range(C2):</w:t>
+      </w:r>
+    </w:p>
+    <w:p>
+      <w:pPr>
+        <w:ind w:left="1440"/>
+        <w:rPr>
+          <w:rFonts w:ascii="Times New Roman" w:hAnsi="Times New Roman" w:cs="Times New Roman"/>
+          <w:sz w:val="24"/>
+          <w:szCs w:val="24"/>
+        </w:rPr>
+      </w:pPr>
+      <w:r>
+        <w:rPr>
+          <w:rFonts w:ascii="Times New Roman" w:hAnsi="Times New Roman" w:cs="Times New Roman"/>
+          <w:sz w:val="24"/>
+          <w:szCs w:val="24"/>
+        </w:rPr>
+        <w:t xml:space="preserve">         </w:t>
+      </w:r>
+      <w:proofErr w:type="spellStart"/>
+      <w:r>
+        <w:rPr>
+          <w:rFonts w:ascii="Times New Roman" w:hAnsi="Times New Roman" w:cs="Times New Roman"/>
+          <w:sz w:val="24"/>
+          <w:szCs w:val="24"/>
+        </w:rPr>
+        <w:t>b.append</w:t>
+      </w:r>
+      <w:proofErr w:type="spellEnd"/>
+      <w:r>
+        <w:rPr>
+          <w:rFonts w:ascii="Times New Roman" w:hAnsi="Times New Roman" w:cs="Times New Roman"/>
+          <w:sz w:val="24"/>
+          <w:szCs w:val="24"/>
+        </w:rPr>
+        <w:t>(int(input()))</w:t>
+      </w:r>
+    </w:p>
+    <w:p>
+      <w:pPr>
+        <w:ind w:left="1440"/>
+        <w:rPr>
+          <w:rFonts w:ascii="Times New Roman" w:hAnsi="Times New Roman" w:cs="Times New Roman"/>
+          <w:sz w:val="24"/>
+          <w:szCs w:val="24"/>
+        </w:rPr>
+      </w:pPr>
+      <w:r>
+        <w:rPr>
+          <w:rFonts w:ascii="Times New Roman" w:hAnsi="Times New Roman" w:cs="Times New Roman"/>
+          <w:sz w:val="24"/>
+          <w:szCs w:val="24"/>
+        </w:rPr>
+        <w:t xml:space="preserve">    </w:t>
+      </w:r>
+      <w:proofErr w:type="spellStart"/>
+      <w:r>
+        <w:rPr>
+          <w:rFonts w:ascii="Times New Roman" w:hAnsi="Times New Roman" w:cs="Times New Roman"/>
+          <w:sz w:val="24"/>
+          <w:szCs w:val="24"/>
+        </w:rPr>
+        <w:t>B.append</w:t>
+      </w:r>
+      <w:proofErr w:type="spellEnd"/>
+      <w:r>
+        <w:rPr>
+          <w:rFonts w:ascii="Times New Roman" w:hAnsi="Times New Roman" w:cs="Times New Roman"/>
+          <w:sz w:val="24"/>
+          <w:szCs w:val="24"/>
+        </w:rPr>
+        <w:t>(b)</w:t>
+      </w:r>
+    </w:p>
+    <w:p>
+      <w:pPr>
+        <w:ind w:left="1440"/>
+        <w:rPr>
+          <w:rFonts w:ascii="Times New Roman" w:hAnsi="Times New Roman" w:cs="Times New Roman"/>
+          <w:sz w:val="24"/>
+          <w:szCs w:val="24"/>
+        </w:rPr>
+      </w:pPr>
+      <w:r>
+        <w:rPr>
+          <w:rFonts w:ascii="Times New Roman" w:hAnsi="Times New Roman" w:cs="Times New Roman"/>
+          <w:sz w:val="24"/>
+          <w:szCs w:val="24"/>
+        </w:rPr>
+        <w:t>print(B)</w:t>
+      </w:r>
+    </w:p>
+    <w:p>
+      <w:pPr>
+        <w:ind w:left="1440"/>
+        <w:rPr>
+          <w:rFonts w:ascii="Times New Roman" w:hAnsi="Times New Roman" w:cs="Times New Roman"/>
+          <w:sz w:val="24"/>
+          <w:szCs w:val="24"/>
+        </w:rPr>
+      </w:pPr>
+      <w:r>
+        <w:rPr>
+          <w:rFonts w:ascii="Times New Roman" w:hAnsi="Times New Roman" w:cs="Times New Roman"/>
+          <w:sz w:val="24"/>
+          <w:szCs w:val="24"/>
+        </w:rPr>
+        <w:t xml:space="preserve">     </w:t>
+      </w:r>
+    </w:p>
+    <w:p>
+      <w:pPr>
+        <w:ind w:left="1440"/>
+        <w:rPr>
+          <w:rFonts w:ascii="Times New Roman" w:hAnsi="Times New Roman" w:cs="Times New Roman"/>
+          <w:sz w:val="24"/>
+          <w:szCs w:val="24"/>
+        </w:rPr>
+      </w:pPr>
+      <w:r>
+        <w:rPr>
+          <w:rFonts w:ascii="Times New Roman" w:hAnsi="Times New Roman" w:cs="Times New Roman"/>
+          <w:sz w:val="24"/>
+          <w:szCs w:val="24"/>
+        </w:rPr>
+        <w:t>result = []</w:t>
+      </w:r>
+    </w:p>
+    <w:p>
+      <w:pPr>
+        <w:ind w:left="1440"/>
+        <w:rPr>
+          <w:rFonts w:ascii="Times New Roman" w:hAnsi="Times New Roman" w:cs="Times New Roman"/>
+          <w:sz w:val="24"/>
+          <w:szCs w:val="24"/>
+        </w:rPr>
+      </w:pPr>
+    </w:p>
+    <w:p>
+      <w:pPr>
+        <w:ind w:left="1440"/>
+        <w:rPr>
+          <w:rFonts w:ascii="Times New Roman" w:hAnsi="Times New Roman" w:cs="Times New Roman"/>
+          <w:sz w:val="24"/>
+          <w:szCs w:val="24"/>
+        </w:rPr>
+      </w:pPr>
+      <w:r>
+        <w:rPr>
+          <w:rFonts w:ascii="Times New Roman" w:hAnsi="Times New Roman" w:cs="Times New Roman"/>
+          <w:sz w:val="24"/>
+          <w:szCs w:val="24"/>
+        </w:rPr>
+        <w:t xml:space="preserve">for </w:t>
+      </w:r>
+      <w:proofErr w:type="spellStart"/>
+      <w:r>
+        <w:rPr>
+          <w:rFonts w:ascii="Times New Roman" w:hAnsi="Times New Roman" w:cs="Times New Roman"/>
+          <w:sz w:val="24"/>
+          <w:szCs w:val="24"/>
+        </w:rPr>
+        <w:t>i</w:t>
+      </w:r>
+      <w:proofErr w:type="spellEnd"/>
+      <w:r>
+        <w:rPr>
+          <w:rFonts w:ascii="Times New Roman" w:hAnsi="Times New Roman" w:cs="Times New Roman"/>
+          <w:sz w:val="24"/>
+          <w:szCs w:val="24"/>
+        </w:rPr>
         <w:t xml:space="preserve"> in range(R1):</w:t>
       </w:r>
     </w:p>
@@ -5653,7 +6092,7 @@
           <w:sz w:val="24"/>
           <w:szCs w:val="24"/>
         </w:rPr>
-        <w:t xml:space="preserve">    a = []</w:t>
+        <w:t xml:space="preserve">    res = []</w:t>
       </w:r>
     </w:p>
     <w:p>
@@ -5671,7 +6110,7 @@
           <w:sz w:val="24"/>
           <w:szCs w:val="24"/>
         </w:rPr>
-        <w:t xml:space="preserve">    for j in range(C1):</w:t>
+        <w:t xml:space="preserve">    for j in range(C2):</w:t>
       </w:r>
     </w:p>
     <w:p>
@@ -5692,24 +6131,22 @@
         <w:t xml:space="preserve">         </w:t>
       </w:r>
       <w:proofErr w:type="spellStart"/>
-      <w:proofErr w:type="gramStart"/>
-      <w:r>
-        <w:rPr>
-          <w:rFonts w:ascii="Times New Roman" w:hAnsi="Times New Roman" w:cs="Times New Roman"/>
-          <w:sz w:val="24"/>
-          <w:szCs w:val="24"/>
-        </w:rPr>
-        <w:t>a.append</w:t>
+      <w:r>
+        <w:rPr>
+          <w:rFonts w:ascii="Times New Roman" w:hAnsi="Times New Roman" w:cs="Times New Roman"/>
+          <w:sz w:val="24"/>
+          <w:szCs w:val="24"/>
+        </w:rPr>
+        <w:t>res.append</w:t>
       </w:r>
       <w:proofErr w:type="spellEnd"/>
-      <w:proofErr w:type="gramEnd"/>
-      <w:r>
-        <w:rPr>
-          <w:rFonts w:ascii="Times New Roman" w:hAnsi="Times New Roman" w:cs="Times New Roman"/>
-          <w:sz w:val="24"/>
-          <w:szCs w:val="24"/>
-        </w:rPr>
-        <w:t>(int(input()))</w:t>
+      <w:r>
+        <w:rPr>
+          <w:rFonts w:ascii="Times New Roman" w:hAnsi="Times New Roman" w:cs="Times New Roman"/>
+          <w:sz w:val="24"/>
+          <w:szCs w:val="24"/>
+        </w:rPr>
+        <w:t>(0)</w:t>
       </w:r>
     </w:p>
     <w:p>
@@ -5730,24 +6167,22 @@
         <w:t xml:space="preserve">    </w:t>
       </w:r>
       <w:proofErr w:type="spellStart"/>
-      <w:proofErr w:type="gramStart"/>
-      <w:r>
-        <w:rPr>
-          <w:rFonts w:ascii="Times New Roman" w:hAnsi="Times New Roman" w:cs="Times New Roman"/>
-          <w:sz w:val="24"/>
-          <w:szCs w:val="24"/>
-        </w:rPr>
-        <w:t>A.append</w:t>
+      <w:r>
+        <w:rPr>
+          <w:rFonts w:ascii="Times New Roman" w:hAnsi="Times New Roman" w:cs="Times New Roman"/>
+          <w:sz w:val="24"/>
+          <w:szCs w:val="24"/>
+        </w:rPr>
+        <w:t>result.append</w:t>
       </w:r>
       <w:proofErr w:type="spellEnd"/>
-      <w:proofErr w:type="gramEnd"/>
-      <w:r>
-        <w:rPr>
-          <w:rFonts w:ascii="Times New Roman" w:hAnsi="Times New Roman" w:cs="Times New Roman"/>
-          <w:sz w:val="24"/>
-          <w:szCs w:val="24"/>
-        </w:rPr>
-        <w:t>(a)</w:t>
+      <w:r>
+        <w:rPr>
+          <w:rFonts w:ascii="Times New Roman" w:hAnsi="Times New Roman" w:cs="Times New Roman"/>
+          <w:sz w:val="24"/>
+          <w:szCs w:val="24"/>
+        </w:rPr>
+        <w:t>(res)</w:t>
       </w:r>
     </w:p>
     <w:p>
@@ -5759,30 +6194,6 @@
           <w:szCs w:val="24"/>
         </w:rPr>
       </w:pPr>
-      <w:r>
-        <w:rPr>
-          <w:rFonts w:ascii="Times New Roman" w:hAnsi="Times New Roman" w:cs="Times New Roman"/>
-          <w:sz w:val="24"/>
-          <w:szCs w:val="24"/>
-        </w:rPr>
-        <w:t>print(</w:t>
-      </w:r>
-      <w:r>
-        <w:rPr>
-          <w:rFonts w:ascii="Times New Roman" w:hAnsi="Times New Roman" w:cs="Times New Roman"/>
-          <w:sz w:val="24"/>
-          <w:szCs w:val="24"/>
-        </w:rPr>
-        <w:t>A</w:t>
-      </w:r>
-      <w:r>
-        <w:rPr>
-          <w:rFonts w:ascii="Times New Roman" w:hAnsi="Times New Roman" w:cs="Times New Roman"/>
-          <w:sz w:val="24"/>
-          <w:szCs w:val="24"/>
-        </w:rPr>
-        <w:t>)</w:t>
-      </w:r>
     </w:p>
     <w:p>
       <w:pPr>
@@ -5799,7 +6210,43 @@
           <w:sz w:val="24"/>
           <w:szCs w:val="24"/>
         </w:rPr>
-        <w:t xml:space="preserve"> </w:t>
+        <w:t xml:space="preserve">for </w:t>
+      </w:r>
+      <w:proofErr w:type="spellStart"/>
+      <w:r>
+        <w:rPr>
+          <w:rFonts w:ascii="Times New Roman" w:hAnsi="Times New Roman" w:cs="Times New Roman"/>
+          <w:sz w:val="24"/>
+          <w:szCs w:val="24"/>
+        </w:rPr>
+        <w:t>i</w:t>
+      </w:r>
+      <w:proofErr w:type="spellEnd"/>
+      <w:r>
+        <w:rPr>
+          <w:rFonts w:ascii="Times New Roman" w:hAnsi="Times New Roman" w:cs="Times New Roman"/>
+          <w:sz w:val="24"/>
+          <w:szCs w:val="24"/>
+        </w:rPr>
+        <w:t xml:space="preserve"> in range(</w:t>
+      </w:r>
+      <w:proofErr w:type="spellStart"/>
+      <w:r>
+        <w:rPr>
+          <w:rFonts w:ascii="Times New Roman" w:hAnsi="Times New Roman" w:cs="Times New Roman"/>
+          <w:sz w:val="24"/>
+          <w:szCs w:val="24"/>
+        </w:rPr>
+        <w:t>len</w:t>
+      </w:r>
+      <w:proofErr w:type="spellEnd"/>
+      <w:r>
+        <w:rPr>
+          <w:rFonts w:ascii="Times New Roman" w:hAnsi="Times New Roman" w:cs="Times New Roman"/>
+          <w:sz w:val="24"/>
+          <w:szCs w:val="24"/>
+        </w:rPr>
+        <w:t>(A)):</w:t>
       </w:r>
     </w:p>
     <w:p>
@@ -5817,25 +6264,25 @@
           <w:sz w:val="24"/>
           <w:szCs w:val="24"/>
         </w:rPr>
-        <w:t xml:space="preserve">R2 = </w:t>
-      </w:r>
-      <w:proofErr w:type="gramStart"/>
-      <w:r>
-        <w:rPr>
-          <w:rFonts w:ascii="Times New Roman" w:hAnsi="Times New Roman" w:cs="Times New Roman"/>
-          <w:sz w:val="24"/>
-          <w:szCs w:val="24"/>
-        </w:rPr>
-        <w:t>int(</w:t>
-      </w:r>
-      <w:proofErr w:type="gramEnd"/>
-      <w:r>
-        <w:rPr>
-          <w:rFonts w:ascii="Times New Roman" w:hAnsi="Times New Roman" w:cs="Times New Roman"/>
-          <w:sz w:val="24"/>
-          <w:szCs w:val="24"/>
-        </w:rPr>
-        <w:t>input("Enter the number of rows in 2nd matrix: "))</w:t>
+        <w:t xml:space="preserve">    for j in range(</w:t>
+      </w:r>
+      <w:proofErr w:type="spellStart"/>
+      <w:r>
+        <w:rPr>
+          <w:rFonts w:ascii="Times New Roman" w:hAnsi="Times New Roman" w:cs="Times New Roman"/>
+          <w:sz w:val="24"/>
+          <w:szCs w:val="24"/>
+        </w:rPr>
+        <w:t>len</w:t>
+      </w:r>
+      <w:proofErr w:type="spellEnd"/>
+      <w:r>
+        <w:rPr>
+          <w:rFonts w:ascii="Times New Roman" w:hAnsi="Times New Roman" w:cs="Times New Roman"/>
+          <w:sz w:val="24"/>
+          <w:szCs w:val="24"/>
+        </w:rPr>
+        <w:t>(B[0])):</w:t>
       </w:r>
     </w:p>
     <w:p>
@@ -5853,25 +6300,43 @@
           <w:sz w:val="24"/>
           <w:szCs w:val="24"/>
         </w:rPr>
-        <w:t xml:space="preserve">C2 = </w:t>
-      </w:r>
-      <w:proofErr w:type="gramStart"/>
-      <w:r>
-        <w:rPr>
-          <w:rFonts w:ascii="Times New Roman" w:hAnsi="Times New Roman" w:cs="Times New Roman"/>
-          <w:sz w:val="24"/>
-          <w:szCs w:val="24"/>
-        </w:rPr>
-        <w:t>int(</w:t>
-      </w:r>
-      <w:proofErr w:type="gramEnd"/>
-      <w:r>
-        <w:rPr>
-          <w:rFonts w:ascii="Times New Roman" w:hAnsi="Times New Roman" w:cs="Times New Roman"/>
-          <w:sz w:val="24"/>
-          <w:szCs w:val="24"/>
-        </w:rPr>
-        <w:t>input("Enter the number of columns in 2nd matrix: "))</w:t>
+        <w:t xml:space="preserve">        </w:t>
+      </w:r>
+      <w:proofErr w:type="spellStart"/>
+      <w:r>
+        <w:rPr>
+          <w:rFonts w:ascii="Times New Roman" w:hAnsi="Times New Roman" w:cs="Times New Roman"/>
+          <w:sz w:val="24"/>
+          <w:szCs w:val="24"/>
+        </w:rPr>
+        <w:t>for k</w:t>
+      </w:r>
+      <w:proofErr w:type="spellEnd"/>
+      <w:r>
+        <w:rPr>
+          <w:rFonts w:ascii="Times New Roman" w:hAnsi="Times New Roman" w:cs="Times New Roman"/>
+          <w:sz w:val="24"/>
+          <w:szCs w:val="24"/>
+        </w:rPr>
+        <w:t xml:space="preserve"> in range(</w:t>
+      </w:r>
+      <w:proofErr w:type="spellStart"/>
+      <w:r>
+        <w:rPr>
+          <w:rFonts w:ascii="Times New Roman" w:hAnsi="Times New Roman" w:cs="Times New Roman"/>
+          <w:sz w:val="24"/>
+          <w:szCs w:val="24"/>
+        </w:rPr>
+        <w:t>len</w:t>
+      </w:r>
+      <w:proofErr w:type="spellEnd"/>
+      <w:r>
+        <w:rPr>
+          <w:rFonts w:ascii="Times New Roman" w:hAnsi="Times New Roman" w:cs="Times New Roman"/>
+          <w:sz w:val="24"/>
+          <w:szCs w:val="24"/>
+        </w:rPr>
+        <w:t>(B)):</w:t>
       </w:r>
     </w:p>
     <w:p>
@@ -5883,6 +6348,50 @@
           <w:szCs w:val="24"/>
         </w:rPr>
       </w:pPr>
+      <w:r>
+        <w:rPr>
+          <w:rFonts w:ascii="Times New Roman" w:hAnsi="Times New Roman" w:cs="Times New Roman"/>
+          <w:sz w:val="24"/>
+          <w:szCs w:val="24"/>
+        </w:rPr>
+        <w:t xml:space="preserve">            result[</w:t>
+      </w:r>
+      <w:proofErr w:type="spellStart"/>
+      <w:r>
+        <w:rPr>
+          <w:rFonts w:ascii="Times New Roman" w:hAnsi="Times New Roman" w:cs="Times New Roman"/>
+          <w:sz w:val="24"/>
+          <w:szCs w:val="24"/>
+        </w:rPr>
+        <w:t>i</w:t>
+      </w:r>
+      <w:proofErr w:type="spellEnd"/>
+      <w:r>
+        <w:rPr>
+          <w:rFonts w:ascii="Times New Roman" w:hAnsi="Times New Roman" w:cs="Times New Roman"/>
+          <w:sz w:val="24"/>
+          <w:szCs w:val="24"/>
+        </w:rPr>
+        <w:t>][j] += A[</w:t>
+      </w:r>
+      <w:proofErr w:type="spellStart"/>
+      <w:r>
+        <w:rPr>
+          <w:rFonts w:ascii="Times New Roman" w:hAnsi="Times New Roman" w:cs="Times New Roman"/>
+          <w:sz w:val="24"/>
+          <w:szCs w:val="24"/>
+        </w:rPr>
+        <w:t>i</w:t>
+      </w:r>
+      <w:proofErr w:type="spellEnd"/>
+      <w:r>
+        <w:rPr>
+          <w:rFonts w:ascii="Times New Roman" w:hAnsi="Times New Roman" w:cs="Times New Roman"/>
+          <w:sz w:val="24"/>
+          <w:szCs w:val="24"/>
+        </w:rPr>
+        <w:t>][k] * B[k][j]</w:t>
+      </w:r>
     </w:p>
     <w:p>
       <w:pPr>
@@ -5893,14 +6402,6 @@
           <w:szCs w:val="24"/>
         </w:rPr>
       </w:pPr>
-      <w:r>
-        <w:rPr>
-          <w:rFonts w:ascii="Times New Roman" w:hAnsi="Times New Roman" w:cs="Times New Roman"/>
-          <w:sz w:val="24"/>
-          <w:szCs w:val="24"/>
-        </w:rPr>
-        <w:t>B = []</w:t>
-      </w:r>
     </w:p>
     <w:p>
       <w:pPr>
@@ -5911,657 +6412,13 @@
           <w:szCs w:val="24"/>
         </w:rPr>
       </w:pPr>
-      <w:proofErr w:type="gramStart"/>
-      <w:r>
-        <w:rPr>
-          <w:rFonts w:ascii="Times New Roman" w:hAnsi="Times New Roman" w:cs="Times New Roman"/>
-          <w:sz w:val="24"/>
-          <w:szCs w:val="24"/>
-        </w:rPr>
-        <w:t>print(</w:t>
-      </w:r>
-      <w:proofErr w:type="gramEnd"/>
-      <w:r>
-        <w:rPr>
-          <w:rFonts w:ascii="Times New Roman" w:hAnsi="Times New Roman" w:cs="Times New Roman"/>
-          <w:sz w:val="24"/>
-          <w:szCs w:val="24"/>
-        </w:rPr>
-        <w:t>"Enter the values in 2nd matrix:")</w:t>
-      </w:r>
-    </w:p>
-    <w:p>
-      <w:pPr>
-        <w:ind w:left="1440"/>
-        <w:rPr>
-          <w:rFonts w:ascii="Times New Roman" w:hAnsi="Times New Roman" w:cs="Times New Roman"/>
-          <w:sz w:val="24"/>
-          <w:szCs w:val="24"/>
-        </w:rPr>
-      </w:pPr>
-    </w:p>
-    <w:p>
-      <w:pPr>
-        <w:ind w:left="1440"/>
-        <w:rPr>
-          <w:rFonts w:ascii="Times New Roman" w:hAnsi="Times New Roman" w:cs="Times New Roman"/>
-          <w:sz w:val="24"/>
-          <w:szCs w:val="24"/>
-        </w:rPr>
-      </w:pPr>
-      <w:r>
-        <w:rPr>
-          <w:rFonts w:ascii="Times New Roman" w:hAnsi="Times New Roman" w:cs="Times New Roman"/>
-          <w:sz w:val="24"/>
-          <w:szCs w:val="24"/>
-        </w:rPr>
-        <w:t xml:space="preserve">for </w:t>
-      </w:r>
-      <w:proofErr w:type="spellStart"/>
-      <w:r>
-        <w:rPr>
-          <w:rFonts w:ascii="Times New Roman" w:hAnsi="Times New Roman" w:cs="Times New Roman"/>
-          <w:sz w:val="24"/>
-          <w:szCs w:val="24"/>
-        </w:rPr>
-        <w:t>i</w:t>
-      </w:r>
-      <w:proofErr w:type="spellEnd"/>
-      <w:r>
-        <w:rPr>
-          <w:rFonts w:ascii="Times New Roman" w:hAnsi="Times New Roman" w:cs="Times New Roman"/>
-          <w:sz w:val="24"/>
-          <w:szCs w:val="24"/>
-        </w:rPr>
-        <w:t xml:space="preserve"> in range(R2):</w:t>
-      </w:r>
-    </w:p>
-    <w:p>
-      <w:pPr>
-        <w:ind w:left="1440"/>
-        <w:rPr>
-          <w:rFonts w:ascii="Times New Roman" w:hAnsi="Times New Roman" w:cs="Times New Roman"/>
-          <w:sz w:val="24"/>
-          <w:szCs w:val="24"/>
-        </w:rPr>
-      </w:pPr>
-      <w:r>
-        <w:rPr>
-          <w:rFonts w:ascii="Times New Roman" w:hAnsi="Times New Roman" w:cs="Times New Roman"/>
-          <w:sz w:val="24"/>
-          <w:szCs w:val="24"/>
-        </w:rPr>
-        <w:t xml:space="preserve">    b = []</w:t>
-      </w:r>
-    </w:p>
-    <w:p>
-      <w:pPr>
-        <w:ind w:left="1440"/>
-        <w:rPr>
-          <w:rFonts w:ascii="Times New Roman" w:hAnsi="Times New Roman" w:cs="Times New Roman"/>
-          <w:sz w:val="24"/>
-          <w:szCs w:val="24"/>
-        </w:rPr>
-      </w:pPr>
-      <w:r>
-        <w:rPr>
-          <w:rFonts w:ascii="Times New Roman" w:hAnsi="Times New Roman" w:cs="Times New Roman"/>
-          <w:sz w:val="24"/>
-          <w:szCs w:val="24"/>
-        </w:rPr>
-        <w:t xml:space="preserve">    for j in range(C2):</w:t>
-      </w:r>
-    </w:p>
-    <w:p>
-      <w:pPr>
-        <w:ind w:left="1440"/>
-        <w:rPr>
-          <w:rFonts w:ascii="Times New Roman" w:hAnsi="Times New Roman" w:cs="Times New Roman"/>
-          <w:sz w:val="24"/>
-          <w:szCs w:val="24"/>
-        </w:rPr>
-      </w:pPr>
-      <w:r>
-        <w:rPr>
-          <w:rFonts w:ascii="Times New Roman" w:hAnsi="Times New Roman" w:cs="Times New Roman"/>
-          <w:sz w:val="24"/>
-          <w:szCs w:val="24"/>
-        </w:rPr>
-        <w:t xml:space="preserve">         </w:t>
-      </w:r>
-      <w:proofErr w:type="spellStart"/>
-      <w:proofErr w:type="gramStart"/>
-      <w:r>
-        <w:rPr>
-          <w:rFonts w:ascii="Times New Roman" w:hAnsi="Times New Roman" w:cs="Times New Roman"/>
-          <w:sz w:val="24"/>
-          <w:szCs w:val="24"/>
-        </w:rPr>
-        <w:t>b.append</w:t>
-      </w:r>
-      <w:proofErr w:type="spellEnd"/>
-      <w:proofErr w:type="gramEnd"/>
-      <w:r>
-        <w:rPr>
-          <w:rFonts w:ascii="Times New Roman" w:hAnsi="Times New Roman" w:cs="Times New Roman"/>
-          <w:sz w:val="24"/>
-          <w:szCs w:val="24"/>
-        </w:rPr>
-        <w:t>(int(input()))</w:t>
-      </w:r>
-    </w:p>
-    <w:p>
-      <w:pPr>
-        <w:ind w:left="1440"/>
-        <w:rPr>
-          <w:rFonts w:ascii="Times New Roman" w:hAnsi="Times New Roman" w:cs="Times New Roman"/>
-          <w:sz w:val="24"/>
-          <w:szCs w:val="24"/>
-        </w:rPr>
-      </w:pPr>
-      <w:r>
-        <w:rPr>
-          <w:rFonts w:ascii="Times New Roman" w:hAnsi="Times New Roman" w:cs="Times New Roman"/>
-          <w:sz w:val="24"/>
-          <w:szCs w:val="24"/>
-        </w:rPr>
-        <w:t xml:space="preserve">    </w:t>
-      </w:r>
-      <w:proofErr w:type="spellStart"/>
-      <w:proofErr w:type="gramStart"/>
-      <w:r>
-        <w:rPr>
-          <w:rFonts w:ascii="Times New Roman" w:hAnsi="Times New Roman" w:cs="Times New Roman"/>
-          <w:sz w:val="24"/>
-          <w:szCs w:val="24"/>
-        </w:rPr>
-        <w:t>B.append</w:t>
-      </w:r>
-      <w:proofErr w:type="spellEnd"/>
-      <w:proofErr w:type="gramEnd"/>
-      <w:r>
-        <w:rPr>
-          <w:rFonts w:ascii="Times New Roman" w:hAnsi="Times New Roman" w:cs="Times New Roman"/>
-          <w:sz w:val="24"/>
-          <w:szCs w:val="24"/>
-        </w:rPr>
-        <w:t>(b)</w:t>
-      </w:r>
-    </w:p>
-    <w:p>
-      <w:pPr>
-        <w:ind w:left="1440"/>
-        <w:rPr>
-          <w:rFonts w:ascii="Times New Roman" w:hAnsi="Times New Roman" w:cs="Times New Roman"/>
-          <w:sz w:val="24"/>
-          <w:szCs w:val="24"/>
-        </w:rPr>
-      </w:pPr>
-      <w:r>
-        <w:rPr>
-          <w:rFonts w:ascii="Times New Roman" w:hAnsi="Times New Roman" w:cs="Times New Roman"/>
-          <w:sz w:val="24"/>
-          <w:szCs w:val="24"/>
-        </w:rPr>
-        <w:t>print(B)</w:t>
-      </w:r>
-    </w:p>
-    <w:p>
-      <w:pPr>
-        <w:ind w:left="1440"/>
-        <w:rPr>
-          <w:rFonts w:ascii="Times New Roman" w:hAnsi="Times New Roman" w:cs="Times New Roman"/>
-          <w:sz w:val="24"/>
-          <w:szCs w:val="24"/>
-        </w:rPr>
-      </w:pPr>
-      <w:r>
-        <w:rPr>
-          <w:rFonts w:ascii="Times New Roman" w:hAnsi="Times New Roman" w:cs="Times New Roman"/>
-          <w:sz w:val="24"/>
-          <w:szCs w:val="24"/>
-        </w:rPr>
-        <w:t xml:space="preserve">     </w:t>
-      </w:r>
-    </w:p>
-    <w:p>
-      <w:pPr>
-        <w:ind w:left="1440"/>
-        <w:rPr>
-          <w:rFonts w:ascii="Times New Roman" w:hAnsi="Times New Roman" w:cs="Times New Roman"/>
-          <w:sz w:val="24"/>
-          <w:szCs w:val="24"/>
-        </w:rPr>
-      </w:pPr>
-      <w:r>
-        <w:rPr>
-          <w:rFonts w:ascii="Times New Roman" w:hAnsi="Times New Roman" w:cs="Times New Roman"/>
-          <w:sz w:val="24"/>
-          <w:szCs w:val="24"/>
-        </w:rPr>
-        <w:t>result = []</w:t>
-      </w:r>
-    </w:p>
-    <w:p>
-      <w:pPr>
-        <w:ind w:left="1440"/>
-        <w:rPr>
-          <w:rFonts w:ascii="Times New Roman" w:hAnsi="Times New Roman" w:cs="Times New Roman"/>
-          <w:sz w:val="24"/>
-          <w:szCs w:val="24"/>
-        </w:rPr>
-      </w:pPr>
-    </w:p>
-    <w:p>
-      <w:pPr>
-        <w:ind w:left="1440"/>
-        <w:rPr>
-          <w:rFonts w:ascii="Times New Roman" w:hAnsi="Times New Roman" w:cs="Times New Roman"/>
-          <w:sz w:val="24"/>
-          <w:szCs w:val="24"/>
-        </w:rPr>
-      </w:pPr>
-      <w:r>
-        <w:rPr>
-          <w:rFonts w:ascii="Times New Roman" w:hAnsi="Times New Roman" w:cs="Times New Roman"/>
-          <w:sz w:val="24"/>
-          <w:szCs w:val="24"/>
-        </w:rPr>
-        <w:t xml:space="preserve">for </w:t>
-      </w:r>
-      <w:proofErr w:type="spellStart"/>
-      <w:r>
-        <w:rPr>
-          <w:rFonts w:ascii="Times New Roman" w:hAnsi="Times New Roman" w:cs="Times New Roman"/>
-          <w:sz w:val="24"/>
-          <w:szCs w:val="24"/>
-        </w:rPr>
-        <w:t>i</w:t>
-      </w:r>
-      <w:proofErr w:type="spellEnd"/>
-      <w:r>
-        <w:rPr>
-          <w:rFonts w:ascii="Times New Roman" w:hAnsi="Times New Roman" w:cs="Times New Roman"/>
-          <w:sz w:val="24"/>
-          <w:szCs w:val="24"/>
-        </w:rPr>
-        <w:t xml:space="preserve"> in range(R1):</w:t>
-      </w:r>
-    </w:p>
-    <w:p>
-      <w:pPr>
-        <w:ind w:left="1440"/>
-        <w:rPr>
-          <w:rFonts w:ascii="Times New Roman" w:hAnsi="Times New Roman" w:cs="Times New Roman"/>
-          <w:sz w:val="24"/>
-          <w:szCs w:val="24"/>
-        </w:rPr>
-      </w:pPr>
-      <w:r>
-        <w:rPr>
-          <w:rFonts w:ascii="Times New Roman" w:hAnsi="Times New Roman" w:cs="Times New Roman"/>
-          <w:sz w:val="24"/>
-          <w:szCs w:val="24"/>
-        </w:rPr>
-        <w:t xml:space="preserve">    res = []</w:t>
-      </w:r>
-    </w:p>
-    <w:p>
-      <w:pPr>
-        <w:ind w:left="1440"/>
-        <w:rPr>
-          <w:rFonts w:ascii="Times New Roman" w:hAnsi="Times New Roman" w:cs="Times New Roman"/>
-          <w:sz w:val="24"/>
-          <w:szCs w:val="24"/>
-        </w:rPr>
-      </w:pPr>
-      <w:r>
-        <w:rPr>
-          <w:rFonts w:ascii="Times New Roman" w:hAnsi="Times New Roman" w:cs="Times New Roman"/>
-          <w:sz w:val="24"/>
-          <w:szCs w:val="24"/>
-        </w:rPr>
-        <w:t xml:space="preserve">    for j in range(C2):</w:t>
-      </w:r>
-    </w:p>
-    <w:p>
-      <w:pPr>
-        <w:ind w:left="1440"/>
-        <w:rPr>
-          <w:rFonts w:ascii="Times New Roman" w:hAnsi="Times New Roman" w:cs="Times New Roman"/>
-          <w:sz w:val="24"/>
-          <w:szCs w:val="24"/>
-        </w:rPr>
-      </w:pPr>
-      <w:r>
-        <w:rPr>
-          <w:rFonts w:ascii="Times New Roman" w:hAnsi="Times New Roman" w:cs="Times New Roman"/>
-          <w:sz w:val="24"/>
-          <w:szCs w:val="24"/>
-        </w:rPr>
-        <w:t xml:space="preserve">         </w:t>
-      </w:r>
-      <w:proofErr w:type="spellStart"/>
-      <w:proofErr w:type="gramStart"/>
-      <w:r>
-        <w:rPr>
-          <w:rFonts w:ascii="Times New Roman" w:hAnsi="Times New Roman" w:cs="Times New Roman"/>
-          <w:sz w:val="24"/>
-          <w:szCs w:val="24"/>
-        </w:rPr>
-        <w:t>res.append</w:t>
-      </w:r>
-      <w:proofErr w:type="spellEnd"/>
-      <w:proofErr w:type="gramEnd"/>
-      <w:r>
-        <w:rPr>
-          <w:rFonts w:ascii="Times New Roman" w:hAnsi="Times New Roman" w:cs="Times New Roman"/>
-          <w:sz w:val="24"/>
-          <w:szCs w:val="24"/>
-        </w:rPr>
-        <w:t>(0)</w:t>
-      </w:r>
-    </w:p>
-    <w:p>
-      <w:pPr>
-        <w:ind w:left="1440"/>
-        <w:rPr>
-          <w:rFonts w:ascii="Times New Roman" w:hAnsi="Times New Roman" w:cs="Times New Roman"/>
-          <w:sz w:val="24"/>
-          <w:szCs w:val="24"/>
-        </w:rPr>
-      </w:pPr>
-      <w:r>
-        <w:rPr>
-          <w:rFonts w:ascii="Times New Roman" w:hAnsi="Times New Roman" w:cs="Times New Roman"/>
-          <w:sz w:val="24"/>
-          <w:szCs w:val="24"/>
-        </w:rPr>
-        <w:t xml:space="preserve">    </w:t>
-      </w:r>
-      <w:proofErr w:type="spellStart"/>
-      <w:proofErr w:type="gramStart"/>
-      <w:r>
-        <w:rPr>
-          <w:rFonts w:ascii="Times New Roman" w:hAnsi="Times New Roman" w:cs="Times New Roman"/>
-          <w:sz w:val="24"/>
-          <w:szCs w:val="24"/>
-        </w:rPr>
-        <w:t>result.append</w:t>
-      </w:r>
-      <w:proofErr w:type="spellEnd"/>
-      <w:proofErr w:type="gramEnd"/>
-      <w:r>
-        <w:rPr>
-          <w:rFonts w:ascii="Times New Roman" w:hAnsi="Times New Roman" w:cs="Times New Roman"/>
-          <w:sz w:val="24"/>
-          <w:szCs w:val="24"/>
-        </w:rPr>
-        <w:t>(res)</w:t>
-      </w:r>
-    </w:p>
-    <w:p>
-      <w:pPr>
-        <w:ind w:left="1440"/>
-        <w:rPr>
-          <w:rFonts w:ascii="Times New Roman" w:hAnsi="Times New Roman" w:cs="Times New Roman"/>
-          <w:sz w:val="24"/>
-          <w:szCs w:val="24"/>
-        </w:rPr>
-      </w:pPr>
-    </w:p>
-    <w:p>
-      <w:pPr>
-        <w:ind w:left="1440"/>
-        <w:rPr>
-          <w:rFonts w:ascii="Times New Roman" w:hAnsi="Times New Roman" w:cs="Times New Roman"/>
-          <w:sz w:val="24"/>
-          <w:szCs w:val="24"/>
-        </w:rPr>
-      </w:pPr>
-      <w:r>
-        <w:rPr>
-          <w:rFonts w:ascii="Times New Roman" w:hAnsi="Times New Roman" w:cs="Times New Roman"/>
-          <w:sz w:val="24"/>
-          <w:szCs w:val="24"/>
-        </w:rPr>
-        <w:t xml:space="preserve">for </w:t>
-      </w:r>
-      <w:proofErr w:type="spellStart"/>
-      <w:r>
-        <w:rPr>
-          <w:rFonts w:ascii="Times New Roman" w:hAnsi="Times New Roman" w:cs="Times New Roman"/>
-          <w:sz w:val="24"/>
-          <w:szCs w:val="24"/>
-        </w:rPr>
-        <w:t>i</w:t>
-      </w:r>
-      <w:proofErr w:type="spellEnd"/>
-      <w:r>
-        <w:rPr>
-          <w:rFonts w:ascii="Times New Roman" w:hAnsi="Times New Roman" w:cs="Times New Roman"/>
-          <w:sz w:val="24"/>
-          <w:szCs w:val="24"/>
-        </w:rPr>
-        <w:t xml:space="preserve"> in range(</w:t>
-      </w:r>
-      <w:proofErr w:type="spellStart"/>
-      <w:r>
-        <w:rPr>
-          <w:rFonts w:ascii="Times New Roman" w:hAnsi="Times New Roman" w:cs="Times New Roman"/>
-          <w:sz w:val="24"/>
-          <w:szCs w:val="24"/>
-        </w:rPr>
-        <w:t>len</w:t>
-      </w:r>
-      <w:proofErr w:type="spellEnd"/>
-      <w:r>
-        <w:rPr>
-          <w:rFonts w:ascii="Times New Roman" w:hAnsi="Times New Roman" w:cs="Times New Roman"/>
-          <w:sz w:val="24"/>
-          <w:szCs w:val="24"/>
-        </w:rPr>
-        <w:t>(A)):</w:t>
-      </w:r>
-    </w:p>
-    <w:p>
-      <w:pPr>
-        <w:ind w:left="1440"/>
-        <w:rPr>
-          <w:rFonts w:ascii="Times New Roman" w:hAnsi="Times New Roman" w:cs="Times New Roman"/>
-          <w:sz w:val="24"/>
-          <w:szCs w:val="24"/>
-        </w:rPr>
-      </w:pPr>
-      <w:r>
-        <w:rPr>
-          <w:rFonts w:ascii="Times New Roman" w:hAnsi="Times New Roman" w:cs="Times New Roman"/>
-          <w:sz w:val="24"/>
-          <w:szCs w:val="24"/>
-        </w:rPr>
-        <w:t xml:space="preserve">    for j in range(</w:t>
-      </w:r>
-      <w:proofErr w:type="spellStart"/>
-      <w:r>
-        <w:rPr>
-          <w:rFonts w:ascii="Times New Roman" w:hAnsi="Times New Roman" w:cs="Times New Roman"/>
-          <w:sz w:val="24"/>
-          <w:szCs w:val="24"/>
-        </w:rPr>
-        <w:t>len</w:t>
-      </w:r>
-      <w:proofErr w:type="spellEnd"/>
-      <w:r>
-        <w:rPr>
-          <w:rFonts w:ascii="Times New Roman" w:hAnsi="Times New Roman" w:cs="Times New Roman"/>
-          <w:sz w:val="24"/>
-          <w:szCs w:val="24"/>
-        </w:rPr>
-        <w:t>(</w:t>
-      </w:r>
-      <w:proofErr w:type="gramStart"/>
-      <w:r>
-        <w:rPr>
-          <w:rFonts w:ascii="Times New Roman" w:hAnsi="Times New Roman" w:cs="Times New Roman"/>
-          <w:sz w:val="24"/>
-          <w:szCs w:val="24"/>
-        </w:rPr>
-        <w:t>B[</w:t>
-      </w:r>
-      <w:proofErr w:type="gramEnd"/>
-      <w:r>
-        <w:rPr>
-          <w:rFonts w:ascii="Times New Roman" w:hAnsi="Times New Roman" w:cs="Times New Roman"/>
-          <w:sz w:val="24"/>
-          <w:szCs w:val="24"/>
-        </w:rPr>
-        <w:t>0])):</w:t>
-      </w:r>
-    </w:p>
-    <w:p>
-      <w:pPr>
-        <w:ind w:left="1440"/>
-        <w:rPr>
-          <w:rFonts w:ascii="Times New Roman" w:hAnsi="Times New Roman" w:cs="Times New Roman"/>
-          <w:sz w:val="24"/>
-          <w:szCs w:val="24"/>
-        </w:rPr>
-      </w:pPr>
-      <w:r>
-        <w:rPr>
-          <w:rFonts w:ascii="Times New Roman" w:hAnsi="Times New Roman" w:cs="Times New Roman"/>
-          <w:sz w:val="24"/>
-          <w:szCs w:val="24"/>
-        </w:rPr>
-        <w:t xml:space="preserve">        </w:t>
-      </w:r>
-      <w:proofErr w:type="spellStart"/>
-      <w:r>
-        <w:rPr>
-          <w:rFonts w:ascii="Times New Roman" w:hAnsi="Times New Roman" w:cs="Times New Roman"/>
-          <w:sz w:val="24"/>
-          <w:szCs w:val="24"/>
-        </w:rPr>
-        <w:t>for k</w:t>
-      </w:r>
-      <w:proofErr w:type="spellEnd"/>
-      <w:r>
-        <w:rPr>
-          <w:rFonts w:ascii="Times New Roman" w:hAnsi="Times New Roman" w:cs="Times New Roman"/>
-          <w:sz w:val="24"/>
-          <w:szCs w:val="24"/>
-        </w:rPr>
-        <w:t xml:space="preserve"> in range(</w:t>
-      </w:r>
-      <w:proofErr w:type="spellStart"/>
-      <w:r>
-        <w:rPr>
-          <w:rFonts w:ascii="Times New Roman" w:hAnsi="Times New Roman" w:cs="Times New Roman"/>
-          <w:sz w:val="24"/>
-          <w:szCs w:val="24"/>
-        </w:rPr>
-        <w:t>len</w:t>
-      </w:r>
-      <w:proofErr w:type="spellEnd"/>
-      <w:r>
-        <w:rPr>
-          <w:rFonts w:ascii="Times New Roman" w:hAnsi="Times New Roman" w:cs="Times New Roman"/>
-          <w:sz w:val="24"/>
-          <w:szCs w:val="24"/>
-        </w:rPr>
-        <w:t>(B)):</w:t>
-      </w:r>
-    </w:p>
-    <w:p>
-      <w:pPr>
-        <w:ind w:left="1440"/>
-        <w:rPr>
-          <w:rFonts w:ascii="Times New Roman" w:hAnsi="Times New Roman" w:cs="Times New Roman"/>
-          <w:sz w:val="24"/>
-          <w:szCs w:val="24"/>
-        </w:rPr>
-      </w:pPr>
-      <w:r>
-        <w:rPr>
-          <w:rFonts w:ascii="Times New Roman" w:hAnsi="Times New Roman" w:cs="Times New Roman"/>
-          <w:sz w:val="24"/>
-          <w:szCs w:val="24"/>
-        </w:rPr>
-        <w:t xml:space="preserve">            result[</w:t>
-      </w:r>
-      <w:proofErr w:type="spellStart"/>
-      <w:r>
-        <w:rPr>
-          <w:rFonts w:ascii="Times New Roman" w:hAnsi="Times New Roman" w:cs="Times New Roman"/>
-          <w:sz w:val="24"/>
-          <w:szCs w:val="24"/>
-        </w:rPr>
-        <w:t>i</w:t>
-      </w:r>
-      <w:proofErr w:type="spellEnd"/>
-      <w:r>
-        <w:rPr>
-          <w:rFonts w:ascii="Times New Roman" w:hAnsi="Times New Roman" w:cs="Times New Roman"/>
-          <w:sz w:val="24"/>
-          <w:szCs w:val="24"/>
-        </w:rPr>
-        <w:t>][j] += A[</w:t>
-      </w:r>
-      <w:proofErr w:type="spellStart"/>
-      <w:r>
-        <w:rPr>
-          <w:rFonts w:ascii="Times New Roman" w:hAnsi="Times New Roman" w:cs="Times New Roman"/>
-          <w:sz w:val="24"/>
-          <w:szCs w:val="24"/>
-        </w:rPr>
-        <w:t>i</w:t>
-      </w:r>
-      <w:proofErr w:type="spellEnd"/>
-      <w:r>
-        <w:rPr>
-          <w:rFonts w:ascii="Times New Roman" w:hAnsi="Times New Roman" w:cs="Times New Roman"/>
-          <w:sz w:val="24"/>
-          <w:szCs w:val="24"/>
-        </w:rPr>
-        <w:t>][k] * B[k][j]</w:t>
-      </w:r>
-    </w:p>
-    <w:p>
-      <w:pPr>
-        <w:ind w:left="1440"/>
-        <w:rPr>
-          <w:rFonts w:ascii="Times New Roman" w:hAnsi="Times New Roman" w:cs="Times New Roman"/>
-          <w:sz w:val="24"/>
-          <w:szCs w:val="24"/>
-        </w:rPr>
-      </w:pPr>
-    </w:p>
-    <w:p>
-      <w:pPr>
-        <w:ind w:left="1440"/>
-        <w:rPr>
-          <w:rFonts w:ascii="Times New Roman" w:hAnsi="Times New Roman" w:cs="Times New Roman"/>
-          <w:sz w:val="24"/>
-          <w:szCs w:val="24"/>
-        </w:rPr>
-      </w:pPr>
-      <w:proofErr w:type="gramStart"/>
-      <w:r>
-        <w:rPr>
-          <w:rFonts w:ascii="Times New Roman" w:hAnsi="Times New Roman" w:cs="Times New Roman"/>
-          <w:sz w:val="24"/>
-          <w:szCs w:val="24"/>
-        </w:rPr>
-        <w:t>print(</w:t>
-      </w:r>
-      <w:proofErr w:type="gramEnd"/>
-      <w:r>
-        <w:rPr>
-          <w:rFonts w:ascii="Times New Roman" w:hAnsi="Times New Roman" w:cs="Times New Roman"/>
-          <w:sz w:val="24"/>
-          <w:szCs w:val="24"/>
-        </w:rPr>
-        <w:t>"\</w:t>
+      <w:r>
+        <w:rPr>
+          <w:rFonts w:ascii="Times New Roman" w:hAnsi="Times New Roman" w:cs="Times New Roman"/>
+          <w:sz w:val="24"/>
+          <w:szCs w:val="24"/>
+        </w:rPr>
+        <w:t>print("\</w:t>
       </w:r>
       <w:proofErr w:type="spellStart"/>
       <w:r>
@@ -6690,7 +6547,6 @@
         </w:rPr>
         <w:t xml:space="preserve"> </w:t>
       </w:r>
-      <w:proofErr w:type="gramStart"/>
       <w:r>
         <w:rPr>
           <w:rFonts w:ascii="Times New Roman" w:hAnsi="Times New Roman" w:cs="Times New Roman"/>
@@ -6702,7 +6558,6 @@
         </w:rPr>
         <w:t>2:-</w:t>
       </w:r>
-      <w:proofErr w:type="gramEnd"/>
       <w:r>
         <w:rPr>
           <w:rFonts w:ascii="Times New Roman" w:hAnsi="Times New Roman" w:cs="Times New Roman"/>
@@ -6786,7 +6641,15 @@
           <w:sz w:val="24"/>
           <w:szCs w:val="24"/>
         </w:rPr>
-        <w:t>A=</w:t>
+        <w:t>a</w:t>
+      </w:r>
+      <w:r>
+        <w:rPr>
+          <w:rFonts w:ascii="Times New Roman" w:hAnsi="Times New Roman" w:cs="Times New Roman"/>
+          <w:sz w:val="24"/>
+          <w:szCs w:val="24"/>
+        </w:rPr>
+        <w:t>=</w:t>
       </w:r>
       <w:proofErr w:type="spellStart"/>
       <w:r>
@@ -6804,8 +6667,35 @@
           <w:sz w:val="24"/>
           <w:szCs w:val="24"/>
         </w:rPr>
-        <w:t>([[5,8</w:t>
-      </w:r>
+        <w:t>([[5,8],[6,3]])</w:t>
+      </w:r>
+    </w:p>
+    <w:p>
+      <w:pPr>
+        <w:ind w:left="1440"/>
+        <w:rPr>
+          <w:rFonts w:ascii="Times New Roman" w:hAnsi="Times New Roman" w:cs="Times New Roman"/>
+          <w:sz w:val="24"/>
+          <w:szCs w:val="24"/>
+        </w:rPr>
+      </w:pPr>
+      <w:r>
+        <w:rPr>
+          <w:rFonts w:ascii="Times New Roman" w:hAnsi="Times New Roman" w:cs="Times New Roman"/>
+          <w:sz w:val="24"/>
+          <w:szCs w:val="24"/>
+        </w:rPr>
+        <w:t>b</w:t>
+      </w:r>
+      <w:r>
+        <w:rPr>
+          <w:rFonts w:ascii="Times New Roman" w:hAnsi="Times New Roman" w:cs="Times New Roman"/>
+          <w:sz w:val="24"/>
+          <w:szCs w:val="24"/>
+        </w:rPr>
+        <w:t>=</w:t>
+      </w:r>
+      <w:proofErr w:type="spellStart"/>
       <w:proofErr w:type="gramStart"/>
       <w:r>
         <w:rPr>
@@ -6813,8 +6703,9 @@
           <w:sz w:val="24"/>
           <w:szCs w:val="24"/>
         </w:rPr>
-        <w:t>],[</w:t>
-      </w:r>
+        <w:t>np.array</w:t>
+      </w:r>
+      <w:proofErr w:type="spellEnd"/>
       <w:proofErr w:type="gramEnd"/>
       <w:r>
         <w:rPr>
@@ -6822,7 +6713,7 @@
           <w:sz w:val="24"/>
           <w:szCs w:val="24"/>
         </w:rPr>
-        <w:t>6,3]])</w:t>
+        <w:t>([[3,8],[4,5]])</w:t>
       </w:r>
     </w:p>
     <w:p>
@@ -6830,45 +6721,46 @@
         <w:ind w:left="1440"/>
         <w:rPr>
           <w:rFonts w:ascii="Times New Roman" w:hAnsi="Times New Roman" w:cs="Times New Roman"/>
-          <w:sz w:val="24"/>
-          <w:szCs w:val="24"/>
-        </w:rPr>
-      </w:pPr>
-      <w:r>
-        <w:rPr>
-          <w:rFonts w:ascii="Times New Roman" w:hAnsi="Times New Roman" w:cs="Times New Roman"/>
-          <w:sz w:val="24"/>
-          <w:szCs w:val="24"/>
-        </w:rPr>
-        <w:t>B=</w:t>
+          <w:spacing w:val="-57"/>
+          <w:sz w:val="24"/>
+          <w:szCs w:val="24"/>
+        </w:rPr>
+      </w:pPr>
+      <w:r>
+        <w:rPr>
+          <w:rFonts w:ascii="Times New Roman" w:hAnsi="Times New Roman" w:cs="Times New Roman"/>
+          <w:sz w:val="24"/>
+          <w:szCs w:val="24"/>
+        </w:rPr>
+        <w:t>prod=np.dot(</w:t>
       </w:r>
       <w:proofErr w:type="spellStart"/>
-      <w:r>
-        <w:rPr>
-          <w:rFonts w:ascii="Times New Roman" w:hAnsi="Times New Roman" w:cs="Times New Roman"/>
-          <w:sz w:val="24"/>
-          <w:szCs w:val="24"/>
-        </w:rPr>
-        <w:t>np.array</w:t>
+      <w:proofErr w:type="gramStart"/>
+      <w:r>
+        <w:rPr>
+          <w:rFonts w:ascii="Times New Roman" w:hAnsi="Times New Roman" w:cs="Times New Roman"/>
+          <w:sz w:val="24"/>
+          <w:szCs w:val="24"/>
+        </w:rPr>
+        <w:t>a</w:t>
+      </w:r>
+      <w:r>
+        <w:rPr>
+          <w:rFonts w:ascii="Times New Roman" w:hAnsi="Times New Roman" w:cs="Times New Roman"/>
+          <w:sz w:val="24"/>
+          <w:szCs w:val="24"/>
+        </w:rPr>
+        <w:t>,</w:t>
+      </w:r>
+      <w:r>
+        <w:rPr>
+          <w:rFonts w:ascii="Times New Roman" w:hAnsi="Times New Roman" w:cs="Times New Roman"/>
+          <w:sz w:val="24"/>
+          <w:szCs w:val="24"/>
+        </w:rPr>
+        <w:t>b</w:t>
       </w:r>
       <w:proofErr w:type="spellEnd"/>
-      <w:r>
-        <w:rPr>
-          <w:rFonts w:ascii="Times New Roman" w:hAnsi="Times New Roman" w:cs="Times New Roman"/>
-          <w:sz w:val="24"/>
-          <w:szCs w:val="24"/>
-        </w:rPr>
-        <w:t>([[3,8</w:t>
-      </w:r>
-      <w:proofErr w:type="gramStart"/>
-      <w:r>
-        <w:rPr>
-          <w:rFonts w:ascii="Times New Roman" w:hAnsi="Times New Roman" w:cs="Times New Roman"/>
-          <w:sz w:val="24"/>
-          <w:szCs w:val="24"/>
-        </w:rPr>
-        <w:t>],[</w:t>
-      </w:r>
       <w:proofErr w:type="gramEnd"/>
       <w:r>
         <w:rPr>
@@ -6876,7 +6768,16 @@
           <w:sz w:val="24"/>
           <w:szCs w:val="24"/>
         </w:rPr>
-        <w:t>4,5]])</w:t>
+        <w:t>)</w:t>
+      </w:r>
+      <w:r>
+        <w:rPr>
+          <w:rFonts w:ascii="Times New Roman" w:hAnsi="Times New Roman" w:cs="Times New Roman"/>
+          <w:spacing w:val="-57"/>
+          <w:sz w:val="24"/>
+          <w:szCs w:val="24"/>
+        </w:rPr>
+        <w:t xml:space="preserve"> </w:t>
       </w:r>
     </w:p>
     <w:p>
@@ -6888,41 +6789,6 @@
           <w:szCs w:val="24"/>
         </w:rPr>
       </w:pPr>
-      <w:r>
-        <w:rPr>
-          <w:rFonts w:ascii="Times New Roman" w:hAnsi="Times New Roman" w:cs="Times New Roman"/>
-          <w:sz w:val="24"/>
-          <w:szCs w:val="24"/>
-        </w:rPr>
-        <w:t>prod=np.dot(</w:t>
-      </w:r>
-      <w:proofErr w:type="gramStart"/>
-      <w:r>
-        <w:rPr>
-          <w:rFonts w:ascii="Times New Roman" w:hAnsi="Times New Roman" w:cs="Times New Roman"/>
-          <w:sz w:val="24"/>
-          <w:szCs w:val="24"/>
-        </w:rPr>
-        <w:t>A,B</w:t>
-      </w:r>
-      <w:proofErr w:type="gramEnd"/>
-      <w:r>
-        <w:rPr>
-          <w:rFonts w:ascii="Times New Roman" w:hAnsi="Times New Roman" w:cs="Times New Roman"/>
-          <w:sz w:val="24"/>
-          <w:szCs w:val="24"/>
-        </w:rPr>
-        <w:t>)</w:t>
-      </w:r>
-      <w:r>
-        <w:rPr>
-          <w:rFonts w:ascii="Times New Roman" w:hAnsi="Times New Roman" w:cs="Times New Roman"/>
-          <w:spacing w:val="-57"/>
-          <w:sz w:val="24"/>
-          <w:szCs w:val="24"/>
-        </w:rPr>
-        <w:t xml:space="preserve"> </w:t>
-      </w:r>
       <w:r>
         <w:rPr>
           <w:rFonts w:ascii="Times New Roman" w:hAnsi="Times New Roman" w:cs="Times New Roman"/>

--- a/Yashpyfile.docx
+++ b/Yashpyfile.docx
@@ -585,15 +585,129 @@
         <w:rPr>
           <w:rFonts w:ascii="Times New Roman" w:hAnsi="Times New Roman" w:cs="Times New Roman"/>
           <w:b/>
+          <w:sz w:val="36"/>
+          <w:szCs w:val="36"/>
+        </w:rPr>
+      </w:pPr>
+    </w:p>
+    <w:p>
+      <w:pPr>
+        <w:pStyle w:val="BodyText"/>
+        <w:spacing w:line="360" w:lineRule="auto"/>
+        <w:rPr>
+          <w:rFonts w:ascii="Times New Roman" w:hAnsi="Times New Roman" w:cs="Times New Roman"/>
+          <w:b/>
+          <w:bCs/>
+          <w:sz w:val="36"/>
+          <w:szCs w:val="36"/>
+        </w:rPr>
+      </w:pPr>
+      <w:r>
+        <w:rPr>
+          <w:rFonts w:ascii="Times New Roman" w:hAnsi="Times New Roman" w:cs="Times New Roman"/>
+          <w:b/>
+          <w:bCs/>
+          <w:sz w:val="36"/>
+          <w:szCs w:val="36"/>
+        </w:rPr>
+        <w:t xml:space="preserve">SUBMITTED </w:t>
+      </w:r>
+      <w:r>
+        <w:rPr>
+          <w:rFonts w:ascii="Times New Roman" w:hAnsi="Times New Roman" w:cs="Times New Roman"/>
+          <w:b/>
+          <w:bCs/>
+          <w:sz w:val="36"/>
+          <w:szCs w:val="36"/>
+        </w:rPr>
+        <w:t>TO:</w:t>
+      </w:r>
+      <w:r>
+        <w:rPr>
+          <w:rFonts w:ascii="Times New Roman" w:hAnsi="Times New Roman" w:cs="Times New Roman"/>
+          <w:b/>
+          <w:bCs/>
+          <w:sz w:val="36"/>
+          <w:szCs w:val="36"/>
+        </w:rPr>
+        <w:t xml:space="preserve"> </w:t>
+      </w:r>
+      <w:r>
+        <w:rPr>
+          <w:rFonts w:ascii="Times New Roman" w:hAnsi="Times New Roman" w:cs="Times New Roman"/>
+          <w:b/>
+          <w:bCs/>
+          <w:sz w:val="36"/>
+          <w:szCs w:val="36"/>
+        </w:rPr>
+        <w:t xml:space="preserve">                                 </w:t>
+      </w:r>
+      <w:r>
+        <w:rPr>
+          <w:rFonts w:ascii="Times New Roman" w:hAnsi="Times New Roman" w:cs="Times New Roman"/>
+          <w:b/>
+          <w:bCs/>
+          <w:sz w:val="36"/>
+          <w:szCs w:val="36"/>
+        </w:rPr>
+        <w:t xml:space="preserve">      </w:t>
+      </w:r>
+      <w:r>
+        <w:rPr>
+          <w:rFonts w:ascii="Times New Roman" w:hAnsi="Times New Roman" w:cs="Times New Roman"/>
+          <w:b/>
+          <w:bCs/>
+          <w:sz w:val="36"/>
+          <w:szCs w:val="36"/>
+        </w:rPr>
+        <w:t xml:space="preserve">       SUBMITTED</w:t>
+      </w:r>
+      <w:r>
+        <w:rPr>
+          <w:rFonts w:ascii="Times New Roman" w:hAnsi="Times New Roman" w:cs="Times New Roman"/>
+          <w:b/>
+          <w:bCs/>
+          <w:spacing w:val="-2"/>
+          <w:sz w:val="36"/>
+          <w:szCs w:val="36"/>
+        </w:rPr>
+        <w:t xml:space="preserve"> </w:t>
+      </w:r>
+      <w:r>
+        <w:rPr>
+          <w:rFonts w:ascii="Times New Roman" w:hAnsi="Times New Roman" w:cs="Times New Roman"/>
+          <w:b/>
+          <w:bCs/>
+          <w:sz w:val="36"/>
+          <w:szCs w:val="36"/>
+        </w:rPr>
+        <w:t>BY</w:t>
+      </w:r>
+      <w:r>
+        <w:rPr>
+          <w:rFonts w:ascii="Times New Roman" w:hAnsi="Times New Roman" w:cs="Times New Roman"/>
+          <w:b/>
+          <w:bCs/>
+          <w:spacing w:val="-1"/>
+          <w:sz w:val="36"/>
+          <w:szCs w:val="36"/>
+        </w:rPr>
+        <w:t>:</w:t>
+      </w:r>
+    </w:p>
+    <w:p>
+      <w:pPr>
+        <w:pStyle w:val="BodyText"/>
+        <w:spacing w:line="276" w:lineRule="auto"/>
+        <w:rPr>
+          <w:rFonts w:ascii="Times New Roman" w:hAnsi="Times New Roman" w:cs="Times New Roman"/>
+          <w:b/>
+          <w:bCs/>
           <w:sz w:val="32"/>
           <w:szCs w:val="32"/>
         </w:rPr>
       </w:pPr>
-    </w:p>
-    <w:p>
-      <w:pPr>
-        <w:pStyle w:val="BodyText"/>
-        <w:spacing w:line="276" w:lineRule="auto"/>
+      <w:r>
         <w:rPr>
           <w:rFonts w:ascii="Times New Roman" w:hAnsi="Times New Roman" w:cs="Times New Roman"/>
           <w:b/>
@@ -601,7 +715,8 @@
           <w:sz w:val="32"/>
           <w:szCs w:val="32"/>
         </w:rPr>
-      </w:pPr>
+        <w:t>MR. VIBHOR KUMAR</w:t>
+      </w:r>
       <w:r>
         <w:rPr>
           <w:rFonts w:ascii="Times New Roman" w:hAnsi="Times New Roman" w:cs="Times New Roman"/>
@@ -610,7 +725,7 @@
           <w:sz w:val="32"/>
           <w:szCs w:val="32"/>
         </w:rPr>
-        <w:t xml:space="preserve">SUBMITTED </w:t>
+        <w:t xml:space="preserve"> </w:t>
       </w:r>
       <w:r>
         <w:rPr>
@@ -620,7 +735,7 @@
           <w:sz w:val="32"/>
           <w:szCs w:val="32"/>
         </w:rPr>
-        <w:t>TO:</w:t>
+        <w:t>VISHNOI</w:t>
       </w:r>
       <w:r>
         <w:rPr>
@@ -630,81 +745,7 @@
           <w:sz w:val="32"/>
           <w:szCs w:val="32"/>
         </w:rPr>
-        <w:t xml:space="preserve"> </w:t>
-      </w:r>
-      <w:r>
-        <w:rPr>
-          <w:rFonts w:ascii="Times New Roman" w:hAnsi="Times New Roman" w:cs="Times New Roman"/>
-          <w:b/>
-          <w:bCs/>
-          <w:sz w:val="32"/>
-          <w:szCs w:val="32"/>
-        </w:rPr>
-        <w:t>MR. VIBHOR KUMAR</w:t>
-      </w:r>
-      <w:r>
-        <w:rPr>
-          <w:rFonts w:ascii="Times New Roman" w:hAnsi="Times New Roman" w:cs="Times New Roman"/>
-          <w:b/>
-          <w:bCs/>
-          <w:sz w:val="32"/>
-          <w:szCs w:val="32"/>
-        </w:rPr>
-        <w:t xml:space="preserve"> </w:t>
-      </w:r>
-      <w:r>
-        <w:rPr>
-          <w:rFonts w:ascii="Times New Roman" w:hAnsi="Times New Roman" w:cs="Times New Roman"/>
-          <w:b/>
-          <w:bCs/>
-          <w:sz w:val="32"/>
-          <w:szCs w:val="32"/>
-        </w:rPr>
-        <w:t>VISHNOI</w:t>
-      </w:r>
-    </w:p>
-    <w:p>
-      <w:pPr>
-        <w:pStyle w:val="BodyText"/>
-        <w:spacing w:line="276" w:lineRule="auto"/>
-        <w:rPr>
-          <w:rFonts w:ascii="Times New Roman" w:hAnsi="Times New Roman" w:cs="Times New Roman"/>
-          <w:b/>
-          <w:bCs/>
-          <w:sz w:val="32"/>
-          <w:szCs w:val="32"/>
-        </w:rPr>
-      </w:pPr>
-      <w:r>
-        <w:rPr>
-          <w:rFonts w:ascii="Times New Roman" w:hAnsi="Times New Roman" w:cs="Times New Roman"/>
-          <w:b/>
-          <w:bCs/>
-          <w:sz w:val="32"/>
-          <w:szCs w:val="32"/>
-        </w:rPr>
-        <w:t>SUBMITTED</w:t>
-      </w:r>
-      <w:r>
-        <w:rPr>
-          <w:rFonts w:ascii="Times New Roman" w:hAnsi="Times New Roman" w:cs="Times New Roman"/>
-          <w:b/>
-          <w:bCs/>
-          <w:spacing w:val="-2"/>
-          <w:sz w:val="32"/>
-          <w:szCs w:val="32"/>
-        </w:rPr>
-        <w:t xml:space="preserve"> </w:t>
-      </w:r>
-      <w:r>
-        <w:rPr>
-          <w:rFonts w:ascii="Times New Roman" w:hAnsi="Times New Roman" w:cs="Times New Roman"/>
-          <w:b/>
-          <w:bCs/>
-          <w:sz w:val="32"/>
-          <w:szCs w:val="32"/>
-        </w:rPr>
-        <w:t>BY</w:t>
+        <w:t xml:space="preserve">                            </w:t>
       </w:r>
       <w:r>
         <w:rPr>
@@ -715,48 +756,14 @@
           <w:sz w:val="32"/>
           <w:szCs w:val="32"/>
         </w:rPr>
-        <w:t>:</w:t>
-      </w:r>
-      <w:r>
-        <w:rPr>
-          <w:rFonts w:ascii="Times New Roman" w:hAnsi="Times New Roman" w:cs="Times New Roman"/>
-          <w:b/>
-          <w:bCs/>
-          <w:spacing w:val="-1"/>
-          <w:sz w:val="32"/>
-          <w:szCs w:val="32"/>
-        </w:rPr>
-        <w:t xml:space="preserve"> YASH BHATNAGAR</w:t>
-      </w:r>
-    </w:p>
-    <w:p>
-      <w:pPr>
-        <w:pStyle w:val="BodyText"/>
-        <w:rPr>
-          <w:rFonts w:ascii="Times New Roman" w:hAnsi="Times New Roman" w:cs="Times New Roman"/>
-          <w:b/>
-          <w:bCs/>
-          <w:sz w:val="32"/>
-          <w:szCs w:val="32"/>
-        </w:rPr>
-      </w:pPr>
-    </w:p>
-    <w:p>
-      <w:pPr>
-        <w:pStyle w:val="BodyText"/>
-        <w:rPr>
-          <w:rFonts w:ascii="Times New Roman" w:hAnsi="Times New Roman" w:cs="Times New Roman"/>
-          <w:b/>
-          <w:bCs/>
-          <w:sz w:val="32"/>
-          <w:szCs w:val="32"/>
-        </w:rPr>
-      </w:pPr>
+        <w:t>YASH BHATNAGAR</w:t>
+      </w:r>
     </w:p>
     <w:p>
       <w:pPr>
         <w:pStyle w:val="BodyText"/>
         <w:spacing w:line="276" w:lineRule="auto"/>
+        <w:jc w:val="right"/>
         <w:rPr>
           <w:rFonts w:ascii="Times New Roman" w:hAnsi="Times New Roman" w:cs="Times New Roman"/>
           <w:b/>
@@ -821,6 +828,7 @@
       <w:pPr>
         <w:pStyle w:val="BodyText"/>
         <w:spacing w:line="276" w:lineRule="auto"/>
+        <w:jc w:val="right"/>
         <w:rPr>
           <w:rFonts w:ascii="Times New Roman" w:hAnsi="Times New Roman" w:cs="Times New Roman"/>
           <w:b/>
@@ -15926,17 +15934,9 @@
       <w:r>
         <w:rPr>
           <w:rFonts w:ascii="Times New Roman" w:hAnsi="Times New Roman" w:cs="Times New Roman"/>
-          <w:spacing w:val="-3"/>
           <w:sz w:val="28"/>
         </w:rPr>
-        <w:t xml:space="preserve"> </w:t>
-      </w:r>
-      <w:r>
-        <w:rPr>
-          <w:rFonts w:ascii="Times New Roman" w:hAnsi="Times New Roman" w:cs="Times New Roman"/>
-          <w:sz w:val="28"/>
-        </w:rPr>
-        <w:t>Selection</w:t>
+        <w:t xml:space="preserve"> to Bubble</w:t>
       </w:r>
       <w:r>
         <w:rPr>
@@ -15978,14 +15978,14 @@
         <w:spacing w:before="263"/>
         <w:rPr>
           <w:rFonts w:ascii="Times New Roman" w:hAnsi="Times New Roman" w:cs="Times New Roman"/>
-          <w:u w:val="none"/>
-        </w:rPr>
-      </w:pPr>
-      <w:r>
-        <w:rPr>
-          <w:rFonts w:ascii="Times New Roman" w:hAnsi="Times New Roman" w:cs="Times New Roman"/>
           <w:u w:val="thick"/>
         </w:rPr>
+      </w:pPr>
+      <w:r>
+        <w:rPr>
+          <w:rFonts w:ascii="Times New Roman" w:hAnsi="Times New Roman" w:cs="Times New Roman"/>
+          <w:u w:val="thick"/>
+        </w:rPr>
         <w:t xml:space="preserve">SOURCE </w:t>
       </w:r>
       <w:proofErr w:type="gramStart"/>
@@ -16007,33 +16007,663 @@
     </w:p>
     <w:p>
       <w:pPr>
-        <w:pStyle w:val="BodyText"/>
-        <w:rPr>
-          <w:rFonts w:ascii="Times New Roman" w:hAnsi="Times New Roman" w:cs="Times New Roman"/>
-          <w:b/>
-          <w:sz w:val="20"/>
-        </w:rPr>
-      </w:pPr>
-    </w:p>
-    <w:p>
-      <w:pPr>
-        <w:pStyle w:val="BodyText"/>
-        <w:rPr>
-          <w:rFonts w:ascii="Times New Roman" w:hAnsi="Times New Roman" w:cs="Times New Roman"/>
-          <w:b/>
-          <w:sz w:val="20"/>
-        </w:rPr>
-      </w:pPr>
-    </w:p>
-    <w:p>
-      <w:pPr>
-        <w:pStyle w:val="BodyText"/>
-        <w:rPr>
-          <w:rFonts w:ascii="Times New Roman" w:hAnsi="Times New Roman" w:cs="Times New Roman"/>
-          <w:b/>
-          <w:sz w:val="20"/>
-        </w:rPr>
-      </w:pPr>
+        <w:pStyle w:val="Heading1"/>
+        <w:spacing w:before="263"/>
+        <w:rPr>
+          <w:rFonts w:ascii="Times New Roman" w:hAnsi="Times New Roman" w:cs="Times New Roman"/>
+          <w:sz w:val="2"/>
+          <w:szCs w:val="2"/>
+          <w:u w:val="thick"/>
+        </w:rPr>
+      </w:pPr>
+    </w:p>
+    <w:p>
+      <w:pPr>
+        <w:spacing w:line="276" w:lineRule="auto"/>
+        <w:ind w:left="1440"/>
+        <w:rPr>
+          <w:rFonts w:ascii="Times New Roman" w:hAnsi="Times New Roman" w:cs="Times New Roman"/>
+          <w:sz w:val="24"/>
+          <w:szCs w:val="24"/>
+        </w:rPr>
+      </w:pPr>
+      <w:r>
+        <w:rPr>
+          <w:rFonts w:ascii="Times New Roman" w:hAnsi="Times New Roman" w:cs="Times New Roman"/>
+          <w:sz w:val="24"/>
+          <w:szCs w:val="24"/>
+        </w:rPr>
+        <w:t xml:space="preserve">def </w:t>
+      </w:r>
+      <w:proofErr w:type="spellStart"/>
+      <w:proofErr w:type="gramStart"/>
+      <w:r>
+        <w:rPr>
+          <w:rFonts w:ascii="Times New Roman" w:hAnsi="Times New Roman" w:cs="Times New Roman"/>
+          <w:sz w:val="24"/>
+          <w:szCs w:val="24"/>
+        </w:rPr>
+        <w:t>bubbleSort</w:t>
+      </w:r>
+      <w:proofErr w:type="spellEnd"/>
+      <w:r>
+        <w:rPr>
+          <w:rFonts w:ascii="Times New Roman" w:hAnsi="Times New Roman" w:cs="Times New Roman"/>
+          <w:sz w:val="24"/>
+          <w:szCs w:val="24"/>
+        </w:rPr>
+        <w:t>(</w:t>
+      </w:r>
+      <w:proofErr w:type="gramEnd"/>
+      <w:r>
+        <w:rPr>
+          <w:rFonts w:ascii="Times New Roman" w:hAnsi="Times New Roman" w:cs="Times New Roman"/>
+          <w:sz w:val="24"/>
+          <w:szCs w:val="24"/>
+        </w:rPr>
+        <w:t>List):</w:t>
+      </w:r>
+    </w:p>
+    <w:p>
+      <w:pPr>
+        <w:spacing w:line="276" w:lineRule="auto"/>
+        <w:ind w:left="1440"/>
+        <w:rPr>
+          <w:rFonts w:ascii="Times New Roman" w:hAnsi="Times New Roman" w:cs="Times New Roman"/>
+          <w:sz w:val="24"/>
+          <w:szCs w:val="24"/>
+        </w:rPr>
+      </w:pPr>
+      <w:r>
+        <w:rPr>
+          <w:rFonts w:ascii="Times New Roman" w:hAnsi="Times New Roman" w:cs="Times New Roman"/>
+          <w:sz w:val="24"/>
+          <w:szCs w:val="24"/>
+        </w:rPr>
+        <w:t xml:space="preserve">    n= </w:t>
+      </w:r>
+      <w:proofErr w:type="spellStart"/>
+      <w:proofErr w:type="gramStart"/>
+      <w:r>
+        <w:rPr>
+          <w:rFonts w:ascii="Times New Roman" w:hAnsi="Times New Roman" w:cs="Times New Roman"/>
+          <w:sz w:val="24"/>
+          <w:szCs w:val="24"/>
+        </w:rPr>
+        <w:t>len</w:t>
+      </w:r>
+      <w:proofErr w:type="spellEnd"/>
+      <w:r>
+        <w:rPr>
+          <w:rFonts w:ascii="Times New Roman" w:hAnsi="Times New Roman" w:cs="Times New Roman"/>
+          <w:sz w:val="24"/>
+          <w:szCs w:val="24"/>
+        </w:rPr>
+        <w:t>(</w:t>
+      </w:r>
+      <w:proofErr w:type="gramEnd"/>
+      <w:r>
+        <w:rPr>
+          <w:rFonts w:ascii="Times New Roman" w:hAnsi="Times New Roman" w:cs="Times New Roman"/>
+          <w:sz w:val="24"/>
+          <w:szCs w:val="24"/>
+        </w:rPr>
+        <w:t>List)</w:t>
+      </w:r>
+    </w:p>
+    <w:p>
+      <w:pPr>
+        <w:spacing w:line="276" w:lineRule="auto"/>
+        <w:ind w:left="1440"/>
+        <w:rPr>
+          <w:rFonts w:ascii="Times New Roman" w:hAnsi="Times New Roman" w:cs="Times New Roman"/>
+          <w:sz w:val="24"/>
+          <w:szCs w:val="24"/>
+        </w:rPr>
+      </w:pPr>
+      <w:r>
+        <w:rPr>
+          <w:rFonts w:ascii="Times New Roman" w:hAnsi="Times New Roman" w:cs="Times New Roman"/>
+          <w:sz w:val="24"/>
+          <w:szCs w:val="24"/>
+        </w:rPr>
+        <w:t xml:space="preserve">    for </w:t>
+      </w:r>
+      <w:proofErr w:type="spellStart"/>
+      <w:r>
+        <w:rPr>
+          <w:rFonts w:ascii="Times New Roman" w:hAnsi="Times New Roman" w:cs="Times New Roman"/>
+          <w:sz w:val="24"/>
+          <w:szCs w:val="24"/>
+        </w:rPr>
+        <w:t>i</w:t>
+      </w:r>
+      <w:proofErr w:type="spellEnd"/>
+      <w:r>
+        <w:rPr>
+          <w:rFonts w:ascii="Times New Roman" w:hAnsi="Times New Roman" w:cs="Times New Roman"/>
+          <w:sz w:val="24"/>
+          <w:szCs w:val="24"/>
+        </w:rPr>
+        <w:t xml:space="preserve"> in range(n):</w:t>
+      </w:r>
+    </w:p>
+    <w:p>
+      <w:pPr>
+        <w:spacing w:line="276" w:lineRule="auto"/>
+        <w:ind w:left="1440"/>
+        <w:rPr>
+          <w:rFonts w:ascii="Times New Roman" w:hAnsi="Times New Roman" w:cs="Times New Roman"/>
+          <w:sz w:val="24"/>
+          <w:szCs w:val="24"/>
+        </w:rPr>
+      </w:pPr>
+      <w:r>
+        <w:rPr>
+          <w:rFonts w:ascii="Times New Roman" w:hAnsi="Times New Roman" w:cs="Times New Roman"/>
+          <w:sz w:val="24"/>
+          <w:szCs w:val="24"/>
+        </w:rPr>
+        <w:t xml:space="preserve">        for j in </w:t>
+      </w:r>
+      <w:proofErr w:type="gramStart"/>
+      <w:r>
+        <w:rPr>
+          <w:rFonts w:ascii="Times New Roman" w:hAnsi="Times New Roman" w:cs="Times New Roman"/>
+          <w:sz w:val="24"/>
+          <w:szCs w:val="24"/>
+        </w:rPr>
+        <w:t>range(</w:t>
+      </w:r>
+      <w:proofErr w:type="gramEnd"/>
+      <w:r>
+        <w:rPr>
+          <w:rFonts w:ascii="Times New Roman" w:hAnsi="Times New Roman" w:cs="Times New Roman"/>
+          <w:sz w:val="24"/>
+          <w:szCs w:val="24"/>
+        </w:rPr>
+        <w:t>0, n-i-1):</w:t>
+      </w:r>
+    </w:p>
+    <w:p>
+      <w:pPr>
+        <w:spacing w:line="276" w:lineRule="auto"/>
+        <w:ind w:left="1440"/>
+        <w:rPr>
+          <w:rFonts w:ascii="Times New Roman" w:hAnsi="Times New Roman" w:cs="Times New Roman"/>
+          <w:sz w:val="24"/>
+          <w:szCs w:val="24"/>
+        </w:rPr>
+      </w:pPr>
+      <w:r>
+        <w:rPr>
+          <w:rFonts w:ascii="Times New Roman" w:hAnsi="Times New Roman" w:cs="Times New Roman"/>
+          <w:sz w:val="24"/>
+          <w:szCs w:val="24"/>
+        </w:rPr>
+        <w:t xml:space="preserve">            if List[j]&gt;List[j+1]:</w:t>
+      </w:r>
+    </w:p>
+    <w:p>
+      <w:pPr>
+        <w:spacing w:line="276" w:lineRule="auto"/>
+        <w:ind w:left="1440"/>
+        <w:rPr>
+          <w:rFonts w:ascii="Times New Roman" w:hAnsi="Times New Roman" w:cs="Times New Roman"/>
+          <w:sz w:val="24"/>
+          <w:szCs w:val="24"/>
+        </w:rPr>
+      </w:pPr>
+      <w:r>
+        <w:rPr>
+          <w:rFonts w:ascii="Times New Roman" w:hAnsi="Times New Roman" w:cs="Times New Roman"/>
+          <w:sz w:val="24"/>
+          <w:szCs w:val="24"/>
+        </w:rPr>
+        <w:t xml:space="preserve">                List[j], List[j+1] = List[j+1</w:t>
+      </w:r>
+      <w:proofErr w:type="gramStart"/>
+      <w:r>
+        <w:rPr>
+          <w:rFonts w:ascii="Times New Roman" w:hAnsi="Times New Roman" w:cs="Times New Roman"/>
+          <w:sz w:val="24"/>
+          <w:szCs w:val="24"/>
+        </w:rPr>
+        <w:t>],List</w:t>
+      </w:r>
+      <w:proofErr w:type="gramEnd"/>
+      <w:r>
+        <w:rPr>
+          <w:rFonts w:ascii="Times New Roman" w:hAnsi="Times New Roman" w:cs="Times New Roman"/>
+          <w:sz w:val="24"/>
+          <w:szCs w:val="24"/>
+        </w:rPr>
+        <w:t>[j]</w:t>
+      </w:r>
+    </w:p>
+    <w:p>
+      <w:pPr>
+        <w:spacing w:line="276" w:lineRule="auto"/>
+        <w:ind w:left="1440"/>
+        <w:rPr>
+          <w:rFonts w:ascii="Times New Roman" w:hAnsi="Times New Roman" w:cs="Times New Roman"/>
+          <w:sz w:val="24"/>
+          <w:szCs w:val="24"/>
+        </w:rPr>
+      </w:pPr>
+    </w:p>
+    <w:p>
+      <w:pPr>
+        <w:spacing w:line="276" w:lineRule="auto"/>
+        <w:ind w:left="1440"/>
+        <w:rPr>
+          <w:rFonts w:ascii="Times New Roman" w:hAnsi="Times New Roman" w:cs="Times New Roman"/>
+          <w:sz w:val="24"/>
+          <w:szCs w:val="24"/>
+        </w:rPr>
+      </w:pPr>
+    </w:p>
+    <w:p>
+      <w:pPr>
+        <w:spacing w:line="276" w:lineRule="auto"/>
+        <w:ind w:left="1440"/>
+        <w:rPr>
+          <w:rFonts w:ascii="Times New Roman" w:hAnsi="Times New Roman" w:cs="Times New Roman"/>
+          <w:sz w:val="24"/>
+          <w:szCs w:val="24"/>
+        </w:rPr>
+      </w:pPr>
+      <w:r>
+        <w:rPr>
+          <w:rFonts w:ascii="Times New Roman" w:hAnsi="Times New Roman" w:cs="Times New Roman"/>
+          <w:sz w:val="24"/>
+          <w:szCs w:val="24"/>
+        </w:rPr>
+        <w:t>#Initialization with an empty list.</w:t>
+      </w:r>
+    </w:p>
+    <w:p>
+      <w:pPr>
+        <w:spacing w:line="276" w:lineRule="auto"/>
+        <w:ind w:left="1440"/>
+        <w:rPr>
+          <w:rFonts w:ascii="Times New Roman" w:hAnsi="Times New Roman" w:cs="Times New Roman"/>
+          <w:sz w:val="24"/>
+          <w:szCs w:val="24"/>
+        </w:rPr>
+      </w:pPr>
+      <w:r>
+        <w:rPr>
+          <w:rFonts w:ascii="Times New Roman" w:hAnsi="Times New Roman" w:cs="Times New Roman"/>
+          <w:sz w:val="24"/>
+          <w:szCs w:val="24"/>
+        </w:rPr>
+        <w:t>List = []</w:t>
+      </w:r>
+    </w:p>
+    <w:p>
+      <w:pPr>
+        <w:spacing w:line="276" w:lineRule="auto"/>
+        <w:ind w:left="1440"/>
+        <w:rPr>
+          <w:rFonts w:ascii="Times New Roman" w:hAnsi="Times New Roman" w:cs="Times New Roman"/>
+          <w:sz w:val="24"/>
+          <w:szCs w:val="24"/>
+        </w:rPr>
+      </w:pPr>
+      <w:r>
+        <w:rPr>
+          <w:rFonts w:ascii="Times New Roman" w:hAnsi="Times New Roman" w:cs="Times New Roman"/>
+          <w:sz w:val="24"/>
+          <w:szCs w:val="24"/>
+        </w:rPr>
+        <w:t>n=</w:t>
+      </w:r>
+      <w:proofErr w:type="gramStart"/>
+      <w:r>
+        <w:rPr>
+          <w:rFonts w:ascii="Times New Roman" w:hAnsi="Times New Roman" w:cs="Times New Roman"/>
+          <w:sz w:val="24"/>
+          <w:szCs w:val="24"/>
+        </w:rPr>
+        <w:t>int(</w:t>
+      </w:r>
+      <w:proofErr w:type="gramEnd"/>
+      <w:r>
+        <w:rPr>
+          <w:rFonts w:ascii="Times New Roman" w:hAnsi="Times New Roman" w:cs="Times New Roman"/>
+          <w:sz w:val="24"/>
+          <w:szCs w:val="24"/>
+        </w:rPr>
+        <w:t>input("Enter the Number or elements of the list: "))</w:t>
+      </w:r>
+    </w:p>
+    <w:p>
+      <w:pPr>
+        <w:spacing w:line="276" w:lineRule="auto"/>
+        <w:ind w:left="1440"/>
+        <w:rPr>
+          <w:rFonts w:ascii="Times New Roman" w:hAnsi="Times New Roman" w:cs="Times New Roman"/>
+          <w:sz w:val="24"/>
+          <w:szCs w:val="24"/>
+        </w:rPr>
+      </w:pPr>
+      <w:proofErr w:type="gramStart"/>
+      <w:r>
+        <w:rPr>
+          <w:rFonts w:ascii="Times New Roman" w:hAnsi="Times New Roman" w:cs="Times New Roman"/>
+          <w:sz w:val="24"/>
+          <w:szCs w:val="24"/>
+        </w:rPr>
+        <w:t>print(</w:t>
+      </w:r>
+      <w:proofErr w:type="gramEnd"/>
+      <w:r>
+        <w:rPr>
+          <w:rFonts w:ascii="Times New Roman" w:hAnsi="Times New Roman" w:cs="Times New Roman"/>
+          <w:sz w:val="24"/>
+          <w:szCs w:val="24"/>
+        </w:rPr>
+        <w:t>"Enter the elements of the list:")</w:t>
+      </w:r>
+    </w:p>
+    <w:p>
+      <w:pPr>
+        <w:spacing w:line="276" w:lineRule="auto"/>
+        <w:ind w:left="1440"/>
+        <w:rPr>
+          <w:rFonts w:ascii="Times New Roman" w:hAnsi="Times New Roman" w:cs="Times New Roman"/>
+          <w:sz w:val="24"/>
+          <w:szCs w:val="24"/>
+        </w:rPr>
+      </w:pPr>
+      <w:r>
+        <w:rPr>
+          <w:rFonts w:ascii="Times New Roman" w:hAnsi="Times New Roman" w:cs="Times New Roman"/>
+          <w:sz w:val="24"/>
+          <w:szCs w:val="24"/>
+        </w:rPr>
+        <w:t xml:space="preserve">for </w:t>
+      </w:r>
+      <w:proofErr w:type="spellStart"/>
+      <w:r>
+        <w:rPr>
+          <w:rFonts w:ascii="Times New Roman" w:hAnsi="Times New Roman" w:cs="Times New Roman"/>
+          <w:sz w:val="24"/>
+          <w:szCs w:val="24"/>
+        </w:rPr>
+        <w:t>i</w:t>
+      </w:r>
+      <w:proofErr w:type="spellEnd"/>
+      <w:r>
+        <w:rPr>
+          <w:rFonts w:ascii="Times New Roman" w:hAnsi="Times New Roman" w:cs="Times New Roman"/>
+          <w:sz w:val="24"/>
+          <w:szCs w:val="24"/>
+        </w:rPr>
+        <w:t xml:space="preserve"> in range(</w:t>
+      </w:r>
+      <w:proofErr w:type="gramStart"/>
+      <w:r>
+        <w:rPr>
+          <w:rFonts w:ascii="Times New Roman" w:hAnsi="Times New Roman" w:cs="Times New Roman"/>
+          <w:sz w:val="24"/>
+          <w:szCs w:val="24"/>
+        </w:rPr>
+        <w:t>0,n</w:t>
+      </w:r>
+      <w:proofErr w:type="gramEnd"/>
+      <w:r>
+        <w:rPr>
+          <w:rFonts w:ascii="Times New Roman" w:hAnsi="Times New Roman" w:cs="Times New Roman"/>
+          <w:sz w:val="24"/>
+          <w:szCs w:val="24"/>
+        </w:rPr>
+        <w:t>):</w:t>
+      </w:r>
+    </w:p>
+    <w:p>
+      <w:pPr>
+        <w:spacing w:line="276" w:lineRule="auto"/>
+        <w:ind w:left="1440"/>
+        <w:rPr>
+          <w:rFonts w:ascii="Times New Roman" w:hAnsi="Times New Roman" w:cs="Times New Roman"/>
+          <w:sz w:val="24"/>
+          <w:szCs w:val="24"/>
+        </w:rPr>
+      </w:pPr>
+      <w:r>
+        <w:rPr>
+          <w:rFonts w:ascii="Times New Roman" w:hAnsi="Times New Roman" w:cs="Times New Roman"/>
+          <w:sz w:val="24"/>
+          <w:szCs w:val="24"/>
+        </w:rPr>
+        <w:t xml:space="preserve">    </w:t>
+      </w:r>
+      <w:proofErr w:type="spellStart"/>
+      <w:r>
+        <w:rPr>
+          <w:rFonts w:ascii="Times New Roman" w:hAnsi="Times New Roman" w:cs="Times New Roman"/>
+          <w:sz w:val="24"/>
+          <w:szCs w:val="24"/>
+        </w:rPr>
+        <w:t>List.append</w:t>
+      </w:r>
+      <w:proofErr w:type="spellEnd"/>
+      <w:r>
+        <w:rPr>
+          <w:rFonts w:ascii="Times New Roman" w:hAnsi="Times New Roman" w:cs="Times New Roman"/>
+          <w:sz w:val="24"/>
+          <w:szCs w:val="24"/>
+        </w:rPr>
+        <w:t>(int(</w:t>
+      </w:r>
+      <w:proofErr w:type="gramStart"/>
+      <w:r>
+        <w:rPr>
+          <w:rFonts w:ascii="Times New Roman" w:hAnsi="Times New Roman" w:cs="Times New Roman"/>
+          <w:sz w:val="24"/>
+          <w:szCs w:val="24"/>
+        </w:rPr>
+        <w:t>input(</w:t>
+      </w:r>
+      <w:proofErr w:type="gramEnd"/>
+      <w:r>
+        <w:rPr>
+          <w:rFonts w:ascii="Times New Roman" w:hAnsi="Times New Roman" w:cs="Times New Roman"/>
+          <w:sz w:val="24"/>
+          <w:szCs w:val="24"/>
+        </w:rPr>
+        <w:t>)))</w:t>
+      </w:r>
+    </w:p>
+    <w:p>
+      <w:pPr>
+        <w:spacing w:line="276" w:lineRule="auto"/>
+        <w:ind w:left="1440"/>
+        <w:rPr>
+          <w:rFonts w:ascii="Times New Roman" w:hAnsi="Times New Roman" w:cs="Times New Roman"/>
+          <w:sz w:val="24"/>
+          <w:szCs w:val="24"/>
+        </w:rPr>
+      </w:pPr>
+      <w:proofErr w:type="spellStart"/>
+      <w:proofErr w:type="gramStart"/>
+      <w:r>
+        <w:rPr>
+          <w:rFonts w:ascii="Times New Roman" w:hAnsi="Times New Roman" w:cs="Times New Roman"/>
+          <w:sz w:val="24"/>
+          <w:szCs w:val="24"/>
+        </w:rPr>
+        <w:t>bubbleSort</w:t>
+      </w:r>
+      <w:proofErr w:type="spellEnd"/>
+      <w:r>
+        <w:rPr>
+          <w:rFonts w:ascii="Times New Roman" w:hAnsi="Times New Roman" w:cs="Times New Roman"/>
+          <w:sz w:val="24"/>
+          <w:szCs w:val="24"/>
+        </w:rPr>
+        <w:t>(</w:t>
+      </w:r>
+      <w:proofErr w:type="gramEnd"/>
+      <w:r>
+        <w:rPr>
+          <w:rFonts w:ascii="Times New Roman" w:hAnsi="Times New Roman" w:cs="Times New Roman"/>
+          <w:sz w:val="24"/>
+          <w:szCs w:val="24"/>
+        </w:rPr>
+        <w:t>List)</w:t>
+      </w:r>
+    </w:p>
+    <w:p>
+      <w:pPr>
+        <w:spacing w:line="276" w:lineRule="auto"/>
+        <w:ind w:left="1440"/>
+        <w:rPr>
+          <w:rFonts w:ascii="Times New Roman" w:hAnsi="Times New Roman" w:cs="Times New Roman"/>
+          <w:sz w:val="24"/>
+          <w:szCs w:val="24"/>
+        </w:rPr>
+      </w:pPr>
+      <w:proofErr w:type="gramStart"/>
+      <w:r>
+        <w:rPr>
+          <w:rFonts w:ascii="Times New Roman" w:hAnsi="Times New Roman" w:cs="Times New Roman"/>
+          <w:sz w:val="24"/>
+          <w:szCs w:val="24"/>
+        </w:rPr>
+        <w:t>print(</w:t>
+      </w:r>
+      <w:proofErr w:type="gramEnd"/>
+      <w:r>
+        <w:rPr>
+          <w:rFonts w:ascii="Times New Roman" w:hAnsi="Times New Roman" w:cs="Times New Roman"/>
+          <w:sz w:val="24"/>
+          <w:szCs w:val="24"/>
+        </w:rPr>
+        <w:t>"Sorted List is:")</w:t>
+      </w:r>
+    </w:p>
+    <w:p>
+      <w:pPr>
+        <w:spacing w:line="276" w:lineRule="auto"/>
+        <w:ind w:left="1440"/>
+        <w:rPr>
+          <w:rFonts w:ascii="Times New Roman" w:hAnsi="Times New Roman" w:cs="Times New Roman"/>
+          <w:sz w:val="24"/>
+          <w:szCs w:val="24"/>
+        </w:rPr>
+      </w:pPr>
+      <w:r>
+        <w:rPr>
+          <w:rFonts w:ascii="Times New Roman" w:hAnsi="Times New Roman" w:cs="Times New Roman"/>
+          <w:sz w:val="24"/>
+          <w:szCs w:val="24"/>
+        </w:rPr>
+        <w:t xml:space="preserve">for </w:t>
+      </w:r>
+      <w:proofErr w:type="spellStart"/>
+      <w:r>
+        <w:rPr>
+          <w:rFonts w:ascii="Times New Roman" w:hAnsi="Times New Roman" w:cs="Times New Roman"/>
+          <w:sz w:val="24"/>
+          <w:szCs w:val="24"/>
+        </w:rPr>
+        <w:t>i</w:t>
+      </w:r>
+      <w:proofErr w:type="spellEnd"/>
+      <w:r>
+        <w:rPr>
+          <w:rFonts w:ascii="Times New Roman" w:hAnsi="Times New Roman" w:cs="Times New Roman"/>
+          <w:sz w:val="24"/>
+          <w:szCs w:val="24"/>
+        </w:rPr>
+        <w:t xml:space="preserve"> in range(</w:t>
+      </w:r>
+      <w:proofErr w:type="spellStart"/>
+      <w:proofErr w:type="gramStart"/>
+      <w:r>
+        <w:rPr>
+          <w:rFonts w:ascii="Times New Roman" w:hAnsi="Times New Roman" w:cs="Times New Roman"/>
+          <w:sz w:val="24"/>
+          <w:szCs w:val="24"/>
+        </w:rPr>
+        <w:t>len</w:t>
+      </w:r>
+      <w:proofErr w:type="spellEnd"/>
+      <w:r>
+        <w:rPr>
+          <w:rFonts w:ascii="Times New Roman" w:hAnsi="Times New Roman" w:cs="Times New Roman"/>
+          <w:sz w:val="24"/>
+          <w:szCs w:val="24"/>
+        </w:rPr>
+        <w:t>(</w:t>
+      </w:r>
+      <w:proofErr w:type="gramEnd"/>
+      <w:r>
+        <w:rPr>
+          <w:rFonts w:ascii="Times New Roman" w:hAnsi="Times New Roman" w:cs="Times New Roman"/>
+          <w:sz w:val="24"/>
+          <w:szCs w:val="24"/>
+        </w:rPr>
+        <w:t>List)):</w:t>
+      </w:r>
+    </w:p>
+    <w:p>
+      <w:pPr>
+        <w:spacing w:line="276" w:lineRule="auto"/>
+        <w:ind w:left="1440"/>
+        <w:rPr>
+          <w:rFonts w:ascii="Times New Roman" w:hAnsi="Times New Roman" w:cs="Times New Roman"/>
+          <w:sz w:val="24"/>
+          <w:szCs w:val="24"/>
+        </w:rPr>
+      </w:pPr>
+      <w:r>
+        <w:rPr>
+          <w:rFonts w:ascii="Times New Roman" w:hAnsi="Times New Roman" w:cs="Times New Roman"/>
+          <w:sz w:val="24"/>
+          <w:szCs w:val="24"/>
+        </w:rPr>
+        <w:t xml:space="preserve">    </w:t>
+      </w:r>
+      <w:proofErr w:type="gramStart"/>
+      <w:r>
+        <w:rPr>
+          <w:rFonts w:ascii="Times New Roman" w:hAnsi="Times New Roman" w:cs="Times New Roman"/>
+          <w:sz w:val="24"/>
+          <w:szCs w:val="24"/>
+        </w:rPr>
+        <w:t>print(</w:t>
+      </w:r>
+      <w:proofErr w:type="gramEnd"/>
+      <w:r>
+        <w:rPr>
+          <w:rFonts w:ascii="Times New Roman" w:hAnsi="Times New Roman" w:cs="Times New Roman"/>
+          <w:sz w:val="24"/>
+          <w:szCs w:val="24"/>
+        </w:rPr>
+        <w:t>List[</w:t>
+      </w:r>
+      <w:proofErr w:type="spellStart"/>
+      <w:r>
+        <w:rPr>
+          <w:rFonts w:ascii="Times New Roman" w:hAnsi="Times New Roman" w:cs="Times New Roman"/>
+          <w:sz w:val="24"/>
+          <w:szCs w:val="24"/>
+        </w:rPr>
+        <w:t>i</w:t>
+      </w:r>
+      <w:proofErr w:type="spellEnd"/>
+      <w:r>
+        <w:rPr>
+          <w:rFonts w:ascii="Times New Roman" w:hAnsi="Times New Roman" w:cs="Times New Roman"/>
+          <w:sz w:val="24"/>
+          <w:szCs w:val="24"/>
+        </w:rPr>
+        <w:t>])</w:t>
+      </w:r>
     </w:p>
     <w:p>
       <w:pPr>
@@ -16077,6 +16707,15 @@
         <w:t>OUTPUT:-</w:t>
       </w:r>
       <w:proofErr w:type="gramEnd"/>
+    </w:p>
+    <w:p>
+      <w:pPr>
+        <w:rPr>
+          <w:rFonts w:ascii="Times New Roman" w:hAnsi="Times New Roman" w:cs="Times New Roman"/>
+          <w:noProof/>
+          <w:sz w:val="28"/>
+        </w:rPr>
+      </w:pPr>
     </w:p>
     <w:p>
       <w:pPr>
@@ -16090,6 +16729,61 @@
           <w:cols w:space="720"/>
         </w:sectPr>
       </w:pPr>
+      <w:r>
+        <w:rPr>
+          <w:rFonts w:ascii="Times New Roman" w:hAnsi="Times New Roman" w:cs="Times New Roman"/>
+          <w:noProof/>
+          <w:sz w:val="28"/>
+        </w:rPr>
+        <w:drawing>
+          <wp:inline distT="0" distB="0" distL="0" distR="0" wp14:anchorId="22BD9548" wp14:editId="4A562679">
+            <wp:extent cx="6539865" cy="2918128"/>
+            <wp:effectExtent l="0" t="0" r="0" b="0"/>
+            <wp:docPr id="7" name="Picture 7" descr="Graphical user interface, text, application, email&#10;&#10;Description automatically generated"/>
+            <wp:cNvGraphicFramePr>
+              <a:graphicFrameLocks xmlns:a="http://schemas.openxmlformats.org/drawingml/2006/main" noChangeAspect="1"/>
+            </wp:cNvGraphicFramePr>
+            <a:graphic xmlns:a="http://schemas.openxmlformats.org/drawingml/2006/main">
+              <a:graphicData uri="http://schemas.openxmlformats.org/drawingml/2006/picture">
+                <pic:pic xmlns:pic="http://schemas.openxmlformats.org/drawingml/2006/picture">
+                  <pic:nvPicPr>
+                    <pic:cNvPr id="7" name="Picture 7" descr="Graphical user interface, text, application, email&#10;&#10;Description automatically generated"/>
+                    <pic:cNvPicPr/>
+                  </pic:nvPicPr>
+                  <pic:blipFill rotWithShape="1">
+                    <a:blip r:embed="rId20">
+                      <a:extLst>
+                        <a:ext uri="{28A0092B-C50C-407E-A947-70E740481C1C}">
+                          <a14:useLocalDpi xmlns:a14="http://schemas.microsoft.com/office/drawing/2010/main" val="0"/>
+                        </a:ext>
+                      </a:extLst>
+                    </a:blip>
+                    <a:srcRect l="-1" r="34040"/>
+                    <a:stretch/>
+                  </pic:blipFill>
+                  <pic:spPr bwMode="auto">
+                    <a:xfrm>
+                      <a:off x="0" y="0"/>
+                      <a:ext cx="6581124" cy="2936538"/>
+                    </a:xfrm>
+                    <a:prstGeom prst="rect">
+                      <a:avLst/>
+                    </a:prstGeom>
+                    <a:ln>
+                      <a:noFill/>
+                    </a:ln>
+                    <a:extLst>
+                      <a:ext uri="{53640926-AAD7-44D8-BBD7-CCE9431645EC}">
+                        <a14:shadowObscured xmlns:a14="http://schemas.microsoft.com/office/drawing/2010/main"/>
+                      </a:ext>
+                    </a:extLst>
+                  </pic:spPr>
+                </pic:pic>
+              </a:graphicData>
+            </a:graphic>
+          </wp:inline>
+        </w:drawing>
+      </w:r>
     </w:p>
     <w:p>
       <w:pPr>
@@ -16244,6 +16938,14 @@
       <w:r>
         <w:rPr>
           <w:rFonts w:ascii="Times New Roman" w:hAnsi="Times New Roman" w:cs="Times New Roman"/>
+          <w:spacing w:val="-4"/>
+          <w:sz w:val="28"/>
+        </w:rPr>
+        <w:t xml:space="preserve">to implement </w:t>
+      </w:r>
+      <w:r>
+        <w:rPr>
+          <w:rFonts w:ascii="Times New Roman" w:hAnsi="Times New Roman" w:cs="Times New Roman"/>
           <w:sz w:val="28"/>
         </w:rPr>
         <w:t>Insertion</w:t>
@@ -16288,14 +16990,14 @@
         <w:spacing w:before="263"/>
         <w:rPr>
           <w:rFonts w:ascii="Times New Roman" w:hAnsi="Times New Roman" w:cs="Times New Roman"/>
-          <w:u w:val="none"/>
-        </w:rPr>
-      </w:pPr>
-      <w:r>
-        <w:rPr>
-          <w:rFonts w:ascii="Times New Roman" w:hAnsi="Times New Roman" w:cs="Times New Roman"/>
           <w:u w:val="thick"/>
         </w:rPr>
+      </w:pPr>
+      <w:r>
+        <w:rPr>
+          <w:rFonts w:ascii="Times New Roman" w:hAnsi="Times New Roman" w:cs="Times New Roman"/>
+          <w:u w:val="thick"/>
+        </w:rPr>
         <w:t xml:space="preserve">SOURCE </w:t>
       </w:r>
       <w:proofErr w:type="gramStart"/>
@@ -16317,43 +17019,836 @@
     </w:p>
     <w:p>
       <w:pPr>
-        <w:pStyle w:val="BodyText"/>
-        <w:rPr>
-          <w:rFonts w:ascii="Times New Roman" w:hAnsi="Times New Roman" w:cs="Times New Roman"/>
-          <w:b/>
-          <w:sz w:val="20"/>
-        </w:rPr>
-      </w:pPr>
-    </w:p>
-    <w:p>
-      <w:pPr>
-        <w:pStyle w:val="BodyText"/>
-        <w:rPr>
-          <w:rFonts w:ascii="Times New Roman" w:hAnsi="Times New Roman" w:cs="Times New Roman"/>
-          <w:b/>
-          <w:sz w:val="20"/>
-        </w:rPr>
-      </w:pPr>
-    </w:p>
-    <w:p>
-      <w:pPr>
-        <w:pStyle w:val="BodyText"/>
-        <w:rPr>
-          <w:rFonts w:ascii="Times New Roman" w:hAnsi="Times New Roman" w:cs="Times New Roman"/>
-          <w:b/>
-          <w:sz w:val="20"/>
-        </w:rPr>
-      </w:pPr>
-    </w:p>
-    <w:p>
-      <w:pPr>
-        <w:pStyle w:val="BodyText"/>
-        <w:rPr>
-          <w:rFonts w:ascii="Times New Roman" w:hAnsi="Times New Roman" w:cs="Times New Roman"/>
-          <w:b/>
-          <w:sz w:val="20"/>
-        </w:rPr>
-      </w:pPr>
+        <w:pStyle w:val="Heading1"/>
+        <w:spacing w:before="263"/>
+        <w:rPr>
+          <w:rFonts w:ascii="Times New Roman" w:hAnsi="Times New Roman" w:cs="Times New Roman"/>
+          <w:sz w:val="4"/>
+          <w:szCs w:val="4"/>
+          <w:u w:val="thick"/>
+        </w:rPr>
+      </w:pPr>
+    </w:p>
+    <w:p>
+      <w:pPr>
+        <w:spacing w:line="276" w:lineRule="auto"/>
+        <w:ind w:left="1440"/>
+        <w:rPr>
+          <w:rFonts w:ascii="Times New Roman" w:hAnsi="Times New Roman" w:cs="Times New Roman"/>
+          <w:sz w:val="24"/>
+          <w:szCs w:val="24"/>
+        </w:rPr>
+      </w:pPr>
+      <w:r>
+        <w:rPr>
+          <w:rFonts w:ascii="Times New Roman" w:hAnsi="Times New Roman" w:cs="Times New Roman"/>
+          <w:sz w:val="24"/>
+          <w:szCs w:val="24"/>
+        </w:rPr>
+        <w:t xml:space="preserve">def </w:t>
+      </w:r>
+      <w:proofErr w:type="spellStart"/>
+      <w:r>
+        <w:rPr>
+          <w:rFonts w:ascii="Times New Roman" w:hAnsi="Times New Roman" w:cs="Times New Roman"/>
+          <w:sz w:val="24"/>
+          <w:szCs w:val="24"/>
+        </w:rPr>
+        <w:t>insertionSort</w:t>
+      </w:r>
+      <w:proofErr w:type="spellEnd"/>
+      <w:r>
+        <w:rPr>
+          <w:rFonts w:ascii="Times New Roman" w:hAnsi="Times New Roman" w:cs="Times New Roman"/>
+          <w:sz w:val="24"/>
+          <w:szCs w:val="24"/>
+        </w:rPr>
+        <w:t>(</w:t>
+      </w:r>
+      <w:proofErr w:type="spellStart"/>
+      <w:r>
+        <w:rPr>
+          <w:rFonts w:ascii="Times New Roman" w:hAnsi="Times New Roman" w:cs="Times New Roman"/>
+          <w:sz w:val="24"/>
+          <w:szCs w:val="24"/>
+        </w:rPr>
+        <w:t>lst</w:t>
+      </w:r>
+      <w:proofErr w:type="spellEnd"/>
+      <w:r>
+        <w:rPr>
+          <w:rFonts w:ascii="Times New Roman" w:hAnsi="Times New Roman" w:cs="Times New Roman"/>
+          <w:sz w:val="24"/>
+          <w:szCs w:val="24"/>
+        </w:rPr>
+        <w:t>):</w:t>
+      </w:r>
+    </w:p>
+    <w:p>
+      <w:pPr>
+        <w:spacing w:line="276" w:lineRule="auto"/>
+        <w:ind w:left="1440"/>
+        <w:rPr>
+          <w:rFonts w:ascii="Times New Roman" w:hAnsi="Times New Roman" w:cs="Times New Roman"/>
+          <w:sz w:val="24"/>
+          <w:szCs w:val="24"/>
+        </w:rPr>
+      </w:pPr>
+      <w:r>
+        <w:rPr>
+          <w:rFonts w:ascii="Times New Roman" w:hAnsi="Times New Roman" w:cs="Times New Roman"/>
+          <w:sz w:val="24"/>
+          <w:szCs w:val="24"/>
+        </w:rPr>
+        <w:t xml:space="preserve">    for </w:t>
+      </w:r>
+      <w:proofErr w:type="spellStart"/>
+      <w:r>
+        <w:rPr>
+          <w:rFonts w:ascii="Times New Roman" w:hAnsi="Times New Roman" w:cs="Times New Roman"/>
+          <w:sz w:val="24"/>
+          <w:szCs w:val="24"/>
+        </w:rPr>
+        <w:t>i</w:t>
+      </w:r>
+      <w:proofErr w:type="spellEnd"/>
+      <w:r>
+        <w:rPr>
+          <w:rFonts w:ascii="Times New Roman" w:hAnsi="Times New Roman" w:cs="Times New Roman"/>
+          <w:sz w:val="24"/>
+          <w:szCs w:val="24"/>
+        </w:rPr>
+        <w:t xml:space="preserve"> in </w:t>
+      </w:r>
+      <w:proofErr w:type="gramStart"/>
+      <w:r>
+        <w:rPr>
+          <w:rFonts w:ascii="Times New Roman" w:hAnsi="Times New Roman" w:cs="Times New Roman"/>
+          <w:sz w:val="24"/>
+          <w:szCs w:val="24"/>
+        </w:rPr>
+        <w:t>range(</w:t>
+      </w:r>
+      <w:proofErr w:type="gramEnd"/>
+      <w:r>
+        <w:rPr>
+          <w:rFonts w:ascii="Times New Roman" w:hAnsi="Times New Roman" w:cs="Times New Roman"/>
+          <w:sz w:val="24"/>
+          <w:szCs w:val="24"/>
+        </w:rPr>
+        <w:t xml:space="preserve">1, </w:t>
+      </w:r>
+      <w:proofErr w:type="spellStart"/>
+      <w:r>
+        <w:rPr>
+          <w:rFonts w:ascii="Times New Roman" w:hAnsi="Times New Roman" w:cs="Times New Roman"/>
+          <w:sz w:val="24"/>
+          <w:szCs w:val="24"/>
+        </w:rPr>
+        <w:t>len</w:t>
+      </w:r>
+      <w:proofErr w:type="spellEnd"/>
+      <w:r>
+        <w:rPr>
+          <w:rFonts w:ascii="Times New Roman" w:hAnsi="Times New Roman" w:cs="Times New Roman"/>
+          <w:sz w:val="24"/>
+          <w:szCs w:val="24"/>
+        </w:rPr>
+        <w:t>(</w:t>
+      </w:r>
+      <w:proofErr w:type="spellStart"/>
+      <w:r>
+        <w:rPr>
+          <w:rFonts w:ascii="Times New Roman" w:hAnsi="Times New Roman" w:cs="Times New Roman"/>
+          <w:sz w:val="24"/>
+          <w:szCs w:val="24"/>
+        </w:rPr>
+        <w:t>lst</w:t>
+      </w:r>
+      <w:proofErr w:type="spellEnd"/>
+      <w:r>
+        <w:rPr>
+          <w:rFonts w:ascii="Times New Roman" w:hAnsi="Times New Roman" w:cs="Times New Roman"/>
+          <w:sz w:val="24"/>
+          <w:szCs w:val="24"/>
+        </w:rPr>
+        <w:t>)):</w:t>
+      </w:r>
+    </w:p>
+    <w:p>
+      <w:pPr>
+        <w:spacing w:line="276" w:lineRule="auto"/>
+        <w:ind w:left="1440"/>
+        <w:rPr>
+          <w:rFonts w:ascii="Times New Roman" w:hAnsi="Times New Roman" w:cs="Times New Roman"/>
+          <w:sz w:val="24"/>
+          <w:szCs w:val="24"/>
+        </w:rPr>
+      </w:pPr>
+      <w:r>
+        <w:rPr>
+          <w:rFonts w:ascii="Times New Roman" w:hAnsi="Times New Roman" w:cs="Times New Roman"/>
+          <w:sz w:val="24"/>
+          <w:szCs w:val="24"/>
+        </w:rPr>
+        <w:t xml:space="preserve">        key = </w:t>
+      </w:r>
+      <w:proofErr w:type="spellStart"/>
+      <w:r>
+        <w:rPr>
+          <w:rFonts w:ascii="Times New Roman" w:hAnsi="Times New Roman" w:cs="Times New Roman"/>
+          <w:sz w:val="24"/>
+          <w:szCs w:val="24"/>
+        </w:rPr>
+        <w:t>lst</w:t>
+      </w:r>
+      <w:proofErr w:type="spellEnd"/>
+      <w:r>
+        <w:rPr>
+          <w:rFonts w:ascii="Times New Roman" w:hAnsi="Times New Roman" w:cs="Times New Roman"/>
+          <w:sz w:val="24"/>
+          <w:szCs w:val="24"/>
+        </w:rPr>
+        <w:t>[</w:t>
+      </w:r>
+      <w:proofErr w:type="spellStart"/>
+      <w:r>
+        <w:rPr>
+          <w:rFonts w:ascii="Times New Roman" w:hAnsi="Times New Roman" w:cs="Times New Roman"/>
+          <w:sz w:val="24"/>
+          <w:szCs w:val="24"/>
+        </w:rPr>
+        <w:t>i</w:t>
+      </w:r>
+      <w:proofErr w:type="spellEnd"/>
+      <w:r>
+        <w:rPr>
+          <w:rFonts w:ascii="Times New Roman" w:hAnsi="Times New Roman" w:cs="Times New Roman"/>
+          <w:sz w:val="24"/>
+          <w:szCs w:val="24"/>
+        </w:rPr>
+        <w:t>]</w:t>
+      </w:r>
+    </w:p>
+    <w:p>
+      <w:pPr>
+        <w:spacing w:line="276" w:lineRule="auto"/>
+        <w:ind w:left="1440"/>
+        <w:rPr>
+          <w:rFonts w:ascii="Times New Roman" w:hAnsi="Times New Roman" w:cs="Times New Roman"/>
+          <w:sz w:val="24"/>
+          <w:szCs w:val="24"/>
+        </w:rPr>
+      </w:pPr>
+      <w:r>
+        <w:rPr>
+          <w:rFonts w:ascii="Times New Roman" w:hAnsi="Times New Roman" w:cs="Times New Roman"/>
+          <w:sz w:val="24"/>
+          <w:szCs w:val="24"/>
+        </w:rPr>
+        <w:t xml:space="preserve">        j=i-1</w:t>
+      </w:r>
+    </w:p>
+    <w:p>
+      <w:pPr>
+        <w:spacing w:line="276" w:lineRule="auto"/>
+        <w:ind w:left="1440"/>
+        <w:rPr>
+          <w:rFonts w:ascii="Times New Roman" w:hAnsi="Times New Roman" w:cs="Times New Roman"/>
+          <w:sz w:val="24"/>
+          <w:szCs w:val="24"/>
+        </w:rPr>
+      </w:pPr>
+      <w:r>
+        <w:rPr>
+          <w:rFonts w:ascii="Times New Roman" w:hAnsi="Times New Roman" w:cs="Times New Roman"/>
+          <w:sz w:val="24"/>
+          <w:szCs w:val="24"/>
+        </w:rPr>
+        <w:t xml:space="preserve">        while j &gt;=0 and key &lt; </w:t>
+      </w:r>
+      <w:proofErr w:type="spellStart"/>
+      <w:r>
+        <w:rPr>
+          <w:rFonts w:ascii="Times New Roman" w:hAnsi="Times New Roman" w:cs="Times New Roman"/>
+          <w:sz w:val="24"/>
+          <w:szCs w:val="24"/>
+        </w:rPr>
+        <w:t>lst</w:t>
+      </w:r>
+      <w:proofErr w:type="spellEnd"/>
+      <w:r>
+        <w:rPr>
+          <w:rFonts w:ascii="Times New Roman" w:hAnsi="Times New Roman" w:cs="Times New Roman"/>
+          <w:sz w:val="24"/>
+          <w:szCs w:val="24"/>
+        </w:rPr>
+        <w:t>[j]:</w:t>
+      </w:r>
+    </w:p>
+    <w:p>
+      <w:pPr>
+        <w:spacing w:line="276" w:lineRule="auto"/>
+        <w:ind w:left="1440"/>
+        <w:rPr>
+          <w:rFonts w:ascii="Times New Roman" w:hAnsi="Times New Roman" w:cs="Times New Roman"/>
+          <w:sz w:val="24"/>
+          <w:szCs w:val="24"/>
+        </w:rPr>
+      </w:pPr>
+      <w:r>
+        <w:rPr>
+          <w:rFonts w:ascii="Times New Roman" w:hAnsi="Times New Roman" w:cs="Times New Roman"/>
+          <w:sz w:val="24"/>
+          <w:szCs w:val="24"/>
+        </w:rPr>
+        <w:t xml:space="preserve">            </w:t>
+      </w:r>
+      <w:proofErr w:type="spellStart"/>
+      <w:r>
+        <w:rPr>
+          <w:rFonts w:ascii="Times New Roman" w:hAnsi="Times New Roman" w:cs="Times New Roman"/>
+          <w:sz w:val="24"/>
+          <w:szCs w:val="24"/>
+        </w:rPr>
+        <w:t>lst</w:t>
+      </w:r>
+      <w:proofErr w:type="spellEnd"/>
+      <w:r>
+        <w:rPr>
+          <w:rFonts w:ascii="Times New Roman" w:hAnsi="Times New Roman" w:cs="Times New Roman"/>
+          <w:sz w:val="24"/>
+          <w:szCs w:val="24"/>
+        </w:rPr>
+        <w:t xml:space="preserve">[j+1] = </w:t>
+      </w:r>
+      <w:proofErr w:type="spellStart"/>
+      <w:r>
+        <w:rPr>
+          <w:rFonts w:ascii="Times New Roman" w:hAnsi="Times New Roman" w:cs="Times New Roman"/>
+          <w:sz w:val="24"/>
+          <w:szCs w:val="24"/>
+        </w:rPr>
+        <w:t>lst</w:t>
+      </w:r>
+      <w:proofErr w:type="spellEnd"/>
+      <w:r>
+        <w:rPr>
+          <w:rFonts w:ascii="Times New Roman" w:hAnsi="Times New Roman" w:cs="Times New Roman"/>
+          <w:sz w:val="24"/>
+          <w:szCs w:val="24"/>
+        </w:rPr>
+        <w:t>[j]</w:t>
+      </w:r>
+    </w:p>
+    <w:p>
+      <w:pPr>
+        <w:spacing w:line="276" w:lineRule="auto"/>
+        <w:ind w:left="1440"/>
+        <w:rPr>
+          <w:rFonts w:ascii="Times New Roman" w:hAnsi="Times New Roman" w:cs="Times New Roman"/>
+          <w:sz w:val="24"/>
+          <w:szCs w:val="24"/>
+        </w:rPr>
+      </w:pPr>
+      <w:r>
+        <w:rPr>
+          <w:rFonts w:ascii="Times New Roman" w:hAnsi="Times New Roman" w:cs="Times New Roman"/>
+          <w:sz w:val="24"/>
+          <w:szCs w:val="24"/>
+        </w:rPr>
+        <w:t xml:space="preserve">            j-=1</w:t>
+      </w:r>
+    </w:p>
+    <w:p>
+      <w:pPr>
+        <w:spacing w:line="276" w:lineRule="auto"/>
+        <w:ind w:left="1440"/>
+        <w:rPr>
+          <w:rFonts w:ascii="Times New Roman" w:hAnsi="Times New Roman" w:cs="Times New Roman"/>
+          <w:sz w:val="24"/>
+          <w:szCs w:val="24"/>
+        </w:rPr>
+      </w:pPr>
+      <w:r>
+        <w:rPr>
+          <w:rFonts w:ascii="Times New Roman" w:hAnsi="Times New Roman" w:cs="Times New Roman"/>
+          <w:sz w:val="24"/>
+          <w:szCs w:val="24"/>
+        </w:rPr>
+        <w:t xml:space="preserve">        </w:t>
+      </w:r>
+      <w:proofErr w:type="spellStart"/>
+      <w:r>
+        <w:rPr>
+          <w:rFonts w:ascii="Times New Roman" w:hAnsi="Times New Roman" w:cs="Times New Roman"/>
+          <w:sz w:val="24"/>
+          <w:szCs w:val="24"/>
+        </w:rPr>
+        <w:t>lst</w:t>
+      </w:r>
+      <w:proofErr w:type="spellEnd"/>
+      <w:r>
+        <w:rPr>
+          <w:rFonts w:ascii="Times New Roman" w:hAnsi="Times New Roman" w:cs="Times New Roman"/>
+          <w:sz w:val="24"/>
+          <w:szCs w:val="24"/>
+        </w:rPr>
+        <w:t>[j+1] = key</w:t>
+      </w:r>
+    </w:p>
+    <w:p>
+      <w:pPr>
+        <w:spacing w:line="276" w:lineRule="auto"/>
+        <w:ind w:left="1440"/>
+        <w:rPr>
+          <w:rFonts w:ascii="Times New Roman" w:hAnsi="Times New Roman" w:cs="Times New Roman"/>
+          <w:sz w:val="24"/>
+          <w:szCs w:val="24"/>
+        </w:rPr>
+      </w:pPr>
+    </w:p>
+    <w:p>
+      <w:pPr>
+        <w:spacing w:line="276" w:lineRule="auto"/>
+        <w:ind w:left="1440"/>
+        <w:rPr>
+          <w:rFonts w:ascii="Times New Roman" w:hAnsi="Times New Roman" w:cs="Times New Roman"/>
+          <w:sz w:val="24"/>
+          <w:szCs w:val="24"/>
+        </w:rPr>
+      </w:pPr>
+      <w:r>
+        <w:rPr>
+          <w:rFonts w:ascii="Times New Roman" w:hAnsi="Times New Roman" w:cs="Times New Roman"/>
+          <w:sz w:val="24"/>
+          <w:szCs w:val="24"/>
+        </w:rPr>
+        <w:t>#</w:t>
+      </w:r>
+      <w:proofErr w:type="gramStart"/>
+      <w:r>
+        <w:rPr>
+          <w:rFonts w:ascii="Times New Roman" w:hAnsi="Times New Roman" w:cs="Times New Roman"/>
+          <w:sz w:val="24"/>
+          <w:szCs w:val="24"/>
+        </w:rPr>
+        <w:t>list</w:t>
+      </w:r>
+      <w:proofErr w:type="gramEnd"/>
+      <w:r>
+        <w:rPr>
+          <w:rFonts w:ascii="Times New Roman" w:hAnsi="Times New Roman" w:cs="Times New Roman"/>
+          <w:sz w:val="24"/>
+          <w:szCs w:val="24"/>
+        </w:rPr>
+        <w:t xml:space="preserve"> assignment    </w:t>
+      </w:r>
+    </w:p>
+    <w:p>
+      <w:pPr>
+        <w:spacing w:line="276" w:lineRule="auto"/>
+        <w:ind w:left="1440"/>
+        <w:rPr>
+          <w:rFonts w:ascii="Times New Roman" w:hAnsi="Times New Roman" w:cs="Times New Roman"/>
+          <w:sz w:val="24"/>
+          <w:szCs w:val="24"/>
+        </w:rPr>
+      </w:pPr>
+      <w:proofErr w:type="spellStart"/>
+      <w:r>
+        <w:rPr>
+          <w:rFonts w:ascii="Times New Roman" w:hAnsi="Times New Roman" w:cs="Times New Roman"/>
+          <w:sz w:val="24"/>
+          <w:szCs w:val="24"/>
+        </w:rPr>
+        <w:t>lst</w:t>
+      </w:r>
+      <w:proofErr w:type="spellEnd"/>
+      <w:proofErr w:type="gramStart"/>
+      <w:r>
+        <w:rPr>
+          <w:rFonts w:ascii="Times New Roman" w:hAnsi="Times New Roman" w:cs="Times New Roman"/>
+          <w:sz w:val="24"/>
+          <w:szCs w:val="24"/>
+        </w:rPr>
+        <w:t>=[</w:t>
+      </w:r>
+      <w:proofErr w:type="gramEnd"/>
+      <w:r>
+        <w:rPr>
+          <w:rFonts w:ascii="Times New Roman" w:hAnsi="Times New Roman" w:cs="Times New Roman"/>
+          <w:sz w:val="24"/>
+          <w:szCs w:val="24"/>
+        </w:rPr>
+        <w:t>]</w:t>
+      </w:r>
+    </w:p>
+    <w:p>
+      <w:pPr>
+        <w:spacing w:line="276" w:lineRule="auto"/>
+        <w:ind w:left="1440"/>
+        <w:rPr>
+          <w:rFonts w:ascii="Times New Roman" w:hAnsi="Times New Roman" w:cs="Times New Roman"/>
+          <w:sz w:val="24"/>
+          <w:szCs w:val="24"/>
+        </w:rPr>
+      </w:pPr>
+      <w:r>
+        <w:rPr>
+          <w:rFonts w:ascii="Times New Roman" w:hAnsi="Times New Roman" w:cs="Times New Roman"/>
+          <w:sz w:val="24"/>
+          <w:szCs w:val="24"/>
+        </w:rPr>
+        <w:t>n=</w:t>
+      </w:r>
+      <w:proofErr w:type="gramStart"/>
+      <w:r>
+        <w:rPr>
+          <w:rFonts w:ascii="Times New Roman" w:hAnsi="Times New Roman" w:cs="Times New Roman"/>
+          <w:sz w:val="24"/>
+          <w:szCs w:val="24"/>
+        </w:rPr>
+        <w:t>int(</w:t>
+      </w:r>
+      <w:proofErr w:type="gramEnd"/>
+      <w:r>
+        <w:rPr>
+          <w:rFonts w:ascii="Times New Roman" w:hAnsi="Times New Roman" w:cs="Times New Roman"/>
+          <w:sz w:val="24"/>
+          <w:szCs w:val="24"/>
+        </w:rPr>
+        <w:t>input("Enter the Number of elements of the list: "))</w:t>
+      </w:r>
+    </w:p>
+    <w:p>
+      <w:pPr>
+        <w:spacing w:line="276" w:lineRule="auto"/>
+        <w:ind w:left="1440"/>
+        <w:rPr>
+          <w:rFonts w:ascii="Times New Roman" w:hAnsi="Times New Roman" w:cs="Times New Roman"/>
+          <w:sz w:val="24"/>
+          <w:szCs w:val="24"/>
+        </w:rPr>
+      </w:pPr>
+      <w:proofErr w:type="gramStart"/>
+      <w:r>
+        <w:rPr>
+          <w:rFonts w:ascii="Times New Roman" w:hAnsi="Times New Roman" w:cs="Times New Roman"/>
+          <w:sz w:val="24"/>
+          <w:szCs w:val="24"/>
+        </w:rPr>
+        <w:t>print(</w:t>
+      </w:r>
+      <w:proofErr w:type="gramEnd"/>
+      <w:r>
+        <w:rPr>
+          <w:rFonts w:ascii="Times New Roman" w:hAnsi="Times New Roman" w:cs="Times New Roman"/>
+          <w:sz w:val="24"/>
+          <w:szCs w:val="24"/>
+        </w:rPr>
+        <w:t>"Enter the elements of the list:")</w:t>
+      </w:r>
+    </w:p>
+    <w:p>
+      <w:pPr>
+        <w:spacing w:line="276" w:lineRule="auto"/>
+        <w:ind w:left="1440"/>
+        <w:rPr>
+          <w:rFonts w:ascii="Times New Roman" w:hAnsi="Times New Roman" w:cs="Times New Roman"/>
+          <w:sz w:val="24"/>
+          <w:szCs w:val="24"/>
+        </w:rPr>
+      </w:pPr>
+      <w:r>
+        <w:rPr>
+          <w:rFonts w:ascii="Times New Roman" w:hAnsi="Times New Roman" w:cs="Times New Roman"/>
+          <w:sz w:val="24"/>
+          <w:szCs w:val="24"/>
+        </w:rPr>
+        <w:t xml:space="preserve">for </w:t>
+      </w:r>
+      <w:proofErr w:type="spellStart"/>
+      <w:r>
+        <w:rPr>
+          <w:rFonts w:ascii="Times New Roman" w:hAnsi="Times New Roman" w:cs="Times New Roman"/>
+          <w:sz w:val="24"/>
+          <w:szCs w:val="24"/>
+        </w:rPr>
+        <w:t>i</w:t>
+      </w:r>
+      <w:proofErr w:type="spellEnd"/>
+      <w:r>
+        <w:rPr>
+          <w:rFonts w:ascii="Times New Roman" w:hAnsi="Times New Roman" w:cs="Times New Roman"/>
+          <w:sz w:val="24"/>
+          <w:szCs w:val="24"/>
+        </w:rPr>
+        <w:t xml:space="preserve"> in range(</w:t>
+      </w:r>
+      <w:proofErr w:type="gramStart"/>
+      <w:r>
+        <w:rPr>
+          <w:rFonts w:ascii="Times New Roman" w:hAnsi="Times New Roman" w:cs="Times New Roman"/>
+          <w:sz w:val="24"/>
+          <w:szCs w:val="24"/>
+        </w:rPr>
+        <w:t>0,n</w:t>
+      </w:r>
+      <w:proofErr w:type="gramEnd"/>
+      <w:r>
+        <w:rPr>
+          <w:rFonts w:ascii="Times New Roman" w:hAnsi="Times New Roman" w:cs="Times New Roman"/>
+          <w:sz w:val="24"/>
+          <w:szCs w:val="24"/>
+        </w:rPr>
+        <w:t>):</w:t>
+      </w:r>
+    </w:p>
+    <w:p>
+      <w:pPr>
+        <w:spacing w:line="276" w:lineRule="auto"/>
+        <w:ind w:left="1440"/>
+        <w:rPr>
+          <w:rFonts w:ascii="Times New Roman" w:hAnsi="Times New Roman" w:cs="Times New Roman"/>
+          <w:sz w:val="24"/>
+          <w:szCs w:val="24"/>
+        </w:rPr>
+      </w:pPr>
+      <w:r>
+        <w:rPr>
+          <w:rFonts w:ascii="Times New Roman" w:hAnsi="Times New Roman" w:cs="Times New Roman"/>
+          <w:sz w:val="24"/>
+          <w:szCs w:val="24"/>
+        </w:rPr>
+        <w:t xml:space="preserve">    </w:t>
+      </w:r>
+      <w:proofErr w:type="spellStart"/>
+      <w:proofErr w:type="gramStart"/>
+      <w:r>
+        <w:rPr>
+          <w:rFonts w:ascii="Times New Roman" w:hAnsi="Times New Roman" w:cs="Times New Roman"/>
+          <w:sz w:val="24"/>
+          <w:szCs w:val="24"/>
+        </w:rPr>
+        <w:t>lst.append</w:t>
+      </w:r>
+      <w:proofErr w:type="spellEnd"/>
+      <w:proofErr w:type="gramEnd"/>
+      <w:r>
+        <w:rPr>
+          <w:rFonts w:ascii="Times New Roman" w:hAnsi="Times New Roman" w:cs="Times New Roman"/>
+          <w:sz w:val="24"/>
+          <w:szCs w:val="24"/>
+        </w:rPr>
+        <w:t>(int(input()))</w:t>
+      </w:r>
+    </w:p>
+    <w:p>
+      <w:pPr>
+        <w:spacing w:line="276" w:lineRule="auto"/>
+        <w:ind w:left="1440"/>
+        <w:rPr>
+          <w:rFonts w:ascii="Times New Roman" w:hAnsi="Times New Roman" w:cs="Times New Roman"/>
+          <w:sz w:val="24"/>
+          <w:szCs w:val="24"/>
+        </w:rPr>
+      </w:pPr>
+      <w:proofErr w:type="spellStart"/>
+      <w:r>
+        <w:rPr>
+          <w:rFonts w:ascii="Times New Roman" w:hAnsi="Times New Roman" w:cs="Times New Roman"/>
+          <w:sz w:val="24"/>
+          <w:szCs w:val="24"/>
+        </w:rPr>
+        <w:t>insertionSort</w:t>
+      </w:r>
+      <w:proofErr w:type="spellEnd"/>
+      <w:r>
+        <w:rPr>
+          <w:rFonts w:ascii="Times New Roman" w:hAnsi="Times New Roman" w:cs="Times New Roman"/>
+          <w:sz w:val="24"/>
+          <w:szCs w:val="24"/>
+        </w:rPr>
+        <w:t>(</w:t>
+      </w:r>
+      <w:proofErr w:type="spellStart"/>
+      <w:r>
+        <w:rPr>
+          <w:rFonts w:ascii="Times New Roman" w:hAnsi="Times New Roman" w:cs="Times New Roman"/>
+          <w:sz w:val="24"/>
+          <w:szCs w:val="24"/>
+        </w:rPr>
+        <w:t>lst</w:t>
+      </w:r>
+      <w:proofErr w:type="spellEnd"/>
+      <w:r>
+        <w:rPr>
+          <w:rFonts w:ascii="Times New Roman" w:hAnsi="Times New Roman" w:cs="Times New Roman"/>
+          <w:sz w:val="24"/>
+          <w:szCs w:val="24"/>
+        </w:rPr>
+        <w:t>)</w:t>
+      </w:r>
+    </w:p>
+    <w:p>
+      <w:pPr>
+        <w:spacing w:line="276" w:lineRule="auto"/>
+        <w:ind w:left="1440"/>
+        <w:rPr>
+          <w:rFonts w:ascii="Times New Roman" w:hAnsi="Times New Roman" w:cs="Times New Roman"/>
+          <w:sz w:val="24"/>
+          <w:szCs w:val="24"/>
+        </w:rPr>
+      </w:pPr>
+      <w:proofErr w:type="gramStart"/>
+      <w:r>
+        <w:rPr>
+          <w:rFonts w:ascii="Times New Roman" w:hAnsi="Times New Roman" w:cs="Times New Roman"/>
+          <w:sz w:val="24"/>
+          <w:szCs w:val="24"/>
+        </w:rPr>
+        <w:t>print(</w:t>
+      </w:r>
+      <w:proofErr w:type="gramEnd"/>
+      <w:r>
+        <w:rPr>
+          <w:rFonts w:ascii="Times New Roman" w:hAnsi="Times New Roman" w:cs="Times New Roman"/>
+          <w:sz w:val="24"/>
+          <w:szCs w:val="24"/>
+        </w:rPr>
+        <w:t>"The sorted array is:")</w:t>
+      </w:r>
+    </w:p>
+    <w:p>
+      <w:pPr>
+        <w:spacing w:line="276" w:lineRule="auto"/>
+        <w:ind w:left="1440"/>
+        <w:rPr>
+          <w:rFonts w:ascii="Times New Roman" w:hAnsi="Times New Roman" w:cs="Times New Roman"/>
+          <w:sz w:val="24"/>
+          <w:szCs w:val="24"/>
+        </w:rPr>
+      </w:pPr>
+      <w:r>
+        <w:rPr>
+          <w:rFonts w:ascii="Times New Roman" w:hAnsi="Times New Roman" w:cs="Times New Roman"/>
+          <w:sz w:val="24"/>
+          <w:szCs w:val="24"/>
+        </w:rPr>
+        <w:t xml:space="preserve">for </w:t>
+      </w:r>
+      <w:proofErr w:type="spellStart"/>
+      <w:r>
+        <w:rPr>
+          <w:rFonts w:ascii="Times New Roman" w:hAnsi="Times New Roman" w:cs="Times New Roman"/>
+          <w:sz w:val="24"/>
+          <w:szCs w:val="24"/>
+        </w:rPr>
+        <w:t>i</w:t>
+      </w:r>
+      <w:proofErr w:type="spellEnd"/>
+      <w:r>
+        <w:rPr>
+          <w:rFonts w:ascii="Times New Roman" w:hAnsi="Times New Roman" w:cs="Times New Roman"/>
+          <w:sz w:val="24"/>
+          <w:szCs w:val="24"/>
+        </w:rPr>
+        <w:t xml:space="preserve"> in range(</w:t>
+      </w:r>
+      <w:proofErr w:type="spellStart"/>
+      <w:r>
+        <w:rPr>
+          <w:rFonts w:ascii="Times New Roman" w:hAnsi="Times New Roman" w:cs="Times New Roman"/>
+          <w:sz w:val="24"/>
+          <w:szCs w:val="24"/>
+        </w:rPr>
+        <w:t>len</w:t>
+      </w:r>
+      <w:proofErr w:type="spellEnd"/>
+      <w:r>
+        <w:rPr>
+          <w:rFonts w:ascii="Times New Roman" w:hAnsi="Times New Roman" w:cs="Times New Roman"/>
+          <w:sz w:val="24"/>
+          <w:szCs w:val="24"/>
+        </w:rPr>
+        <w:t>(</w:t>
+      </w:r>
+      <w:proofErr w:type="spellStart"/>
+      <w:r>
+        <w:rPr>
+          <w:rFonts w:ascii="Times New Roman" w:hAnsi="Times New Roman" w:cs="Times New Roman"/>
+          <w:sz w:val="24"/>
+          <w:szCs w:val="24"/>
+        </w:rPr>
+        <w:t>lst</w:t>
+      </w:r>
+      <w:proofErr w:type="spellEnd"/>
+      <w:r>
+        <w:rPr>
+          <w:rFonts w:ascii="Times New Roman" w:hAnsi="Times New Roman" w:cs="Times New Roman"/>
+          <w:sz w:val="24"/>
+          <w:szCs w:val="24"/>
+        </w:rPr>
+        <w:t>)):</w:t>
+      </w:r>
+    </w:p>
+    <w:p>
+      <w:pPr>
+        <w:spacing w:line="276" w:lineRule="auto"/>
+        <w:ind w:left="1440"/>
+        <w:rPr>
+          <w:rFonts w:ascii="Times New Roman" w:hAnsi="Times New Roman" w:cs="Times New Roman"/>
+          <w:b/>
+          <w:bCs/>
+          <w:sz w:val="24"/>
+          <w:szCs w:val="24"/>
+        </w:rPr>
+      </w:pPr>
+      <w:r>
+        <w:rPr>
+          <w:rFonts w:ascii="Times New Roman" w:hAnsi="Times New Roman" w:cs="Times New Roman"/>
+          <w:sz w:val="24"/>
+          <w:szCs w:val="24"/>
+        </w:rPr>
+        <w:t xml:space="preserve">    print(</w:t>
+      </w:r>
+      <w:proofErr w:type="spellStart"/>
+      <w:r>
+        <w:rPr>
+          <w:rFonts w:ascii="Times New Roman" w:hAnsi="Times New Roman" w:cs="Times New Roman"/>
+          <w:sz w:val="24"/>
+          <w:szCs w:val="24"/>
+        </w:rPr>
+        <w:t>lst</w:t>
+      </w:r>
+      <w:proofErr w:type="spellEnd"/>
+      <w:r>
+        <w:rPr>
+          <w:rFonts w:ascii="Times New Roman" w:hAnsi="Times New Roman" w:cs="Times New Roman"/>
+          <w:sz w:val="24"/>
+          <w:szCs w:val="24"/>
+        </w:rPr>
+        <w:t>[</w:t>
+      </w:r>
+      <w:proofErr w:type="spellStart"/>
+      <w:r>
+        <w:rPr>
+          <w:rFonts w:ascii="Times New Roman" w:hAnsi="Times New Roman" w:cs="Times New Roman"/>
+          <w:sz w:val="24"/>
+          <w:szCs w:val="24"/>
+        </w:rPr>
+        <w:t>i</w:t>
+      </w:r>
+      <w:proofErr w:type="spellEnd"/>
+      <w:r>
+        <w:rPr>
+          <w:rFonts w:ascii="Times New Roman" w:hAnsi="Times New Roman" w:cs="Times New Roman"/>
+          <w:sz w:val="24"/>
+          <w:szCs w:val="24"/>
+        </w:rPr>
+        <w:t>])</w:t>
+      </w:r>
     </w:p>
     <w:p>
       <w:pPr>
@@ -16400,6 +17895,68 @@
           <w:cols w:space="720"/>
         </w:sectPr>
       </w:pPr>
+      <w:r>
+        <w:rPr>
+          <w:rFonts w:ascii="Times New Roman" w:hAnsi="Times New Roman" w:cs="Times New Roman"/>
+          <w:noProof/>
+          <w:sz w:val="28"/>
+        </w:rPr>
+        <w:drawing>
+          <wp:anchor distT="0" distB="0" distL="114300" distR="114300" simplePos="0" relativeHeight="251681792" behindDoc="1" locked="0" layoutInCell="1" allowOverlap="1" wp14:anchorId="45668A10" wp14:editId="7BBFA95B">
+            <wp:simplePos x="0" y="0"/>
+            <wp:positionH relativeFrom="page">
+              <wp:align>center</wp:align>
+            </wp:positionH>
+            <wp:positionV relativeFrom="paragraph">
+              <wp:posOffset>177248</wp:posOffset>
+            </wp:positionV>
+            <wp:extent cx="6424653" cy="2804600"/>
+            <wp:effectExtent l="0" t="0" r="0" b="0"/>
+            <wp:wrapNone/>
+            <wp:docPr id="2" name="Picture 2" descr="Text, application, email&#10;&#10;Description automatically generated"/>
+            <wp:cNvGraphicFramePr>
+              <a:graphicFrameLocks xmlns:a="http://schemas.openxmlformats.org/drawingml/2006/main" noChangeAspect="1"/>
+            </wp:cNvGraphicFramePr>
+            <a:graphic xmlns:a="http://schemas.openxmlformats.org/drawingml/2006/main">
+              <a:graphicData uri="http://schemas.openxmlformats.org/drawingml/2006/picture">
+                <pic:pic xmlns:pic="http://schemas.openxmlformats.org/drawingml/2006/picture">
+                  <pic:nvPicPr>
+                    <pic:cNvPr id="2" name="Picture 2" descr="Text, application, email&#10;&#10;Description automatically generated"/>
+                    <pic:cNvPicPr/>
+                  </pic:nvPicPr>
+                  <pic:blipFill>
+                    <a:blip r:embed="rId21">
+                      <a:extLst>
+                        <a:ext uri="{28A0092B-C50C-407E-A947-70E740481C1C}">
+                          <a14:useLocalDpi xmlns:a14="http://schemas.microsoft.com/office/drawing/2010/main" val="0"/>
+                        </a:ext>
+                      </a:extLst>
+                    </a:blip>
+                    <a:stretch>
+                      <a:fillRect/>
+                    </a:stretch>
+                  </pic:blipFill>
+                  <pic:spPr>
+                    <a:xfrm>
+                      <a:off x="0" y="0"/>
+                      <a:ext cx="6424653" cy="2804600"/>
+                    </a:xfrm>
+                    <a:prstGeom prst="rect">
+                      <a:avLst/>
+                    </a:prstGeom>
+                  </pic:spPr>
+                </pic:pic>
+              </a:graphicData>
+            </a:graphic>
+            <wp14:sizeRelH relativeFrom="margin">
+              <wp14:pctWidth>0</wp14:pctWidth>
+            </wp14:sizeRelH>
+            <wp14:sizeRelV relativeFrom="margin">
+              <wp14:pctHeight>0</wp14:pctHeight>
+            </wp14:sizeRelV>
+          </wp:anchor>
+        </w:drawing>
+      </w:r>
     </w:p>
     <w:p>
       <w:pPr>
@@ -18162,7 +19719,7 @@
                     <pic:cNvPicPr/>
                   </pic:nvPicPr>
                   <pic:blipFill>
-                    <a:blip r:embed="rId20">
+                    <a:blip r:embed="rId22">
                       <a:extLst>
                         <a:ext uri="{28A0092B-C50C-407E-A947-70E740481C1C}">
                           <a14:useLocalDpi xmlns:a14="http://schemas.microsoft.com/office/drawing/2010/main" val="0"/>
@@ -20010,7 +21567,7 @@
                     <pic:cNvPicPr/>
                   </pic:nvPicPr>
                   <pic:blipFill>
-                    <a:blip r:embed="rId21">
+                    <a:blip r:embed="rId23">
                       <a:extLst>
                         <a:ext uri="{28A0092B-C50C-407E-A947-70E740481C1C}">
                           <a14:useLocalDpi xmlns:a14="http://schemas.microsoft.com/office/drawing/2010/main" val="0"/>
@@ -20076,7 +21633,7 @@
                     <pic:cNvPicPr/>
                   </pic:nvPicPr>
                   <pic:blipFill>
-                    <a:blip r:embed="rId22">
+                    <a:blip r:embed="rId24">
                       <a:extLst>
                         <a:ext uri="{28A0092B-C50C-407E-A947-70E740481C1C}">
                           <a14:useLocalDpi xmlns:a14="http://schemas.microsoft.com/office/drawing/2010/main" val="0"/>
@@ -20292,7 +21849,7 @@
                     <pic:cNvPicPr/>
                   </pic:nvPicPr>
                   <pic:blipFill>
-                    <a:blip r:embed="rId23">
+                    <a:blip r:embed="rId25">
                       <a:extLst>
                         <a:ext uri="{28A0092B-C50C-407E-A947-70E740481C1C}">
                           <a14:useLocalDpi xmlns:a14="http://schemas.microsoft.com/office/drawing/2010/main" val="0"/>
@@ -20463,7 +22020,7 @@
                     <pic:cNvPicPr/>
                   </pic:nvPicPr>
                   <pic:blipFill>
-                    <a:blip r:embed="rId24">
+                    <a:blip r:embed="rId26">
                       <a:extLst>
                         <a:ext uri="{28A0092B-C50C-407E-A947-70E740481C1C}">
                           <a14:useLocalDpi xmlns:a14="http://schemas.microsoft.com/office/drawing/2010/main" val="0"/>

--- a/Yashpyfile.docx
+++ b/Yashpyfile.docx
@@ -498,7 +498,6 @@
         </w:rPr>
         <w:t xml:space="preserve"> </w:t>
       </w:r>
-      <w:proofErr w:type="gramStart"/>
       <w:r>
         <w:rPr>
           <w:rFonts w:ascii="Times New Roman" w:hAnsi="Times New Roman" w:cs="Times New Roman"/>
@@ -527,7 +526,6 @@
         </w:rPr>
         <w:t>KCS</w:t>
       </w:r>
-      <w:proofErr w:type="gramEnd"/>
       <w:r>
         <w:rPr>
           <w:rFonts w:ascii="Times New Roman" w:hAnsi="Times New Roman" w:cs="Times New Roman"/>
@@ -4433,7 +4431,6 @@
           <w:szCs w:val="6"/>
         </w:rPr>
       </w:pPr>
-      <w:proofErr w:type="gramStart"/>
       <w:r>
         <w:rPr>
           <w:rFonts w:ascii="Times New Roman" w:hAnsi="Times New Roman" w:cs="Times New Roman"/>
@@ -4450,7 +4447,6 @@
         </w:rPr>
         <w:t>:-</w:t>
       </w:r>
-      <w:proofErr w:type="gramEnd"/>
       <w:r>
         <w:rPr>
           <w:rFonts w:ascii="Times New Roman" w:hAnsi="Times New Roman" w:cs="Times New Roman"/>
@@ -4628,24 +4624,15 @@
           <w:rFonts w:ascii="Times New Roman" w:hAnsi="Times New Roman" w:cs="Times New Roman"/>
           <w:u w:val="thick"/>
         </w:rPr>
-        <w:t xml:space="preserve">SOURCE </w:t>
-      </w:r>
-      <w:proofErr w:type="gramStart"/>
+        <w:t>SOURCE CODE</w:t>
+      </w:r>
       <w:r>
         <w:rPr>
           <w:rFonts w:ascii="Times New Roman" w:hAnsi="Times New Roman" w:cs="Times New Roman"/>
           <w:u w:val="thick"/>
         </w:rPr>
-        <w:t>CODE</w:t>
-      </w:r>
-      <w:r>
-        <w:rPr>
-          <w:rFonts w:ascii="Times New Roman" w:hAnsi="Times New Roman" w:cs="Times New Roman"/>
-          <w:u w:val="thick"/>
-        </w:rPr>
         <w:t>:-</w:t>
       </w:r>
-      <w:proofErr w:type="gramEnd"/>
     </w:p>
     <w:p>
       <w:pPr>
@@ -4695,7 +4682,6 @@
         <w:t>print(</w:t>
       </w:r>
       <w:proofErr w:type="spellStart"/>
-      <w:proofErr w:type="gramStart"/>
       <w:r>
         <w:rPr>
           <w:rFonts w:ascii="Times New Roman" w:hAnsi="Times New Roman" w:cs="Times New Roman"/>
@@ -4705,7 +4691,6 @@
         <w:t>sys.argv</w:t>
       </w:r>
       <w:proofErr w:type="spellEnd"/>
-      <w:proofErr w:type="gramEnd"/>
       <w:r>
         <w:rPr>
           <w:rFonts w:ascii="Times New Roman" w:hAnsi="Times New Roman" w:cs="Times New Roman"/>
@@ -4784,23 +4769,13 @@
           <w:szCs w:val="24"/>
         </w:rPr>
       </w:pPr>
-      <w:proofErr w:type="gramStart"/>
-      <w:r>
-        <w:rPr>
-          <w:rFonts w:ascii="Times New Roman" w:hAnsi="Times New Roman" w:cs="Times New Roman"/>
-          <w:sz w:val="24"/>
-          <w:szCs w:val="24"/>
-        </w:rPr>
-        <w:t>print(</w:t>
-      </w:r>
-      <w:proofErr w:type="gramEnd"/>
-      <w:r>
-        <w:rPr>
-          <w:rFonts w:ascii="Times New Roman" w:hAnsi="Times New Roman" w:cs="Times New Roman"/>
-          <w:sz w:val="24"/>
-          <w:szCs w:val="24"/>
-        </w:rPr>
-        <w:t>"Length</w:t>
+      <w:r>
+        <w:rPr>
+          <w:rFonts w:ascii="Times New Roman" w:hAnsi="Times New Roman" w:cs="Times New Roman"/>
+          <w:sz w:val="24"/>
+          <w:szCs w:val="24"/>
+        </w:rPr>
+        <w:t>print("Length</w:t>
       </w:r>
       <w:r>
         <w:rPr>
@@ -4882,7 +4857,6 @@
           <w:u w:val="none"/>
         </w:rPr>
       </w:pPr>
-      <w:proofErr w:type="gramStart"/>
       <w:r>
         <w:rPr>
           <w:rFonts w:ascii="Times New Roman" w:hAnsi="Times New Roman" w:cs="Times New Roman"/>
@@ -4890,7 +4864,6 @@
         </w:rPr>
         <w:t>OUTPUT:-</w:t>
       </w:r>
-      <w:proofErr w:type="gramEnd"/>
     </w:p>
     <w:p>
       <w:pPr>
@@ -4939,7 +4912,6 @@
         </w:rPr>
         <w:t xml:space="preserve"> </w:t>
       </w:r>
-      <w:proofErr w:type="gramStart"/>
       <w:r>
         <w:rPr>
           <w:rFonts w:ascii="Times New Roman" w:hAnsi="Times New Roman" w:cs="Times New Roman"/>
@@ -4956,7 +4928,6 @@
         </w:rPr>
         <w:t>:-</w:t>
       </w:r>
-      <w:proofErr w:type="gramEnd"/>
     </w:p>
     <w:p>
       <w:pPr>
@@ -5072,7 +5043,6 @@
         </w:rPr>
         <w:t xml:space="preserve"> </w:t>
       </w:r>
-      <w:proofErr w:type="gramStart"/>
       <w:r>
         <w:rPr>
           <w:rFonts w:ascii="Times New Roman" w:hAnsi="Times New Roman" w:cs="Times New Roman"/>
@@ -5081,7 +5051,6 @@
         </w:rPr>
         <w:t>CMD:-</w:t>
       </w:r>
-      <w:proofErr w:type="gramEnd"/>
       <w:r>
         <w:rPr>
           <w:noProof/>
@@ -5245,7 +5214,6 @@
           <w:rFonts w:ascii="Times New Roman" w:hAnsi="Times New Roman" w:cs="Times New Roman"/>
         </w:rPr>
       </w:pPr>
-      <w:proofErr w:type="gramStart"/>
       <w:r>
         <w:rPr>
           <w:rFonts w:ascii="Times New Roman" w:hAnsi="Times New Roman" w:cs="Times New Roman"/>
@@ -5262,7 +5230,6 @@
         </w:rPr>
         <w:t>:-</w:t>
       </w:r>
-      <w:proofErr w:type="gramEnd"/>
       <w:r>
         <w:rPr>
           <w:rFonts w:ascii="Times New Roman" w:hAnsi="Times New Roman" w:cs="Times New Roman"/>
@@ -6704,7 +6671,6 @@
         <w:t>=</w:t>
       </w:r>
       <w:proofErr w:type="spellStart"/>
-      <w:proofErr w:type="gramStart"/>
       <w:r>
         <w:rPr>
           <w:rFonts w:ascii="Times New Roman" w:hAnsi="Times New Roman" w:cs="Times New Roman"/>
@@ -6714,7 +6680,6 @@
         <w:t>np.array</w:t>
       </w:r>
       <w:proofErr w:type="spellEnd"/>
-      <w:proofErr w:type="gramEnd"/>
       <w:r>
         <w:rPr>
           <w:rFonts w:ascii="Times New Roman" w:hAnsi="Times New Roman" w:cs="Times New Roman"/>
@@ -6743,7 +6708,6 @@
         <w:t>prod=np.dot(</w:t>
       </w:r>
       <w:proofErr w:type="spellStart"/>
-      <w:proofErr w:type="gramStart"/>
       <w:r>
         <w:rPr>
           <w:rFonts w:ascii="Times New Roman" w:hAnsi="Times New Roman" w:cs="Times New Roman"/>
@@ -6769,7 +6733,6 @@
         <w:t>b</w:t>
       </w:r>
       <w:proofErr w:type="spellEnd"/>
-      <w:proofErr w:type="gramEnd"/>
       <w:r>
         <w:rPr>
           <w:rFonts w:ascii="Times New Roman" w:hAnsi="Times New Roman" w:cs="Times New Roman"/>
@@ -6830,7 +6793,6 @@
           <w:sz w:val="28"/>
         </w:rPr>
       </w:pPr>
-      <w:proofErr w:type="gramStart"/>
       <w:r>
         <w:rPr>
           <w:rFonts w:ascii="Times New Roman" w:hAnsi="Times New Roman" w:cs="Times New Roman"/>
@@ -6840,7 +6802,6 @@
         </w:rPr>
         <w:t>OUTPUT:-</w:t>
       </w:r>
-      <w:proofErr w:type="gramEnd"/>
     </w:p>
     <w:p>
       <w:pPr>
@@ -6885,7 +6846,6 @@
         </w:rPr>
         <w:t xml:space="preserve"> </w:t>
       </w:r>
-      <w:proofErr w:type="gramStart"/>
       <w:r>
         <w:rPr>
           <w:rFonts w:ascii="Times New Roman" w:hAnsi="Times New Roman" w:cs="Times New Roman"/>
@@ -6908,7 +6868,6 @@
         </w:rPr>
         <w:t>:-</w:t>
       </w:r>
-      <w:proofErr w:type="gramEnd"/>
     </w:p>
     <w:p>
       <w:pPr>
@@ -7036,7 +6995,6 @@
         </w:rPr>
         <w:t xml:space="preserve"> </w:t>
       </w:r>
-      <w:proofErr w:type="gramStart"/>
       <w:r>
         <w:rPr>
           <w:rFonts w:ascii="Times New Roman" w:hAnsi="Times New Roman" w:cs="Times New Roman"/>
@@ -7046,19 +7004,7 @@
           <w:szCs w:val="26"/>
           <w:u w:val="single"/>
         </w:rPr>
-        <w:t>2:-</w:t>
-      </w:r>
-      <w:proofErr w:type="gramEnd"/>
-      <w:r>
-        <w:rPr>
-          <w:rFonts w:ascii="Times New Roman" w:hAnsi="Times New Roman" w:cs="Times New Roman"/>
-          <w:b/>
-          <w:bCs/>
-          <w:sz w:val="26"/>
-          <w:szCs w:val="26"/>
-          <w:u w:val="single"/>
-        </w:rPr>
-        <w:t xml:space="preserve"> By NumPy Library</w:t>
+        <w:t>2:- By NumPy Library</w:t>
       </w:r>
     </w:p>
     <w:p>
@@ -7221,7 +7167,6 @@
           <w:rFonts w:ascii="Times New Roman" w:hAnsi="Times New Roman" w:cs="Times New Roman"/>
         </w:rPr>
       </w:pPr>
-      <w:proofErr w:type="gramStart"/>
       <w:r>
         <w:rPr>
           <w:rFonts w:ascii="Times New Roman" w:hAnsi="Times New Roman" w:cs="Times New Roman"/>
@@ -7238,7 +7183,6 @@
         </w:rPr>
         <w:t>:-</w:t>
       </w:r>
-      <w:proofErr w:type="gramEnd"/>
       <w:r>
         <w:rPr>
           <w:rFonts w:ascii="Times New Roman" w:hAnsi="Times New Roman" w:cs="Times New Roman"/>
@@ -7440,24 +7384,15 @@
           <w:rFonts w:ascii="Times New Roman" w:hAnsi="Times New Roman" w:cs="Times New Roman"/>
           <w:u w:val="thick"/>
         </w:rPr>
-        <w:t xml:space="preserve">SOURCE </w:t>
-      </w:r>
-      <w:proofErr w:type="gramStart"/>
+        <w:t>SOURCE CODE</w:t>
+      </w:r>
       <w:r>
         <w:rPr>
           <w:rFonts w:ascii="Times New Roman" w:hAnsi="Times New Roman" w:cs="Times New Roman"/>
           <w:u w:val="thick"/>
         </w:rPr>
-        <w:t>CODE</w:t>
-      </w:r>
-      <w:r>
-        <w:rPr>
-          <w:rFonts w:ascii="Times New Roman" w:hAnsi="Times New Roman" w:cs="Times New Roman"/>
-          <w:u w:val="thick"/>
-        </w:rPr>
         <w:t>:-</w:t>
       </w:r>
-      <w:proofErr w:type="gramEnd"/>
     </w:p>
     <w:p>
       <w:pPr>
@@ -7494,7 +7429,6 @@
         </w:rPr>
         <w:t xml:space="preserve"> </w:t>
       </w:r>
-      <w:proofErr w:type="gramStart"/>
       <w:r>
         <w:rPr>
           <w:rFonts w:ascii="Times New Roman" w:hAnsi="Times New Roman" w:cs="Times New Roman"/>
@@ -7504,10 +7438,12 @@
           <w:szCs w:val="26"/>
           <w:u w:val="single"/>
         </w:rPr>
-        <w:t>1:-</w:t>
-      </w:r>
-      <w:proofErr w:type="gramEnd"/>
-      <w:r>
+        <w:t>1:- By Function</w:t>
+      </w:r>
+    </w:p>
+    <w:p>
+      <w:pPr>
+        <w:ind w:firstLine="567"/>
         <w:rPr>
           <w:rFonts w:ascii="Times New Roman" w:hAnsi="Times New Roman" w:cs="Times New Roman"/>
           <w:b/>
@@ -7516,20 +7452,6 @@
           <w:szCs w:val="26"/>
           <w:u w:val="single"/>
         </w:rPr>
-        <w:t xml:space="preserve"> By Function</w:t>
-      </w:r>
-    </w:p>
-    <w:p>
-      <w:pPr>
-        <w:ind w:firstLine="567"/>
-        <w:rPr>
-          <w:rFonts w:ascii="Times New Roman" w:hAnsi="Times New Roman" w:cs="Times New Roman"/>
-          <w:b/>
-          <w:bCs/>
-          <w:sz w:val="26"/>
-          <w:szCs w:val="26"/>
-          <w:u w:val="single"/>
-        </w:rPr>
       </w:pPr>
     </w:p>
     <w:p>
@@ -7569,7 +7491,6 @@
         <w:t>(</w:t>
       </w:r>
       <w:proofErr w:type="spellStart"/>
-      <w:proofErr w:type="gramStart"/>
       <w:r>
         <w:rPr>
           <w:rFonts w:ascii="Times New Roman" w:hAnsi="Times New Roman" w:cs="Times New Roman"/>
@@ -7579,7 +7500,6 @@
         <w:t>a,b</w:t>
       </w:r>
       <w:proofErr w:type="spellEnd"/>
-      <w:proofErr w:type="gramEnd"/>
       <w:r>
         <w:rPr>
           <w:rFonts w:ascii="Times New Roman" w:hAnsi="Times New Roman" w:cs="Times New Roman"/>
@@ -7683,23 +7603,13 @@
         <w:t>(</w:t>
       </w:r>
       <w:proofErr w:type="spellStart"/>
-      <w:proofErr w:type="gramStart"/>
-      <w:r>
-        <w:rPr>
-          <w:rFonts w:ascii="Times New Roman" w:hAnsi="Times New Roman" w:cs="Times New Roman"/>
-          <w:sz w:val="24"/>
-          <w:szCs w:val="24"/>
-        </w:rPr>
-        <w:t>b,a</w:t>
-      </w:r>
-      <w:proofErr w:type="gramEnd"/>
-      <w:r>
-        <w:rPr>
-          <w:rFonts w:ascii="Times New Roman" w:hAnsi="Times New Roman" w:cs="Times New Roman"/>
-          <w:sz w:val="24"/>
-          <w:szCs w:val="24"/>
-        </w:rPr>
-        <w:t>%b</w:t>
+      <w:r>
+        <w:rPr>
+          <w:rFonts w:ascii="Times New Roman" w:hAnsi="Times New Roman" w:cs="Times New Roman"/>
+          <w:sz w:val="24"/>
+          <w:szCs w:val="24"/>
+        </w:rPr>
+        <w:t>b,a%b</w:t>
       </w:r>
       <w:proofErr w:type="spellEnd"/>
       <w:r>
@@ -7727,25 +7637,7 @@
           <w:sz w:val="24"/>
           <w:szCs w:val="24"/>
         </w:rPr>
-        <w:t>a=</w:t>
-      </w:r>
-      <w:proofErr w:type="gramStart"/>
-      <w:r>
-        <w:rPr>
-          <w:rFonts w:ascii="Times New Roman" w:hAnsi="Times New Roman" w:cs="Times New Roman"/>
-          <w:sz w:val="24"/>
-          <w:szCs w:val="24"/>
-        </w:rPr>
-        <w:t>int(</w:t>
-      </w:r>
-      <w:proofErr w:type="gramEnd"/>
-      <w:r>
-        <w:rPr>
-          <w:rFonts w:ascii="Times New Roman" w:hAnsi="Times New Roman" w:cs="Times New Roman"/>
-          <w:sz w:val="24"/>
-          <w:szCs w:val="24"/>
-        </w:rPr>
-        <w:t>input("Enter First Number: "))</w:t>
+        <w:t>a=int(input("Enter First Number: "))</w:t>
       </w:r>
     </w:p>
     <w:p>
@@ -7764,25 +7656,7 @@
           <w:sz w:val="24"/>
           <w:szCs w:val="24"/>
         </w:rPr>
-        <w:t>b=</w:t>
-      </w:r>
-      <w:proofErr w:type="gramStart"/>
-      <w:r>
-        <w:rPr>
-          <w:rFonts w:ascii="Times New Roman" w:hAnsi="Times New Roman" w:cs="Times New Roman"/>
-          <w:sz w:val="24"/>
-          <w:szCs w:val="24"/>
-        </w:rPr>
-        <w:t>int(</w:t>
-      </w:r>
-      <w:proofErr w:type="gramEnd"/>
-      <w:r>
-        <w:rPr>
-          <w:rFonts w:ascii="Times New Roman" w:hAnsi="Times New Roman" w:cs="Times New Roman"/>
-          <w:sz w:val="24"/>
-          <w:szCs w:val="24"/>
-        </w:rPr>
-        <w:t>input("Enter Second Number: "))</w:t>
+        <w:t>b=int(input("Enter Second Number: "))</w:t>
       </w:r>
     </w:p>
     <w:p>
@@ -7793,23 +7667,13 @@
           <w:rFonts w:ascii="Times New Roman" w:hAnsi="Times New Roman" w:cs="Times New Roman"/>
         </w:rPr>
       </w:pPr>
-      <w:proofErr w:type="gramStart"/>
-      <w:r>
-        <w:rPr>
-          <w:rFonts w:ascii="Times New Roman" w:hAnsi="Times New Roman" w:cs="Times New Roman"/>
-          <w:sz w:val="24"/>
-          <w:szCs w:val="24"/>
-        </w:rPr>
-        <w:t>print(</w:t>
-      </w:r>
-      <w:proofErr w:type="gramEnd"/>
-      <w:r>
-        <w:rPr>
-          <w:rFonts w:ascii="Times New Roman" w:hAnsi="Times New Roman" w:cs="Times New Roman"/>
-          <w:sz w:val="24"/>
-          <w:szCs w:val="24"/>
-        </w:rPr>
-        <w:t>"The GCD of two numbers are:",</w:t>
+      <w:r>
+        <w:rPr>
+          <w:rFonts w:ascii="Times New Roman" w:hAnsi="Times New Roman" w:cs="Times New Roman"/>
+          <w:sz w:val="24"/>
+          <w:szCs w:val="24"/>
+        </w:rPr>
+        <w:t>print("The GCD of two numbers are:",</w:t>
       </w:r>
       <w:proofErr w:type="spellStart"/>
       <w:r>
@@ -7892,7 +7756,6 @@
         </w:rPr>
         <w:t xml:space="preserve"> </w:t>
       </w:r>
-      <w:proofErr w:type="gramStart"/>
       <w:r>
         <w:rPr>
           <w:rFonts w:ascii="Times New Roman" w:hAnsi="Times New Roman" w:cs="Times New Roman"/>
@@ -7902,9 +7765,8 @@
           <w:szCs w:val="26"/>
           <w:u w:val="single"/>
         </w:rPr>
-        <w:t>2:-</w:t>
-      </w:r>
-      <w:proofErr w:type="gramEnd"/>
+        <w:t xml:space="preserve">2:- By </w:t>
+      </w:r>
       <w:r>
         <w:rPr>
           <w:rFonts w:ascii="Times New Roman" w:hAnsi="Times New Roman" w:cs="Times New Roman"/>
@@ -7914,17 +7776,6 @@
           <w:szCs w:val="26"/>
           <w:u w:val="single"/>
         </w:rPr>
-        <w:t xml:space="preserve"> By </w:t>
-      </w:r>
-      <w:r>
-        <w:rPr>
-          <w:rFonts w:ascii="Times New Roman" w:hAnsi="Times New Roman" w:cs="Times New Roman"/>
-          <w:b/>
-          <w:bCs/>
-          <w:sz w:val="26"/>
-          <w:szCs w:val="26"/>
-          <w:u w:val="single"/>
-        </w:rPr>
         <w:t>Math Module</w:t>
       </w:r>
     </w:p>
@@ -8019,23 +7870,13 @@
         </w:rPr>
         <w:t xml:space="preserve"> </w:t>
       </w:r>
-      <w:proofErr w:type="gramStart"/>
-      <w:r>
-        <w:rPr>
-          <w:rFonts w:ascii="Times New Roman" w:hAnsi="Times New Roman" w:cs="Times New Roman"/>
-          <w:sz w:val="24"/>
-          <w:szCs w:val="24"/>
-        </w:rPr>
-        <w:t>int(</w:t>
-      </w:r>
-      <w:proofErr w:type="gramEnd"/>
-      <w:r>
-        <w:rPr>
-          <w:rFonts w:ascii="Times New Roman" w:hAnsi="Times New Roman" w:cs="Times New Roman"/>
-          <w:sz w:val="24"/>
-          <w:szCs w:val="24"/>
-        </w:rPr>
-        <w:t>input("Enter First Number</w:t>
+      <w:r>
+        <w:rPr>
+          <w:rFonts w:ascii="Times New Roman" w:hAnsi="Times New Roman" w:cs="Times New Roman"/>
+          <w:sz w:val="24"/>
+          <w:szCs w:val="24"/>
+        </w:rPr>
+        <w:t>int(input("Enter First Number</w:t>
       </w:r>
       <w:r>
         <w:rPr>
@@ -8096,23 +7937,13 @@
         </w:rPr>
         <w:t xml:space="preserve"> </w:t>
       </w:r>
-      <w:proofErr w:type="gramStart"/>
-      <w:r>
-        <w:rPr>
-          <w:rFonts w:ascii="Times New Roman" w:hAnsi="Times New Roman" w:cs="Times New Roman"/>
-          <w:sz w:val="24"/>
-          <w:szCs w:val="24"/>
-        </w:rPr>
-        <w:t>int(</w:t>
-      </w:r>
-      <w:proofErr w:type="gramEnd"/>
-      <w:r>
-        <w:rPr>
-          <w:rFonts w:ascii="Times New Roman" w:hAnsi="Times New Roman" w:cs="Times New Roman"/>
-          <w:sz w:val="24"/>
-          <w:szCs w:val="24"/>
-        </w:rPr>
-        <w:t>input("Enter</w:t>
+      <w:r>
+        <w:rPr>
+          <w:rFonts w:ascii="Times New Roman" w:hAnsi="Times New Roman" w:cs="Times New Roman"/>
+          <w:sz w:val="24"/>
+          <w:szCs w:val="24"/>
+        </w:rPr>
+        <w:t>int(input("Enter</w:t>
       </w:r>
       <w:r>
         <w:rPr>
@@ -8175,23 +8006,13 @@
           <w:szCs w:val="24"/>
         </w:rPr>
       </w:pPr>
-      <w:proofErr w:type="gramStart"/>
-      <w:r>
-        <w:rPr>
-          <w:rFonts w:ascii="Times New Roman" w:hAnsi="Times New Roman" w:cs="Times New Roman"/>
-          <w:sz w:val="24"/>
-          <w:szCs w:val="24"/>
-        </w:rPr>
-        <w:t>print(</w:t>
-      </w:r>
-      <w:proofErr w:type="gramEnd"/>
-      <w:r>
-        <w:rPr>
-          <w:rFonts w:ascii="Times New Roman" w:hAnsi="Times New Roman" w:cs="Times New Roman"/>
-          <w:sz w:val="24"/>
-          <w:szCs w:val="24"/>
-        </w:rPr>
-        <w:t>"The</w:t>
+      <w:r>
+        <w:rPr>
+          <w:rFonts w:ascii="Times New Roman" w:hAnsi="Times New Roman" w:cs="Times New Roman"/>
+          <w:sz w:val="24"/>
+          <w:szCs w:val="24"/>
+        </w:rPr>
+        <w:t>print("The</w:t>
       </w:r>
       <w:r>
         <w:rPr>
@@ -8292,7 +8113,6 @@
           <w:u w:val="thick"/>
         </w:rPr>
       </w:pPr>
-      <w:proofErr w:type="gramStart"/>
       <w:r>
         <w:rPr>
           <w:rFonts w:ascii="Times New Roman" w:hAnsi="Times New Roman" w:cs="Times New Roman"/>
@@ -8300,7 +8120,6 @@
         </w:rPr>
         <w:t>OUTPUT:-</w:t>
       </w:r>
-      <w:proofErr w:type="gramEnd"/>
     </w:p>
     <w:p>
       <w:pPr>
@@ -8348,7 +8167,6 @@
         </w:rPr>
         <w:t xml:space="preserve"> </w:t>
       </w:r>
-      <w:proofErr w:type="gramStart"/>
       <w:r>
         <w:rPr>
           <w:rFonts w:ascii="Times New Roman" w:hAnsi="Times New Roman" w:cs="Times New Roman"/>
@@ -8358,19 +8176,7 @@
           <w:szCs w:val="26"/>
           <w:u w:val="single"/>
         </w:rPr>
-        <w:t>1:-</w:t>
-      </w:r>
-      <w:proofErr w:type="gramEnd"/>
-      <w:r>
-        <w:rPr>
-          <w:rFonts w:ascii="Times New Roman" w:hAnsi="Times New Roman" w:cs="Times New Roman"/>
-          <w:b/>
-          <w:bCs/>
-          <w:sz w:val="26"/>
-          <w:szCs w:val="26"/>
-          <w:u w:val="single"/>
-        </w:rPr>
-        <w:t xml:space="preserve"> By Function</w:t>
+        <w:t>1:- By Function</w:t>
       </w:r>
     </w:p>
     <w:p>
@@ -8497,7 +8303,6 @@
         </w:rPr>
         <w:t xml:space="preserve"> </w:t>
       </w:r>
-      <w:proofErr w:type="gramStart"/>
       <w:r>
         <w:rPr>
           <w:rFonts w:ascii="Times New Roman" w:hAnsi="Times New Roman" w:cs="Times New Roman"/>
@@ -8507,19 +8312,7 @@
           <w:szCs w:val="26"/>
           <w:u w:val="single"/>
         </w:rPr>
-        <w:t>2:-</w:t>
-      </w:r>
-      <w:proofErr w:type="gramEnd"/>
-      <w:r>
-        <w:rPr>
-          <w:rFonts w:ascii="Times New Roman" w:hAnsi="Times New Roman" w:cs="Times New Roman"/>
-          <w:b/>
-          <w:bCs/>
-          <w:sz w:val="26"/>
-          <w:szCs w:val="26"/>
-          <w:u w:val="single"/>
-        </w:rPr>
-        <w:t xml:space="preserve"> By </w:t>
+        <w:t xml:space="preserve">2:- By </w:t>
       </w:r>
       <w:r>
         <w:rPr>
@@ -8744,7 +8537,6 @@
           <w:rFonts w:ascii="Times New Roman" w:hAnsi="Times New Roman" w:cs="Times New Roman"/>
         </w:rPr>
       </w:pPr>
-      <w:proofErr w:type="gramStart"/>
       <w:r>
         <w:rPr>
           <w:rFonts w:ascii="Times New Roman" w:hAnsi="Times New Roman" w:cs="Times New Roman"/>
@@ -8761,7 +8553,6 @@
         </w:rPr>
         <w:t>:-</w:t>
       </w:r>
-      <w:proofErr w:type="gramEnd"/>
       <w:r>
         <w:rPr>
           <w:rFonts w:ascii="Times New Roman" w:hAnsi="Times New Roman" w:cs="Times New Roman"/>
@@ -9014,24 +8805,15 @@
           <w:rFonts w:ascii="Times New Roman" w:hAnsi="Times New Roman" w:cs="Times New Roman"/>
           <w:u w:val="thick"/>
         </w:rPr>
-        <w:t xml:space="preserve">SOURCE </w:t>
-      </w:r>
-      <w:proofErr w:type="gramStart"/>
+        <w:t>SOURCE CODE</w:t>
+      </w:r>
       <w:r>
         <w:rPr>
           <w:rFonts w:ascii="Times New Roman" w:hAnsi="Times New Roman" w:cs="Times New Roman"/>
           <w:u w:val="thick"/>
         </w:rPr>
-        <w:t>CODE</w:t>
-      </w:r>
-      <w:r>
-        <w:rPr>
-          <w:rFonts w:ascii="Times New Roman" w:hAnsi="Times New Roman" w:cs="Times New Roman"/>
-          <w:u w:val="thick"/>
-        </w:rPr>
         <w:t>:-</w:t>
       </w:r>
-      <w:proofErr w:type="gramEnd"/>
     </w:p>
     <w:p>
       <w:pPr>
@@ -9086,27 +8868,7 @@
           <w:sz w:val="24"/>
           <w:szCs w:val="36"/>
         </w:rPr>
-        <w:t xml:space="preserve">f = </w:t>
-      </w:r>
-      <w:proofErr w:type="gramStart"/>
-      <w:r>
-        <w:rPr>
-          <w:rFonts w:ascii="Times New Roman" w:hAnsi="Times New Roman" w:cs="Times New Roman"/>
-          <w:bCs/>
-          <w:sz w:val="24"/>
-          <w:szCs w:val="36"/>
-        </w:rPr>
-        <w:t>open(</w:t>
-      </w:r>
-      <w:proofErr w:type="gramEnd"/>
-      <w:r>
-        <w:rPr>
-          <w:rFonts w:ascii="Times New Roman" w:hAnsi="Times New Roman" w:cs="Times New Roman"/>
-          <w:bCs/>
-          <w:sz w:val="24"/>
-          <w:szCs w:val="36"/>
-        </w:rPr>
-        <w:t>"</w:t>
+        <w:t>f = open("</w:t>
       </w:r>
       <w:r>
         <w:rPr>
@@ -9187,7 +8949,6 @@
         <w:t>a=list((</w:t>
       </w:r>
       <w:proofErr w:type="spellStart"/>
-      <w:proofErr w:type="gramStart"/>
       <w:r>
         <w:rPr>
           <w:rFonts w:ascii="Times New Roman" w:hAnsi="Times New Roman" w:cs="Times New Roman"/>
@@ -9198,7 +8959,6 @@
         <w:t>f.read</w:t>
       </w:r>
       <w:proofErr w:type="spellEnd"/>
-      <w:proofErr w:type="gramEnd"/>
       <w:r>
         <w:rPr>
           <w:rFonts w:ascii="Times New Roman" w:hAnsi="Times New Roman" w:cs="Times New Roman"/>
@@ -9402,7 +9162,6 @@
         </w:rPr>
         <w:t xml:space="preserve"> </w:t>
       </w:r>
-      <w:proofErr w:type="gramStart"/>
       <w:r>
         <w:rPr>
           <w:rFonts w:ascii="Times New Roman" w:hAnsi="Times New Roman" w:cs="Times New Roman"/>
@@ -9437,17 +9196,7 @@
           <w:sz w:val="24"/>
           <w:szCs w:val="36"/>
         </w:rPr>
-        <w:t>max</w:t>
-      </w:r>
-      <w:proofErr w:type="gramEnd"/>
-      <w:r>
-        <w:rPr>
-          <w:rFonts w:ascii="Times New Roman" w:hAnsi="Times New Roman" w:cs="Times New Roman"/>
-          <w:bCs/>
-          <w:sz w:val="24"/>
-          <w:szCs w:val="36"/>
-        </w:rPr>
-        <w:t>(</w:t>
+        <w:t>max(</w:t>
       </w:r>
       <w:proofErr w:type="spellStart"/>
       <w:r>
@@ -9524,7 +9273,6 @@
           <w:szCs w:val="36"/>
         </w:rPr>
       </w:pPr>
-      <w:proofErr w:type="gramStart"/>
       <w:r>
         <w:rPr>
           <w:rFonts w:ascii="Times New Roman" w:hAnsi="Times New Roman" w:cs="Times New Roman"/>
@@ -9532,17 +9280,7 @@
           <w:sz w:val="24"/>
           <w:szCs w:val="36"/>
         </w:rPr>
-        <w:t>print(</w:t>
-      </w:r>
-      <w:proofErr w:type="gramEnd"/>
-      <w:r>
-        <w:rPr>
-          <w:rFonts w:ascii="Times New Roman" w:hAnsi="Times New Roman" w:cs="Times New Roman"/>
-          <w:bCs/>
-          <w:sz w:val="24"/>
-          <w:szCs w:val="36"/>
-        </w:rPr>
-        <w:t>"Most frequent words in the text files are:")</w:t>
+        <w:t>print("Most frequent words in the text files are:")</w:t>
       </w:r>
     </w:p>
     <w:p>
@@ -9768,7 +9506,6 @@
         <w:t>occuring</w:t>
       </w:r>
       <w:proofErr w:type="spellEnd"/>
-      <w:proofErr w:type="gramStart"/>
       <w:r>
         <w:rPr>
           <w:rFonts w:ascii="Times New Roman" w:hAnsi="Times New Roman" w:cs="Times New Roman"/>
@@ -9789,7 +9526,6 @@
         <w:t>mydict</w:t>
       </w:r>
       <w:proofErr w:type="spellEnd"/>
-      <w:proofErr w:type="gramEnd"/>
       <w:r>
         <w:rPr>
           <w:rFonts w:ascii="Times New Roman" w:hAnsi="Times New Roman" w:cs="Times New Roman"/>
@@ -9833,7 +9569,6 @@
         </w:rPr>
       </w:pPr>
       <w:proofErr w:type="spellStart"/>
-      <w:proofErr w:type="gramStart"/>
       <w:r>
         <w:rPr>
           <w:rFonts w:ascii="Times New Roman" w:hAnsi="Times New Roman" w:cs="Times New Roman"/>
@@ -9844,7 +9579,6 @@
         <w:t>f.close</w:t>
       </w:r>
       <w:proofErr w:type="spellEnd"/>
-      <w:proofErr w:type="gramEnd"/>
       <w:r>
         <w:rPr>
           <w:rFonts w:ascii="Times New Roman" w:hAnsi="Times New Roman" w:cs="Times New Roman"/>
@@ -9865,7 +9599,6 @@
           <w:sz w:val="28"/>
         </w:rPr>
       </w:pPr>
-      <w:proofErr w:type="gramStart"/>
       <w:r>
         <w:rPr>
           <w:rFonts w:ascii="Times New Roman" w:hAnsi="Times New Roman" w:cs="Times New Roman"/>
@@ -9875,7 +9608,6 @@
         </w:rPr>
         <w:t>OUTPUT:-</w:t>
       </w:r>
-      <w:proofErr w:type="gramEnd"/>
     </w:p>
     <w:p>
       <w:pPr>
@@ -10022,7 +9754,6 @@
           <w:rFonts w:ascii="Times New Roman" w:hAnsi="Times New Roman" w:cs="Times New Roman"/>
         </w:rPr>
       </w:pPr>
-      <w:proofErr w:type="gramStart"/>
       <w:r>
         <w:rPr>
           <w:rFonts w:ascii="Times New Roman" w:hAnsi="Times New Roman" w:cs="Times New Roman"/>
@@ -10039,7 +9770,6 @@
         </w:rPr>
         <w:t>:-</w:t>
       </w:r>
-      <w:proofErr w:type="gramEnd"/>
       <w:r>
         <w:rPr>
           <w:rFonts w:ascii="Times New Roman" w:hAnsi="Times New Roman" w:cs="Times New Roman"/>
@@ -10292,24 +10022,15 @@
           <w:rFonts w:ascii="Times New Roman" w:hAnsi="Times New Roman" w:cs="Times New Roman"/>
           <w:u w:val="thick"/>
         </w:rPr>
-        <w:t xml:space="preserve">SOURCE </w:t>
-      </w:r>
-      <w:proofErr w:type="gramStart"/>
+        <w:t>SOURCE CODE</w:t>
+      </w:r>
       <w:r>
         <w:rPr>
           <w:rFonts w:ascii="Times New Roman" w:hAnsi="Times New Roman" w:cs="Times New Roman"/>
           <w:u w:val="thick"/>
         </w:rPr>
-        <w:t>CODE</w:t>
-      </w:r>
-      <w:r>
-        <w:rPr>
-          <w:rFonts w:ascii="Times New Roman" w:hAnsi="Times New Roman" w:cs="Times New Roman"/>
-          <w:u w:val="thick"/>
-        </w:rPr>
         <w:t>:-</w:t>
       </w:r>
-      <w:proofErr w:type="gramEnd"/>
     </w:p>
     <w:p>
       <w:pPr>
@@ -10346,7 +10067,6 @@
         </w:rPr>
         <w:t xml:space="preserve"> </w:t>
       </w:r>
-      <w:proofErr w:type="gramStart"/>
       <w:r>
         <w:rPr>
           <w:rFonts w:ascii="Times New Roman" w:hAnsi="Times New Roman" w:cs="Times New Roman"/>
@@ -10358,7 +10078,6 @@
         </w:rPr>
         <w:t>1:-</w:t>
       </w:r>
-      <w:proofErr w:type="gramEnd"/>
       <w:r>
         <w:rPr>
           <w:rFonts w:ascii="Times New Roman" w:hAnsi="Times New Roman" w:cs="Times New Roman"/>
@@ -10430,25 +10149,7 @@
           <w:sz w:val="24"/>
           <w:szCs w:val="24"/>
         </w:rPr>
-        <w:t>n=</w:t>
-      </w:r>
-      <w:proofErr w:type="gramStart"/>
-      <w:r>
-        <w:rPr>
-          <w:rFonts w:ascii="Times New Roman" w:hAnsi="Times New Roman" w:cs="Times New Roman"/>
-          <w:sz w:val="24"/>
-          <w:szCs w:val="24"/>
-        </w:rPr>
-        <w:t>int(</w:t>
-      </w:r>
-      <w:proofErr w:type="gramEnd"/>
-      <w:r>
-        <w:rPr>
-          <w:rFonts w:ascii="Times New Roman" w:hAnsi="Times New Roman" w:cs="Times New Roman"/>
-          <w:sz w:val="24"/>
-          <w:szCs w:val="24"/>
-        </w:rPr>
-        <w:t>input("Enter Any Number</w:t>
+        <w:t>n=int(input("Enter Any Number</w:t>
       </w:r>
       <w:r>
         <w:rPr>
@@ -10539,23 +10240,13 @@
         </w:rPr>
         <w:t xml:space="preserve"> </w:t>
       </w:r>
-      <w:proofErr w:type="gramStart"/>
-      <w:r>
-        <w:rPr>
-          <w:rFonts w:ascii="Times New Roman" w:hAnsi="Times New Roman" w:cs="Times New Roman"/>
-          <w:sz w:val="24"/>
-          <w:szCs w:val="24"/>
-        </w:rPr>
-        <w:t>range(</w:t>
-      </w:r>
-      <w:proofErr w:type="gramEnd"/>
-      <w:r>
-        <w:rPr>
-          <w:rFonts w:ascii="Times New Roman" w:hAnsi="Times New Roman" w:cs="Times New Roman"/>
-          <w:sz w:val="24"/>
-          <w:szCs w:val="24"/>
-        </w:rPr>
-        <w:t>25):</w:t>
+      <w:r>
+        <w:rPr>
+          <w:rFonts w:ascii="Times New Roman" w:hAnsi="Times New Roman" w:cs="Times New Roman"/>
+          <w:sz w:val="24"/>
+          <w:szCs w:val="24"/>
+        </w:rPr>
+        <w:t>range(25):</w:t>
       </w:r>
     </w:p>
     <w:p>
@@ -10640,7 +10331,6 @@
         </w:rPr>
         <w:t xml:space="preserve"> </w:t>
       </w:r>
-      <w:proofErr w:type="gramStart"/>
       <w:r>
         <w:rPr>
           <w:rFonts w:ascii="Times New Roman" w:hAnsi="Times New Roman" w:cs="Times New Roman"/>
@@ -10661,9 +10351,8 @@
           <w:szCs w:val="26"/>
           <w:u w:val="single"/>
         </w:rPr>
-        <w:t>:-</w:t>
-      </w:r>
-      <w:proofErr w:type="gramEnd"/>
+        <w:t xml:space="preserve">:- </w:t>
+      </w:r>
       <w:r>
         <w:rPr>
           <w:rFonts w:ascii="Times New Roman" w:hAnsi="Times New Roman" w:cs="Times New Roman"/>
@@ -10673,17 +10362,6 @@
           <w:szCs w:val="26"/>
           <w:u w:val="single"/>
         </w:rPr>
-        <w:t xml:space="preserve"> </w:t>
-      </w:r>
-      <w:r>
-        <w:rPr>
-          <w:rFonts w:ascii="Times New Roman" w:hAnsi="Times New Roman" w:cs="Times New Roman"/>
-          <w:b/>
-          <w:bCs/>
-          <w:sz w:val="26"/>
-          <w:szCs w:val="26"/>
-          <w:u w:val="single"/>
-        </w:rPr>
         <w:t>BY MATH.SQRT METHOD:-</w:t>
       </w:r>
     </w:p>
@@ -10751,25 +10429,7 @@
           <w:sz w:val="24"/>
           <w:szCs w:val="24"/>
         </w:rPr>
-        <w:t>n=</w:t>
-      </w:r>
-      <w:proofErr w:type="gramStart"/>
-      <w:r>
-        <w:rPr>
-          <w:rFonts w:ascii="Times New Roman" w:hAnsi="Times New Roman" w:cs="Times New Roman"/>
-          <w:sz w:val="24"/>
-          <w:szCs w:val="24"/>
-        </w:rPr>
-        <w:t>int(</w:t>
-      </w:r>
-      <w:proofErr w:type="gramEnd"/>
-      <w:r>
-        <w:rPr>
-          <w:rFonts w:ascii="Times New Roman" w:hAnsi="Times New Roman" w:cs="Times New Roman"/>
-          <w:sz w:val="24"/>
-          <w:szCs w:val="24"/>
-        </w:rPr>
-        <w:t>input("Enter</w:t>
+        <w:t>n=int(input("Enter</w:t>
       </w:r>
       <w:r>
         <w:rPr>
@@ -10832,23 +10492,13 @@
           <w:szCs w:val="24"/>
         </w:rPr>
       </w:pPr>
-      <w:proofErr w:type="gramStart"/>
-      <w:r>
-        <w:rPr>
-          <w:rFonts w:ascii="Times New Roman" w:hAnsi="Times New Roman" w:cs="Times New Roman"/>
-          <w:sz w:val="24"/>
-          <w:szCs w:val="24"/>
-        </w:rPr>
-        <w:t>print(</w:t>
-      </w:r>
-      <w:proofErr w:type="gramEnd"/>
-      <w:r>
-        <w:rPr>
-          <w:rFonts w:ascii="Times New Roman" w:hAnsi="Times New Roman" w:cs="Times New Roman"/>
-          <w:sz w:val="24"/>
-          <w:szCs w:val="24"/>
-        </w:rPr>
-        <w:t>“The</w:t>
+      <w:r>
+        <w:rPr>
+          <w:rFonts w:ascii="Times New Roman" w:hAnsi="Times New Roman" w:cs="Times New Roman"/>
+          <w:sz w:val="24"/>
+          <w:szCs w:val="24"/>
+        </w:rPr>
+        <w:t>print(“The</w:t>
       </w:r>
       <w:r>
         <w:rPr>
@@ -10966,7 +10616,6 @@
           <w:u w:val="thick"/>
         </w:rPr>
       </w:pPr>
-      <w:proofErr w:type="gramStart"/>
       <w:r>
         <w:rPr>
           <w:rFonts w:ascii="Times New Roman" w:hAnsi="Times New Roman" w:cs="Times New Roman"/>
@@ -10974,7 +10623,6 @@
         </w:rPr>
         <w:t>OUTPUT:-</w:t>
       </w:r>
-      <w:proofErr w:type="gramEnd"/>
     </w:p>
     <w:p>
       <w:pPr>
@@ -11009,29 +10657,7 @@
           <w:szCs w:val="22"/>
           <w:u w:val="thick"/>
         </w:rPr>
-        <w:t xml:space="preserve">METHOD </w:t>
-      </w:r>
-      <w:proofErr w:type="gramStart"/>
-      <w:r>
-        <w:rPr>
-          <w:rFonts w:ascii="Times New Roman" w:hAnsi="Times New Roman" w:cs="Times New Roman"/>
-          <w:b/>
-          <w:sz w:val="24"/>
-          <w:szCs w:val="22"/>
-          <w:u w:val="thick"/>
-        </w:rPr>
-        <w:t>1:-</w:t>
-      </w:r>
-      <w:proofErr w:type="gramEnd"/>
-      <w:r>
-        <w:rPr>
-          <w:rFonts w:ascii="Times New Roman" w:hAnsi="Times New Roman" w:cs="Times New Roman"/>
-          <w:b/>
-          <w:sz w:val="24"/>
-          <w:szCs w:val="22"/>
-          <w:u w:val="thick"/>
-        </w:rPr>
-        <w:t xml:space="preserve"> BY NEWTON’S METHOD:-</w:t>
+        <w:t>METHOD 1:- BY NEWTON’S METHOD:-</w:t>
       </w:r>
     </w:p>
     <w:p>
@@ -11135,7 +10761,6 @@
         </w:rPr>
         <w:t xml:space="preserve">METHOD </w:t>
       </w:r>
-      <w:proofErr w:type="gramStart"/>
       <w:r>
         <w:rPr>
           <w:rFonts w:ascii="Times New Roman" w:hAnsi="Times New Roman" w:cs="Times New Roman"/>
@@ -11152,17 +10777,7 @@
           <w:sz w:val="24"/>
           <w:u w:val="thick"/>
         </w:rPr>
-        <w:t>:-</w:t>
-      </w:r>
-      <w:proofErr w:type="gramEnd"/>
-      <w:r>
-        <w:rPr>
-          <w:rFonts w:ascii="Times New Roman" w:hAnsi="Times New Roman" w:cs="Times New Roman"/>
-          <w:b/>
-          <w:sz w:val="24"/>
-          <w:u w:val="thick"/>
-        </w:rPr>
-        <w:t xml:space="preserve"> BY </w:t>
+        <w:t xml:space="preserve">:- BY </w:t>
       </w:r>
       <w:r>
         <w:rPr>
@@ -11358,7 +10973,6 @@
           <w:szCs w:val="24"/>
         </w:rPr>
       </w:pPr>
-      <w:proofErr w:type="gramStart"/>
       <w:r>
         <w:rPr>
           <w:rFonts w:ascii="Times New Roman" w:hAnsi="Times New Roman" w:cs="Times New Roman"/>
@@ -11375,7 +10989,6 @@
         </w:rPr>
         <w:t>:-</w:t>
       </w:r>
-      <w:proofErr w:type="gramEnd"/>
       <w:r>
         <w:rPr>
           <w:rFonts w:ascii="Times New Roman" w:hAnsi="Times New Roman" w:cs="Times New Roman"/>
@@ -11511,21 +11124,8 @@
           <w:szCs w:val="28"/>
           <w:u w:val="single"/>
         </w:rPr>
-        <w:t xml:space="preserve">SOURCE </w:t>
-      </w:r>
-      <w:proofErr w:type="gramStart"/>
-      <w:r>
-        <w:rPr>
-          <w:rFonts w:ascii="Times New Roman" w:hAnsi="Times New Roman" w:cs="Times New Roman"/>
-          <w:b/>
-          <w:bCs/>
-          <w:sz w:val="28"/>
-          <w:szCs w:val="28"/>
-          <w:u w:val="single"/>
-        </w:rPr>
-        <w:t>CODE:-</w:t>
-      </w:r>
-      <w:proofErr w:type="gramEnd"/>
+        <w:t>SOURCE CODE:-</w:t>
+      </w:r>
     </w:p>
     <w:p>
       <w:pPr>
@@ -11690,7 +11290,6 @@
           </mc:Fallback>
         </mc:AlternateContent>
       </w:r>
-      <w:proofErr w:type="gramStart"/>
       <w:r>
         <w:rPr>
           <w:rFonts w:ascii="Times New Roman" w:hAnsi="Times New Roman" w:cs="Times New Roman"/>
@@ -11699,7 +11298,6 @@
         </w:rPr>
         <w:t>OUTPUT:-</w:t>
       </w:r>
-      <w:proofErr w:type="gramEnd"/>
     </w:p>
     <w:p>
       <w:r>
@@ -11721,25 +11319,7 @@
           <w:sz w:val="24"/>
           <w:szCs w:val="24"/>
         </w:rPr>
-        <w:t>n=</w:t>
-      </w:r>
-      <w:proofErr w:type="gramStart"/>
-      <w:r>
-        <w:rPr>
-          <w:rFonts w:ascii="Times New Roman" w:hAnsi="Times New Roman" w:cs="Times New Roman"/>
-          <w:sz w:val="24"/>
-          <w:szCs w:val="24"/>
-        </w:rPr>
-        <w:t>int(</w:t>
-      </w:r>
-      <w:proofErr w:type="gramEnd"/>
-      <w:r>
-        <w:rPr>
-          <w:rFonts w:ascii="Times New Roman" w:hAnsi="Times New Roman" w:cs="Times New Roman"/>
-          <w:sz w:val="24"/>
-          <w:szCs w:val="24"/>
-        </w:rPr>
-        <w:t>input("Enter Any Number</w:t>
+        <w:t>n=int(input("Enter Any Number</w:t>
       </w:r>
       <w:r>
         <w:rPr>
@@ -11774,25 +11354,7 @@
           <w:sz w:val="24"/>
           <w:szCs w:val="24"/>
         </w:rPr>
-        <w:t>p=</w:t>
-      </w:r>
-      <w:proofErr w:type="gramStart"/>
-      <w:r>
-        <w:rPr>
-          <w:rFonts w:ascii="Times New Roman" w:hAnsi="Times New Roman" w:cs="Times New Roman"/>
-          <w:sz w:val="24"/>
-          <w:szCs w:val="24"/>
-        </w:rPr>
-        <w:t>int(</w:t>
-      </w:r>
-      <w:proofErr w:type="gramEnd"/>
-      <w:r>
-        <w:rPr>
-          <w:rFonts w:ascii="Times New Roman" w:hAnsi="Times New Roman" w:cs="Times New Roman"/>
-          <w:sz w:val="24"/>
-          <w:szCs w:val="24"/>
-        </w:rPr>
-        <w:t>input("Enter Exponent</w:t>
+        <w:t>p=int(input("Enter Exponent</w:t>
       </w:r>
       <w:r>
         <w:rPr>
@@ -11862,25 +11424,7 @@
           <w:sz w:val="24"/>
           <w:szCs w:val="24"/>
         </w:rPr>
-        <w:t xml:space="preserve"> in range(</w:t>
-      </w:r>
-      <w:proofErr w:type="gramStart"/>
-      <w:r>
-        <w:rPr>
-          <w:rFonts w:ascii="Times New Roman" w:hAnsi="Times New Roman" w:cs="Times New Roman"/>
-          <w:sz w:val="24"/>
-          <w:szCs w:val="24"/>
-        </w:rPr>
-        <w:t>1,p</w:t>
-      </w:r>
-      <w:proofErr w:type="gramEnd"/>
-      <w:r>
-        <w:rPr>
-          <w:rFonts w:ascii="Times New Roman" w:hAnsi="Times New Roman" w:cs="Times New Roman"/>
-          <w:sz w:val="24"/>
-          <w:szCs w:val="24"/>
-        </w:rPr>
-        <w:t>+1):</w:t>
+        <w:t xml:space="preserve"> in range(1,p+1):</w:t>
       </w:r>
     </w:p>
     <w:p>
@@ -11911,23 +11455,13 @@
           <w:szCs w:val="24"/>
         </w:rPr>
       </w:pPr>
-      <w:proofErr w:type="gramStart"/>
-      <w:r>
-        <w:rPr>
-          <w:rFonts w:ascii="Times New Roman" w:hAnsi="Times New Roman" w:cs="Times New Roman"/>
-          <w:sz w:val="24"/>
-          <w:szCs w:val="24"/>
-        </w:rPr>
-        <w:t>print(</w:t>
-      </w:r>
-      <w:proofErr w:type="gramEnd"/>
-      <w:r>
-        <w:rPr>
-          <w:rFonts w:ascii="Times New Roman" w:hAnsi="Times New Roman" w:cs="Times New Roman"/>
-          <w:sz w:val="24"/>
-          <w:szCs w:val="24"/>
-        </w:rPr>
-        <w:t>"The</w:t>
+      <w:r>
+        <w:rPr>
+          <w:rFonts w:ascii="Times New Roman" w:hAnsi="Times New Roman" w:cs="Times New Roman"/>
+          <w:sz w:val="24"/>
+          <w:szCs w:val="24"/>
+        </w:rPr>
+        <w:t>print("The</w:t>
       </w:r>
       <w:r>
         <w:rPr>
@@ -12098,9 +11632,8 @@
           <w:sz w:val="24"/>
           <w:u w:val="single"/>
         </w:rPr>
-        <w:t xml:space="preserve">SOURCE </w:t>
-      </w:r>
-      <w:proofErr w:type="gramStart"/>
+        <w:t>SOURCE CODE</w:t>
+      </w:r>
       <w:r>
         <w:rPr>
           <w:rFonts w:ascii="Times New Roman" w:hAnsi="Times New Roman" w:cs="Times New Roman"/>
@@ -12108,18 +11641,8 @@
           <w:sz w:val="24"/>
           <w:u w:val="single"/>
         </w:rPr>
-        <w:t>CODE</w:t>
-      </w:r>
-      <w:r>
-        <w:rPr>
-          <w:rFonts w:ascii="Times New Roman" w:hAnsi="Times New Roman" w:cs="Times New Roman"/>
-          <w:b/>
-          <w:sz w:val="24"/>
-          <w:u w:val="single"/>
-        </w:rPr>
         <w:t>:-</w:t>
       </w:r>
-      <w:proofErr w:type="gramEnd"/>
     </w:p>
     <w:p>
       <w:pPr>
@@ -12253,9 +11776,8 @@
           <w:sz w:val="24"/>
           <w:u w:val="single"/>
         </w:rPr>
-        <w:t xml:space="preserve">USING ARITHMETIC </w:t>
-      </w:r>
-      <w:proofErr w:type="gramStart"/>
+        <w:t>USING ARITHMETIC OPERATOR</w:t>
+      </w:r>
       <w:r>
         <w:rPr>
           <w:rFonts w:ascii="Times New Roman" w:hAnsi="Times New Roman" w:cs="Times New Roman"/>
@@ -12263,18 +11785,8 @@
           <w:sz w:val="24"/>
           <w:u w:val="single"/>
         </w:rPr>
-        <w:t>OPERATOR</w:t>
-      </w:r>
-      <w:r>
-        <w:rPr>
-          <w:rFonts w:ascii="Times New Roman" w:hAnsi="Times New Roman" w:cs="Times New Roman"/>
-          <w:b/>
-          <w:sz w:val="24"/>
-          <w:u w:val="single"/>
-        </w:rPr>
         <w:t>:-</w:t>
       </w:r>
-      <w:proofErr w:type="gramEnd"/>
     </w:p>
     <w:p>
       <w:pPr>
@@ -12407,19 +11919,8 @@
           <w:sz w:val="24"/>
           <w:u w:val="single"/>
         </w:rPr>
-        <w:t xml:space="preserve">USING MATH </w:t>
-      </w:r>
-      <w:proofErr w:type="gramStart"/>
-      <w:r>
-        <w:rPr>
-          <w:rFonts w:ascii="Times New Roman" w:hAnsi="Times New Roman" w:cs="Times New Roman"/>
-          <w:b/>
-          <w:sz w:val="24"/>
-          <w:u w:val="single"/>
-        </w:rPr>
-        <w:t>MODULE:-</w:t>
-      </w:r>
-      <w:proofErr w:type="gramEnd"/>
+        <w:t>USING MATH MODULE:-</w:t>
+      </w:r>
     </w:p>
     <w:p>
       <w:pPr>
@@ -12597,7 +12098,6 @@
           <w:szCs w:val="24"/>
         </w:rPr>
       </w:pPr>
-      <w:proofErr w:type="gramStart"/>
       <w:r>
         <w:rPr>
           <w:rFonts w:ascii="Times New Roman" w:hAnsi="Times New Roman" w:cs="Times New Roman"/>
@@ -12614,7 +12114,6 @@
         </w:rPr>
         <w:t>:-</w:t>
       </w:r>
-      <w:proofErr w:type="gramEnd"/>
       <w:r>
         <w:rPr>
           <w:rFonts w:ascii="Times New Roman" w:hAnsi="Times New Roman" w:cs="Times New Roman"/>
@@ -12817,24 +12316,15 @@
           <w:rFonts w:ascii="Times New Roman" w:hAnsi="Times New Roman" w:cs="Times New Roman"/>
           <w:u w:val="thick"/>
         </w:rPr>
-        <w:t xml:space="preserve">SOURCE </w:t>
-      </w:r>
-      <w:proofErr w:type="gramStart"/>
+        <w:t>SOURCE CODE</w:t>
+      </w:r>
       <w:r>
         <w:rPr>
           <w:rFonts w:ascii="Times New Roman" w:hAnsi="Times New Roman" w:cs="Times New Roman"/>
           <w:u w:val="thick"/>
         </w:rPr>
-        <w:t>CODE</w:t>
-      </w:r>
-      <w:r>
-        <w:rPr>
-          <w:rFonts w:ascii="Times New Roman" w:hAnsi="Times New Roman" w:cs="Times New Roman"/>
-          <w:u w:val="thick"/>
-        </w:rPr>
         <w:t>:-</w:t>
       </w:r>
-      <w:proofErr w:type="gramEnd"/>
     </w:p>
     <w:p>
       <w:pPr>
@@ -12865,27 +12355,7 @@
           <w:sz w:val="24"/>
           <w:szCs w:val="36"/>
         </w:rPr>
-        <w:t>list</w:t>
-      </w:r>
-      <w:proofErr w:type="gramStart"/>
-      <w:r>
-        <w:rPr>
-          <w:rFonts w:ascii="Times New Roman" w:hAnsi="Times New Roman" w:cs="Times New Roman"/>
-          <w:bCs/>
-          <w:sz w:val="24"/>
-          <w:szCs w:val="36"/>
-        </w:rPr>
-        <w:t>=[</w:t>
-      </w:r>
-      <w:proofErr w:type="gramEnd"/>
-      <w:r>
-        <w:rPr>
-          <w:rFonts w:ascii="Times New Roman" w:hAnsi="Times New Roman" w:cs="Times New Roman"/>
-          <w:bCs/>
-          <w:sz w:val="24"/>
-          <w:szCs w:val="36"/>
-        </w:rPr>
-        <w:t>]</w:t>
+        <w:t>list=[]</w:t>
       </w:r>
     </w:p>
     <w:p>
@@ -12907,27 +12377,7 @@
           <w:sz w:val="24"/>
           <w:szCs w:val="36"/>
         </w:rPr>
-        <w:t>n=</w:t>
-      </w:r>
-      <w:proofErr w:type="gramStart"/>
-      <w:r>
-        <w:rPr>
-          <w:rFonts w:ascii="Times New Roman" w:hAnsi="Times New Roman" w:cs="Times New Roman"/>
-          <w:bCs/>
-          <w:sz w:val="24"/>
-          <w:szCs w:val="36"/>
-        </w:rPr>
-        <w:t>int(</w:t>
-      </w:r>
-      <w:proofErr w:type="gramEnd"/>
-      <w:r>
-        <w:rPr>
-          <w:rFonts w:ascii="Times New Roman" w:hAnsi="Times New Roman" w:cs="Times New Roman"/>
-          <w:bCs/>
-          <w:sz w:val="24"/>
-          <w:szCs w:val="36"/>
-        </w:rPr>
-        <w:t>input("Enter the size of List</w:t>
+        <w:t>n=int(input("Enter the size of List</w:t>
       </w:r>
       <w:r>
         <w:rPr>
@@ -12960,7 +12410,6 @@
           <w:szCs w:val="36"/>
         </w:rPr>
       </w:pPr>
-      <w:proofErr w:type="gramStart"/>
       <w:r>
         <w:rPr>
           <w:rFonts w:ascii="Times New Roman" w:hAnsi="Times New Roman" w:cs="Times New Roman"/>
@@ -12968,17 +12417,7 @@
           <w:sz w:val="24"/>
           <w:szCs w:val="36"/>
         </w:rPr>
-        <w:t>print(</w:t>
-      </w:r>
-      <w:proofErr w:type="gramEnd"/>
-      <w:r>
-        <w:rPr>
-          <w:rFonts w:ascii="Times New Roman" w:hAnsi="Times New Roman" w:cs="Times New Roman"/>
-          <w:bCs/>
-          <w:sz w:val="24"/>
-          <w:szCs w:val="36"/>
-        </w:rPr>
-        <w:t xml:space="preserve">"Enter the </w:t>
+        <w:t xml:space="preserve">print("Enter the </w:t>
       </w:r>
       <w:proofErr w:type="spellStart"/>
       <w:r>
@@ -13071,27 +12510,7 @@
           <w:sz w:val="24"/>
           <w:szCs w:val="36"/>
         </w:rPr>
-        <w:t xml:space="preserve"> in range(</w:t>
-      </w:r>
-      <w:proofErr w:type="gramStart"/>
-      <w:r>
-        <w:rPr>
-          <w:rFonts w:ascii="Times New Roman" w:hAnsi="Times New Roman" w:cs="Times New Roman"/>
-          <w:bCs/>
-          <w:sz w:val="24"/>
-          <w:szCs w:val="36"/>
-        </w:rPr>
-        <w:t>0,n</w:t>
-      </w:r>
-      <w:proofErr w:type="gramEnd"/>
-      <w:r>
-        <w:rPr>
-          <w:rFonts w:ascii="Times New Roman" w:hAnsi="Times New Roman" w:cs="Times New Roman"/>
-          <w:bCs/>
-          <w:sz w:val="24"/>
-          <w:szCs w:val="36"/>
-        </w:rPr>
-        <w:t>):</w:t>
+        <w:t xml:space="preserve"> in range(0,n):</w:t>
       </w:r>
     </w:p>
     <w:p>
@@ -13116,7 +12535,6 @@
         <w:t xml:space="preserve">    </w:t>
       </w:r>
       <w:proofErr w:type="spellStart"/>
-      <w:proofErr w:type="gramStart"/>
       <w:r>
         <w:rPr>
           <w:rFonts w:ascii="Times New Roman" w:hAnsi="Times New Roman" w:cs="Times New Roman"/>
@@ -13127,7 +12545,6 @@
         <w:t>list.append</w:t>
       </w:r>
       <w:proofErr w:type="spellEnd"/>
-      <w:proofErr w:type="gramEnd"/>
       <w:r>
         <w:rPr>
           <w:rFonts w:ascii="Times New Roman" w:hAnsi="Times New Roman" w:cs="Times New Roman"/>
@@ -13157,27 +12574,7 @@
           <w:sz w:val="24"/>
           <w:szCs w:val="36"/>
         </w:rPr>
-        <w:t>max=</w:t>
-      </w:r>
-      <w:proofErr w:type="gramStart"/>
-      <w:r>
-        <w:rPr>
-          <w:rFonts w:ascii="Times New Roman" w:hAnsi="Times New Roman" w:cs="Times New Roman"/>
-          <w:bCs/>
-          <w:sz w:val="24"/>
-          <w:szCs w:val="36"/>
-        </w:rPr>
-        <w:t>list[</w:t>
-      </w:r>
-      <w:proofErr w:type="gramEnd"/>
-      <w:r>
-        <w:rPr>
-          <w:rFonts w:ascii="Times New Roman" w:hAnsi="Times New Roman" w:cs="Times New Roman"/>
-          <w:bCs/>
-          <w:sz w:val="24"/>
-          <w:szCs w:val="36"/>
-        </w:rPr>
-        <w:t>0]</w:t>
+        <w:t>max=list[0]</w:t>
       </w:r>
     </w:p>
     <w:p>
@@ -13261,27 +12658,7 @@
           <w:sz w:val="24"/>
           <w:szCs w:val="36"/>
         </w:rPr>
-        <w:t xml:space="preserve"> in range(</w:t>
-      </w:r>
-      <w:proofErr w:type="gramStart"/>
-      <w:r>
-        <w:rPr>
-          <w:rFonts w:ascii="Times New Roman" w:hAnsi="Times New Roman" w:cs="Times New Roman"/>
-          <w:bCs/>
-          <w:sz w:val="24"/>
-          <w:szCs w:val="36"/>
-        </w:rPr>
-        <w:t>1,n</w:t>
-      </w:r>
-      <w:proofErr w:type="gramEnd"/>
-      <w:r>
-        <w:rPr>
-          <w:rFonts w:ascii="Times New Roman" w:hAnsi="Times New Roman" w:cs="Times New Roman"/>
-          <w:bCs/>
-          <w:sz w:val="24"/>
-          <w:szCs w:val="36"/>
-        </w:rPr>
-        <w:t>):</w:t>
+        <w:t xml:space="preserve"> in range(1,n):</w:t>
       </w:r>
     </w:p>
     <w:p>
@@ -13464,7 +12841,6 @@
           <w:szCs w:val="36"/>
         </w:rPr>
       </w:pPr>
-      <w:proofErr w:type="gramStart"/>
       <w:r>
         <w:rPr>
           <w:rFonts w:ascii="Times New Roman" w:hAnsi="Times New Roman" w:cs="Times New Roman"/>
@@ -13475,7 +12851,6 @@
         <w:t>print(</w:t>
       </w:r>
       <w:proofErr w:type="spellStart"/>
-      <w:proofErr w:type="gramEnd"/>
       <w:r>
         <w:rPr>
           <w:rFonts w:ascii="Times New Roman" w:hAnsi="Times New Roman" w:cs="Times New Roman"/>
@@ -13589,7 +12964,6 @@
           </wp:anchor>
         </w:drawing>
       </w:r>
-      <w:proofErr w:type="gramStart"/>
       <w:r>
         <w:rPr>
           <w:rFonts w:ascii="Times New Roman" w:hAnsi="Times New Roman" w:cs="Times New Roman"/>
@@ -13599,7 +12973,6 @@
         </w:rPr>
         <w:t>OUTPUT:-</w:t>
       </w:r>
-      <w:proofErr w:type="gramEnd"/>
     </w:p>
     <w:p>
       <w:pPr>
@@ -13706,7 +13079,6 @@
           <w:sz w:val="28"/>
         </w:rPr>
       </w:pPr>
-      <w:proofErr w:type="gramStart"/>
       <w:r>
         <w:rPr>
           <w:rFonts w:ascii="Times New Roman" w:hAnsi="Times New Roman" w:cs="Times New Roman"/>
@@ -13725,7 +13097,6 @@
         </w:rPr>
         <w:t>:-</w:t>
       </w:r>
-      <w:proofErr w:type="gramEnd"/>
       <w:r>
         <w:rPr>
           <w:rFonts w:ascii="Times New Roman" w:hAnsi="Times New Roman" w:cs="Times New Roman"/>
@@ -13833,24 +13204,15 @@
           <w:rFonts w:ascii="Times New Roman" w:hAnsi="Times New Roman" w:cs="Times New Roman"/>
           <w:u w:val="thick"/>
         </w:rPr>
-        <w:t xml:space="preserve">SOURCE </w:t>
-      </w:r>
-      <w:proofErr w:type="gramStart"/>
+        <w:t>SOURCE CODE</w:t>
+      </w:r>
       <w:r>
         <w:rPr>
           <w:rFonts w:ascii="Times New Roman" w:hAnsi="Times New Roman" w:cs="Times New Roman"/>
           <w:u w:val="thick"/>
         </w:rPr>
-        <w:t>CODE</w:t>
-      </w:r>
-      <w:r>
-        <w:rPr>
-          <w:rFonts w:ascii="Times New Roman" w:hAnsi="Times New Roman" w:cs="Times New Roman"/>
-          <w:u w:val="thick"/>
-        </w:rPr>
         <w:t>:-</w:t>
       </w:r>
-      <w:proofErr w:type="gramEnd"/>
     </w:p>
     <w:p/>
     <w:p>
@@ -13869,25 +13231,7 @@
           <w:sz w:val="24"/>
           <w:szCs w:val="24"/>
         </w:rPr>
-        <w:t>list</w:t>
-      </w:r>
-      <w:proofErr w:type="gramStart"/>
-      <w:r>
-        <w:rPr>
-          <w:rFonts w:ascii="Times New Roman" w:hAnsi="Times New Roman" w:cs="Times New Roman"/>
-          <w:sz w:val="24"/>
-          <w:szCs w:val="24"/>
-        </w:rPr>
-        <w:t>=[</w:t>
-      </w:r>
-      <w:proofErr w:type="gramEnd"/>
-      <w:r>
-        <w:rPr>
-          <w:rFonts w:ascii="Times New Roman" w:hAnsi="Times New Roman" w:cs="Times New Roman"/>
-          <w:sz w:val="24"/>
-          <w:szCs w:val="24"/>
-        </w:rPr>
-        <w:t>]</w:t>
+        <w:t>list=[]</w:t>
       </w:r>
     </w:p>
     <w:p>
@@ -13906,25 +13250,7 @@
           <w:sz w:val="24"/>
           <w:szCs w:val="24"/>
         </w:rPr>
-        <w:t>n=</w:t>
-      </w:r>
-      <w:proofErr w:type="gramStart"/>
-      <w:r>
-        <w:rPr>
-          <w:rFonts w:ascii="Times New Roman" w:hAnsi="Times New Roman" w:cs="Times New Roman"/>
-          <w:sz w:val="24"/>
-          <w:szCs w:val="24"/>
-        </w:rPr>
-        <w:t>int(</w:t>
-      </w:r>
-      <w:proofErr w:type="gramEnd"/>
-      <w:r>
-        <w:rPr>
-          <w:rFonts w:ascii="Times New Roman" w:hAnsi="Times New Roman" w:cs="Times New Roman"/>
-          <w:sz w:val="24"/>
-          <w:szCs w:val="24"/>
-        </w:rPr>
-        <w:t>input("Enter the size of List</w:t>
+        <w:t>n=int(input("Enter the size of List</w:t>
       </w:r>
       <w:r>
         <w:rPr>
@@ -13953,23 +13279,13 @@
           <w:szCs w:val="24"/>
         </w:rPr>
       </w:pPr>
-      <w:proofErr w:type="gramStart"/>
-      <w:r>
-        <w:rPr>
-          <w:rFonts w:ascii="Times New Roman" w:hAnsi="Times New Roman" w:cs="Times New Roman"/>
-          <w:sz w:val="24"/>
-          <w:szCs w:val="24"/>
-        </w:rPr>
-        <w:t>print(</w:t>
-      </w:r>
-      <w:proofErr w:type="gramEnd"/>
-      <w:r>
-        <w:rPr>
-          <w:rFonts w:ascii="Times New Roman" w:hAnsi="Times New Roman" w:cs="Times New Roman"/>
-          <w:sz w:val="24"/>
-          <w:szCs w:val="24"/>
-        </w:rPr>
-        <w:t xml:space="preserve">"Enter the </w:t>
+      <w:r>
+        <w:rPr>
+          <w:rFonts w:ascii="Times New Roman" w:hAnsi="Times New Roman" w:cs="Times New Roman"/>
+          <w:sz w:val="24"/>
+          <w:szCs w:val="24"/>
+        </w:rPr>
+        <w:t xml:space="preserve">print("Enter the </w:t>
       </w:r>
       <w:proofErr w:type="spellStart"/>
       <w:r>
@@ -14051,25 +13367,7 @@
           <w:sz w:val="24"/>
           <w:szCs w:val="24"/>
         </w:rPr>
-        <w:t xml:space="preserve"> in range(</w:t>
-      </w:r>
-      <w:proofErr w:type="gramStart"/>
-      <w:r>
-        <w:rPr>
-          <w:rFonts w:ascii="Times New Roman" w:hAnsi="Times New Roman" w:cs="Times New Roman"/>
-          <w:sz w:val="24"/>
-          <w:szCs w:val="24"/>
-        </w:rPr>
-        <w:t>0,n</w:t>
-      </w:r>
-      <w:proofErr w:type="gramEnd"/>
-      <w:r>
-        <w:rPr>
-          <w:rFonts w:ascii="Times New Roman" w:hAnsi="Times New Roman" w:cs="Times New Roman"/>
-          <w:sz w:val="24"/>
-          <w:szCs w:val="24"/>
-        </w:rPr>
-        <w:t>):</w:t>
+        <w:t xml:space="preserve"> in range(0,n):</w:t>
       </w:r>
     </w:p>
     <w:p>
@@ -14091,7 +13389,6 @@
         <w:t xml:space="preserve">    </w:t>
       </w:r>
       <w:proofErr w:type="spellStart"/>
-      <w:proofErr w:type="gramStart"/>
       <w:r>
         <w:rPr>
           <w:rFonts w:ascii="Times New Roman" w:hAnsi="Times New Roman" w:cs="Times New Roman"/>
@@ -14101,7 +13398,6 @@
         <w:t>list.append</w:t>
       </w:r>
       <w:proofErr w:type="spellEnd"/>
-      <w:proofErr w:type="gramEnd"/>
       <w:r>
         <w:rPr>
           <w:rFonts w:ascii="Times New Roman" w:hAnsi="Times New Roman" w:cs="Times New Roman"/>
@@ -14138,25 +13434,7 @@
           <w:sz w:val="24"/>
           <w:szCs w:val="24"/>
         </w:rPr>
-        <w:t>key=</w:t>
-      </w:r>
-      <w:proofErr w:type="gramStart"/>
-      <w:r>
-        <w:rPr>
-          <w:rFonts w:ascii="Times New Roman" w:hAnsi="Times New Roman" w:cs="Times New Roman"/>
-          <w:sz w:val="24"/>
-          <w:szCs w:val="24"/>
-        </w:rPr>
-        <w:t>int(</w:t>
-      </w:r>
-      <w:proofErr w:type="gramEnd"/>
-      <w:r>
-        <w:rPr>
-          <w:rFonts w:ascii="Times New Roman" w:hAnsi="Times New Roman" w:cs="Times New Roman"/>
-          <w:sz w:val="24"/>
-          <w:szCs w:val="24"/>
-        </w:rPr>
-        <w:t>input("Enter the number that to be searched</w:t>
+        <w:t>key=int(input("Enter the number that to be searched</w:t>
       </w:r>
       <w:r>
         <w:rPr>
@@ -14220,25 +13498,7 @@
           <w:sz w:val="24"/>
           <w:szCs w:val="24"/>
         </w:rPr>
-        <w:t xml:space="preserve"> in range(</w:t>
-      </w:r>
-      <w:proofErr w:type="gramStart"/>
-      <w:r>
-        <w:rPr>
-          <w:rFonts w:ascii="Times New Roman" w:hAnsi="Times New Roman" w:cs="Times New Roman"/>
-          <w:sz w:val="24"/>
-          <w:szCs w:val="24"/>
-        </w:rPr>
-        <w:t>0,n</w:t>
-      </w:r>
-      <w:proofErr w:type="gramEnd"/>
-      <w:r>
-        <w:rPr>
-          <w:rFonts w:ascii="Times New Roman" w:hAnsi="Times New Roman" w:cs="Times New Roman"/>
-          <w:sz w:val="24"/>
-          <w:szCs w:val="24"/>
-        </w:rPr>
-        <w:t>):</w:t>
+        <w:t xml:space="preserve"> in range(0,n):</w:t>
       </w:r>
     </w:p>
     <w:p>
@@ -14294,19 +13554,9 @@
           <w:sz w:val="24"/>
           <w:szCs w:val="24"/>
         </w:rPr>
-        <w:t xml:space="preserve">        </w:t>
-      </w:r>
-      <w:proofErr w:type="gramStart"/>
-      <w:r>
-        <w:rPr>
-          <w:rFonts w:ascii="Times New Roman" w:hAnsi="Times New Roman" w:cs="Times New Roman"/>
-          <w:sz w:val="24"/>
-          <w:szCs w:val="24"/>
-        </w:rPr>
-        <w:t>print(</w:t>
+        <w:t xml:space="preserve">        print(</w:t>
       </w:r>
       <w:proofErr w:type="spellStart"/>
-      <w:proofErr w:type="gramEnd"/>
       <w:r>
         <w:rPr>
           <w:rFonts w:ascii="Times New Roman" w:hAnsi="Times New Roman" w:cs="Times New Roman"/>
@@ -14399,25 +13649,7 @@
           <w:sz w:val="24"/>
           <w:szCs w:val="24"/>
         </w:rPr>
-        <w:t xml:space="preserve">    </w:t>
-      </w:r>
-      <w:proofErr w:type="gramStart"/>
-      <w:r>
-        <w:rPr>
-          <w:rFonts w:ascii="Times New Roman" w:hAnsi="Times New Roman" w:cs="Times New Roman"/>
-          <w:sz w:val="24"/>
-          <w:szCs w:val="24"/>
-        </w:rPr>
-        <w:t>print(</w:t>
-      </w:r>
-      <w:proofErr w:type="gramEnd"/>
-      <w:r>
-        <w:rPr>
-          <w:rFonts w:ascii="Times New Roman" w:hAnsi="Times New Roman" w:cs="Times New Roman"/>
-          <w:sz w:val="24"/>
-          <w:szCs w:val="24"/>
-        </w:rPr>
-        <w:t>"Element does not exist")</w:t>
+        <w:t xml:space="preserve">    print("Element does not exist")</w:t>
       </w:r>
     </w:p>
     <w:p>
@@ -14451,7 +13683,6 @@
           <w:sz w:val="28"/>
         </w:rPr>
       </w:pPr>
-      <w:proofErr w:type="gramStart"/>
       <w:r>
         <w:rPr>
           <w:rFonts w:ascii="Times New Roman" w:hAnsi="Times New Roman" w:cs="Times New Roman"/>
@@ -14461,7 +13692,6 @@
         </w:rPr>
         <w:t>OUTPUT:-</w:t>
       </w:r>
-      <w:proofErr w:type="gramEnd"/>
     </w:p>
     <w:p>
       <w:pPr>
@@ -14624,7 +13854,6 @@
           <w:sz w:val="28"/>
         </w:rPr>
       </w:pPr>
-      <w:proofErr w:type="gramStart"/>
       <w:r>
         <w:rPr>
           <w:rFonts w:ascii="Times New Roman" w:hAnsi="Times New Roman" w:cs="Times New Roman"/>
@@ -14643,7 +13872,6 @@
         </w:rPr>
         <w:t>:-</w:t>
       </w:r>
-      <w:proofErr w:type="gramEnd"/>
       <w:r>
         <w:rPr>
           <w:rFonts w:ascii="Times New Roman" w:hAnsi="Times New Roman" w:cs="Times New Roman"/>
@@ -14769,24 +13997,15 @@
           <w:rFonts w:ascii="Times New Roman" w:hAnsi="Times New Roman" w:cs="Times New Roman"/>
           <w:u w:val="thick"/>
         </w:rPr>
-        <w:t xml:space="preserve">SOURCE </w:t>
-      </w:r>
-      <w:proofErr w:type="gramStart"/>
+        <w:t>SOURCE CODE</w:t>
+      </w:r>
       <w:r>
         <w:rPr>
           <w:rFonts w:ascii="Times New Roman" w:hAnsi="Times New Roman" w:cs="Times New Roman"/>
           <w:u w:val="thick"/>
         </w:rPr>
-        <w:t>CODE</w:t>
-      </w:r>
-      <w:r>
-        <w:rPr>
-          <w:rFonts w:ascii="Times New Roman" w:hAnsi="Times New Roman" w:cs="Times New Roman"/>
-          <w:u w:val="thick"/>
-        </w:rPr>
         <w:t>:-</w:t>
       </w:r>
-      <w:proofErr w:type="gramEnd"/>
     </w:p>
     <w:p>
       <w:pPr>
@@ -14815,89 +14034,43 @@
           <w:sz w:val="24"/>
           <w:szCs w:val="24"/>
         </w:rPr>
-        <w:t>list</w:t>
-      </w:r>
-      <w:proofErr w:type="gramStart"/>
-      <w:r>
-        <w:rPr>
-          <w:rFonts w:ascii="Times New Roman" w:hAnsi="Times New Roman" w:cs="Times New Roman"/>
-          <w:sz w:val="24"/>
-          <w:szCs w:val="24"/>
-        </w:rPr>
-        <w:t>=[</w:t>
-      </w:r>
-      <w:proofErr w:type="gramEnd"/>
-      <w:r>
-        <w:rPr>
-          <w:rFonts w:ascii="Times New Roman" w:hAnsi="Times New Roman" w:cs="Times New Roman"/>
-          <w:sz w:val="24"/>
-          <w:szCs w:val="24"/>
-        </w:rPr>
-        <w:t>]</w:t>
-      </w:r>
-    </w:p>
-    <w:p>
-      <w:pPr>
-        <w:ind w:left="1440"/>
-        <w:rPr>
-          <w:rFonts w:ascii="Times New Roman" w:hAnsi="Times New Roman" w:cs="Times New Roman"/>
-          <w:sz w:val="24"/>
-          <w:szCs w:val="24"/>
-        </w:rPr>
-      </w:pPr>
-      <w:r>
-        <w:rPr>
-          <w:rFonts w:ascii="Times New Roman" w:hAnsi="Times New Roman" w:cs="Times New Roman"/>
-          <w:sz w:val="24"/>
-          <w:szCs w:val="24"/>
-        </w:rPr>
-        <w:t>n=</w:t>
-      </w:r>
-      <w:proofErr w:type="gramStart"/>
-      <w:r>
-        <w:rPr>
-          <w:rFonts w:ascii="Times New Roman" w:hAnsi="Times New Roman" w:cs="Times New Roman"/>
-          <w:sz w:val="24"/>
-          <w:szCs w:val="24"/>
-        </w:rPr>
-        <w:t>int(</w:t>
-      </w:r>
-      <w:proofErr w:type="gramEnd"/>
-      <w:r>
-        <w:rPr>
-          <w:rFonts w:ascii="Times New Roman" w:hAnsi="Times New Roman" w:cs="Times New Roman"/>
-          <w:sz w:val="24"/>
-          <w:szCs w:val="24"/>
-        </w:rPr>
-        <w:t>input("Enter the size of List: "))</w:t>
-      </w:r>
-    </w:p>
-    <w:p>
-      <w:pPr>
-        <w:ind w:left="1440"/>
-        <w:rPr>
-          <w:rFonts w:ascii="Times New Roman" w:hAnsi="Times New Roman" w:cs="Times New Roman"/>
-          <w:sz w:val="24"/>
-          <w:szCs w:val="24"/>
-        </w:rPr>
-      </w:pPr>
-      <w:proofErr w:type="gramStart"/>
-      <w:r>
-        <w:rPr>
-          <w:rFonts w:ascii="Times New Roman" w:hAnsi="Times New Roman" w:cs="Times New Roman"/>
-          <w:sz w:val="24"/>
-          <w:szCs w:val="24"/>
-        </w:rPr>
-        <w:t>print(</w:t>
-      </w:r>
-      <w:proofErr w:type="gramEnd"/>
-      <w:r>
-        <w:rPr>
-          <w:rFonts w:ascii="Times New Roman" w:hAnsi="Times New Roman" w:cs="Times New Roman"/>
-          <w:sz w:val="24"/>
-          <w:szCs w:val="24"/>
-        </w:rPr>
-        <w:t xml:space="preserve">"Enter the </w:t>
+        <w:t>list=[]</w:t>
+      </w:r>
+    </w:p>
+    <w:p>
+      <w:pPr>
+        <w:ind w:left="1440"/>
+        <w:rPr>
+          <w:rFonts w:ascii="Times New Roman" w:hAnsi="Times New Roman" w:cs="Times New Roman"/>
+          <w:sz w:val="24"/>
+          <w:szCs w:val="24"/>
+        </w:rPr>
+      </w:pPr>
+      <w:r>
+        <w:rPr>
+          <w:rFonts w:ascii="Times New Roman" w:hAnsi="Times New Roman" w:cs="Times New Roman"/>
+          <w:sz w:val="24"/>
+          <w:szCs w:val="24"/>
+        </w:rPr>
+        <w:t>n=int(input("Enter the size of List: "))</w:t>
+      </w:r>
+    </w:p>
+    <w:p>
+      <w:pPr>
+        <w:ind w:left="1440"/>
+        <w:rPr>
+          <w:rFonts w:ascii="Times New Roman" w:hAnsi="Times New Roman" w:cs="Times New Roman"/>
+          <w:sz w:val="24"/>
+          <w:szCs w:val="24"/>
+        </w:rPr>
+      </w:pPr>
+      <w:r>
+        <w:rPr>
+          <w:rFonts w:ascii="Times New Roman" w:hAnsi="Times New Roman" w:cs="Times New Roman"/>
+          <w:sz w:val="24"/>
+          <w:szCs w:val="24"/>
+        </w:rPr>
+        <w:t xml:space="preserve">print("Enter the </w:t>
       </w:r>
       <w:proofErr w:type="spellStart"/>
       <w:r>
@@ -14961,18 +14134,608 @@
           <w:sz w:val="24"/>
           <w:szCs w:val="24"/>
         </w:rPr>
-        <w:t xml:space="preserve"> in range(</w:t>
-      </w:r>
-      <w:proofErr w:type="gramStart"/>
-      <w:r>
-        <w:rPr>
-          <w:rFonts w:ascii="Times New Roman" w:hAnsi="Times New Roman" w:cs="Times New Roman"/>
-          <w:sz w:val="24"/>
-          <w:szCs w:val="24"/>
-        </w:rPr>
-        <w:t>0,n</w:t>
-      </w:r>
-      <w:proofErr w:type="gramEnd"/>
+        <w:t xml:space="preserve"> in range(0,n):</w:t>
+      </w:r>
+    </w:p>
+    <w:p>
+      <w:pPr>
+        <w:ind w:left="1440"/>
+        <w:rPr>
+          <w:rFonts w:ascii="Times New Roman" w:hAnsi="Times New Roman" w:cs="Times New Roman"/>
+          <w:sz w:val="24"/>
+          <w:szCs w:val="24"/>
+        </w:rPr>
+      </w:pPr>
+      <w:r>
+        <w:rPr>
+          <w:rFonts w:ascii="Times New Roman" w:hAnsi="Times New Roman" w:cs="Times New Roman"/>
+          <w:sz w:val="24"/>
+          <w:szCs w:val="24"/>
+        </w:rPr>
+        <w:t xml:space="preserve">    </w:t>
+      </w:r>
+      <w:proofErr w:type="spellStart"/>
+      <w:r>
+        <w:rPr>
+          <w:rFonts w:ascii="Times New Roman" w:hAnsi="Times New Roman" w:cs="Times New Roman"/>
+          <w:sz w:val="24"/>
+          <w:szCs w:val="24"/>
+        </w:rPr>
+        <w:t>list.append</w:t>
+      </w:r>
+      <w:proofErr w:type="spellEnd"/>
+      <w:r>
+        <w:rPr>
+          <w:rFonts w:ascii="Times New Roman" w:hAnsi="Times New Roman" w:cs="Times New Roman"/>
+          <w:sz w:val="24"/>
+          <w:szCs w:val="24"/>
+        </w:rPr>
+        <w:t>(int(input()))</w:t>
+      </w:r>
+    </w:p>
+    <w:p>
+      <w:pPr>
+        <w:ind w:left="1440"/>
+        <w:rPr>
+          <w:rFonts w:ascii="Times New Roman" w:hAnsi="Times New Roman" w:cs="Times New Roman"/>
+          <w:sz w:val="24"/>
+          <w:szCs w:val="24"/>
+        </w:rPr>
+      </w:pPr>
+    </w:p>
+    <w:p>
+      <w:pPr>
+        <w:ind w:left="1440"/>
+        <w:rPr>
+          <w:rFonts w:ascii="Times New Roman" w:hAnsi="Times New Roman" w:cs="Times New Roman"/>
+          <w:sz w:val="24"/>
+          <w:szCs w:val="24"/>
+        </w:rPr>
+      </w:pPr>
+      <w:r>
+        <w:rPr>
+          <w:rFonts w:ascii="Times New Roman" w:hAnsi="Times New Roman" w:cs="Times New Roman"/>
+          <w:sz w:val="24"/>
+          <w:szCs w:val="24"/>
+        </w:rPr>
+        <w:t>x = int(input("Enter the element to be searched: "))</w:t>
+      </w:r>
+    </w:p>
+    <w:p>
+      <w:pPr>
+        <w:ind w:left="1440"/>
+        <w:rPr>
+          <w:rFonts w:ascii="Times New Roman" w:hAnsi="Times New Roman" w:cs="Times New Roman"/>
+          <w:sz w:val="24"/>
+          <w:szCs w:val="24"/>
+        </w:rPr>
+      </w:pPr>
+      <w:proofErr w:type="spellStart"/>
+      <w:r>
+        <w:rPr>
+          <w:rFonts w:ascii="Times New Roman" w:hAnsi="Times New Roman" w:cs="Times New Roman"/>
+          <w:sz w:val="24"/>
+          <w:szCs w:val="24"/>
+        </w:rPr>
+        <w:t>lower_bound</w:t>
+      </w:r>
+      <w:proofErr w:type="spellEnd"/>
+      <w:r>
+        <w:rPr>
+          <w:rFonts w:ascii="Times New Roman" w:hAnsi="Times New Roman" w:cs="Times New Roman"/>
+          <w:sz w:val="24"/>
+          <w:szCs w:val="24"/>
+        </w:rPr>
+        <w:t xml:space="preserve"> = 0</w:t>
+      </w:r>
+    </w:p>
+    <w:p>
+      <w:pPr>
+        <w:ind w:left="1440"/>
+        <w:rPr>
+          <w:rFonts w:ascii="Times New Roman" w:hAnsi="Times New Roman" w:cs="Times New Roman"/>
+          <w:sz w:val="24"/>
+          <w:szCs w:val="24"/>
+        </w:rPr>
+      </w:pPr>
+      <w:proofErr w:type="spellStart"/>
+      <w:r>
+        <w:rPr>
+          <w:rFonts w:ascii="Times New Roman" w:hAnsi="Times New Roman" w:cs="Times New Roman"/>
+          <w:sz w:val="24"/>
+          <w:szCs w:val="24"/>
+        </w:rPr>
+        <w:t>upper_bound</w:t>
+      </w:r>
+      <w:proofErr w:type="spellEnd"/>
+      <w:r>
+        <w:rPr>
+          <w:rFonts w:ascii="Times New Roman" w:hAnsi="Times New Roman" w:cs="Times New Roman"/>
+          <w:sz w:val="24"/>
+          <w:szCs w:val="24"/>
+        </w:rPr>
+        <w:t xml:space="preserve"> = </w:t>
+      </w:r>
+      <w:proofErr w:type="spellStart"/>
+      <w:r>
+        <w:rPr>
+          <w:rFonts w:ascii="Times New Roman" w:hAnsi="Times New Roman" w:cs="Times New Roman"/>
+          <w:sz w:val="24"/>
+          <w:szCs w:val="24"/>
+        </w:rPr>
+        <w:t>len</w:t>
+      </w:r>
+      <w:proofErr w:type="spellEnd"/>
+      <w:r>
+        <w:rPr>
+          <w:rFonts w:ascii="Times New Roman" w:hAnsi="Times New Roman" w:cs="Times New Roman"/>
+          <w:sz w:val="24"/>
+          <w:szCs w:val="24"/>
+        </w:rPr>
+        <w:t>(list)-1</w:t>
+      </w:r>
+    </w:p>
+    <w:p>
+      <w:pPr>
+        <w:ind w:left="1440"/>
+        <w:rPr>
+          <w:rFonts w:ascii="Times New Roman" w:hAnsi="Times New Roman" w:cs="Times New Roman"/>
+          <w:sz w:val="24"/>
+          <w:szCs w:val="24"/>
+        </w:rPr>
+      </w:pPr>
+      <w:r>
+        <w:rPr>
+          <w:rFonts w:ascii="Times New Roman" w:hAnsi="Times New Roman" w:cs="Times New Roman"/>
+          <w:sz w:val="24"/>
+          <w:szCs w:val="24"/>
+        </w:rPr>
+        <w:t>mid = (</w:t>
+      </w:r>
+      <w:proofErr w:type="spellStart"/>
+      <w:r>
+        <w:rPr>
+          <w:rFonts w:ascii="Times New Roman" w:hAnsi="Times New Roman" w:cs="Times New Roman"/>
+          <w:sz w:val="24"/>
+          <w:szCs w:val="24"/>
+        </w:rPr>
+        <w:t>lower_bound</w:t>
+      </w:r>
+      <w:proofErr w:type="spellEnd"/>
+      <w:r>
+        <w:rPr>
+          <w:rFonts w:ascii="Times New Roman" w:hAnsi="Times New Roman" w:cs="Times New Roman"/>
+          <w:sz w:val="24"/>
+          <w:szCs w:val="24"/>
+        </w:rPr>
+        <w:t xml:space="preserve"> + </w:t>
+      </w:r>
+      <w:proofErr w:type="spellStart"/>
+      <w:r>
+        <w:rPr>
+          <w:rFonts w:ascii="Times New Roman" w:hAnsi="Times New Roman" w:cs="Times New Roman"/>
+          <w:sz w:val="24"/>
+          <w:szCs w:val="24"/>
+        </w:rPr>
+        <w:t>upper_bound</w:t>
+      </w:r>
+      <w:proofErr w:type="spellEnd"/>
+      <w:r>
+        <w:rPr>
+          <w:rFonts w:ascii="Times New Roman" w:hAnsi="Times New Roman" w:cs="Times New Roman"/>
+          <w:sz w:val="24"/>
+          <w:szCs w:val="24"/>
+        </w:rPr>
+        <w:t>)//2</w:t>
+      </w:r>
+    </w:p>
+    <w:p>
+      <w:pPr>
+        <w:ind w:left="1440"/>
+        <w:rPr>
+          <w:rFonts w:ascii="Times New Roman" w:hAnsi="Times New Roman" w:cs="Times New Roman"/>
+          <w:sz w:val="24"/>
+          <w:szCs w:val="24"/>
+        </w:rPr>
+      </w:pPr>
+    </w:p>
+    <w:p>
+      <w:pPr>
+        <w:ind w:left="1440"/>
+        <w:rPr>
+          <w:rFonts w:ascii="Times New Roman" w:hAnsi="Times New Roman" w:cs="Times New Roman"/>
+          <w:sz w:val="24"/>
+          <w:szCs w:val="24"/>
+        </w:rPr>
+      </w:pPr>
+      <w:r>
+        <w:rPr>
+          <w:rFonts w:ascii="Times New Roman" w:hAnsi="Times New Roman" w:cs="Times New Roman"/>
+          <w:sz w:val="24"/>
+          <w:szCs w:val="24"/>
+        </w:rPr>
+        <w:t xml:space="preserve">while </w:t>
+      </w:r>
+      <w:proofErr w:type="spellStart"/>
+      <w:r>
+        <w:rPr>
+          <w:rFonts w:ascii="Times New Roman" w:hAnsi="Times New Roman" w:cs="Times New Roman"/>
+          <w:sz w:val="24"/>
+          <w:szCs w:val="24"/>
+        </w:rPr>
+        <w:t>lower_bound</w:t>
+      </w:r>
+      <w:proofErr w:type="spellEnd"/>
+      <w:r>
+        <w:rPr>
+          <w:rFonts w:ascii="Times New Roman" w:hAnsi="Times New Roman" w:cs="Times New Roman"/>
+          <w:sz w:val="24"/>
+          <w:szCs w:val="24"/>
+        </w:rPr>
+        <w:t xml:space="preserve"> &lt;= </w:t>
+      </w:r>
+      <w:proofErr w:type="spellStart"/>
+      <w:r>
+        <w:rPr>
+          <w:rFonts w:ascii="Times New Roman" w:hAnsi="Times New Roman" w:cs="Times New Roman"/>
+          <w:sz w:val="24"/>
+          <w:szCs w:val="24"/>
+        </w:rPr>
+        <w:t>upper_bound</w:t>
+      </w:r>
+      <w:proofErr w:type="spellEnd"/>
+      <w:r>
+        <w:rPr>
+          <w:rFonts w:ascii="Times New Roman" w:hAnsi="Times New Roman" w:cs="Times New Roman"/>
+          <w:sz w:val="24"/>
+          <w:szCs w:val="24"/>
+        </w:rPr>
+        <w:t>:</w:t>
+      </w:r>
+    </w:p>
+    <w:p>
+      <w:pPr>
+        <w:ind w:left="1440"/>
+        <w:rPr>
+          <w:rFonts w:ascii="Times New Roman" w:hAnsi="Times New Roman" w:cs="Times New Roman"/>
+          <w:sz w:val="24"/>
+          <w:szCs w:val="24"/>
+        </w:rPr>
+      </w:pPr>
+      <w:r>
+        <w:rPr>
+          <w:rFonts w:ascii="Times New Roman" w:hAnsi="Times New Roman" w:cs="Times New Roman"/>
+          <w:sz w:val="24"/>
+          <w:szCs w:val="24"/>
+        </w:rPr>
+        <w:t xml:space="preserve">    if x == list[mid]:</w:t>
+      </w:r>
+    </w:p>
+    <w:p>
+      <w:pPr>
+        <w:ind w:left="1440"/>
+        <w:rPr>
+          <w:rFonts w:ascii="Times New Roman" w:hAnsi="Times New Roman" w:cs="Times New Roman"/>
+          <w:sz w:val="24"/>
+          <w:szCs w:val="24"/>
+        </w:rPr>
+      </w:pPr>
+      <w:r>
+        <w:rPr>
+          <w:rFonts w:ascii="Times New Roman" w:hAnsi="Times New Roman" w:cs="Times New Roman"/>
+          <w:sz w:val="24"/>
+          <w:szCs w:val="24"/>
+        </w:rPr>
+        <w:t xml:space="preserve">        print("Element Found at index:\</w:t>
+      </w:r>
+      <w:proofErr w:type="spellStart"/>
+      <w:r>
+        <w:rPr>
+          <w:rFonts w:ascii="Times New Roman" w:hAnsi="Times New Roman" w:cs="Times New Roman"/>
+          <w:sz w:val="24"/>
+          <w:szCs w:val="24"/>
+        </w:rPr>
+        <w:t>t",mid</w:t>
+      </w:r>
+      <w:proofErr w:type="spellEnd"/>
+      <w:r>
+        <w:rPr>
+          <w:rFonts w:ascii="Times New Roman" w:hAnsi="Times New Roman" w:cs="Times New Roman"/>
+          <w:sz w:val="24"/>
+          <w:szCs w:val="24"/>
+        </w:rPr>
+        <w:t>)</w:t>
+      </w:r>
+    </w:p>
+    <w:p>
+      <w:pPr>
+        <w:ind w:left="1440"/>
+        <w:rPr>
+          <w:rFonts w:ascii="Times New Roman" w:hAnsi="Times New Roman" w:cs="Times New Roman"/>
+          <w:sz w:val="24"/>
+          <w:szCs w:val="24"/>
+        </w:rPr>
+      </w:pPr>
+      <w:r>
+        <w:rPr>
+          <w:rFonts w:ascii="Times New Roman" w:hAnsi="Times New Roman" w:cs="Times New Roman"/>
+          <w:sz w:val="24"/>
+          <w:szCs w:val="24"/>
+        </w:rPr>
+        <w:t xml:space="preserve">        break</w:t>
+      </w:r>
+    </w:p>
+    <w:p>
+      <w:pPr>
+        <w:ind w:left="1440"/>
+        <w:rPr>
+          <w:rFonts w:ascii="Times New Roman" w:hAnsi="Times New Roman" w:cs="Times New Roman"/>
+          <w:sz w:val="24"/>
+          <w:szCs w:val="24"/>
+        </w:rPr>
+      </w:pPr>
+      <w:r>
+        <w:rPr>
+          <w:rFonts w:ascii="Times New Roman" w:hAnsi="Times New Roman" w:cs="Times New Roman"/>
+          <w:sz w:val="24"/>
+          <w:szCs w:val="24"/>
+        </w:rPr>
+        <w:t xml:space="preserve">    else:</w:t>
+      </w:r>
+    </w:p>
+    <w:p>
+      <w:pPr>
+        <w:ind w:left="1440"/>
+        <w:rPr>
+          <w:rFonts w:ascii="Times New Roman" w:hAnsi="Times New Roman" w:cs="Times New Roman"/>
+          <w:sz w:val="24"/>
+          <w:szCs w:val="24"/>
+        </w:rPr>
+      </w:pPr>
+      <w:r>
+        <w:rPr>
+          <w:rFonts w:ascii="Times New Roman" w:hAnsi="Times New Roman" w:cs="Times New Roman"/>
+          <w:sz w:val="24"/>
+          <w:szCs w:val="24"/>
+        </w:rPr>
+        <w:t xml:space="preserve">        if x &gt; list[mid]:</w:t>
+      </w:r>
+    </w:p>
+    <w:p>
+      <w:pPr>
+        <w:ind w:left="1440"/>
+        <w:rPr>
+          <w:rFonts w:ascii="Times New Roman" w:hAnsi="Times New Roman" w:cs="Times New Roman"/>
+          <w:sz w:val="24"/>
+          <w:szCs w:val="24"/>
+        </w:rPr>
+      </w:pPr>
+      <w:r>
+        <w:rPr>
+          <w:rFonts w:ascii="Times New Roman" w:hAnsi="Times New Roman" w:cs="Times New Roman"/>
+          <w:sz w:val="24"/>
+          <w:szCs w:val="24"/>
+        </w:rPr>
+        <w:t xml:space="preserve">            </w:t>
+      </w:r>
+      <w:proofErr w:type="spellStart"/>
+      <w:r>
+        <w:rPr>
+          <w:rFonts w:ascii="Times New Roman" w:hAnsi="Times New Roman" w:cs="Times New Roman"/>
+          <w:sz w:val="24"/>
+          <w:szCs w:val="24"/>
+        </w:rPr>
+        <w:t>lower_bound</w:t>
+      </w:r>
+      <w:proofErr w:type="spellEnd"/>
+      <w:r>
+        <w:rPr>
+          <w:rFonts w:ascii="Times New Roman" w:hAnsi="Times New Roman" w:cs="Times New Roman"/>
+          <w:sz w:val="24"/>
+          <w:szCs w:val="24"/>
+        </w:rPr>
+        <w:t xml:space="preserve"> = mid+1 </w:t>
+      </w:r>
+    </w:p>
+    <w:p>
+      <w:pPr>
+        <w:ind w:left="1440"/>
+        <w:rPr>
+          <w:rFonts w:ascii="Times New Roman" w:hAnsi="Times New Roman" w:cs="Times New Roman"/>
+          <w:sz w:val="24"/>
+          <w:szCs w:val="24"/>
+        </w:rPr>
+      </w:pPr>
+      <w:r>
+        <w:rPr>
+          <w:rFonts w:ascii="Times New Roman" w:hAnsi="Times New Roman" w:cs="Times New Roman"/>
+          <w:sz w:val="24"/>
+          <w:szCs w:val="24"/>
+        </w:rPr>
+        <w:t xml:space="preserve">            mid = (</w:t>
+      </w:r>
+      <w:proofErr w:type="spellStart"/>
+      <w:r>
+        <w:rPr>
+          <w:rFonts w:ascii="Times New Roman" w:hAnsi="Times New Roman" w:cs="Times New Roman"/>
+          <w:sz w:val="24"/>
+          <w:szCs w:val="24"/>
+        </w:rPr>
+        <w:t>lower_bound+upper_bound</w:t>
+      </w:r>
+      <w:proofErr w:type="spellEnd"/>
+      <w:r>
+        <w:rPr>
+          <w:rFonts w:ascii="Times New Roman" w:hAnsi="Times New Roman" w:cs="Times New Roman"/>
+          <w:sz w:val="24"/>
+          <w:szCs w:val="24"/>
+        </w:rPr>
+        <w:t>)//2</w:t>
+      </w:r>
+    </w:p>
+    <w:p>
+      <w:pPr>
+        <w:ind w:left="1440"/>
+        <w:rPr>
+          <w:rFonts w:ascii="Times New Roman" w:hAnsi="Times New Roman" w:cs="Times New Roman"/>
+          <w:sz w:val="24"/>
+          <w:szCs w:val="24"/>
+        </w:rPr>
+      </w:pPr>
+      <w:r>
+        <w:rPr>
+          <w:rFonts w:ascii="Times New Roman" w:hAnsi="Times New Roman" w:cs="Times New Roman"/>
+          <w:sz w:val="24"/>
+          <w:szCs w:val="24"/>
+        </w:rPr>
+        <w:t xml:space="preserve">        </w:t>
+      </w:r>
+      <w:proofErr w:type="spellStart"/>
+      <w:r>
+        <w:rPr>
+          <w:rFonts w:ascii="Times New Roman" w:hAnsi="Times New Roman" w:cs="Times New Roman"/>
+          <w:sz w:val="24"/>
+          <w:szCs w:val="24"/>
+        </w:rPr>
+        <w:t>elif</w:t>
+      </w:r>
+      <w:proofErr w:type="spellEnd"/>
+      <w:r>
+        <w:rPr>
+          <w:rFonts w:ascii="Times New Roman" w:hAnsi="Times New Roman" w:cs="Times New Roman"/>
+          <w:sz w:val="24"/>
+          <w:szCs w:val="24"/>
+        </w:rPr>
+        <w:t xml:space="preserve"> x &lt; list[mid]: </w:t>
+      </w:r>
+    </w:p>
+    <w:p>
+      <w:pPr>
+        <w:ind w:left="1440"/>
+        <w:rPr>
+          <w:rFonts w:ascii="Times New Roman" w:hAnsi="Times New Roman" w:cs="Times New Roman"/>
+          <w:sz w:val="24"/>
+          <w:szCs w:val="24"/>
+        </w:rPr>
+      </w:pPr>
+      <w:r>
+        <w:rPr>
+          <w:rFonts w:ascii="Times New Roman" w:hAnsi="Times New Roman" w:cs="Times New Roman"/>
+          <w:sz w:val="24"/>
+          <w:szCs w:val="24"/>
+        </w:rPr>
+        <w:t xml:space="preserve">            </w:t>
+      </w:r>
+      <w:proofErr w:type="spellStart"/>
+      <w:r>
+        <w:rPr>
+          <w:rFonts w:ascii="Times New Roman" w:hAnsi="Times New Roman" w:cs="Times New Roman"/>
+          <w:sz w:val="24"/>
+          <w:szCs w:val="24"/>
+        </w:rPr>
+        <w:t>upper_bound</w:t>
+      </w:r>
+      <w:proofErr w:type="spellEnd"/>
+      <w:r>
+        <w:rPr>
+          <w:rFonts w:ascii="Times New Roman" w:hAnsi="Times New Roman" w:cs="Times New Roman"/>
+          <w:sz w:val="24"/>
+          <w:szCs w:val="24"/>
+        </w:rPr>
+        <w:t xml:space="preserve"> = mid-1 </w:t>
+      </w:r>
+    </w:p>
+    <w:p>
+      <w:pPr>
+        <w:ind w:left="1440"/>
+        <w:rPr>
+          <w:rFonts w:ascii="Times New Roman" w:hAnsi="Times New Roman" w:cs="Times New Roman"/>
+          <w:sz w:val="24"/>
+          <w:szCs w:val="24"/>
+        </w:rPr>
+      </w:pPr>
+      <w:r>
+        <w:rPr>
+          <w:rFonts w:ascii="Times New Roman" w:hAnsi="Times New Roman" w:cs="Times New Roman"/>
+          <w:sz w:val="24"/>
+          <w:szCs w:val="24"/>
+        </w:rPr>
+        <w:t xml:space="preserve">            mid = (</w:t>
+      </w:r>
+      <w:proofErr w:type="spellStart"/>
+      <w:r>
+        <w:rPr>
+          <w:rFonts w:ascii="Times New Roman" w:hAnsi="Times New Roman" w:cs="Times New Roman"/>
+          <w:sz w:val="24"/>
+          <w:szCs w:val="24"/>
+        </w:rPr>
+        <w:t>lower_bound+upper_bound</w:t>
+      </w:r>
+      <w:proofErr w:type="spellEnd"/>
+      <w:r>
+        <w:rPr>
+          <w:rFonts w:ascii="Times New Roman" w:hAnsi="Times New Roman" w:cs="Times New Roman"/>
+          <w:sz w:val="24"/>
+          <w:szCs w:val="24"/>
+        </w:rPr>
+        <w:t>)//2</w:t>
+      </w:r>
+    </w:p>
+    <w:p>
+      <w:pPr>
+        <w:ind w:left="1440"/>
+        <w:rPr>
+          <w:rFonts w:ascii="Times New Roman" w:hAnsi="Times New Roman" w:cs="Times New Roman"/>
+          <w:sz w:val="24"/>
+          <w:szCs w:val="24"/>
+        </w:rPr>
+      </w:pPr>
+    </w:p>
+    <w:p>
+      <w:pPr>
+        <w:ind w:left="1440"/>
+        <w:rPr>
+          <w:rFonts w:ascii="Times New Roman" w:hAnsi="Times New Roman" w:cs="Times New Roman"/>
+          <w:sz w:val="24"/>
+          <w:szCs w:val="24"/>
+        </w:rPr>
+      </w:pPr>
+      <w:r>
+        <w:rPr>
+          <w:rFonts w:ascii="Times New Roman" w:hAnsi="Times New Roman" w:cs="Times New Roman"/>
+          <w:sz w:val="24"/>
+          <w:szCs w:val="24"/>
+        </w:rPr>
+        <w:t>if(</w:t>
+      </w:r>
+      <w:proofErr w:type="spellStart"/>
+      <w:r>
+        <w:rPr>
+          <w:rFonts w:ascii="Times New Roman" w:hAnsi="Times New Roman" w:cs="Times New Roman"/>
+          <w:sz w:val="24"/>
+          <w:szCs w:val="24"/>
+        </w:rPr>
+        <w:t>lower_bound</w:t>
+      </w:r>
+      <w:proofErr w:type="spellEnd"/>
+      <w:r>
+        <w:rPr>
+          <w:rFonts w:ascii="Times New Roman" w:hAnsi="Times New Roman" w:cs="Times New Roman"/>
+          <w:sz w:val="24"/>
+          <w:szCs w:val="24"/>
+        </w:rPr>
+        <w:t>&gt;</w:t>
+      </w:r>
+      <w:proofErr w:type="spellStart"/>
+      <w:r>
+        <w:rPr>
+          <w:rFonts w:ascii="Times New Roman" w:hAnsi="Times New Roman" w:cs="Times New Roman"/>
+          <w:sz w:val="24"/>
+          <w:szCs w:val="24"/>
+        </w:rPr>
+        <w:t>upper_bound</w:t>
+      </w:r>
+      <w:proofErr w:type="spellEnd"/>
       <w:r>
         <w:rPr>
           <w:rFonts w:ascii="Times New Roman" w:hAnsi="Times New Roman" w:cs="Times New Roman"/>
@@ -14997,671 +14760,7 @@
           <w:sz w:val="24"/>
           <w:szCs w:val="24"/>
         </w:rPr>
-        <w:t xml:space="preserve">    </w:t>
-      </w:r>
-      <w:proofErr w:type="spellStart"/>
-      <w:proofErr w:type="gramStart"/>
-      <w:r>
-        <w:rPr>
-          <w:rFonts w:ascii="Times New Roman" w:hAnsi="Times New Roman" w:cs="Times New Roman"/>
-          <w:sz w:val="24"/>
-          <w:szCs w:val="24"/>
-        </w:rPr>
-        <w:t>list.append</w:t>
-      </w:r>
-      <w:proofErr w:type="spellEnd"/>
-      <w:proofErr w:type="gramEnd"/>
-      <w:r>
-        <w:rPr>
-          <w:rFonts w:ascii="Times New Roman" w:hAnsi="Times New Roman" w:cs="Times New Roman"/>
-          <w:sz w:val="24"/>
-          <w:szCs w:val="24"/>
-        </w:rPr>
-        <w:t>(int(input()))</w:t>
-      </w:r>
-    </w:p>
-    <w:p>
-      <w:pPr>
-        <w:ind w:left="1440"/>
-        <w:rPr>
-          <w:rFonts w:ascii="Times New Roman" w:hAnsi="Times New Roman" w:cs="Times New Roman"/>
-          <w:sz w:val="24"/>
-          <w:szCs w:val="24"/>
-        </w:rPr>
-      </w:pPr>
-    </w:p>
-    <w:p>
-      <w:pPr>
-        <w:ind w:left="1440"/>
-        <w:rPr>
-          <w:rFonts w:ascii="Times New Roman" w:hAnsi="Times New Roman" w:cs="Times New Roman"/>
-          <w:sz w:val="24"/>
-          <w:szCs w:val="24"/>
-        </w:rPr>
-      </w:pPr>
-      <w:r>
-        <w:rPr>
-          <w:rFonts w:ascii="Times New Roman" w:hAnsi="Times New Roman" w:cs="Times New Roman"/>
-          <w:sz w:val="24"/>
-          <w:szCs w:val="24"/>
-        </w:rPr>
-        <w:t xml:space="preserve">x = </w:t>
-      </w:r>
-      <w:proofErr w:type="gramStart"/>
-      <w:r>
-        <w:rPr>
-          <w:rFonts w:ascii="Times New Roman" w:hAnsi="Times New Roman" w:cs="Times New Roman"/>
-          <w:sz w:val="24"/>
-          <w:szCs w:val="24"/>
-        </w:rPr>
-        <w:t>int(</w:t>
-      </w:r>
-      <w:proofErr w:type="gramEnd"/>
-      <w:r>
-        <w:rPr>
-          <w:rFonts w:ascii="Times New Roman" w:hAnsi="Times New Roman" w:cs="Times New Roman"/>
-          <w:sz w:val="24"/>
-          <w:szCs w:val="24"/>
-        </w:rPr>
-        <w:t>input("Enter the element to be searched: "))</w:t>
-      </w:r>
-    </w:p>
-    <w:p>
-      <w:pPr>
-        <w:ind w:left="1440"/>
-        <w:rPr>
-          <w:rFonts w:ascii="Times New Roman" w:hAnsi="Times New Roman" w:cs="Times New Roman"/>
-          <w:sz w:val="24"/>
-          <w:szCs w:val="24"/>
-        </w:rPr>
-      </w:pPr>
-      <w:proofErr w:type="spellStart"/>
-      <w:r>
-        <w:rPr>
-          <w:rFonts w:ascii="Times New Roman" w:hAnsi="Times New Roman" w:cs="Times New Roman"/>
-          <w:sz w:val="24"/>
-          <w:szCs w:val="24"/>
-        </w:rPr>
-        <w:t>lower_bound</w:t>
-      </w:r>
-      <w:proofErr w:type="spellEnd"/>
-      <w:r>
-        <w:rPr>
-          <w:rFonts w:ascii="Times New Roman" w:hAnsi="Times New Roman" w:cs="Times New Roman"/>
-          <w:sz w:val="24"/>
-          <w:szCs w:val="24"/>
-        </w:rPr>
-        <w:t xml:space="preserve"> = 0</w:t>
-      </w:r>
-    </w:p>
-    <w:p>
-      <w:pPr>
-        <w:ind w:left="1440"/>
-        <w:rPr>
-          <w:rFonts w:ascii="Times New Roman" w:hAnsi="Times New Roman" w:cs="Times New Roman"/>
-          <w:sz w:val="24"/>
-          <w:szCs w:val="24"/>
-        </w:rPr>
-      </w:pPr>
-      <w:proofErr w:type="spellStart"/>
-      <w:r>
-        <w:rPr>
-          <w:rFonts w:ascii="Times New Roman" w:hAnsi="Times New Roman" w:cs="Times New Roman"/>
-          <w:sz w:val="24"/>
-          <w:szCs w:val="24"/>
-        </w:rPr>
-        <w:t>upper_bound</w:t>
-      </w:r>
-      <w:proofErr w:type="spellEnd"/>
-      <w:r>
-        <w:rPr>
-          <w:rFonts w:ascii="Times New Roman" w:hAnsi="Times New Roman" w:cs="Times New Roman"/>
-          <w:sz w:val="24"/>
-          <w:szCs w:val="24"/>
-        </w:rPr>
-        <w:t xml:space="preserve"> = </w:t>
-      </w:r>
-      <w:proofErr w:type="spellStart"/>
-      <w:r>
-        <w:rPr>
-          <w:rFonts w:ascii="Times New Roman" w:hAnsi="Times New Roman" w:cs="Times New Roman"/>
-          <w:sz w:val="24"/>
-          <w:szCs w:val="24"/>
-        </w:rPr>
-        <w:t>len</w:t>
-      </w:r>
-      <w:proofErr w:type="spellEnd"/>
-      <w:r>
-        <w:rPr>
-          <w:rFonts w:ascii="Times New Roman" w:hAnsi="Times New Roman" w:cs="Times New Roman"/>
-          <w:sz w:val="24"/>
-          <w:szCs w:val="24"/>
-        </w:rPr>
-        <w:t>(list)-1</w:t>
-      </w:r>
-    </w:p>
-    <w:p>
-      <w:pPr>
-        <w:ind w:left="1440"/>
-        <w:rPr>
-          <w:rFonts w:ascii="Times New Roman" w:hAnsi="Times New Roman" w:cs="Times New Roman"/>
-          <w:sz w:val="24"/>
-          <w:szCs w:val="24"/>
-        </w:rPr>
-      </w:pPr>
-      <w:r>
-        <w:rPr>
-          <w:rFonts w:ascii="Times New Roman" w:hAnsi="Times New Roman" w:cs="Times New Roman"/>
-          <w:sz w:val="24"/>
-          <w:szCs w:val="24"/>
-        </w:rPr>
-        <w:t>mid = (</w:t>
-      </w:r>
-      <w:proofErr w:type="spellStart"/>
-      <w:r>
-        <w:rPr>
-          <w:rFonts w:ascii="Times New Roman" w:hAnsi="Times New Roman" w:cs="Times New Roman"/>
-          <w:sz w:val="24"/>
-          <w:szCs w:val="24"/>
-        </w:rPr>
-        <w:t>lower_bound</w:t>
-      </w:r>
-      <w:proofErr w:type="spellEnd"/>
-      <w:r>
-        <w:rPr>
-          <w:rFonts w:ascii="Times New Roman" w:hAnsi="Times New Roman" w:cs="Times New Roman"/>
-          <w:sz w:val="24"/>
-          <w:szCs w:val="24"/>
-        </w:rPr>
-        <w:t xml:space="preserve"> + </w:t>
-      </w:r>
-      <w:proofErr w:type="spellStart"/>
-      <w:r>
-        <w:rPr>
-          <w:rFonts w:ascii="Times New Roman" w:hAnsi="Times New Roman" w:cs="Times New Roman"/>
-          <w:sz w:val="24"/>
-          <w:szCs w:val="24"/>
-        </w:rPr>
-        <w:t>upper_bound</w:t>
-      </w:r>
-      <w:proofErr w:type="spellEnd"/>
-      <w:r>
-        <w:rPr>
-          <w:rFonts w:ascii="Times New Roman" w:hAnsi="Times New Roman" w:cs="Times New Roman"/>
-          <w:sz w:val="24"/>
-          <w:szCs w:val="24"/>
-        </w:rPr>
-        <w:t>)//2</w:t>
-      </w:r>
-    </w:p>
-    <w:p>
-      <w:pPr>
-        <w:ind w:left="1440"/>
-        <w:rPr>
-          <w:rFonts w:ascii="Times New Roman" w:hAnsi="Times New Roman" w:cs="Times New Roman"/>
-          <w:sz w:val="24"/>
-          <w:szCs w:val="24"/>
-        </w:rPr>
-      </w:pPr>
-    </w:p>
-    <w:p>
-      <w:pPr>
-        <w:ind w:left="1440"/>
-        <w:rPr>
-          <w:rFonts w:ascii="Times New Roman" w:hAnsi="Times New Roman" w:cs="Times New Roman"/>
-          <w:sz w:val="24"/>
-          <w:szCs w:val="24"/>
-        </w:rPr>
-      </w:pPr>
-      <w:r>
-        <w:rPr>
-          <w:rFonts w:ascii="Times New Roman" w:hAnsi="Times New Roman" w:cs="Times New Roman"/>
-          <w:sz w:val="24"/>
-          <w:szCs w:val="24"/>
-        </w:rPr>
-        <w:t xml:space="preserve">while </w:t>
-      </w:r>
-      <w:proofErr w:type="spellStart"/>
-      <w:r>
-        <w:rPr>
-          <w:rFonts w:ascii="Times New Roman" w:hAnsi="Times New Roman" w:cs="Times New Roman"/>
-          <w:sz w:val="24"/>
-          <w:szCs w:val="24"/>
-        </w:rPr>
-        <w:t>lower_bound</w:t>
-      </w:r>
-      <w:proofErr w:type="spellEnd"/>
-      <w:r>
-        <w:rPr>
-          <w:rFonts w:ascii="Times New Roman" w:hAnsi="Times New Roman" w:cs="Times New Roman"/>
-          <w:sz w:val="24"/>
-          <w:szCs w:val="24"/>
-        </w:rPr>
-        <w:t xml:space="preserve"> &lt;= </w:t>
-      </w:r>
-      <w:proofErr w:type="spellStart"/>
-      <w:r>
-        <w:rPr>
-          <w:rFonts w:ascii="Times New Roman" w:hAnsi="Times New Roman" w:cs="Times New Roman"/>
-          <w:sz w:val="24"/>
-          <w:szCs w:val="24"/>
-        </w:rPr>
-        <w:t>upper_bound</w:t>
-      </w:r>
-      <w:proofErr w:type="spellEnd"/>
-      <w:r>
-        <w:rPr>
-          <w:rFonts w:ascii="Times New Roman" w:hAnsi="Times New Roman" w:cs="Times New Roman"/>
-          <w:sz w:val="24"/>
-          <w:szCs w:val="24"/>
-        </w:rPr>
-        <w:t>:</w:t>
-      </w:r>
-    </w:p>
-    <w:p>
-      <w:pPr>
-        <w:ind w:left="1440"/>
-        <w:rPr>
-          <w:rFonts w:ascii="Times New Roman" w:hAnsi="Times New Roman" w:cs="Times New Roman"/>
-          <w:sz w:val="24"/>
-          <w:szCs w:val="24"/>
-        </w:rPr>
-      </w:pPr>
-      <w:r>
-        <w:rPr>
-          <w:rFonts w:ascii="Times New Roman" w:hAnsi="Times New Roman" w:cs="Times New Roman"/>
-          <w:sz w:val="24"/>
-          <w:szCs w:val="24"/>
-        </w:rPr>
-        <w:t xml:space="preserve">    if x == list[mid]:</w:t>
-      </w:r>
-    </w:p>
-    <w:p>
-      <w:pPr>
-        <w:ind w:left="1440"/>
-        <w:rPr>
-          <w:rFonts w:ascii="Times New Roman" w:hAnsi="Times New Roman" w:cs="Times New Roman"/>
-          <w:sz w:val="24"/>
-          <w:szCs w:val="24"/>
-        </w:rPr>
-      </w:pPr>
-      <w:r>
-        <w:rPr>
-          <w:rFonts w:ascii="Times New Roman" w:hAnsi="Times New Roman" w:cs="Times New Roman"/>
-          <w:sz w:val="24"/>
-          <w:szCs w:val="24"/>
-        </w:rPr>
-        <w:t xml:space="preserve">        </w:t>
-      </w:r>
-      <w:proofErr w:type="gramStart"/>
-      <w:r>
-        <w:rPr>
-          <w:rFonts w:ascii="Times New Roman" w:hAnsi="Times New Roman" w:cs="Times New Roman"/>
-          <w:sz w:val="24"/>
-          <w:szCs w:val="24"/>
-        </w:rPr>
-        <w:t>print(</w:t>
-      </w:r>
-      <w:proofErr w:type="gramEnd"/>
-      <w:r>
-        <w:rPr>
-          <w:rFonts w:ascii="Times New Roman" w:hAnsi="Times New Roman" w:cs="Times New Roman"/>
-          <w:sz w:val="24"/>
-          <w:szCs w:val="24"/>
-        </w:rPr>
-        <w:t>"Element Found at index:\</w:t>
-      </w:r>
-      <w:proofErr w:type="spellStart"/>
-      <w:r>
-        <w:rPr>
-          <w:rFonts w:ascii="Times New Roman" w:hAnsi="Times New Roman" w:cs="Times New Roman"/>
-          <w:sz w:val="24"/>
-          <w:szCs w:val="24"/>
-        </w:rPr>
-        <w:t>t",mid</w:t>
-      </w:r>
-      <w:proofErr w:type="spellEnd"/>
-      <w:r>
-        <w:rPr>
-          <w:rFonts w:ascii="Times New Roman" w:hAnsi="Times New Roman" w:cs="Times New Roman"/>
-          <w:sz w:val="24"/>
-          <w:szCs w:val="24"/>
-        </w:rPr>
-        <w:t>)</w:t>
-      </w:r>
-    </w:p>
-    <w:p>
-      <w:pPr>
-        <w:ind w:left="1440"/>
-        <w:rPr>
-          <w:rFonts w:ascii="Times New Roman" w:hAnsi="Times New Roman" w:cs="Times New Roman"/>
-          <w:sz w:val="24"/>
-          <w:szCs w:val="24"/>
-        </w:rPr>
-      </w:pPr>
-      <w:r>
-        <w:rPr>
-          <w:rFonts w:ascii="Times New Roman" w:hAnsi="Times New Roman" w:cs="Times New Roman"/>
-          <w:sz w:val="24"/>
-          <w:szCs w:val="24"/>
-        </w:rPr>
-        <w:t xml:space="preserve">        break</w:t>
-      </w:r>
-    </w:p>
-    <w:p>
-      <w:pPr>
-        <w:ind w:left="1440"/>
-        <w:rPr>
-          <w:rFonts w:ascii="Times New Roman" w:hAnsi="Times New Roman" w:cs="Times New Roman"/>
-          <w:sz w:val="24"/>
-          <w:szCs w:val="24"/>
-        </w:rPr>
-      </w:pPr>
-      <w:r>
-        <w:rPr>
-          <w:rFonts w:ascii="Times New Roman" w:hAnsi="Times New Roman" w:cs="Times New Roman"/>
-          <w:sz w:val="24"/>
-          <w:szCs w:val="24"/>
-        </w:rPr>
-        <w:t xml:space="preserve">    else:</w:t>
-      </w:r>
-    </w:p>
-    <w:p>
-      <w:pPr>
-        <w:ind w:left="1440"/>
-        <w:rPr>
-          <w:rFonts w:ascii="Times New Roman" w:hAnsi="Times New Roman" w:cs="Times New Roman"/>
-          <w:sz w:val="24"/>
-          <w:szCs w:val="24"/>
-        </w:rPr>
-      </w:pPr>
-      <w:r>
-        <w:rPr>
-          <w:rFonts w:ascii="Times New Roman" w:hAnsi="Times New Roman" w:cs="Times New Roman"/>
-          <w:sz w:val="24"/>
-          <w:szCs w:val="24"/>
-        </w:rPr>
-        <w:t xml:space="preserve">        if x &gt; list[mid]:</w:t>
-      </w:r>
-    </w:p>
-    <w:p>
-      <w:pPr>
-        <w:ind w:left="1440"/>
-        <w:rPr>
-          <w:rFonts w:ascii="Times New Roman" w:hAnsi="Times New Roman" w:cs="Times New Roman"/>
-          <w:sz w:val="24"/>
-          <w:szCs w:val="24"/>
-        </w:rPr>
-      </w:pPr>
-      <w:r>
-        <w:rPr>
-          <w:rFonts w:ascii="Times New Roman" w:hAnsi="Times New Roman" w:cs="Times New Roman"/>
-          <w:sz w:val="24"/>
-          <w:szCs w:val="24"/>
-        </w:rPr>
-        <w:t xml:space="preserve">            </w:t>
-      </w:r>
-      <w:proofErr w:type="spellStart"/>
-      <w:r>
-        <w:rPr>
-          <w:rFonts w:ascii="Times New Roman" w:hAnsi="Times New Roman" w:cs="Times New Roman"/>
-          <w:sz w:val="24"/>
-          <w:szCs w:val="24"/>
-        </w:rPr>
-        <w:t>lower_bound</w:t>
-      </w:r>
-      <w:proofErr w:type="spellEnd"/>
-      <w:r>
-        <w:rPr>
-          <w:rFonts w:ascii="Times New Roman" w:hAnsi="Times New Roman" w:cs="Times New Roman"/>
-          <w:sz w:val="24"/>
-          <w:szCs w:val="24"/>
-        </w:rPr>
-        <w:t xml:space="preserve"> = mid+1 </w:t>
-      </w:r>
-    </w:p>
-    <w:p>
-      <w:pPr>
-        <w:ind w:left="1440"/>
-        <w:rPr>
-          <w:rFonts w:ascii="Times New Roman" w:hAnsi="Times New Roman" w:cs="Times New Roman"/>
-          <w:sz w:val="24"/>
-          <w:szCs w:val="24"/>
-        </w:rPr>
-      </w:pPr>
-      <w:r>
-        <w:rPr>
-          <w:rFonts w:ascii="Times New Roman" w:hAnsi="Times New Roman" w:cs="Times New Roman"/>
-          <w:sz w:val="24"/>
-          <w:szCs w:val="24"/>
-        </w:rPr>
-        <w:t xml:space="preserve">            mid = (</w:t>
-      </w:r>
-      <w:proofErr w:type="spellStart"/>
-      <w:r>
-        <w:rPr>
-          <w:rFonts w:ascii="Times New Roman" w:hAnsi="Times New Roman" w:cs="Times New Roman"/>
-          <w:sz w:val="24"/>
-          <w:szCs w:val="24"/>
-        </w:rPr>
-        <w:t>lower_bound+upper_bound</w:t>
-      </w:r>
-      <w:proofErr w:type="spellEnd"/>
-      <w:r>
-        <w:rPr>
-          <w:rFonts w:ascii="Times New Roman" w:hAnsi="Times New Roman" w:cs="Times New Roman"/>
-          <w:sz w:val="24"/>
-          <w:szCs w:val="24"/>
-        </w:rPr>
-        <w:t>)//2</w:t>
-      </w:r>
-    </w:p>
-    <w:p>
-      <w:pPr>
-        <w:ind w:left="1440"/>
-        <w:rPr>
-          <w:rFonts w:ascii="Times New Roman" w:hAnsi="Times New Roman" w:cs="Times New Roman"/>
-          <w:sz w:val="24"/>
-          <w:szCs w:val="24"/>
-        </w:rPr>
-      </w:pPr>
-      <w:r>
-        <w:rPr>
-          <w:rFonts w:ascii="Times New Roman" w:hAnsi="Times New Roman" w:cs="Times New Roman"/>
-          <w:sz w:val="24"/>
-          <w:szCs w:val="24"/>
-        </w:rPr>
-        <w:t xml:space="preserve">        </w:t>
-      </w:r>
-      <w:proofErr w:type="spellStart"/>
-      <w:r>
-        <w:rPr>
-          <w:rFonts w:ascii="Times New Roman" w:hAnsi="Times New Roman" w:cs="Times New Roman"/>
-          <w:sz w:val="24"/>
-          <w:szCs w:val="24"/>
-        </w:rPr>
-        <w:t>elif</w:t>
-      </w:r>
-      <w:proofErr w:type="spellEnd"/>
-      <w:r>
-        <w:rPr>
-          <w:rFonts w:ascii="Times New Roman" w:hAnsi="Times New Roman" w:cs="Times New Roman"/>
-          <w:sz w:val="24"/>
-          <w:szCs w:val="24"/>
-        </w:rPr>
-        <w:t xml:space="preserve"> x &lt; list[mid]: </w:t>
-      </w:r>
-    </w:p>
-    <w:p>
-      <w:pPr>
-        <w:ind w:left="1440"/>
-        <w:rPr>
-          <w:rFonts w:ascii="Times New Roman" w:hAnsi="Times New Roman" w:cs="Times New Roman"/>
-          <w:sz w:val="24"/>
-          <w:szCs w:val="24"/>
-        </w:rPr>
-      </w:pPr>
-      <w:r>
-        <w:rPr>
-          <w:rFonts w:ascii="Times New Roman" w:hAnsi="Times New Roman" w:cs="Times New Roman"/>
-          <w:sz w:val="24"/>
-          <w:szCs w:val="24"/>
-        </w:rPr>
-        <w:t xml:space="preserve">            </w:t>
-      </w:r>
-      <w:proofErr w:type="spellStart"/>
-      <w:r>
-        <w:rPr>
-          <w:rFonts w:ascii="Times New Roman" w:hAnsi="Times New Roman" w:cs="Times New Roman"/>
-          <w:sz w:val="24"/>
-          <w:szCs w:val="24"/>
-        </w:rPr>
-        <w:t>upper_bound</w:t>
-      </w:r>
-      <w:proofErr w:type="spellEnd"/>
-      <w:r>
-        <w:rPr>
-          <w:rFonts w:ascii="Times New Roman" w:hAnsi="Times New Roman" w:cs="Times New Roman"/>
-          <w:sz w:val="24"/>
-          <w:szCs w:val="24"/>
-        </w:rPr>
-        <w:t xml:space="preserve"> = mid-1 </w:t>
-      </w:r>
-    </w:p>
-    <w:p>
-      <w:pPr>
-        <w:ind w:left="1440"/>
-        <w:rPr>
-          <w:rFonts w:ascii="Times New Roman" w:hAnsi="Times New Roman" w:cs="Times New Roman"/>
-          <w:sz w:val="24"/>
-          <w:szCs w:val="24"/>
-        </w:rPr>
-      </w:pPr>
-      <w:r>
-        <w:rPr>
-          <w:rFonts w:ascii="Times New Roman" w:hAnsi="Times New Roman" w:cs="Times New Roman"/>
-          <w:sz w:val="24"/>
-          <w:szCs w:val="24"/>
-        </w:rPr>
-        <w:t xml:space="preserve">            mid = (</w:t>
-      </w:r>
-      <w:proofErr w:type="spellStart"/>
-      <w:r>
-        <w:rPr>
-          <w:rFonts w:ascii="Times New Roman" w:hAnsi="Times New Roman" w:cs="Times New Roman"/>
-          <w:sz w:val="24"/>
-          <w:szCs w:val="24"/>
-        </w:rPr>
-        <w:t>lower_bound+upper_bound</w:t>
-      </w:r>
-      <w:proofErr w:type="spellEnd"/>
-      <w:r>
-        <w:rPr>
-          <w:rFonts w:ascii="Times New Roman" w:hAnsi="Times New Roman" w:cs="Times New Roman"/>
-          <w:sz w:val="24"/>
-          <w:szCs w:val="24"/>
-        </w:rPr>
-        <w:t>)//2</w:t>
-      </w:r>
-    </w:p>
-    <w:p>
-      <w:pPr>
-        <w:ind w:left="1440"/>
-        <w:rPr>
-          <w:rFonts w:ascii="Times New Roman" w:hAnsi="Times New Roman" w:cs="Times New Roman"/>
-          <w:sz w:val="24"/>
-          <w:szCs w:val="24"/>
-        </w:rPr>
-      </w:pPr>
-    </w:p>
-    <w:p>
-      <w:pPr>
-        <w:ind w:left="1440"/>
-        <w:rPr>
-          <w:rFonts w:ascii="Times New Roman" w:hAnsi="Times New Roman" w:cs="Times New Roman"/>
-          <w:sz w:val="24"/>
-          <w:szCs w:val="24"/>
-        </w:rPr>
-      </w:pPr>
-      <w:r>
-        <w:rPr>
-          <w:rFonts w:ascii="Times New Roman" w:hAnsi="Times New Roman" w:cs="Times New Roman"/>
-          <w:sz w:val="24"/>
-          <w:szCs w:val="24"/>
-        </w:rPr>
-        <w:t>if(</w:t>
-      </w:r>
-      <w:proofErr w:type="spellStart"/>
-      <w:r>
-        <w:rPr>
-          <w:rFonts w:ascii="Times New Roman" w:hAnsi="Times New Roman" w:cs="Times New Roman"/>
-          <w:sz w:val="24"/>
-          <w:szCs w:val="24"/>
-        </w:rPr>
-        <w:t>lower_bound</w:t>
-      </w:r>
-      <w:proofErr w:type="spellEnd"/>
-      <w:r>
-        <w:rPr>
-          <w:rFonts w:ascii="Times New Roman" w:hAnsi="Times New Roman" w:cs="Times New Roman"/>
-          <w:sz w:val="24"/>
-          <w:szCs w:val="24"/>
-        </w:rPr>
-        <w:t>&gt;</w:t>
-      </w:r>
-      <w:proofErr w:type="spellStart"/>
-      <w:r>
-        <w:rPr>
-          <w:rFonts w:ascii="Times New Roman" w:hAnsi="Times New Roman" w:cs="Times New Roman"/>
-          <w:sz w:val="24"/>
-          <w:szCs w:val="24"/>
-        </w:rPr>
-        <w:t>upper_bound</w:t>
-      </w:r>
-      <w:proofErr w:type="spellEnd"/>
-      <w:r>
-        <w:rPr>
-          <w:rFonts w:ascii="Times New Roman" w:hAnsi="Times New Roman" w:cs="Times New Roman"/>
-          <w:sz w:val="24"/>
-          <w:szCs w:val="24"/>
-        </w:rPr>
-        <w:t>):</w:t>
-      </w:r>
-    </w:p>
-    <w:p>
-      <w:pPr>
-        <w:ind w:left="1440"/>
-        <w:rPr>
-          <w:rFonts w:ascii="Times New Roman" w:hAnsi="Times New Roman" w:cs="Times New Roman"/>
-          <w:sz w:val="24"/>
-          <w:szCs w:val="24"/>
-        </w:rPr>
-      </w:pPr>
-      <w:r>
-        <w:rPr>
-          <w:rFonts w:ascii="Times New Roman" w:hAnsi="Times New Roman" w:cs="Times New Roman"/>
-          <w:sz w:val="24"/>
-          <w:szCs w:val="24"/>
-        </w:rPr>
-        <w:t xml:space="preserve">    </w:t>
-      </w:r>
-      <w:proofErr w:type="gramStart"/>
-      <w:r>
-        <w:rPr>
-          <w:rFonts w:ascii="Times New Roman" w:hAnsi="Times New Roman" w:cs="Times New Roman"/>
-          <w:sz w:val="24"/>
-          <w:szCs w:val="24"/>
-        </w:rPr>
-        <w:t>print(</w:t>
-      </w:r>
-      <w:proofErr w:type="gramEnd"/>
-      <w:r>
-        <w:rPr>
-          <w:rFonts w:ascii="Times New Roman" w:hAnsi="Times New Roman" w:cs="Times New Roman"/>
-          <w:sz w:val="24"/>
-          <w:szCs w:val="24"/>
-        </w:rPr>
-        <w:t>"Element Not Found")</w:t>
+        <w:t xml:space="preserve">    print("Element Not Found")</w:t>
       </w:r>
     </w:p>
     <w:p>
@@ -15741,7 +14840,6 @@
           </wp:anchor>
         </w:drawing>
       </w:r>
-      <w:proofErr w:type="gramStart"/>
       <w:r>
         <w:rPr>
           <w:rFonts w:ascii="Times New Roman" w:hAnsi="Times New Roman" w:cs="Times New Roman"/>
@@ -15751,7 +14849,6 @@
         </w:rPr>
         <w:t>OUTPUT:-</w:t>
       </w:r>
-      <w:proofErr w:type="gramEnd"/>
     </w:p>
     <w:p>
       <w:pPr>
@@ -15850,7 +14947,6 @@
           <w:sz w:val="28"/>
         </w:rPr>
       </w:pPr>
-      <w:proofErr w:type="gramStart"/>
       <w:r>
         <w:rPr>
           <w:rFonts w:ascii="Times New Roman" w:hAnsi="Times New Roman" w:cs="Times New Roman"/>
@@ -15869,7 +14965,6 @@
         </w:rPr>
         <w:t>:-</w:t>
       </w:r>
-      <w:proofErr w:type="gramEnd"/>
       <w:r>
         <w:rPr>
           <w:rFonts w:ascii="Times New Roman" w:hAnsi="Times New Roman" w:cs="Times New Roman"/>
@@ -15986,24 +15081,15 @@
           <w:rFonts w:ascii="Times New Roman" w:hAnsi="Times New Roman" w:cs="Times New Roman"/>
           <w:u w:val="thick"/>
         </w:rPr>
-        <w:t xml:space="preserve">SOURCE </w:t>
-      </w:r>
-      <w:proofErr w:type="gramStart"/>
+        <w:t>SOURCE CODE</w:t>
+      </w:r>
       <w:r>
         <w:rPr>
           <w:rFonts w:ascii="Times New Roman" w:hAnsi="Times New Roman" w:cs="Times New Roman"/>
           <w:u w:val="thick"/>
         </w:rPr>
-        <w:t>CODE</w:t>
-      </w:r>
-      <w:r>
-        <w:rPr>
-          <w:rFonts w:ascii="Times New Roman" w:hAnsi="Times New Roman" w:cs="Times New Roman"/>
-          <w:u w:val="thick"/>
-        </w:rPr>
         <w:t>:-</w:t>
       </w:r>
-      <w:proofErr w:type="gramEnd"/>
     </w:p>
     <w:p>
       <w:pPr>
@@ -16036,7 +15122,6 @@
         <w:t xml:space="preserve">def </w:t>
       </w:r>
       <w:proofErr w:type="spellStart"/>
-      <w:proofErr w:type="gramStart"/>
       <w:r>
         <w:rPr>
           <w:rFonts w:ascii="Times New Roman" w:hAnsi="Times New Roman" w:cs="Times New Roman"/>
@@ -16052,16 +15137,7 @@
           <w:sz w:val="24"/>
           <w:szCs w:val="24"/>
         </w:rPr>
-        <w:t>(</w:t>
-      </w:r>
-      <w:proofErr w:type="gramEnd"/>
-      <w:r>
-        <w:rPr>
-          <w:rFonts w:ascii="Times New Roman" w:hAnsi="Times New Roman" w:cs="Times New Roman"/>
-          <w:sz w:val="24"/>
-          <w:szCs w:val="24"/>
-        </w:rPr>
-        <w:t>List):</w:t>
+        <w:t>(List):</w:t>
       </w:r>
     </w:p>
     <w:p>
@@ -16083,7 +15159,6 @@
         <w:t xml:space="preserve">    n= </w:t>
       </w:r>
       <w:proofErr w:type="spellStart"/>
-      <w:proofErr w:type="gramStart"/>
       <w:r>
         <w:rPr>
           <w:rFonts w:ascii="Times New Roman" w:hAnsi="Times New Roman" w:cs="Times New Roman"/>
@@ -16099,16 +15174,7 @@
           <w:sz w:val="24"/>
           <w:szCs w:val="24"/>
         </w:rPr>
-        <w:t>(</w:t>
-      </w:r>
-      <w:proofErr w:type="gramEnd"/>
-      <w:r>
-        <w:rPr>
-          <w:rFonts w:ascii="Times New Roman" w:hAnsi="Times New Roman" w:cs="Times New Roman"/>
-          <w:sz w:val="24"/>
-          <w:szCs w:val="24"/>
-        </w:rPr>
-        <w:t>List)</w:t>
+        <w:t>(List)</w:t>
       </w:r>
     </w:p>
     <w:p>
@@ -16164,25 +15230,7 @@
           <w:sz w:val="24"/>
           <w:szCs w:val="24"/>
         </w:rPr>
-        <w:t xml:space="preserve">        for j in </w:t>
-      </w:r>
-      <w:proofErr w:type="gramStart"/>
-      <w:r>
-        <w:rPr>
-          <w:rFonts w:ascii="Times New Roman" w:hAnsi="Times New Roman" w:cs="Times New Roman"/>
-          <w:sz w:val="24"/>
-          <w:szCs w:val="24"/>
-        </w:rPr>
-        <w:t>range(</w:t>
-      </w:r>
-      <w:proofErr w:type="gramEnd"/>
-      <w:r>
-        <w:rPr>
-          <w:rFonts w:ascii="Times New Roman" w:hAnsi="Times New Roman" w:cs="Times New Roman"/>
-          <w:sz w:val="24"/>
-          <w:szCs w:val="24"/>
-        </w:rPr>
-        <w:t>0, n-i-1):</w:t>
+        <w:t xml:space="preserve">        for j in range(0, n-i-1):</w:t>
       </w:r>
     </w:p>
     <w:p>
@@ -16220,25 +15268,7 @@
           <w:sz w:val="24"/>
           <w:szCs w:val="24"/>
         </w:rPr>
-        <w:t xml:space="preserve">                List[j], List[j+1] = List[j+1</w:t>
-      </w:r>
-      <w:proofErr w:type="gramStart"/>
-      <w:r>
-        <w:rPr>
-          <w:rFonts w:ascii="Times New Roman" w:hAnsi="Times New Roman" w:cs="Times New Roman"/>
-          <w:sz w:val="24"/>
-          <w:szCs w:val="24"/>
-        </w:rPr>
-        <w:t>],List</w:t>
-      </w:r>
-      <w:proofErr w:type="gramEnd"/>
-      <w:r>
-        <w:rPr>
-          <w:rFonts w:ascii="Times New Roman" w:hAnsi="Times New Roman" w:cs="Times New Roman"/>
-          <w:sz w:val="24"/>
-          <w:szCs w:val="24"/>
-        </w:rPr>
-        <w:t>[j]</w:t>
+        <w:t xml:space="preserve">                List[j], List[j+1] = List[j+1],List[j]</w:t>
       </w:r>
     </w:p>
     <w:p>
@@ -16317,25 +15347,7 @@
           <w:sz w:val="24"/>
           <w:szCs w:val="24"/>
         </w:rPr>
-        <w:t>n=</w:t>
-      </w:r>
-      <w:proofErr w:type="gramStart"/>
-      <w:r>
-        <w:rPr>
-          <w:rFonts w:ascii="Times New Roman" w:hAnsi="Times New Roman" w:cs="Times New Roman"/>
-          <w:sz w:val="24"/>
-          <w:szCs w:val="24"/>
-        </w:rPr>
-        <w:t>int(</w:t>
-      </w:r>
-      <w:proofErr w:type="gramEnd"/>
-      <w:r>
-        <w:rPr>
-          <w:rFonts w:ascii="Times New Roman" w:hAnsi="Times New Roman" w:cs="Times New Roman"/>
-          <w:sz w:val="24"/>
-          <w:szCs w:val="24"/>
-        </w:rPr>
-        <w:t>input("Enter the Number or elements of the list: "))</w:t>
+        <w:t>n=int(input("Enter the Number or elements of the list: "))</w:t>
       </w:r>
     </w:p>
     <w:p>
@@ -16348,23 +15360,13 @@
           <w:szCs w:val="24"/>
         </w:rPr>
       </w:pPr>
-      <w:proofErr w:type="gramStart"/>
-      <w:r>
-        <w:rPr>
-          <w:rFonts w:ascii="Times New Roman" w:hAnsi="Times New Roman" w:cs="Times New Roman"/>
-          <w:sz w:val="24"/>
-          <w:szCs w:val="24"/>
-        </w:rPr>
-        <w:t>print(</w:t>
-      </w:r>
-      <w:proofErr w:type="gramEnd"/>
-      <w:r>
-        <w:rPr>
-          <w:rFonts w:ascii="Times New Roman" w:hAnsi="Times New Roman" w:cs="Times New Roman"/>
-          <w:sz w:val="24"/>
-          <w:szCs w:val="24"/>
-        </w:rPr>
-        <w:t>"Enter the elements of the list:")</w:t>
+      <w:r>
+        <w:rPr>
+          <w:rFonts w:ascii="Times New Roman" w:hAnsi="Times New Roman" w:cs="Times New Roman"/>
+          <w:sz w:val="24"/>
+          <w:szCs w:val="24"/>
+        </w:rPr>
+        <w:t>print("Enter the elements of the list:")</w:t>
       </w:r>
     </w:p>
     <w:p>
@@ -16401,25 +15403,147 @@
           <w:sz w:val="24"/>
           <w:szCs w:val="24"/>
         </w:rPr>
+        <w:t xml:space="preserve"> in range(0,n):</w:t>
+      </w:r>
+    </w:p>
+    <w:p>
+      <w:pPr>
+        <w:spacing w:line="276" w:lineRule="auto"/>
+        <w:ind w:left="1440"/>
+        <w:rPr>
+          <w:rFonts w:ascii="Times New Roman" w:hAnsi="Times New Roman" w:cs="Times New Roman"/>
+          <w:sz w:val="24"/>
+          <w:szCs w:val="24"/>
+        </w:rPr>
+      </w:pPr>
+      <w:r>
+        <w:rPr>
+          <w:rFonts w:ascii="Times New Roman" w:hAnsi="Times New Roman" w:cs="Times New Roman"/>
+          <w:sz w:val="24"/>
+          <w:szCs w:val="24"/>
+        </w:rPr>
+        <w:t xml:space="preserve">    </w:t>
+      </w:r>
+      <w:proofErr w:type="spellStart"/>
+      <w:r>
+        <w:rPr>
+          <w:rFonts w:ascii="Times New Roman" w:hAnsi="Times New Roman" w:cs="Times New Roman"/>
+          <w:sz w:val="24"/>
+          <w:szCs w:val="24"/>
+        </w:rPr>
+        <w:t>List.append</w:t>
+      </w:r>
+      <w:proofErr w:type="spellEnd"/>
+      <w:r>
+        <w:rPr>
+          <w:rFonts w:ascii="Times New Roman" w:hAnsi="Times New Roman" w:cs="Times New Roman"/>
+          <w:sz w:val="24"/>
+          <w:szCs w:val="24"/>
+        </w:rPr>
+        <w:t>(int(input()))</w:t>
+      </w:r>
+    </w:p>
+    <w:p>
+      <w:pPr>
+        <w:spacing w:line="276" w:lineRule="auto"/>
+        <w:ind w:left="1440"/>
+        <w:rPr>
+          <w:rFonts w:ascii="Times New Roman" w:hAnsi="Times New Roman" w:cs="Times New Roman"/>
+          <w:sz w:val="24"/>
+          <w:szCs w:val="24"/>
+        </w:rPr>
+      </w:pPr>
+      <w:proofErr w:type="spellStart"/>
+      <w:r>
+        <w:rPr>
+          <w:rFonts w:ascii="Times New Roman" w:hAnsi="Times New Roman" w:cs="Times New Roman"/>
+          <w:sz w:val="24"/>
+          <w:szCs w:val="24"/>
+        </w:rPr>
+        <w:t>bubbleSort</w:t>
+      </w:r>
+      <w:proofErr w:type="spellEnd"/>
+      <w:r>
+        <w:rPr>
+          <w:rFonts w:ascii="Times New Roman" w:hAnsi="Times New Roman" w:cs="Times New Roman"/>
+          <w:sz w:val="24"/>
+          <w:szCs w:val="24"/>
+        </w:rPr>
+        <w:t>(List)</w:t>
+      </w:r>
+    </w:p>
+    <w:p>
+      <w:pPr>
+        <w:spacing w:line="276" w:lineRule="auto"/>
+        <w:ind w:left="1440"/>
+        <w:rPr>
+          <w:rFonts w:ascii="Times New Roman" w:hAnsi="Times New Roman" w:cs="Times New Roman"/>
+          <w:sz w:val="24"/>
+          <w:szCs w:val="24"/>
+        </w:rPr>
+      </w:pPr>
+      <w:r>
+        <w:rPr>
+          <w:rFonts w:ascii="Times New Roman" w:hAnsi="Times New Roman" w:cs="Times New Roman"/>
+          <w:sz w:val="24"/>
+          <w:szCs w:val="24"/>
+        </w:rPr>
+        <w:t>print("Sorted List is:")</w:t>
+      </w:r>
+    </w:p>
+    <w:p>
+      <w:pPr>
+        <w:spacing w:line="276" w:lineRule="auto"/>
+        <w:ind w:left="1440"/>
+        <w:rPr>
+          <w:rFonts w:ascii="Times New Roman" w:hAnsi="Times New Roman" w:cs="Times New Roman"/>
+          <w:sz w:val="24"/>
+          <w:szCs w:val="24"/>
+        </w:rPr>
+      </w:pPr>
+      <w:r>
+        <w:rPr>
+          <w:rFonts w:ascii="Times New Roman" w:hAnsi="Times New Roman" w:cs="Times New Roman"/>
+          <w:sz w:val="24"/>
+          <w:szCs w:val="24"/>
+        </w:rPr>
+        <w:t xml:space="preserve">for </w:t>
+      </w:r>
+      <w:proofErr w:type="spellStart"/>
+      <w:r>
+        <w:rPr>
+          <w:rFonts w:ascii="Times New Roman" w:hAnsi="Times New Roman" w:cs="Times New Roman"/>
+          <w:sz w:val="24"/>
+          <w:szCs w:val="24"/>
+        </w:rPr>
+        <w:t>i</w:t>
+      </w:r>
+      <w:proofErr w:type="spellEnd"/>
+      <w:r>
+        <w:rPr>
+          <w:rFonts w:ascii="Times New Roman" w:hAnsi="Times New Roman" w:cs="Times New Roman"/>
+          <w:sz w:val="24"/>
+          <w:szCs w:val="24"/>
+        </w:rPr>
         <w:t xml:space="preserve"> in range(</w:t>
       </w:r>
-      <w:proofErr w:type="gramStart"/>
-      <w:r>
-        <w:rPr>
-          <w:rFonts w:ascii="Times New Roman" w:hAnsi="Times New Roman" w:cs="Times New Roman"/>
-          <w:sz w:val="24"/>
-          <w:szCs w:val="24"/>
-        </w:rPr>
-        <w:t>0,n</w:t>
-      </w:r>
-      <w:proofErr w:type="gramEnd"/>
-      <w:r>
-        <w:rPr>
-          <w:rFonts w:ascii="Times New Roman" w:hAnsi="Times New Roman" w:cs="Times New Roman"/>
-          <w:sz w:val="24"/>
-          <w:szCs w:val="24"/>
-        </w:rPr>
-        <w:t>):</w:t>
+      <w:proofErr w:type="spellStart"/>
+      <w:r>
+        <w:rPr>
+          <w:rFonts w:ascii="Times New Roman" w:hAnsi="Times New Roman" w:cs="Times New Roman"/>
+          <w:sz w:val="24"/>
+          <w:szCs w:val="24"/>
+        </w:rPr>
+        <w:t>len</w:t>
+      </w:r>
+      <w:proofErr w:type="spellEnd"/>
+      <w:r>
+        <w:rPr>
+          <w:rFonts w:ascii="Times New Roman" w:hAnsi="Times New Roman" w:cs="Times New Roman"/>
+          <w:sz w:val="24"/>
+          <w:szCs w:val="24"/>
+        </w:rPr>
+        <w:t>(List)):</w:t>
       </w:r>
     </w:p>
     <w:p>
@@ -16438,213 +15562,7 @@
           <w:sz w:val="24"/>
           <w:szCs w:val="24"/>
         </w:rPr>
-        <w:t xml:space="preserve">    </w:t>
-      </w:r>
-      <w:proofErr w:type="spellStart"/>
-      <w:r>
-        <w:rPr>
-          <w:rFonts w:ascii="Times New Roman" w:hAnsi="Times New Roman" w:cs="Times New Roman"/>
-          <w:sz w:val="24"/>
-          <w:szCs w:val="24"/>
-        </w:rPr>
-        <w:t>List.append</w:t>
-      </w:r>
-      <w:proofErr w:type="spellEnd"/>
-      <w:r>
-        <w:rPr>
-          <w:rFonts w:ascii="Times New Roman" w:hAnsi="Times New Roman" w:cs="Times New Roman"/>
-          <w:sz w:val="24"/>
-          <w:szCs w:val="24"/>
-        </w:rPr>
-        <w:t>(int(</w:t>
-      </w:r>
-      <w:proofErr w:type="gramStart"/>
-      <w:r>
-        <w:rPr>
-          <w:rFonts w:ascii="Times New Roman" w:hAnsi="Times New Roman" w:cs="Times New Roman"/>
-          <w:sz w:val="24"/>
-          <w:szCs w:val="24"/>
-        </w:rPr>
-        <w:t>input(</w:t>
-      </w:r>
-      <w:proofErr w:type="gramEnd"/>
-      <w:r>
-        <w:rPr>
-          <w:rFonts w:ascii="Times New Roman" w:hAnsi="Times New Roman" w:cs="Times New Roman"/>
-          <w:sz w:val="24"/>
-          <w:szCs w:val="24"/>
-        </w:rPr>
-        <w:t>)))</w:t>
-      </w:r>
-    </w:p>
-    <w:p>
-      <w:pPr>
-        <w:spacing w:line="276" w:lineRule="auto"/>
-        <w:ind w:left="1440"/>
-        <w:rPr>
-          <w:rFonts w:ascii="Times New Roman" w:hAnsi="Times New Roman" w:cs="Times New Roman"/>
-          <w:sz w:val="24"/>
-          <w:szCs w:val="24"/>
-        </w:rPr>
-      </w:pPr>
-      <w:proofErr w:type="spellStart"/>
-      <w:proofErr w:type="gramStart"/>
-      <w:r>
-        <w:rPr>
-          <w:rFonts w:ascii="Times New Roman" w:hAnsi="Times New Roman" w:cs="Times New Roman"/>
-          <w:sz w:val="24"/>
-          <w:szCs w:val="24"/>
-        </w:rPr>
-        <w:t>bubbleSort</w:t>
-      </w:r>
-      <w:proofErr w:type="spellEnd"/>
-      <w:r>
-        <w:rPr>
-          <w:rFonts w:ascii="Times New Roman" w:hAnsi="Times New Roman" w:cs="Times New Roman"/>
-          <w:sz w:val="24"/>
-          <w:szCs w:val="24"/>
-        </w:rPr>
-        <w:t>(</w:t>
-      </w:r>
-      <w:proofErr w:type="gramEnd"/>
-      <w:r>
-        <w:rPr>
-          <w:rFonts w:ascii="Times New Roman" w:hAnsi="Times New Roman" w:cs="Times New Roman"/>
-          <w:sz w:val="24"/>
-          <w:szCs w:val="24"/>
-        </w:rPr>
-        <w:t>List)</w:t>
-      </w:r>
-    </w:p>
-    <w:p>
-      <w:pPr>
-        <w:spacing w:line="276" w:lineRule="auto"/>
-        <w:ind w:left="1440"/>
-        <w:rPr>
-          <w:rFonts w:ascii="Times New Roman" w:hAnsi="Times New Roman" w:cs="Times New Roman"/>
-          <w:sz w:val="24"/>
-          <w:szCs w:val="24"/>
-        </w:rPr>
-      </w:pPr>
-      <w:proofErr w:type="gramStart"/>
-      <w:r>
-        <w:rPr>
-          <w:rFonts w:ascii="Times New Roman" w:hAnsi="Times New Roman" w:cs="Times New Roman"/>
-          <w:sz w:val="24"/>
-          <w:szCs w:val="24"/>
-        </w:rPr>
-        <w:t>print(</w:t>
-      </w:r>
-      <w:proofErr w:type="gramEnd"/>
-      <w:r>
-        <w:rPr>
-          <w:rFonts w:ascii="Times New Roman" w:hAnsi="Times New Roman" w:cs="Times New Roman"/>
-          <w:sz w:val="24"/>
-          <w:szCs w:val="24"/>
-        </w:rPr>
-        <w:t>"Sorted List is:")</w:t>
-      </w:r>
-    </w:p>
-    <w:p>
-      <w:pPr>
-        <w:spacing w:line="276" w:lineRule="auto"/>
-        <w:ind w:left="1440"/>
-        <w:rPr>
-          <w:rFonts w:ascii="Times New Roman" w:hAnsi="Times New Roman" w:cs="Times New Roman"/>
-          <w:sz w:val="24"/>
-          <w:szCs w:val="24"/>
-        </w:rPr>
-      </w:pPr>
-      <w:r>
-        <w:rPr>
-          <w:rFonts w:ascii="Times New Roman" w:hAnsi="Times New Roman" w:cs="Times New Roman"/>
-          <w:sz w:val="24"/>
-          <w:szCs w:val="24"/>
-        </w:rPr>
-        <w:t xml:space="preserve">for </w:t>
-      </w:r>
-      <w:proofErr w:type="spellStart"/>
-      <w:r>
-        <w:rPr>
-          <w:rFonts w:ascii="Times New Roman" w:hAnsi="Times New Roman" w:cs="Times New Roman"/>
-          <w:sz w:val="24"/>
-          <w:szCs w:val="24"/>
-        </w:rPr>
-        <w:t>i</w:t>
-      </w:r>
-      <w:proofErr w:type="spellEnd"/>
-      <w:r>
-        <w:rPr>
-          <w:rFonts w:ascii="Times New Roman" w:hAnsi="Times New Roman" w:cs="Times New Roman"/>
-          <w:sz w:val="24"/>
-          <w:szCs w:val="24"/>
-        </w:rPr>
-        <w:t xml:space="preserve"> in range(</w:t>
-      </w:r>
-      <w:proofErr w:type="spellStart"/>
-      <w:proofErr w:type="gramStart"/>
-      <w:r>
-        <w:rPr>
-          <w:rFonts w:ascii="Times New Roman" w:hAnsi="Times New Roman" w:cs="Times New Roman"/>
-          <w:sz w:val="24"/>
-          <w:szCs w:val="24"/>
-        </w:rPr>
-        <w:t>len</w:t>
-      </w:r>
-      <w:proofErr w:type="spellEnd"/>
-      <w:r>
-        <w:rPr>
-          <w:rFonts w:ascii="Times New Roman" w:hAnsi="Times New Roman" w:cs="Times New Roman"/>
-          <w:sz w:val="24"/>
-          <w:szCs w:val="24"/>
-        </w:rPr>
-        <w:t>(</w:t>
-      </w:r>
-      <w:proofErr w:type="gramEnd"/>
-      <w:r>
-        <w:rPr>
-          <w:rFonts w:ascii="Times New Roman" w:hAnsi="Times New Roman" w:cs="Times New Roman"/>
-          <w:sz w:val="24"/>
-          <w:szCs w:val="24"/>
-        </w:rPr>
-        <w:t>List)):</w:t>
-      </w:r>
-    </w:p>
-    <w:p>
-      <w:pPr>
-        <w:spacing w:line="276" w:lineRule="auto"/>
-        <w:ind w:left="1440"/>
-        <w:rPr>
-          <w:rFonts w:ascii="Times New Roman" w:hAnsi="Times New Roman" w:cs="Times New Roman"/>
-          <w:sz w:val="24"/>
-          <w:szCs w:val="24"/>
-        </w:rPr>
-      </w:pPr>
-      <w:r>
-        <w:rPr>
-          <w:rFonts w:ascii="Times New Roman" w:hAnsi="Times New Roman" w:cs="Times New Roman"/>
-          <w:sz w:val="24"/>
-          <w:szCs w:val="24"/>
-        </w:rPr>
-        <w:t xml:space="preserve">    </w:t>
-      </w:r>
-      <w:proofErr w:type="gramStart"/>
-      <w:r>
-        <w:rPr>
-          <w:rFonts w:ascii="Times New Roman" w:hAnsi="Times New Roman" w:cs="Times New Roman"/>
-          <w:sz w:val="24"/>
-          <w:szCs w:val="24"/>
-        </w:rPr>
-        <w:t>print(</w:t>
-      </w:r>
-      <w:proofErr w:type="gramEnd"/>
-      <w:r>
-        <w:rPr>
-          <w:rFonts w:ascii="Times New Roman" w:hAnsi="Times New Roman" w:cs="Times New Roman"/>
-          <w:sz w:val="24"/>
-          <w:szCs w:val="24"/>
-        </w:rPr>
-        <w:t>List[</w:t>
+        <w:t xml:space="preserve">    print(List[</w:t>
       </w:r>
       <w:proofErr w:type="spellStart"/>
       <w:r>
@@ -16696,7 +15614,6 @@
           <w:sz w:val="28"/>
         </w:rPr>
       </w:pPr>
-      <w:proofErr w:type="gramStart"/>
       <w:r>
         <w:rPr>
           <w:rFonts w:ascii="Times New Roman" w:hAnsi="Times New Roman" w:cs="Times New Roman"/>
@@ -16706,7 +15623,6 @@
         </w:rPr>
         <w:t>OUTPUT:-</w:t>
       </w:r>
-      <w:proofErr w:type="gramEnd"/>
     </w:p>
     <w:p>
       <w:pPr>
@@ -16861,7 +15777,6 @@
           <w:sz w:val="28"/>
         </w:rPr>
       </w:pPr>
-      <w:proofErr w:type="gramStart"/>
       <w:r>
         <w:rPr>
           <w:rFonts w:ascii="Times New Roman" w:hAnsi="Times New Roman" w:cs="Times New Roman"/>
@@ -16880,7 +15795,6 @@
         </w:rPr>
         <w:t>:-</w:t>
       </w:r>
-      <w:proofErr w:type="gramEnd"/>
       <w:r>
         <w:rPr>
           <w:rFonts w:ascii="Times New Roman" w:hAnsi="Times New Roman" w:cs="Times New Roman"/>
@@ -16998,24 +15912,15 @@
           <w:rFonts w:ascii="Times New Roman" w:hAnsi="Times New Roman" w:cs="Times New Roman"/>
           <w:u w:val="thick"/>
         </w:rPr>
-        <w:t xml:space="preserve">SOURCE </w:t>
-      </w:r>
-      <w:proofErr w:type="gramStart"/>
+        <w:t>SOURCE CODE</w:t>
+      </w:r>
       <w:r>
         <w:rPr>
           <w:rFonts w:ascii="Times New Roman" w:hAnsi="Times New Roman" w:cs="Times New Roman"/>
           <w:u w:val="thick"/>
         </w:rPr>
-        <w:t>CODE</w:t>
-      </w:r>
-      <w:r>
-        <w:rPr>
-          <w:rFonts w:ascii="Times New Roman" w:hAnsi="Times New Roman" w:cs="Times New Roman"/>
-          <w:u w:val="thick"/>
-        </w:rPr>
         <w:t>:-</w:t>
       </w:r>
-      <w:proofErr w:type="gramEnd"/>
     </w:p>
     <w:p>
       <w:pPr>
@@ -17118,25 +16023,7 @@
           <w:sz w:val="24"/>
           <w:szCs w:val="24"/>
         </w:rPr>
-        <w:t xml:space="preserve"> in </w:t>
-      </w:r>
-      <w:proofErr w:type="gramStart"/>
-      <w:r>
-        <w:rPr>
-          <w:rFonts w:ascii="Times New Roman" w:hAnsi="Times New Roman" w:cs="Times New Roman"/>
-          <w:sz w:val="24"/>
-          <w:szCs w:val="24"/>
-        </w:rPr>
-        <w:t>range(</w:t>
-      </w:r>
-      <w:proofErr w:type="gramEnd"/>
-      <w:r>
-        <w:rPr>
-          <w:rFonts w:ascii="Times New Roman" w:hAnsi="Times New Roman" w:cs="Times New Roman"/>
-          <w:sz w:val="24"/>
-          <w:szCs w:val="24"/>
-        </w:rPr>
-        <w:t xml:space="preserve">1, </w:t>
+        <w:t xml:space="preserve"> in range(1, </w:t>
       </w:r>
       <w:proofErr w:type="spellStart"/>
       <w:r>
@@ -17424,25 +16311,7 @@
           <w:sz w:val="24"/>
           <w:szCs w:val="24"/>
         </w:rPr>
-        <w:t>#</w:t>
-      </w:r>
-      <w:proofErr w:type="gramStart"/>
-      <w:r>
-        <w:rPr>
-          <w:rFonts w:ascii="Times New Roman" w:hAnsi="Times New Roman" w:cs="Times New Roman"/>
-          <w:sz w:val="24"/>
-          <w:szCs w:val="24"/>
-        </w:rPr>
-        <w:t>list</w:t>
-      </w:r>
-      <w:proofErr w:type="gramEnd"/>
-      <w:r>
-        <w:rPr>
-          <w:rFonts w:ascii="Times New Roman" w:hAnsi="Times New Roman" w:cs="Times New Roman"/>
-          <w:sz w:val="24"/>
-          <w:szCs w:val="24"/>
-        </w:rPr>
-        <w:t xml:space="preserve"> assignment    </w:t>
+        <w:t xml:space="preserve">#list assignment    </w:t>
       </w:r>
     </w:p>
     <w:p>
@@ -17465,23 +16334,13 @@
         <w:t>lst</w:t>
       </w:r>
       <w:proofErr w:type="spellEnd"/>
-      <w:proofErr w:type="gramStart"/>
-      <w:r>
-        <w:rPr>
-          <w:rFonts w:ascii="Times New Roman" w:hAnsi="Times New Roman" w:cs="Times New Roman"/>
-          <w:sz w:val="24"/>
-          <w:szCs w:val="24"/>
-        </w:rPr>
-        <w:t>=[</w:t>
-      </w:r>
-      <w:proofErr w:type="gramEnd"/>
-      <w:r>
-        <w:rPr>
-          <w:rFonts w:ascii="Times New Roman" w:hAnsi="Times New Roman" w:cs="Times New Roman"/>
-          <w:sz w:val="24"/>
-          <w:szCs w:val="24"/>
-        </w:rPr>
-        <w:t>]</w:t>
+      <w:r>
+        <w:rPr>
+          <w:rFonts w:ascii="Times New Roman" w:hAnsi="Times New Roman" w:cs="Times New Roman"/>
+          <w:sz w:val="24"/>
+          <w:szCs w:val="24"/>
+        </w:rPr>
+        <w:t>=[]</w:t>
       </w:r>
     </w:p>
     <w:p>
@@ -17500,25 +16359,7 @@
           <w:sz w:val="24"/>
           <w:szCs w:val="24"/>
         </w:rPr>
-        <w:t>n=</w:t>
-      </w:r>
-      <w:proofErr w:type="gramStart"/>
-      <w:r>
-        <w:rPr>
-          <w:rFonts w:ascii="Times New Roman" w:hAnsi="Times New Roman" w:cs="Times New Roman"/>
-          <w:sz w:val="24"/>
-          <w:szCs w:val="24"/>
-        </w:rPr>
-        <w:t>int(</w:t>
-      </w:r>
-      <w:proofErr w:type="gramEnd"/>
-      <w:r>
-        <w:rPr>
-          <w:rFonts w:ascii="Times New Roman" w:hAnsi="Times New Roman" w:cs="Times New Roman"/>
-          <w:sz w:val="24"/>
-          <w:szCs w:val="24"/>
-        </w:rPr>
-        <w:t>input("Enter the Number of elements of the list: "))</w:t>
+        <w:t>n=int(input("Enter the Number of elements of the list: "))</w:t>
       </w:r>
     </w:p>
     <w:p>
@@ -17531,23 +16372,13 @@
           <w:szCs w:val="24"/>
         </w:rPr>
       </w:pPr>
-      <w:proofErr w:type="gramStart"/>
-      <w:r>
-        <w:rPr>
-          <w:rFonts w:ascii="Times New Roman" w:hAnsi="Times New Roman" w:cs="Times New Roman"/>
-          <w:sz w:val="24"/>
-          <w:szCs w:val="24"/>
-        </w:rPr>
-        <w:t>print(</w:t>
-      </w:r>
-      <w:proofErr w:type="gramEnd"/>
-      <w:r>
-        <w:rPr>
-          <w:rFonts w:ascii="Times New Roman" w:hAnsi="Times New Roman" w:cs="Times New Roman"/>
-          <w:sz w:val="24"/>
-          <w:szCs w:val="24"/>
-        </w:rPr>
-        <w:t>"Enter the elements of the list:")</w:t>
+      <w:r>
+        <w:rPr>
+          <w:rFonts w:ascii="Times New Roman" w:hAnsi="Times New Roman" w:cs="Times New Roman"/>
+          <w:sz w:val="24"/>
+          <w:szCs w:val="24"/>
+        </w:rPr>
+        <w:t>print("Enter the elements of the list:")</w:t>
       </w:r>
     </w:p>
     <w:p>
@@ -17584,25 +16415,7 @@
           <w:sz w:val="24"/>
           <w:szCs w:val="24"/>
         </w:rPr>
-        <w:t xml:space="preserve"> in range(</w:t>
-      </w:r>
-      <w:proofErr w:type="gramStart"/>
-      <w:r>
-        <w:rPr>
-          <w:rFonts w:ascii="Times New Roman" w:hAnsi="Times New Roman" w:cs="Times New Roman"/>
-          <w:sz w:val="24"/>
-          <w:szCs w:val="24"/>
-        </w:rPr>
-        <w:t>0,n</w:t>
-      </w:r>
-      <w:proofErr w:type="gramEnd"/>
-      <w:r>
-        <w:rPr>
-          <w:rFonts w:ascii="Times New Roman" w:hAnsi="Times New Roman" w:cs="Times New Roman"/>
-          <w:sz w:val="24"/>
-          <w:szCs w:val="24"/>
-        </w:rPr>
-        <w:t>):</w:t>
+        <w:t xml:space="preserve"> in range(0,n):</w:t>
       </w:r>
     </w:p>
     <w:p>
@@ -17624,7 +16437,6 @@
         <w:t xml:space="preserve">    </w:t>
       </w:r>
       <w:proofErr w:type="spellStart"/>
-      <w:proofErr w:type="gramStart"/>
       <w:r>
         <w:rPr>
           <w:rFonts w:ascii="Times New Roman" w:hAnsi="Times New Roman" w:cs="Times New Roman"/>
@@ -17634,7 +16446,6 @@
         <w:t>lst.append</w:t>
       </w:r>
       <w:proofErr w:type="spellEnd"/>
-      <w:proofErr w:type="gramEnd"/>
       <w:r>
         <w:rPr>
           <w:rFonts w:ascii="Times New Roman" w:hAnsi="Times New Roman" w:cs="Times New Roman"/>
@@ -17701,23 +16512,13 @@
           <w:szCs w:val="24"/>
         </w:rPr>
       </w:pPr>
-      <w:proofErr w:type="gramStart"/>
-      <w:r>
-        <w:rPr>
-          <w:rFonts w:ascii="Times New Roman" w:hAnsi="Times New Roman" w:cs="Times New Roman"/>
-          <w:sz w:val="24"/>
-          <w:szCs w:val="24"/>
-        </w:rPr>
-        <w:t>print(</w:t>
-      </w:r>
-      <w:proofErr w:type="gramEnd"/>
-      <w:r>
-        <w:rPr>
-          <w:rFonts w:ascii="Times New Roman" w:hAnsi="Times New Roman" w:cs="Times New Roman"/>
-          <w:sz w:val="24"/>
-          <w:szCs w:val="24"/>
-        </w:rPr>
-        <w:t>"The sorted array is:")</w:t>
+      <w:r>
+        <w:rPr>
+          <w:rFonts w:ascii="Times New Roman" w:hAnsi="Times New Roman" w:cs="Times New Roman"/>
+          <w:sz w:val="24"/>
+          <w:szCs w:val="24"/>
+        </w:rPr>
+        <w:t>print("The sorted array is:")</w:t>
       </w:r>
     </w:p>
     <w:p>
@@ -17871,7 +16672,6 @@
           <w:sz w:val="28"/>
         </w:rPr>
       </w:pPr>
-      <w:proofErr w:type="gramStart"/>
       <w:r>
         <w:rPr>
           <w:rFonts w:ascii="Times New Roman" w:hAnsi="Times New Roman" w:cs="Times New Roman"/>
@@ -17881,7 +16681,6 @@
         </w:rPr>
         <w:t>OUTPUT:-</w:t>
       </w:r>
-      <w:proofErr w:type="gramEnd"/>
     </w:p>
     <w:p>
       <w:pPr>
@@ -18034,7 +16833,6 @@
           <w:sz w:val="28"/>
         </w:rPr>
       </w:pPr>
-      <w:proofErr w:type="gramStart"/>
       <w:r>
         <w:rPr>
           <w:rFonts w:ascii="Times New Roman" w:hAnsi="Times New Roman" w:cs="Times New Roman"/>
@@ -18053,7 +16851,6 @@
         </w:rPr>
         <w:t>:-</w:t>
       </w:r>
-      <w:proofErr w:type="gramEnd"/>
       <w:r>
         <w:rPr>
           <w:rFonts w:ascii="Times New Roman" w:hAnsi="Times New Roman" w:cs="Times New Roman"/>
@@ -18133,19 +16930,12 @@
     </w:p>
     <w:p>
       <w:pPr>
-        <w:pStyle w:val="BodyText"/>
-        <w:rPr>
-          <w:rFonts w:ascii="Times New Roman" w:hAnsi="Times New Roman" w:cs="Times New Roman"/>
-          <w:sz w:val="20"/>
-        </w:rPr>
-      </w:pPr>
-    </w:p>
-    <w:p>
-      <w:pPr>
-        <w:pStyle w:val="BodyText"/>
-        <w:rPr>
-          <w:rFonts w:ascii="Times New Roman" w:hAnsi="Times New Roman" w:cs="Times New Roman"/>
-          <w:sz w:val="20"/>
+        <w:spacing w:before="263"/>
+        <w:ind w:left="110"/>
+        <w:rPr>
+          <w:rFonts w:ascii="Times New Roman" w:hAnsi="Times New Roman" w:cs="Times New Roman"/>
+          <w:sz w:val="2"/>
+          <w:szCs w:val="2"/>
         </w:rPr>
       </w:pPr>
     </w:p>
@@ -18155,23 +16945,15 @@
         <w:spacing w:before="263"/>
         <w:rPr>
           <w:rFonts w:ascii="Times New Roman" w:hAnsi="Times New Roman" w:cs="Times New Roman"/>
-          <w:u w:val="none"/>
-        </w:rPr>
-      </w:pPr>
-      <w:r>
-        <w:rPr>
-          <w:rFonts w:ascii="Times New Roman" w:hAnsi="Times New Roman" w:cs="Times New Roman"/>
           <w:u w:val="thick"/>
         </w:rPr>
-        <w:t xml:space="preserve">SOURCE </w:t>
-      </w:r>
-      <w:proofErr w:type="gramStart"/>
+      </w:pPr>
       <w:r>
         <w:rPr>
           <w:rFonts w:ascii="Times New Roman" w:hAnsi="Times New Roman" w:cs="Times New Roman"/>
           <w:u w:val="thick"/>
         </w:rPr>
-        <w:t>CODE</w:t>
+        <w:t>SOURCE CODE</w:t>
       </w:r>
       <w:r>
         <w:rPr>
@@ -18180,27 +16962,1292 @@
         </w:rPr>
         <w:t>:-</w:t>
       </w:r>
-      <w:proofErr w:type="gramEnd"/>
-    </w:p>
-    <w:p>
-      <w:pPr>
-        <w:pStyle w:val="BodyText"/>
-        <w:rPr>
-          <w:rFonts w:ascii="Times New Roman" w:hAnsi="Times New Roman" w:cs="Times New Roman"/>
-          <w:b/>
-          <w:sz w:val="20"/>
-        </w:rPr>
-      </w:pPr>
-    </w:p>
-    <w:p>
-      <w:pPr>
-        <w:pStyle w:val="BodyText"/>
-        <w:rPr>
-          <w:rFonts w:ascii="Times New Roman" w:hAnsi="Times New Roman" w:cs="Times New Roman"/>
-          <w:b/>
-          <w:sz w:val="20"/>
-        </w:rPr>
-      </w:pPr>
+    </w:p>
+    <w:p>
+      <w:pPr>
+        <w:pStyle w:val="Heading1"/>
+        <w:spacing w:before="263"/>
+        <w:rPr>
+          <w:rFonts w:ascii="Times New Roman" w:hAnsi="Times New Roman" w:cs="Times New Roman"/>
+          <w:sz w:val="2"/>
+          <w:szCs w:val="2"/>
+          <w:u w:val="thick"/>
+        </w:rPr>
+      </w:pPr>
+    </w:p>
+    <w:p>
+      <w:pPr>
+        <w:ind w:left="1440"/>
+        <w:rPr>
+          <w:rFonts w:ascii="Times New Roman" w:hAnsi="Times New Roman" w:cs="Times New Roman"/>
+          <w:sz w:val="24"/>
+          <w:szCs w:val="24"/>
+        </w:rPr>
+      </w:pPr>
+      <w:r>
+        <w:rPr>
+          <w:rFonts w:ascii="Times New Roman" w:hAnsi="Times New Roman" w:cs="Times New Roman"/>
+          <w:sz w:val="24"/>
+          <w:szCs w:val="24"/>
+        </w:rPr>
+        <w:t xml:space="preserve">def </w:t>
+      </w:r>
+      <w:proofErr w:type="spellStart"/>
+      <w:r>
+        <w:rPr>
+          <w:rFonts w:ascii="Times New Roman" w:hAnsi="Times New Roman" w:cs="Times New Roman"/>
+          <w:sz w:val="24"/>
+          <w:szCs w:val="24"/>
+        </w:rPr>
+        <w:t>mergeSort</w:t>
+      </w:r>
+      <w:proofErr w:type="spellEnd"/>
+      <w:r>
+        <w:rPr>
+          <w:rFonts w:ascii="Times New Roman" w:hAnsi="Times New Roman" w:cs="Times New Roman"/>
+          <w:sz w:val="24"/>
+          <w:szCs w:val="24"/>
+        </w:rPr>
+        <w:t>(</w:t>
+      </w:r>
+      <w:proofErr w:type="spellStart"/>
+      <w:r>
+        <w:rPr>
+          <w:rFonts w:ascii="Times New Roman" w:hAnsi="Times New Roman" w:cs="Times New Roman"/>
+          <w:sz w:val="24"/>
+          <w:szCs w:val="24"/>
+        </w:rPr>
+        <w:t>myList</w:t>
+      </w:r>
+      <w:proofErr w:type="spellEnd"/>
+      <w:r>
+        <w:rPr>
+          <w:rFonts w:ascii="Times New Roman" w:hAnsi="Times New Roman" w:cs="Times New Roman"/>
+          <w:sz w:val="24"/>
+          <w:szCs w:val="24"/>
+        </w:rPr>
+        <w:t>):</w:t>
+      </w:r>
+    </w:p>
+    <w:p>
+      <w:pPr>
+        <w:ind w:left="1440"/>
+        <w:rPr>
+          <w:rFonts w:ascii="Times New Roman" w:hAnsi="Times New Roman" w:cs="Times New Roman"/>
+          <w:sz w:val="24"/>
+          <w:szCs w:val="24"/>
+        </w:rPr>
+      </w:pPr>
+      <w:r>
+        <w:rPr>
+          <w:rFonts w:ascii="Times New Roman" w:hAnsi="Times New Roman" w:cs="Times New Roman"/>
+          <w:sz w:val="24"/>
+          <w:szCs w:val="24"/>
+        </w:rPr>
+        <w:t xml:space="preserve">    if </w:t>
+      </w:r>
+      <w:proofErr w:type="spellStart"/>
+      <w:r>
+        <w:rPr>
+          <w:rFonts w:ascii="Times New Roman" w:hAnsi="Times New Roman" w:cs="Times New Roman"/>
+          <w:sz w:val="24"/>
+          <w:szCs w:val="24"/>
+        </w:rPr>
+        <w:t>len</w:t>
+      </w:r>
+      <w:proofErr w:type="spellEnd"/>
+      <w:r>
+        <w:rPr>
+          <w:rFonts w:ascii="Times New Roman" w:hAnsi="Times New Roman" w:cs="Times New Roman"/>
+          <w:sz w:val="24"/>
+          <w:szCs w:val="24"/>
+        </w:rPr>
+        <w:t>(</w:t>
+      </w:r>
+      <w:proofErr w:type="spellStart"/>
+      <w:r>
+        <w:rPr>
+          <w:rFonts w:ascii="Times New Roman" w:hAnsi="Times New Roman" w:cs="Times New Roman"/>
+          <w:sz w:val="24"/>
+          <w:szCs w:val="24"/>
+        </w:rPr>
+        <w:t>myList</w:t>
+      </w:r>
+      <w:proofErr w:type="spellEnd"/>
+      <w:r>
+        <w:rPr>
+          <w:rFonts w:ascii="Times New Roman" w:hAnsi="Times New Roman" w:cs="Times New Roman"/>
+          <w:sz w:val="24"/>
+          <w:szCs w:val="24"/>
+        </w:rPr>
+        <w:t>) &gt; 1:</w:t>
+      </w:r>
+    </w:p>
+    <w:p>
+      <w:pPr>
+        <w:ind w:left="1440"/>
+        <w:rPr>
+          <w:rFonts w:ascii="Times New Roman" w:hAnsi="Times New Roman" w:cs="Times New Roman"/>
+          <w:sz w:val="24"/>
+          <w:szCs w:val="24"/>
+        </w:rPr>
+      </w:pPr>
+      <w:r>
+        <w:rPr>
+          <w:rFonts w:ascii="Times New Roman" w:hAnsi="Times New Roman" w:cs="Times New Roman"/>
+          <w:sz w:val="24"/>
+          <w:szCs w:val="24"/>
+        </w:rPr>
+        <w:t xml:space="preserve">        mid = </w:t>
+      </w:r>
+      <w:proofErr w:type="spellStart"/>
+      <w:r>
+        <w:rPr>
+          <w:rFonts w:ascii="Times New Roman" w:hAnsi="Times New Roman" w:cs="Times New Roman"/>
+          <w:sz w:val="24"/>
+          <w:szCs w:val="24"/>
+        </w:rPr>
+        <w:t>len</w:t>
+      </w:r>
+      <w:proofErr w:type="spellEnd"/>
+      <w:r>
+        <w:rPr>
+          <w:rFonts w:ascii="Times New Roman" w:hAnsi="Times New Roman" w:cs="Times New Roman"/>
+          <w:sz w:val="24"/>
+          <w:szCs w:val="24"/>
+        </w:rPr>
+        <w:t>(</w:t>
+      </w:r>
+      <w:proofErr w:type="spellStart"/>
+      <w:r>
+        <w:rPr>
+          <w:rFonts w:ascii="Times New Roman" w:hAnsi="Times New Roman" w:cs="Times New Roman"/>
+          <w:sz w:val="24"/>
+          <w:szCs w:val="24"/>
+        </w:rPr>
+        <w:t>myList</w:t>
+      </w:r>
+      <w:proofErr w:type="spellEnd"/>
+      <w:r>
+        <w:rPr>
+          <w:rFonts w:ascii="Times New Roman" w:hAnsi="Times New Roman" w:cs="Times New Roman"/>
+          <w:sz w:val="24"/>
+          <w:szCs w:val="24"/>
+        </w:rPr>
+        <w:t>)//2</w:t>
+      </w:r>
+    </w:p>
+    <w:p>
+      <w:pPr>
+        <w:ind w:left="1440"/>
+        <w:rPr>
+          <w:rFonts w:ascii="Times New Roman" w:hAnsi="Times New Roman" w:cs="Times New Roman"/>
+          <w:sz w:val="24"/>
+          <w:szCs w:val="24"/>
+        </w:rPr>
+      </w:pPr>
+      <w:r>
+        <w:rPr>
+          <w:rFonts w:ascii="Times New Roman" w:hAnsi="Times New Roman" w:cs="Times New Roman"/>
+          <w:sz w:val="24"/>
+          <w:szCs w:val="24"/>
+        </w:rPr>
+        <w:t xml:space="preserve">        left = </w:t>
+      </w:r>
+      <w:proofErr w:type="spellStart"/>
+      <w:r>
+        <w:rPr>
+          <w:rFonts w:ascii="Times New Roman" w:hAnsi="Times New Roman" w:cs="Times New Roman"/>
+          <w:sz w:val="24"/>
+          <w:szCs w:val="24"/>
+        </w:rPr>
+        <w:t>myList</w:t>
+      </w:r>
+      <w:proofErr w:type="spellEnd"/>
+      <w:r>
+        <w:rPr>
+          <w:rFonts w:ascii="Times New Roman" w:hAnsi="Times New Roman" w:cs="Times New Roman"/>
+          <w:sz w:val="24"/>
+          <w:szCs w:val="24"/>
+        </w:rPr>
+        <w:t>[:mid]</w:t>
+      </w:r>
+    </w:p>
+    <w:p>
+      <w:pPr>
+        <w:ind w:left="1440"/>
+        <w:rPr>
+          <w:rFonts w:ascii="Times New Roman" w:hAnsi="Times New Roman" w:cs="Times New Roman"/>
+          <w:sz w:val="24"/>
+          <w:szCs w:val="24"/>
+        </w:rPr>
+      </w:pPr>
+      <w:r>
+        <w:rPr>
+          <w:rFonts w:ascii="Times New Roman" w:hAnsi="Times New Roman" w:cs="Times New Roman"/>
+          <w:sz w:val="24"/>
+          <w:szCs w:val="24"/>
+        </w:rPr>
+        <w:t xml:space="preserve">        right = </w:t>
+      </w:r>
+      <w:proofErr w:type="spellStart"/>
+      <w:r>
+        <w:rPr>
+          <w:rFonts w:ascii="Times New Roman" w:hAnsi="Times New Roman" w:cs="Times New Roman"/>
+          <w:sz w:val="24"/>
+          <w:szCs w:val="24"/>
+        </w:rPr>
+        <w:t>myList</w:t>
+      </w:r>
+      <w:proofErr w:type="spellEnd"/>
+      <w:r>
+        <w:rPr>
+          <w:rFonts w:ascii="Times New Roman" w:hAnsi="Times New Roman" w:cs="Times New Roman"/>
+          <w:sz w:val="24"/>
+          <w:szCs w:val="24"/>
+        </w:rPr>
+        <w:t>[mid:]</w:t>
+      </w:r>
+    </w:p>
+    <w:p>
+      <w:pPr>
+        <w:ind w:left="1440"/>
+        <w:rPr>
+          <w:rFonts w:ascii="Times New Roman" w:hAnsi="Times New Roman" w:cs="Times New Roman"/>
+          <w:sz w:val="24"/>
+          <w:szCs w:val="24"/>
+        </w:rPr>
+      </w:pPr>
+      <w:r>
+        <w:rPr>
+          <w:rFonts w:ascii="Times New Roman" w:hAnsi="Times New Roman" w:cs="Times New Roman"/>
+          <w:sz w:val="24"/>
+          <w:szCs w:val="24"/>
+        </w:rPr>
+        <w:t xml:space="preserve">        </w:t>
+      </w:r>
+    </w:p>
+    <w:p>
+      <w:pPr>
+        <w:ind w:left="1440"/>
+        <w:rPr>
+          <w:rFonts w:ascii="Times New Roman" w:hAnsi="Times New Roman" w:cs="Times New Roman"/>
+          <w:sz w:val="24"/>
+          <w:szCs w:val="24"/>
+        </w:rPr>
+      </w:pPr>
+      <w:r>
+        <w:rPr>
+          <w:rFonts w:ascii="Times New Roman" w:hAnsi="Times New Roman" w:cs="Times New Roman"/>
+          <w:sz w:val="24"/>
+          <w:szCs w:val="24"/>
+        </w:rPr>
+        <w:t xml:space="preserve">        </w:t>
+      </w:r>
+      <w:proofErr w:type="spellStart"/>
+      <w:r>
+        <w:rPr>
+          <w:rFonts w:ascii="Times New Roman" w:hAnsi="Times New Roman" w:cs="Times New Roman"/>
+          <w:sz w:val="24"/>
+          <w:szCs w:val="24"/>
+        </w:rPr>
+        <w:t>mergeSort</w:t>
+      </w:r>
+      <w:proofErr w:type="spellEnd"/>
+      <w:r>
+        <w:rPr>
+          <w:rFonts w:ascii="Times New Roman" w:hAnsi="Times New Roman" w:cs="Times New Roman"/>
+          <w:sz w:val="24"/>
+          <w:szCs w:val="24"/>
+        </w:rPr>
+        <w:t>(left)</w:t>
+      </w:r>
+    </w:p>
+    <w:p>
+      <w:pPr>
+        <w:ind w:left="1440"/>
+        <w:rPr>
+          <w:rFonts w:ascii="Times New Roman" w:hAnsi="Times New Roman" w:cs="Times New Roman"/>
+          <w:sz w:val="24"/>
+          <w:szCs w:val="24"/>
+        </w:rPr>
+      </w:pPr>
+      <w:r>
+        <w:rPr>
+          <w:rFonts w:ascii="Times New Roman" w:hAnsi="Times New Roman" w:cs="Times New Roman"/>
+          <w:sz w:val="24"/>
+          <w:szCs w:val="24"/>
+        </w:rPr>
+        <w:t xml:space="preserve">        </w:t>
+      </w:r>
+      <w:proofErr w:type="spellStart"/>
+      <w:r>
+        <w:rPr>
+          <w:rFonts w:ascii="Times New Roman" w:hAnsi="Times New Roman" w:cs="Times New Roman"/>
+          <w:sz w:val="24"/>
+          <w:szCs w:val="24"/>
+        </w:rPr>
+        <w:t>mergeSort</w:t>
+      </w:r>
+      <w:proofErr w:type="spellEnd"/>
+      <w:r>
+        <w:rPr>
+          <w:rFonts w:ascii="Times New Roman" w:hAnsi="Times New Roman" w:cs="Times New Roman"/>
+          <w:sz w:val="24"/>
+          <w:szCs w:val="24"/>
+        </w:rPr>
+        <w:t>(right)</w:t>
+      </w:r>
+    </w:p>
+    <w:p>
+      <w:pPr>
+        <w:ind w:left="1440"/>
+        <w:rPr>
+          <w:rFonts w:ascii="Times New Roman" w:hAnsi="Times New Roman" w:cs="Times New Roman"/>
+          <w:sz w:val="24"/>
+          <w:szCs w:val="24"/>
+        </w:rPr>
+      </w:pPr>
+      <w:r>
+        <w:rPr>
+          <w:rFonts w:ascii="Times New Roman" w:hAnsi="Times New Roman" w:cs="Times New Roman"/>
+          <w:sz w:val="24"/>
+          <w:szCs w:val="24"/>
+        </w:rPr>
+        <w:t xml:space="preserve">    </w:t>
+      </w:r>
+    </w:p>
+    <w:p>
+      <w:pPr>
+        <w:ind w:left="1440"/>
+        <w:rPr>
+          <w:rFonts w:ascii="Times New Roman" w:hAnsi="Times New Roman" w:cs="Times New Roman"/>
+          <w:sz w:val="24"/>
+          <w:szCs w:val="24"/>
+        </w:rPr>
+      </w:pPr>
+      <w:r>
+        <w:rPr>
+          <w:rFonts w:ascii="Times New Roman" w:hAnsi="Times New Roman" w:cs="Times New Roman"/>
+          <w:sz w:val="24"/>
+          <w:szCs w:val="24"/>
+        </w:rPr>
+        <w:t xml:space="preserve">        </w:t>
+      </w:r>
+      <w:proofErr w:type="spellStart"/>
+      <w:r>
+        <w:rPr>
+          <w:rFonts w:ascii="Times New Roman" w:hAnsi="Times New Roman" w:cs="Times New Roman"/>
+          <w:sz w:val="24"/>
+          <w:szCs w:val="24"/>
+        </w:rPr>
+        <w:t>i</w:t>
+      </w:r>
+      <w:proofErr w:type="spellEnd"/>
+      <w:r>
+        <w:rPr>
+          <w:rFonts w:ascii="Times New Roman" w:hAnsi="Times New Roman" w:cs="Times New Roman"/>
+          <w:sz w:val="24"/>
+          <w:szCs w:val="24"/>
+        </w:rPr>
+        <w:t xml:space="preserve"> = 0</w:t>
+      </w:r>
+    </w:p>
+    <w:p>
+      <w:pPr>
+        <w:ind w:left="1440"/>
+        <w:rPr>
+          <w:rFonts w:ascii="Times New Roman" w:hAnsi="Times New Roman" w:cs="Times New Roman"/>
+          <w:sz w:val="24"/>
+          <w:szCs w:val="24"/>
+        </w:rPr>
+      </w:pPr>
+      <w:r>
+        <w:rPr>
+          <w:rFonts w:ascii="Times New Roman" w:hAnsi="Times New Roman" w:cs="Times New Roman"/>
+          <w:sz w:val="24"/>
+          <w:szCs w:val="24"/>
+        </w:rPr>
+        <w:t xml:space="preserve">        j = 0</w:t>
+      </w:r>
+    </w:p>
+    <w:p>
+      <w:pPr>
+        <w:ind w:left="1440"/>
+        <w:rPr>
+          <w:rFonts w:ascii="Times New Roman" w:hAnsi="Times New Roman" w:cs="Times New Roman"/>
+          <w:sz w:val="24"/>
+          <w:szCs w:val="24"/>
+        </w:rPr>
+      </w:pPr>
+      <w:r>
+        <w:rPr>
+          <w:rFonts w:ascii="Times New Roman" w:hAnsi="Times New Roman" w:cs="Times New Roman"/>
+          <w:sz w:val="24"/>
+          <w:szCs w:val="24"/>
+        </w:rPr>
+        <w:t xml:space="preserve">        k = 0</w:t>
+      </w:r>
+    </w:p>
+    <w:p>
+      <w:pPr>
+        <w:ind w:left="1440"/>
+        <w:rPr>
+          <w:rFonts w:ascii="Times New Roman" w:hAnsi="Times New Roman" w:cs="Times New Roman"/>
+          <w:sz w:val="24"/>
+          <w:szCs w:val="24"/>
+        </w:rPr>
+      </w:pPr>
+    </w:p>
+    <w:p>
+      <w:pPr>
+        <w:ind w:left="1440"/>
+        <w:rPr>
+          <w:rFonts w:ascii="Times New Roman" w:hAnsi="Times New Roman" w:cs="Times New Roman"/>
+          <w:sz w:val="24"/>
+          <w:szCs w:val="24"/>
+        </w:rPr>
+      </w:pPr>
+      <w:r>
+        <w:rPr>
+          <w:rFonts w:ascii="Times New Roman" w:hAnsi="Times New Roman" w:cs="Times New Roman"/>
+          <w:sz w:val="24"/>
+          <w:szCs w:val="24"/>
+        </w:rPr>
+        <w:t xml:space="preserve">        while </w:t>
+      </w:r>
+      <w:proofErr w:type="spellStart"/>
+      <w:r>
+        <w:rPr>
+          <w:rFonts w:ascii="Times New Roman" w:hAnsi="Times New Roman" w:cs="Times New Roman"/>
+          <w:sz w:val="24"/>
+          <w:szCs w:val="24"/>
+        </w:rPr>
+        <w:t>i</w:t>
+      </w:r>
+      <w:proofErr w:type="spellEnd"/>
+      <w:r>
+        <w:rPr>
+          <w:rFonts w:ascii="Times New Roman" w:hAnsi="Times New Roman" w:cs="Times New Roman"/>
+          <w:sz w:val="24"/>
+          <w:szCs w:val="24"/>
+        </w:rPr>
+        <w:t xml:space="preserve"> &lt; </w:t>
+      </w:r>
+      <w:proofErr w:type="spellStart"/>
+      <w:r>
+        <w:rPr>
+          <w:rFonts w:ascii="Times New Roman" w:hAnsi="Times New Roman" w:cs="Times New Roman"/>
+          <w:sz w:val="24"/>
+          <w:szCs w:val="24"/>
+        </w:rPr>
+        <w:t>len</w:t>
+      </w:r>
+      <w:proofErr w:type="spellEnd"/>
+      <w:r>
+        <w:rPr>
+          <w:rFonts w:ascii="Times New Roman" w:hAnsi="Times New Roman" w:cs="Times New Roman"/>
+          <w:sz w:val="24"/>
+          <w:szCs w:val="24"/>
+        </w:rPr>
+        <w:t xml:space="preserve">(left) and j &lt; </w:t>
+      </w:r>
+      <w:proofErr w:type="spellStart"/>
+      <w:r>
+        <w:rPr>
+          <w:rFonts w:ascii="Times New Roman" w:hAnsi="Times New Roman" w:cs="Times New Roman"/>
+          <w:sz w:val="24"/>
+          <w:szCs w:val="24"/>
+        </w:rPr>
+        <w:t>len</w:t>
+      </w:r>
+      <w:proofErr w:type="spellEnd"/>
+      <w:r>
+        <w:rPr>
+          <w:rFonts w:ascii="Times New Roman" w:hAnsi="Times New Roman" w:cs="Times New Roman"/>
+          <w:sz w:val="24"/>
+          <w:szCs w:val="24"/>
+        </w:rPr>
+        <w:t>(right):</w:t>
+      </w:r>
+    </w:p>
+    <w:p>
+      <w:pPr>
+        <w:ind w:left="1440"/>
+        <w:rPr>
+          <w:rFonts w:ascii="Times New Roman" w:hAnsi="Times New Roman" w:cs="Times New Roman"/>
+          <w:sz w:val="24"/>
+          <w:szCs w:val="24"/>
+        </w:rPr>
+      </w:pPr>
+      <w:r>
+        <w:rPr>
+          <w:rFonts w:ascii="Times New Roman" w:hAnsi="Times New Roman" w:cs="Times New Roman"/>
+          <w:sz w:val="24"/>
+          <w:szCs w:val="24"/>
+        </w:rPr>
+        <w:t xml:space="preserve">            if left[</w:t>
+      </w:r>
+      <w:proofErr w:type="spellStart"/>
+      <w:r>
+        <w:rPr>
+          <w:rFonts w:ascii="Times New Roman" w:hAnsi="Times New Roman" w:cs="Times New Roman"/>
+          <w:sz w:val="24"/>
+          <w:szCs w:val="24"/>
+        </w:rPr>
+        <w:t>i</w:t>
+      </w:r>
+      <w:proofErr w:type="spellEnd"/>
+      <w:r>
+        <w:rPr>
+          <w:rFonts w:ascii="Times New Roman" w:hAnsi="Times New Roman" w:cs="Times New Roman"/>
+          <w:sz w:val="24"/>
+          <w:szCs w:val="24"/>
+        </w:rPr>
+        <w:t>] &lt; right[j]:</w:t>
+      </w:r>
+    </w:p>
+    <w:p>
+      <w:pPr>
+        <w:ind w:left="1440"/>
+        <w:rPr>
+          <w:rFonts w:ascii="Times New Roman" w:hAnsi="Times New Roman" w:cs="Times New Roman"/>
+          <w:sz w:val="24"/>
+          <w:szCs w:val="24"/>
+        </w:rPr>
+      </w:pPr>
+      <w:r>
+        <w:rPr>
+          <w:rFonts w:ascii="Times New Roman" w:hAnsi="Times New Roman" w:cs="Times New Roman"/>
+          <w:sz w:val="24"/>
+          <w:szCs w:val="24"/>
+        </w:rPr>
+        <w:t xml:space="preserve">                 </w:t>
+      </w:r>
+      <w:proofErr w:type="spellStart"/>
+      <w:r>
+        <w:rPr>
+          <w:rFonts w:ascii="Times New Roman" w:hAnsi="Times New Roman" w:cs="Times New Roman"/>
+          <w:sz w:val="24"/>
+          <w:szCs w:val="24"/>
+        </w:rPr>
+        <w:t>myList</w:t>
+      </w:r>
+      <w:proofErr w:type="spellEnd"/>
+      <w:r>
+        <w:rPr>
+          <w:rFonts w:ascii="Times New Roman" w:hAnsi="Times New Roman" w:cs="Times New Roman"/>
+          <w:sz w:val="24"/>
+          <w:szCs w:val="24"/>
+        </w:rPr>
+        <w:t>[k] = left[</w:t>
+      </w:r>
+      <w:proofErr w:type="spellStart"/>
+      <w:r>
+        <w:rPr>
+          <w:rFonts w:ascii="Times New Roman" w:hAnsi="Times New Roman" w:cs="Times New Roman"/>
+          <w:sz w:val="24"/>
+          <w:szCs w:val="24"/>
+        </w:rPr>
+        <w:t>i</w:t>
+      </w:r>
+      <w:proofErr w:type="spellEnd"/>
+      <w:r>
+        <w:rPr>
+          <w:rFonts w:ascii="Times New Roman" w:hAnsi="Times New Roman" w:cs="Times New Roman"/>
+          <w:sz w:val="24"/>
+          <w:szCs w:val="24"/>
+        </w:rPr>
+        <w:t>]</w:t>
+      </w:r>
+    </w:p>
+    <w:p>
+      <w:pPr>
+        <w:ind w:left="1440"/>
+        <w:rPr>
+          <w:rFonts w:ascii="Times New Roman" w:hAnsi="Times New Roman" w:cs="Times New Roman"/>
+          <w:sz w:val="24"/>
+          <w:szCs w:val="24"/>
+        </w:rPr>
+      </w:pPr>
+      <w:r>
+        <w:rPr>
+          <w:rFonts w:ascii="Times New Roman" w:hAnsi="Times New Roman" w:cs="Times New Roman"/>
+          <w:sz w:val="24"/>
+          <w:szCs w:val="24"/>
+        </w:rPr>
+        <w:t xml:space="preserve">                 </w:t>
+      </w:r>
+      <w:proofErr w:type="spellStart"/>
+      <w:r>
+        <w:rPr>
+          <w:rFonts w:ascii="Times New Roman" w:hAnsi="Times New Roman" w:cs="Times New Roman"/>
+          <w:sz w:val="24"/>
+          <w:szCs w:val="24"/>
+        </w:rPr>
+        <w:t>i</w:t>
+      </w:r>
+      <w:proofErr w:type="spellEnd"/>
+      <w:r>
+        <w:rPr>
+          <w:rFonts w:ascii="Times New Roman" w:hAnsi="Times New Roman" w:cs="Times New Roman"/>
+          <w:sz w:val="24"/>
+          <w:szCs w:val="24"/>
+        </w:rPr>
+        <w:t xml:space="preserve"> += 1</w:t>
+      </w:r>
+    </w:p>
+    <w:p>
+      <w:pPr>
+        <w:ind w:left="1440"/>
+        <w:rPr>
+          <w:rFonts w:ascii="Times New Roman" w:hAnsi="Times New Roman" w:cs="Times New Roman"/>
+          <w:sz w:val="24"/>
+          <w:szCs w:val="24"/>
+        </w:rPr>
+      </w:pPr>
+      <w:r>
+        <w:rPr>
+          <w:rFonts w:ascii="Times New Roman" w:hAnsi="Times New Roman" w:cs="Times New Roman"/>
+          <w:sz w:val="24"/>
+          <w:szCs w:val="24"/>
+        </w:rPr>
+        <w:t xml:space="preserve">            else:</w:t>
+      </w:r>
+    </w:p>
+    <w:p>
+      <w:pPr>
+        <w:ind w:left="1440"/>
+        <w:rPr>
+          <w:rFonts w:ascii="Times New Roman" w:hAnsi="Times New Roman" w:cs="Times New Roman"/>
+          <w:sz w:val="24"/>
+          <w:szCs w:val="24"/>
+        </w:rPr>
+      </w:pPr>
+      <w:r>
+        <w:rPr>
+          <w:rFonts w:ascii="Times New Roman" w:hAnsi="Times New Roman" w:cs="Times New Roman"/>
+          <w:sz w:val="24"/>
+          <w:szCs w:val="24"/>
+        </w:rPr>
+        <w:t xml:space="preserve">                 </w:t>
+      </w:r>
+      <w:proofErr w:type="spellStart"/>
+      <w:r>
+        <w:rPr>
+          <w:rFonts w:ascii="Times New Roman" w:hAnsi="Times New Roman" w:cs="Times New Roman"/>
+          <w:sz w:val="24"/>
+          <w:szCs w:val="24"/>
+        </w:rPr>
+        <w:t>myList</w:t>
+      </w:r>
+      <w:proofErr w:type="spellEnd"/>
+      <w:r>
+        <w:rPr>
+          <w:rFonts w:ascii="Times New Roman" w:hAnsi="Times New Roman" w:cs="Times New Roman"/>
+          <w:sz w:val="24"/>
+          <w:szCs w:val="24"/>
+        </w:rPr>
+        <w:t>[k] = right[j]</w:t>
+      </w:r>
+    </w:p>
+    <w:p>
+      <w:pPr>
+        <w:ind w:left="1440"/>
+        <w:rPr>
+          <w:rFonts w:ascii="Times New Roman" w:hAnsi="Times New Roman" w:cs="Times New Roman"/>
+          <w:sz w:val="24"/>
+          <w:szCs w:val="24"/>
+        </w:rPr>
+      </w:pPr>
+      <w:r>
+        <w:rPr>
+          <w:rFonts w:ascii="Times New Roman" w:hAnsi="Times New Roman" w:cs="Times New Roman"/>
+          <w:sz w:val="24"/>
+          <w:szCs w:val="24"/>
+        </w:rPr>
+        <w:t xml:space="preserve">                 j += 1</w:t>
+      </w:r>
+    </w:p>
+    <w:p>
+      <w:pPr>
+        <w:ind w:left="1440"/>
+        <w:rPr>
+          <w:rFonts w:ascii="Times New Roman" w:hAnsi="Times New Roman" w:cs="Times New Roman"/>
+          <w:sz w:val="24"/>
+          <w:szCs w:val="24"/>
+        </w:rPr>
+      </w:pPr>
+      <w:r>
+        <w:rPr>
+          <w:rFonts w:ascii="Times New Roman" w:hAnsi="Times New Roman" w:cs="Times New Roman"/>
+          <w:sz w:val="24"/>
+          <w:szCs w:val="24"/>
+        </w:rPr>
+        <w:t xml:space="preserve">            k += 1</w:t>
+      </w:r>
+    </w:p>
+    <w:p>
+      <w:pPr>
+        <w:ind w:left="1440"/>
+        <w:rPr>
+          <w:rFonts w:ascii="Times New Roman" w:hAnsi="Times New Roman" w:cs="Times New Roman"/>
+          <w:sz w:val="24"/>
+          <w:szCs w:val="24"/>
+        </w:rPr>
+      </w:pPr>
+      <w:r>
+        <w:rPr>
+          <w:rFonts w:ascii="Times New Roman" w:hAnsi="Times New Roman" w:cs="Times New Roman"/>
+          <w:sz w:val="24"/>
+          <w:szCs w:val="24"/>
+        </w:rPr>
+        <w:t xml:space="preserve">            </w:t>
+      </w:r>
+    </w:p>
+    <w:p>
+      <w:pPr>
+        <w:ind w:left="1440"/>
+        <w:rPr>
+          <w:rFonts w:ascii="Times New Roman" w:hAnsi="Times New Roman" w:cs="Times New Roman"/>
+          <w:sz w:val="24"/>
+          <w:szCs w:val="24"/>
+        </w:rPr>
+      </w:pPr>
+      <w:r>
+        <w:rPr>
+          <w:rFonts w:ascii="Times New Roman" w:hAnsi="Times New Roman" w:cs="Times New Roman"/>
+          <w:sz w:val="24"/>
+          <w:szCs w:val="24"/>
+        </w:rPr>
+        <w:t xml:space="preserve">        while </w:t>
+      </w:r>
+      <w:proofErr w:type="spellStart"/>
+      <w:r>
+        <w:rPr>
+          <w:rFonts w:ascii="Times New Roman" w:hAnsi="Times New Roman" w:cs="Times New Roman"/>
+          <w:sz w:val="24"/>
+          <w:szCs w:val="24"/>
+        </w:rPr>
+        <w:t>i</w:t>
+      </w:r>
+      <w:proofErr w:type="spellEnd"/>
+      <w:r>
+        <w:rPr>
+          <w:rFonts w:ascii="Times New Roman" w:hAnsi="Times New Roman" w:cs="Times New Roman"/>
+          <w:sz w:val="24"/>
+          <w:szCs w:val="24"/>
+        </w:rPr>
+        <w:t xml:space="preserve"> &lt; </w:t>
+      </w:r>
+      <w:proofErr w:type="spellStart"/>
+      <w:r>
+        <w:rPr>
+          <w:rFonts w:ascii="Times New Roman" w:hAnsi="Times New Roman" w:cs="Times New Roman"/>
+          <w:sz w:val="24"/>
+          <w:szCs w:val="24"/>
+        </w:rPr>
+        <w:t>len</w:t>
+      </w:r>
+      <w:proofErr w:type="spellEnd"/>
+      <w:r>
+        <w:rPr>
+          <w:rFonts w:ascii="Times New Roman" w:hAnsi="Times New Roman" w:cs="Times New Roman"/>
+          <w:sz w:val="24"/>
+          <w:szCs w:val="24"/>
+        </w:rPr>
+        <w:t>(left):</w:t>
+      </w:r>
+    </w:p>
+    <w:p>
+      <w:pPr>
+        <w:ind w:left="1440"/>
+        <w:rPr>
+          <w:rFonts w:ascii="Times New Roman" w:hAnsi="Times New Roman" w:cs="Times New Roman"/>
+          <w:sz w:val="24"/>
+          <w:szCs w:val="24"/>
+        </w:rPr>
+      </w:pPr>
+      <w:r>
+        <w:rPr>
+          <w:rFonts w:ascii="Times New Roman" w:hAnsi="Times New Roman" w:cs="Times New Roman"/>
+          <w:sz w:val="24"/>
+          <w:szCs w:val="24"/>
+        </w:rPr>
+        <w:t xml:space="preserve">           </w:t>
+      </w:r>
+      <w:proofErr w:type="spellStart"/>
+      <w:r>
+        <w:rPr>
+          <w:rFonts w:ascii="Times New Roman" w:hAnsi="Times New Roman" w:cs="Times New Roman"/>
+          <w:sz w:val="24"/>
+          <w:szCs w:val="24"/>
+        </w:rPr>
+        <w:t>myList</w:t>
+      </w:r>
+      <w:proofErr w:type="spellEnd"/>
+      <w:r>
+        <w:rPr>
+          <w:rFonts w:ascii="Times New Roman" w:hAnsi="Times New Roman" w:cs="Times New Roman"/>
+          <w:sz w:val="24"/>
+          <w:szCs w:val="24"/>
+        </w:rPr>
+        <w:t>[k] = left[</w:t>
+      </w:r>
+      <w:proofErr w:type="spellStart"/>
+      <w:r>
+        <w:rPr>
+          <w:rFonts w:ascii="Times New Roman" w:hAnsi="Times New Roman" w:cs="Times New Roman"/>
+          <w:sz w:val="24"/>
+          <w:szCs w:val="24"/>
+        </w:rPr>
+        <w:t>i</w:t>
+      </w:r>
+      <w:proofErr w:type="spellEnd"/>
+      <w:r>
+        <w:rPr>
+          <w:rFonts w:ascii="Times New Roman" w:hAnsi="Times New Roman" w:cs="Times New Roman"/>
+          <w:sz w:val="24"/>
+          <w:szCs w:val="24"/>
+        </w:rPr>
+        <w:t>]</w:t>
+      </w:r>
+    </w:p>
+    <w:p>
+      <w:pPr>
+        <w:ind w:left="1440"/>
+        <w:rPr>
+          <w:rFonts w:ascii="Times New Roman" w:hAnsi="Times New Roman" w:cs="Times New Roman"/>
+          <w:sz w:val="24"/>
+          <w:szCs w:val="24"/>
+        </w:rPr>
+      </w:pPr>
+      <w:r>
+        <w:rPr>
+          <w:rFonts w:ascii="Times New Roman" w:hAnsi="Times New Roman" w:cs="Times New Roman"/>
+          <w:sz w:val="24"/>
+          <w:szCs w:val="24"/>
+        </w:rPr>
+        <w:t xml:space="preserve">           </w:t>
+      </w:r>
+      <w:proofErr w:type="spellStart"/>
+      <w:r>
+        <w:rPr>
+          <w:rFonts w:ascii="Times New Roman" w:hAnsi="Times New Roman" w:cs="Times New Roman"/>
+          <w:sz w:val="24"/>
+          <w:szCs w:val="24"/>
+        </w:rPr>
+        <w:t>i</w:t>
+      </w:r>
+      <w:proofErr w:type="spellEnd"/>
+      <w:r>
+        <w:rPr>
+          <w:rFonts w:ascii="Times New Roman" w:hAnsi="Times New Roman" w:cs="Times New Roman"/>
+          <w:sz w:val="24"/>
+          <w:szCs w:val="24"/>
+        </w:rPr>
+        <w:t xml:space="preserve"> += 1</w:t>
+      </w:r>
+    </w:p>
+    <w:p>
+      <w:pPr>
+        <w:ind w:left="1440"/>
+        <w:rPr>
+          <w:rFonts w:ascii="Times New Roman" w:hAnsi="Times New Roman" w:cs="Times New Roman"/>
+          <w:sz w:val="24"/>
+          <w:szCs w:val="24"/>
+        </w:rPr>
+      </w:pPr>
+      <w:r>
+        <w:rPr>
+          <w:rFonts w:ascii="Times New Roman" w:hAnsi="Times New Roman" w:cs="Times New Roman"/>
+          <w:sz w:val="24"/>
+          <w:szCs w:val="24"/>
+        </w:rPr>
+        <w:t xml:space="preserve">           k += 1</w:t>
+      </w:r>
+    </w:p>
+    <w:p>
+      <w:pPr>
+        <w:ind w:left="1440"/>
+        <w:rPr>
+          <w:rFonts w:ascii="Times New Roman" w:hAnsi="Times New Roman" w:cs="Times New Roman"/>
+          <w:sz w:val="24"/>
+          <w:szCs w:val="24"/>
+        </w:rPr>
+      </w:pPr>
+      <w:r>
+        <w:rPr>
+          <w:rFonts w:ascii="Times New Roman" w:hAnsi="Times New Roman" w:cs="Times New Roman"/>
+          <w:sz w:val="24"/>
+          <w:szCs w:val="24"/>
+        </w:rPr>
+        <w:t xml:space="preserve">           </w:t>
+      </w:r>
+    </w:p>
+    <w:p>
+      <w:pPr>
+        <w:ind w:left="1440"/>
+        <w:rPr>
+          <w:rFonts w:ascii="Times New Roman" w:hAnsi="Times New Roman" w:cs="Times New Roman"/>
+          <w:sz w:val="24"/>
+          <w:szCs w:val="24"/>
+        </w:rPr>
+      </w:pPr>
+      <w:r>
+        <w:rPr>
+          <w:rFonts w:ascii="Times New Roman" w:hAnsi="Times New Roman" w:cs="Times New Roman"/>
+          <w:sz w:val="24"/>
+          <w:szCs w:val="24"/>
+        </w:rPr>
+        <w:t xml:space="preserve">        while j&lt; </w:t>
+      </w:r>
+      <w:proofErr w:type="spellStart"/>
+      <w:r>
+        <w:rPr>
+          <w:rFonts w:ascii="Times New Roman" w:hAnsi="Times New Roman" w:cs="Times New Roman"/>
+          <w:sz w:val="24"/>
+          <w:szCs w:val="24"/>
+        </w:rPr>
+        <w:t>len</w:t>
+      </w:r>
+      <w:proofErr w:type="spellEnd"/>
+      <w:r>
+        <w:rPr>
+          <w:rFonts w:ascii="Times New Roman" w:hAnsi="Times New Roman" w:cs="Times New Roman"/>
+          <w:sz w:val="24"/>
+          <w:szCs w:val="24"/>
+        </w:rPr>
+        <w:t>(right):</w:t>
+      </w:r>
+    </w:p>
+    <w:p>
+      <w:pPr>
+        <w:ind w:left="1440"/>
+        <w:rPr>
+          <w:rFonts w:ascii="Times New Roman" w:hAnsi="Times New Roman" w:cs="Times New Roman"/>
+          <w:sz w:val="24"/>
+          <w:szCs w:val="24"/>
+        </w:rPr>
+      </w:pPr>
+      <w:r>
+        <w:rPr>
+          <w:rFonts w:ascii="Times New Roman" w:hAnsi="Times New Roman" w:cs="Times New Roman"/>
+          <w:sz w:val="24"/>
+          <w:szCs w:val="24"/>
+        </w:rPr>
+        <w:t xml:space="preserve">           </w:t>
+      </w:r>
+      <w:proofErr w:type="spellStart"/>
+      <w:r>
+        <w:rPr>
+          <w:rFonts w:ascii="Times New Roman" w:hAnsi="Times New Roman" w:cs="Times New Roman"/>
+          <w:sz w:val="24"/>
+          <w:szCs w:val="24"/>
+        </w:rPr>
+        <w:t>myList</w:t>
+      </w:r>
+      <w:proofErr w:type="spellEnd"/>
+      <w:r>
+        <w:rPr>
+          <w:rFonts w:ascii="Times New Roman" w:hAnsi="Times New Roman" w:cs="Times New Roman"/>
+          <w:sz w:val="24"/>
+          <w:szCs w:val="24"/>
+        </w:rPr>
+        <w:t>[k]=right[j]</w:t>
+      </w:r>
+    </w:p>
+    <w:p>
+      <w:pPr>
+        <w:ind w:left="1440"/>
+        <w:rPr>
+          <w:rFonts w:ascii="Times New Roman" w:hAnsi="Times New Roman" w:cs="Times New Roman"/>
+          <w:sz w:val="24"/>
+          <w:szCs w:val="24"/>
+        </w:rPr>
+      </w:pPr>
+      <w:r>
+        <w:rPr>
+          <w:rFonts w:ascii="Times New Roman" w:hAnsi="Times New Roman" w:cs="Times New Roman"/>
+          <w:sz w:val="24"/>
+          <w:szCs w:val="24"/>
+        </w:rPr>
+        <w:t xml:space="preserve">           j += 1</w:t>
+      </w:r>
+    </w:p>
+    <w:p>
+      <w:pPr>
+        <w:ind w:left="1440"/>
+        <w:rPr>
+          <w:rFonts w:ascii="Times New Roman" w:hAnsi="Times New Roman" w:cs="Times New Roman"/>
+          <w:sz w:val="24"/>
+          <w:szCs w:val="24"/>
+        </w:rPr>
+      </w:pPr>
+      <w:r>
+        <w:rPr>
+          <w:rFonts w:ascii="Times New Roman" w:hAnsi="Times New Roman" w:cs="Times New Roman"/>
+          <w:sz w:val="24"/>
+          <w:szCs w:val="24"/>
+        </w:rPr>
+        <w:t xml:space="preserve">           k += 1</w:t>
+      </w:r>
+    </w:p>
+    <w:p>
+      <w:pPr>
+        <w:ind w:left="1440"/>
+        <w:rPr>
+          <w:rFonts w:ascii="Times New Roman" w:hAnsi="Times New Roman" w:cs="Times New Roman"/>
+          <w:sz w:val="24"/>
+          <w:szCs w:val="24"/>
+        </w:rPr>
+      </w:pPr>
+    </w:p>
+    <w:p>
+      <w:pPr>
+        <w:ind w:left="1440"/>
+        <w:rPr>
+          <w:rFonts w:ascii="Times New Roman" w:hAnsi="Times New Roman" w:cs="Times New Roman"/>
+          <w:sz w:val="24"/>
+          <w:szCs w:val="24"/>
+        </w:rPr>
+      </w:pPr>
+      <w:proofErr w:type="spellStart"/>
+      <w:r>
+        <w:rPr>
+          <w:rFonts w:ascii="Times New Roman" w:hAnsi="Times New Roman" w:cs="Times New Roman"/>
+          <w:sz w:val="24"/>
+          <w:szCs w:val="24"/>
+        </w:rPr>
+        <w:t>myList</w:t>
+      </w:r>
+      <w:proofErr w:type="spellEnd"/>
+      <w:r>
+        <w:rPr>
+          <w:rFonts w:ascii="Times New Roman" w:hAnsi="Times New Roman" w:cs="Times New Roman"/>
+          <w:sz w:val="24"/>
+          <w:szCs w:val="24"/>
+        </w:rPr>
+        <w:t xml:space="preserve"> =[]</w:t>
+      </w:r>
+    </w:p>
+    <w:p>
+      <w:pPr>
+        <w:ind w:left="1440"/>
+        <w:rPr>
+          <w:rFonts w:ascii="Times New Roman" w:hAnsi="Times New Roman" w:cs="Times New Roman"/>
+          <w:sz w:val="24"/>
+          <w:szCs w:val="24"/>
+        </w:rPr>
+      </w:pPr>
+      <w:r>
+        <w:rPr>
+          <w:rFonts w:ascii="Times New Roman" w:hAnsi="Times New Roman" w:cs="Times New Roman"/>
+          <w:sz w:val="24"/>
+          <w:szCs w:val="24"/>
+        </w:rPr>
+        <w:t>n = int(input("Enter the Number of elements of the list:"))</w:t>
+      </w:r>
+    </w:p>
+    <w:p>
+      <w:pPr>
+        <w:ind w:left="1440"/>
+        <w:rPr>
+          <w:rFonts w:ascii="Times New Roman" w:hAnsi="Times New Roman" w:cs="Times New Roman"/>
+          <w:sz w:val="24"/>
+          <w:szCs w:val="24"/>
+        </w:rPr>
+      </w:pPr>
+      <w:r>
+        <w:rPr>
+          <w:rFonts w:ascii="Times New Roman" w:hAnsi="Times New Roman" w:cs="Times New Roman"/>
+          <w:sz w:val="24"/>
+          <w:szCs w:val="24"/>
+        </w:rPr>
+        <w:t>print("Enter the elements of the List")</w:t>
+      </w:r>
+    </w:p>
+    <w:p>
+      <w:pPr>
+        <w:ind w:left="1440"/>
+        <w:rPr>
+          <w:rFonts w:ascii="Times New Roman" w:hAnsi="Times New Roman" w:cs="Times New Roman"/>
+          <w:sz w:val="24"/>
+          <w:szCs w:val="24"/>
+        </w:rPr>
+      </w:pPr>
+      <w:r>
+        <w:rPr>
+          <w:rFonts w:ascii="Times New Roman" w:hAnsi="Times New Roman" w:cs="Times New Roman"/>
+          <w:sz w:val="24"/>
+          <w:szCs w:val="24"/>
+        </w:rPr>
+        <w:t xml:space="preserve">for </w:t>
+      </w:r>
+      <w:proofErr w:type="spellStart"/>
+      <w:r>
+        <w:rPr>
+          <w:rFonts w:ascii="Times New Roman" w:hAnsi="Times New Roman" w:cs="Times New Roman"/>
+          <w:sz w:val="24"/>
+          <w:szCs w:val="24"/>
+        </w:rPr>
+        <w:t>i</w:t>
+      </w:r>
+      <w:proofErr w:type="spellEnd"/>
+      <w:r>
+        <w:rPr>
+          <w:rFonts w:ascii="Times New Roman" w:hAnsi="Times New Roman" w:cs="Times New Roman"/>
+          <w:sz w:val="24"/>
+          <w:szCs w:val="24"/>
+        </w:rPr>
+        <w:t xml:space="preserve"> in range(0,n):</w:t>
+      </w:r>
+    </w:p>
+    <w:p>
+      <w:pPr>
+        <w:ind w:left="1440"/>
+        <w:rPr>
+          <w:rFonts w:ascii="Times New Roman" w:hAnsi="Times New Roman" w:cs="Times New Roman"/>
+          <w:sz w:val="24"/>
+          <w:szCs w:val="24"/>
+        </w:rPr>
+      </w:pPr>
+      <w:r>
+        <w:rPr>
+          <w:rFonts w:ascii="Times New Roman" w:hAnsi="Times New Roman" w:cs="Times New Roman"/>
+          <w:sz w:val="24"/>
+          <w:szCs w:val="24"/>
+        </w:rPr>
+        <w:t xml:space="preserve">    </w:t>
+      </w:r>
+      <w:proofErr w:type="spellStart"/>
+      <w:r>
+        <w:rPr>
+          <w:rFonts w:ascii="Times New Roman" w:hAnsi="Times New Roman" w:cs="Times New Roman"/>
+          <w:sz w:val="24"/>
+          <w:szCs w:val="24"/>
+        </w:rPr>
+        <w:t>myList.append</w:t>
+      </w:r>
+      <w:proofErr w:type="spellEnd"/>
+      <w:r>
+        <w:rPr>
+          <w:rFonts w:ascii="Times New Roman" w:hAnsi="Times New Roman" w:cs="Times New Roman"/>
+          <w:sz w:val="24"/>
+          <w:szCs w:val="24"/>
+        </w:rPr>
+        <w:t>(int(input()))</w:t>
+      </w:r>
+    </w:p>
+    <w:p>
+      <w:pPr>
+        <w:ind w:left="1440"/>
+        <w:rPr>
+          <w:rFonts w:ascii="Times New Roman" w:hAnsi="Times New Roman" w:cs="Times New Roman"/>
+          <w:sz w:val="24"/>
+          <w:szCs w:val="24"/>
+        </w:rPr>
+      </w:pPr>
+      <w:proofErr w:type="spellStart"/>
+      <w:r>
+        <w:rPr>
+          <w:rFonts w:ascii="Times New Roman" w:hAnsi="Times New Roman" w:cs="Times New Roman"/>
+          <w:sz w:val="24"/>
+          <w:szCs w:val="24"/>
+        </w:rPr>
+        <w:t>mergeSort</w:t>
+      </w:r>
+      <w:proofErr w:type="spellEnd"/>
+      <w:r>
+        <w:rPr>
+          <w:rFonts w:ascii="Times New Roman" w:hAnsi="Times New Roman" w:cs="Times New Roman"/>
+          <w:sz w:val="24"/>
+          <w:szCs w:val="24"/>
+        </w:rPr>
+        <w:t>(</w:t>
+      </w:r>
+      <w:proofErr w:type="spellStart"/>
+      <w:r>
+        <w:rPr>
+          <w:rFonts w:ascii="Times New Roman" w:hAnsi="Times New Roman" w:cs="Times New Roman"/>
+          <w:sz w:val="24"/>
+          <w:szCs w:val="24"/>
+        </w:rPr>
+        <w:t>myList</w:t>
+      </w:r>
+      <w:proofErr w:type="spellEnd"/>
+      <w:r>
+        <w:rPr>
+          <w:rFonts w:ascii="Times New Roman" w:hAnsi="Times New Roman" w:cs="Times New Roman"/>
+          <w:sz w:val="24"/>
+          <w:szCs w:val="24"/>
+        </w:rPr>
+        <w:t>)</w:t>
+      </w:r>
+    </w:p>
+    <w:p>
+      <w:pPr>
+        <w:ind w:left="1440"/>
+        <w:rPr>
+          <w:rFonts w:ascii="Times New Roman" w:hAnsi="Times New Roman" w:cs="Times New Roman"/>
+          <w:sz w:val="24"/>
+          <w:szCs w:val="24"/>
+        </w:rPr>
+      </w:pPr>
+      <w:r>
+        <w:rPr>
+          <w:rFonts w:ascii="Times New Roman" w:hAnsi="Times New Roman" w:cs="Times New Roman"/>
+          <w:sz w:val="24"/>
+          <w:szCs w:val="24"/>
+        </w:rPr>
+        <w:t>print("Selected List is")</w:t>
+      </w:r>
+    </w:p>
+    <w:p>
+      <w:pPr>
+        <w:ind w:left="1440"/>
+        <w:rPr>
+          <w:rFonts w:ascii="Times New Roman" w:hAnsi="Times New Roman" w:cs="Times New Roman"/>
+          <w:sz w:val="24"/>
+          <w:szCs w:val="24"/>
+        </w:rPr>
+      </w:pPr>
+    </w:p>
+    <w:p>
+      <w:pPr>
+        <w:ind w:left="1440"/>
+        <w:rPr>
+          <w:rFonts w:ascii="Times New Roman" w:hAnsi="Times New Roman" w:cs="Times New Roman"/>
+          <w:sz w:val="24"/>
+          <w:szCs w:val="24"/>
+        </w:rPr>
+      </w:pPr>
+      <w:r>
+        <w:rPr>
+          <w:rFonts w:ascii="Times New Roman" w:hAnsi="Times New Roman" w:cs="Times New Roman"/>
+          <w:sz w:val="24"/>
+          <w:szCs w:val="24"/>
+        </w:rPr>
+        <w:t>print(</w:t>
+      </w:r>
+      <w:proofErr w:type="spellStart"/>
+      <w:r>
+        <w:rPr>
+          <w:rFonts w:ascii="Times New Roman" w:hAnsi="Times New Roman" w:cs="Times New Roman"/>
+          <w:sz w:val="24"/>
+          <w:szCs w:val="24"/>
+        </w:rPr>
+        <w:t>myList</w:t>
+      </w:r>
+      <w:proofErr w:type="spellEnd"/>
+      <w:r>
+        <w:rPr>
+          <w:rFonts w:ascii="Times New Roman" w:hAnsi="Times New Roman" w:cs="Times New Roman"/>
+          <w:sz w:val="24"/>
+          <w:szCs w:val="24"/>
+        </w:rPr>
+        <w:t>)</w:t>
+      </w:r>
     </w:p>
     <w:p>
       <w:pPr>
@@ -18235,6 +18282,17 @@
     </w:p>
     <w:p>
       <w:pPr>
+        <w:pStyle w:val="BodyText"/>
+        <w:spacing w:before="3"/>
+        <w:rPr>
+          <w:rFonts w:ascii="Times New Roman" w:hAnsi="Times New Roman" w:cs="Times New Roman"/>
+          <w:b/>
+          <w:sz w:val="20"/>
+        </w:rPr>
+      </w:pPr>
+    </w:p>
+    <w:p>
+      <w:pPr>
         <w:spacing w:before="91"/>
         <w:ind w:left="110"/>
         <w:rPr>
@@ -18243,7 +18301,6 @@
           <w:sz w:val="28"/>
         </w:rPr>
       </w:pPr>
-      <w:proofErr w:type="gramStart"/>
       <w:r>
         <w:rPr>
           <w:rFonts w:ascii="Times New Roman" w:hAnsi="Times New Roman" w:cs="Times New Roman"/>
@@ -18251,9 +18308,92 @@
           <w:sz w:val="28"/>
           <w:u w:val="thick"/>
         </w:rPr>
+        <w:lastRenderedPageBreak/>
         <w:t>OUTPUT:-</w:t>
       </w:r>
-      <w:proofErr w:type="gramEnd"/>
+    </w:p>
+    <w:p>
+      <w:pPr>
+        <w:rPr>
+          <w:rFonts w:ascii="Times New Roman" w:hAnsi="Times New Roman" w:cs="Times New Roman"/>
+          <w:sz w:val="28"/>
+        </w:rPr>
+      </w:pPr>
+    </w:p>
+    <w:p>
+      <w:pPr>
+        <w:rPr>
+          <w:rFonts w:ascii="Times New Roman" w:hAnsi="Times New Roman" w:cs="Times New Roman"/>
+          <w:sz w:val="28"/>
+        </w:rPr>
+      </w:pPr>
+    </w:p>
+    <w:p>
+      <w:pPr>
+        <w:rPr>
+          <w:rFonts w:ascii="Times New Roman" w:hAnsi="Times New Roman" w:cs="Times New Roman"/>
+          <w:sz w:val="28"/>
+        </w:rPr>
+      </w:pPr>
+      <w:r>
+        <w:rPr>
+          <w:rFonts w:ascii="Times New Roman" w:hAnsi="Times New Roman" w:cs="Times New Roman"/>
+          <w:noProof/>
+          <w:sz w:val="28"/>
+        </w:rPr>
+        <w:drawing>
+          <wp:anchor distT="0" distB="0" distL="114300" distR="114300" simplePos="0" relativeHeight="251682816" behindDoc="1" locked="0" layoutInCell="1" allowOverlap="1" wp14:anchorId="74A65029" wp14:editId="72CAD5A4">
+            <wp:simplePos x="0" y="0"/>
+            <wp:positionH relativeFrom="margin">
+              <wp:align>right</wp:align>
+            </wp:positionH>
+            <wp:positionV relativeFrom="paragraph">
+              <wp:posOffset>201654</wp:posOffset>
+            </wp:positionV>
+            <wp:extent cx="6388735" cy="3649649"/>
+            <wp:effectExtent l="0" t="0" r="0" b="8255"/>
+            <wp:wrapNone/>
+            <wp:docPr id="4" name="Picture 4" descr="Graphical user interface, text, application, email&#10;&#10;Description automatically generated"/>
+            <wp:cNvGraphicFramePr>
+              <a:graphicFrameLocks xmlns:a="http://schemas.openxmlformats.org/drawingml/2006/main" noChangeAspect="1"/>
+            </wp:cNvGraphicFramePr>
+            <a:graphic xmlns:a="http://schemas.openxmlformats.org/drawingml/2006/main">
+              <a:graphicData uri="http://schemas.openxmlformats.org/drawingml/2006/picture">
+                <pic:pic xmlns:pic="http://schemas.openxmlformats.org/drawingml/2006/picture">
+                  <pic:nvPicPr>
+                    <pic:cNvPr id="4" name="Picture 4" descr="Graphical user interface, text, application, email&#10;&#10;Description automatically generated"/>
+                    <pic:cNvPicPr/>
+                  </pic:nvPicPr>
+                  <pic:blipFill>
+                    <a:blip r:embed="rId22">
+                      <a:extLst>
+                        <a:ext uri="{28A0092B-C50C-407E-A947-70E740481C1C}">
+                          <a14:useLocalDpi xmlns:a14="http://schemas.microsoft.com/office/drawing/2010/main" val="0"/>
+                        </a:ext>
+                      </a:extLst>
+                    </a:blip>
+                    <a:stretch>
+                      <a:fillRect/>
+                    </a:stretch>
+                  </pic:blipFill>
+                  <pic:spPr>
+                    <a:xfrm>
+                      <a:off x="0" y="0"/>
+                      <a:ext cx="6388735" cy="3649649"/>
+                    </a:xfrm>
+                    <a:prstGeom prst="rect">
+                      <a:avLst/>
+                    </a:prstGeom>
+                  </pic:spPr>
+                </pic:pic>
+              </a:graphicData>
+            </a:graphic>
+            <wp14:sizeRelV relativeFrom="margin">
+              <wp14:pctHeight>0</wp14:pctHeight>
+            </wp14:sizeRelV>
+          </wp:anchor>
+        </w:drawing>
+      </w:r>
     </w:p>
     <w:p>
       <w:pPr>
@@ -18344,7 +18484,6 @@
           <w:sz w:val="28"/>
         </w:rPr>
       </w:pPr>
-      <w:proofErr w:type="gramStart"/>
       <w:r>
         <w:rPr>
           <w:rFonts w:ascii="Times New Roman" w:hAnsi="Times New Roman" w:cs="Times New Roman"/>
@@ -18363,7 +18502,6 @@
         </w:rPr>
         <w:t>:-</w:t>
       </w:r>
-      <w:proofErr w:type="gramEnd"/>
       <w:r>
         <w:rPr>
           <w:rFonts w:ascii="Times New Roman" w:hAnsi="Times New Roman" w:cs="Times New Roman"/>
@@ -18518,24 +18656,15 @@
           <w:rFonts w:ascii="Times New Roman" w:hAnsi="Times New Roman" w:cs="Times New Roman"/>
           <w:u w:val="thick"/>
         </w:rPr>
-        <w:t xml:space="preserve">SOURCE </w:t>
-      </w:r>
-      <w:proofErr w:type="gramStart"/>
+        <w:t>SOURCE CODE</w:t>
+      </w:r>
       <w:r>
         <w:rPr>
           <w:rFonts w:ascii="Times New Roman" w:hAnsi="Times New Roman" w:cs="Times New Roman"/>
           <w:u w:val="thick"/>
         </w:rPr>
-        <w:t>CODE</w:t>
-      </w:r>
-      <w:r>
-        <w:rPr>
-          <w:rFonts w:ascii="Times New Roman" w:hAnsi="Times New Roman" w:cs="Times New Roman"/>
-          <w:u w:val="thick"/>
-        </w:rPr>
         <w:t>:-</w:t>
       </w:r>
-      <w:proofErr w:type="gramEnd"/>
     </w:p>
     <w:p>
       <w:pPr>
@@ -18567,7 +18696,6 @@
           <w:sz w:val="28"/>
         </w:rPr>
       </w:pPr>
-      <w:proofErr w:type="gramStart"/>
       <w:r>
         <w:rPr>
           <w:rFonts w:ascii="Times New Roman" w:hAnsi="Times New Roman" w:cs="Times New Roman"/>
@@ -18577,7 +18705,6 @@
         </w:rPr>
         <w:t>OUTPUT:-</w:t>
       </w:r>
-      <w:proofErr w:type="gramEnd"/>
     </w:p>
     <w:p>
       <w:pPr>
@@ -18668,7 +18795,6 @@
           <w:rFonts w:ascii="Times New Roman" w:hAnsi="Times New Roman" w:cs="Times New Roman"/>
         </w:rPr>
       </w:pPr>
-      <w:proofErr w:type="gramStart"/>
       <w:r>
         <w:rPr>
           <w:rFonts w:ascii="Times New Roman" w:hAnsi="Times New Roman" w:cs="Times New Roman"/>
@@ -18685,7 +18811,6 @@
         </w:rPr>
         <w:t>:-</w:t>
       </w:r>
-      <w:proofErr w:type="gramEnd"/>
       <w:r>
         <w:rPr>
           <w:rFonts w:ascii="Times New Roman" w:hAnsi="Times New Roman" w:cs="Times New Roman"/>
@@ -18848,15 +18973,6 @@
         </w:rPr>
         <w:t>.</w:t>
       </w:r>
-    </w:p>
-    <w:p>
-      <w:pPr>
-        <w:pStyle w:val="BodyText"/>
-        <w:rPr>
-          <w:rFonts w:ascii="Times New Roman" w:hAnsi="Times New Roman" w:cs="Times New Roman"/>
-          <w:sz w:val="20"/>
-        </w:rPr>
-      </w:pPr>
     </w:p>
     <w:p>
       <w:pPr>
@@ -18881,24 +18997,15 @@
           <w:rFonts w:ascii="Times New Roman" w:hAnsi="Times New Roman" w:cs="Times New Roman"/>
           <w:u w:val="thick"/>
         </w:rPr>
-        <w:t xml:space="preserve">SOURCE </w:t>
-      </w:r>
-      <w:proofErr w:type="gramStart"/>
+        <w:t>SOURCE CODE</w:t>
+      </w:r>
       <w:r>
         <w:rPr>
           <w:rFonts w:ascii="Times New Roman" w:hAnsi="Times New Roman" w:cs="Times New Roman"/>
           <w:u w:val="thick"/>
         </w:rPr>
-        <w:t>CODE</w:t>
-      </w:r>
-      <w:r>
-        <w:rPr>
-          <w:rFonts w:ascii="Times New Roman" w:hAnsi="Times New Roman" w:cs="Times New Roman"/>
-          <w:u w:val="thick"/>
-        </w:rPr>
         <w:t>:-</w:t>
       </w:r>
-      <w:proofErr w:type="gramEnd"/>
     </w:p>
     <w:p>
       <w:pPr>
@@ -18906,39 +19013,794 @@
         <w:rPr>
           <w:rFonts w:ascii="Times New Roman" w:hAnsi="Times New Roman" w:cs="Times New Roman"/>
           <w:b/>
-          <w:sz w:val="20"/>
-        </w:rPr>
-      </w:pPr>
-    </w:p>
-    <w:p>
-      <w:pPr>
-        <w:pStyle w:val="BodyText"/>
-        <w:rPr>
-          <w:rFonts w:ascii="Times New Roman" w:hAnsi="Times New Roman" w:cs="Times New Roman"/>
-          <w:b/>
-          <w:sz w:val="20"/>
-        </w:rPr>
-      </w:pPr>
-    </w:p>
-    <w:p>
-      <w:pPr>
-        <w:pStyle w:val="BodyText"/>
-        <w:rPr>
-          <w:rFonts w:ascii="Times New Roman" w:hAnsi="Times New Roman" w:cs="Times New Roman"/>
-          <w:b/>
-          <w:sz w:val="20"/>
-        </w:rPr>
-      </w:pPr>
-    </w:p>
-    <w:p>
-      <w:pPr>
-        <w:pStyle w:val="BodyText"/>
-        <w:rPr>
-          <w:rFonts w:ascii="Times New Roman" w:hAnsi="Times New Roman" w:cs="Times New Roman"/>
-          <w:b/>
-          <w:sz w:val="20"/>
-        </w:rPr>
-      </w:pPr>
+          <w:sz w:val="14"/>
+          <w:szCs w:val="20"/>
+        </w:rPr>
+      </w:pPr>
+    </w:p>
+    <w:p>
+      <w:pPr>
+        <w:ind w:left="1440"/>
+        <w:rPr>
+          <w:rFonts w:ascii="Times New Roman" w:hAnsi="Times New Roman" w:cs="Times New Roman"/>
+          <w:sz w:val="24"/>
+          <w:szCs w:val="24"/>
+        </w:rPr>
+      </w:pPr>
+      <w:r>
+        <w:rPr>
+          <w:rFonts w:ascii="Times New Roman" w:hAnsi="Times New Roman" w:cs="Times New Roman"/>
+          <w:sz w:val="24"/>
+          <w:szCs w:val="24"/>
+        </w:rPr>
+        <w:t>import sys</w:t>
+      </w:r>
+    </w:p>
+    <w:p>
+      <w:pPr>
+        <w:ind w:left="1440"/>
+        <w:rPr>
+          <w:rFonts w:ascii="Times New Roman" w:hAnsi="Times New Roman" w:cs="Times New Roman"/>
+          <w:sz w:val="24"/>
+          <w:szCs w:val="24"/>
+        </w:rPr>
+      </w:pPr>
+      <w:r>
+        <w:rPr>
+          <w:rFonts w:ascii="Times New Roman" w:hAnsi="Times New Roman" w:cs="Times New Roman"/>
+          <w:sz w:val="24"/>
+          <w:szCs w:val="24"/>
+        </w:rPr>
+        <w:t xml:space="preserve">import </w:t>
+      </w:r>
+      <w:proofErr w:type="spellStart"/>
+      <w:r>
+        <w:rPr>
+          <w:rFonts w:ascii="Times New Roman" w:hAnsi="Times New Roman" w:cs="Times New Roman"/>
+          <w:sz w:val="24"/>
+          <w:szCs w:val="24"/>
+        </w:rPr>
+        <w:t>pygame</w:t>
+      </w:r>
+      <w:proofErr w:type="spellEnd"/>
+    </w:p>
+    <w:p>
+      <w:pPr>
+        <w:ind w:left="1440"/>
+        <w:rPr>
+          <w:rFonts w:ascii="Times New Roman" w:hAnsi="Times New Roman" w:cs="Times New Roman"/>
+          <w:sz w:val="24"/>
+          <w:szCs w:val="24"/>
+        </w:rPr>
+      </w:pPr>
+    </w:p>
+    <w:p>
+      <w:pPr>
+        <w:ind w:left="1440"/>
+        <w:rPr>
+          <w:rFonts w:ascii="Times New Roman" w:hAnsi="Times New Roman" w:cs="Times New Roman"/>
+          <w:sz w:val="24"/>
+          <w:szCs w:val="24"/>
+        </w:rPr>
+      </w:pPr>
+      <w:proofErr w:type="spellStart"/>
+      <w:r>
+        <w:rPr>
+          <w:rFonts w:ascii="Times New Roman" w:hAnsi="Times New Roman" w:cs="Times New Roman"/>
+          <w:sz w:val="24"/>
+          <w:szCs w:val="24"/>
+        </w:rPr>
+        <w:t>pygame.init</w:t>
+      </w:r>
+      <w:proofErr w:type="spellEnd"/>
+      <w:r>
+        <w:rPr>
+          <w:rFonts w:ascii="Times New Roman" w:hAnsi="Times New Roman" w:cs="Times New Roman"/>
+          <w:sz w:val="24"/>
+          <w:szCs w:val="24"/>
+        </w:rPr>
+        <w:t>()</w:t>
+      </w:r>
+    </w:p>
+    <w:p>
+      <w:pPr>
+        <w:ind w:left="1440"/>
+        <w:rPr>
+          <w:rFonts w:ascii="Times New Roman" w:hAnsi="Times New Roman" w:cs="Times New Roman"/>
+          <w:sz w:val="24"/>
+          <w:szCs w:val="24"/>
+        </w:rPr>
+      </w:pPr>
+      <w:r>
+        <w:rPr>
+          <w:rFonts w:ascii="Times New Roman" w:hAnsi="Times New Roman" w:cs="Times New Roman"/>
+          <w:sz w:val="24"/>
+          <w:szCs w:val="24"/>
+        </w:rPr>
+        <w:t>size=width, height=1300, 700</w:t>
+      </w:r>
+    </w:p>
+    <w:p>
+      <w:pPr>
+        <w:ind w:left="1440"/>
+        <w:rPr>
+          <w:rFonts w:ascii="Times New Roman" w:hAnsi="Times New Roman" w:cs="Times New Roman"/>
+          <w:sz w:val="24"/>
+          <w:szCs w:val="24"/>
+        </w:rPr>
+      </w:pPr>
+      <w:r>
+        <w:rPr>
+          <w:rFonts w:ascii="Times New Roman" w:hAnsi="Times New Roman" w:cs="Times New Roman"/>
+          <w:sz w:val="24"/>
+          <w:szCs w:val="24"/>
+        </w:rPr>
+        <w:t>speed=[1,1]</w:t>
+      </w:r>
+    </w:p>
+    <w:p>
+      <w:pPr>
+        <w:ind w:left="1440"/>
+        <w:rPr>
+          <w:rFonts w:ascii="Times New Roman" w:hAnsi="Times New Roman" w:cs="Times New Roman"/>
+          <w:sz w:val="24"/>
+          <w:szCs w:val="24"/>
+        </w:rPr>
+      </w:pPr>
+      <w:r>
+        <w:rPr>
+          <w:rFonts w:ascii="Times New Roman" w:hAnsi="Times New Roman" w:cs="Times New Roman"/>
+          <w:sz w:val="24"/>
+          <w:szCs w:val="24"/>
+        </w:rPr>
+        <w:t>background=0, 255, 0</w:t>
+      </w:r>
+    </w:p>
+    <w:p>
+      <w:pPr>
+        <w:ind w:left="1440"/>
+        <w:rPr>
+          <w:rFonts w:ascii="Times New Roman" w:hAnsi="Times New Roman" w:cs="Times New Roman"/>
+          <w:sz w:val="24"/>
+          <w:szCs w:val="24"/>
+        </w:rPr>
+      </w:pPr>
+      <w:r>
+        <w:rPr>
+          <w:rFonts w:ascii="Times New Roman" w:hAnsi="Times New Roman" w:cs="Times New Roman"/>
+          <w:sz w:val="24"/>
+          <w:szCs w:val="24"/>
+        </w:rPr>
+        <w:t>screen=</w:t>
+      </w:r>
+      <w:proofErr w:type="spellStart"/>
+      <w:r>
+        <w:rPr>
+          <w:rFonts w:ascii="Times New Roman" w:hAnsi="Times New Roman" w:cs="Times New Roman"/>
+          <w:sz w:val="24"/>
+          <w:szCs w:val="24"/>
+        </w:rPr>
+        <w:t>pygame.display.set_mode</w:t>
+      </w:r>
+      <w:proofErr w:type="spellEnd"/>
+      <w:r>
+        <w:rPr>
+          <w:rFonts w:ascii="Times New Roman" w:hAnsi="Times New Roman" w:cs="Times New Roman"/>
+          <w:sz w:val="24"/>
+          <w:szCs w:val="24"/>
+        </w:rPr>
+        <w:t>(size)</w:t>
+      </w:r>
+    </w:p>
+    <w:p>
+      <w:pPr>
+        <w:ind w:left="1440"/>
+        <w:rPr>
+          <w:rFonts w:ascii="Times New Roman" w:hAnsi="Times New Roman" w:cs="Times New Roman"/>
+          <w:noProof/>
+          <w:sz w:val="28"/>
+        </w:rPr>
+      </w:pPr>
+    </w:p>
+    <w:p>
+      <w:pPr>
+        <w:ind w:left="1440"/>
+        <w:rPr>
+          <w:rFonts w:ascii="Times New Roman" w:hAnsi="Times New Roman" w:cs="Times New Roman"/>
+          <w:sz w:val="24"/>
+          <w:szCs w:val="24"/>
+        </w:rPr>
+      </w:pPr>
+      <w:proofErr w:type="spellStart"/>
+      <w:r>
+        <w:rPr>
+          <w:rFonts w:ascii="Times New Roman" w:hAnsi="Times New Roman" w:cs="Times New Roman"/>
+          <w:sz w:val="24"/>
+          <w:szCs w:val="24"/>
+        </w:rPr>
+        <w:t>pygame.display.set_caption</w:t>
+      </w:r>
+      <w:proofErr w:type="spellEnd"/>
+      <w:r>
+        <w:rPr>
+          <w:rFonts w:ascii="Times New Roman" w:hAnsi="Times New Roman" w:cs="Times New Roman"/>
+          <w:sz w:val="24"/>
+          <w:szCs w:val="24"/>
+        </w:rPr>
+        <w:t>("Bouncing ball")</w:t>
+      </w:r>
+    </w:p>
+    <w:p>
+      <w:pPr>
+        <w:ind w:left="1440"/>
+        <w:rPr>
+          <w:rFonts w:ascii="Times New Roman" w:hAnsi="Times New Roman" w:cs="Times New Roman"/>
+          <w:sz w:val="24"/>
+          <w:szCs w:val="24"/>
+        </w:rPr>
+      </w:pPr>
+      <w:r>
+        <w:rPr>
+          <w:rFonts w:ascii="Times New Roman" w:hAnsi="Times New Roman" w:cs="Times New Roman"/>
+          <w:sz w:val="24"/>
+          <w:szCs w:val="24"/>
+        </w:rPr>
+        <w:t xml:space="preserve">ball = </w:t>
+      </w:r>
+      <w:proofErr w:type="spellStart"/>
+      <w:r>
+        <w:rPr>
+          <w:rFonts w:ascii="Times New Roman" w:hAnsi="Times New Roman" w:cs="Times New Roman"/>
+          <w:sz w:val="24"/>
+          <w:szCs w:val="24"/>
+        </w:rPr>
+        <w:t>pygame.image.load</w:t>
+      </w:r>
+      <w:proofErr w:type="spellEnd"/>
+      <w:r>
+        <w:rPr>
+          <w:rFonts w:ascii="Times New Roman" w:hAnsi="Times New Roman" w:cs="Times New Roman"/>
+          <w:sz w:val="24"/>
+          <w:szCs w:val="24"/>
+        </w:rPr>
+        <w:t>("ball.png")</w:t>
+      </w:r>
+    </w:p>
+    <w:p>
+      <w:pPr>
+        <w:ind w:left="1440"/>
+        <w:rPr>
+          <w:rFonts w:ascii="Times New Roman" w:hAnsi="Times New Roman" w:cs="Times New Roman"/>
+          <w:sz w:val="24"/>
+          <w:szCs w:val="24"/>
+        </w:rPr>
+      </w:pPr>
+      <w:proofErr w:type="spellStart"/>
+      <w:r>
+        <w:rPr>
+          <w:rFonts w:ascii="Times New Roman" w:hAnsi="Times New Roman" w:cs="Times New Roman"/>
+          <w:sz w:val="24"/>
+          <w:szCs w:val="24"/>
+        </w:rPr>
+        <w:t>ballrect</w:t>
+      </w:r>
+      <w:proofErr w:type="spellEnd"/>
+      <w:r>
+        <w:rPr>
+          <w:rFonts w:ascii="Times New Roman" w:hAnsi="Times New Roman" w:cs="Times New Roman"/>
+          <w:sz w:val="24"/>
+          <w:szCs w:val="24"/>
+        </w:rPr>
+        <w:t>=</w:t>
+      </w:r>
+      <w:proofErr w:type="spellStart"/>
+      <w:r>
+        <w:rPr>
+          <w:rFonts w:ascii="Times New Roman" w:hAnsi="Times New Roman" w:cs="Times New Roman"/>
+          <w:sz w:val="24"/>
+          <w:szCs w:val="24"/>
+        </w:rPr>
+        <w:t>ball.get_rect</w:t>
+      </w:r>
+      <w:proofErr w:type="spellEnd"/>
+      <w:r>
+        <w:rPr>
+          <w:rFonts w:ascii="Times New Roman" w:hAnsi="Times New Roman" w:cs="Times New Roman"/>
+          <w:sz w:val="24"/>
+          <w:szCs w:val="24"/>
+        </w:rPr>
+        <w:t>()</w:t>
+      </w:r>
+    </w:p>
+    <w:p>
+      <w:pPr>
+        <w:ind w:left="1440"/>
+        <w:rPr>
+          <w:rFonts w:ascii="Times New Roman" w:hAnsi="Times New Roman" w:cs="Times New Roman"/>
+          <w:sz w:val="24"/>
+          <w:szCs w:val="24"/>
+        </w:rPr>
+      </w:pPr>
+    </w:p>
+    <w:p>
+      <w:pPr>
+        <w:ind w:left="1440"/>
+        <w:rPr>
+          <w:rFonts w:ascii="Times New Roman" w:hAnsi="Times New Roman" w:cs="Times New Roman"/>
+          <w:sz w:val="24"/>
+          <w:szCs w:val="24"/>
+        </w:rPr>
+      </w:pPr>
+      <w:r>
+        <w:rPr>
+          <w:rFonts w:ascii="Times New Roman" w:hAnsi="Times New Roman" w:cs="Times New Roman"/>
+          <w:sz w:val="24"/>
+          <w:szCs w:val="24"/>
+        </w:rPr>
+        <w:t>while 1:</w:t>
+      </w:r>
+    </w:p>
+    <w:p>
+      <w:pPr>
+        <w:ind w:left="1440"/>
+        <w:rPr>
+          <w:rFonts w:ascii="Times New Roman" w:hAnsi="Times New Roman" w:cs="Times New Roman"/>
+          <w:sz w:val="24"/>
+          <w:szCs w:val="24"/>
+        </w:rPr>
+      </w:pPr>
+      <w:r>
+        <w:rPr>
+          <w:rFonts w:ascii="Times New Roman" w:hAnsi="Times New Roman" w:cs="Times New Roman"/>
+          <w:sz w:val="24"/>
+          <w:szCs w:val="24"/>
+        </w:rPr>
+        <w:t xml:space="preserve">    for event in </w:t>
+      </w:r>
+      <w:proofErr w:type="spellStart"/>
+      <w:r>
+        <w:rPr>
+          <w:rFonts w:ascii="Times New Roman" w:hAnsi="Times New Roman" w:cs="Times New Roman"/>
+          <w:sz w:val="24"/>
+          <w:szCs w:val="24"/>
+        </w:rPr>
+        <w:t>pygame.event.get</w:t>
+      </w:r>
+      <w:proofErr w:type="spellEnd"/>
+      <w:r>
+        <w:rPr>
+          <w:rFonts w:ascii="Times New Roman" w:hAnsi="Times New Roman" w:cs="Times New Roman"/>
+          <w:sz w:val="24"/>
+          <w:szCs w:val="24"/>
+        </w:rPr>
+        <w:t>():</w:t>
+      </w:r>
+    </w:p>
+    <w:p>
+      <w:pPr>
+        <w:ind w:left="1440"/>
+        <w:rPr>
+          <w:rFonts w:ascii="Times New Roman" w:hAnsi="Times New Roman" w:cs="Times New Roman"/>
+          <w:sz w:val="24"/>
+          <w:szCs w:val="24"/>
+        </w:rPr>
+      </w:pPr>
+      <w:r>
+        <w:rPr>
+          <w:rFonts w:ascii="Times New Roman" w:hAnsi="Times New Roman" w:cs="Times New Roman"/>
+          <w:sz w:val="24"/>
+          <w:szCs w:val="24"/>
+        </w:rPr>
+        <w:t xml:space="preserve">        if </w:t>
+      </w:r>
+      <w:proofErr w:type="spellStart"/>
+      <w:r>
+        <w:rPr>
+          <w:rFonts w:ascii="Times New Roman" w:hAnsi="Times New Roman" w:cs="Times New Roman"/>
+          <w:sz w:val="24"/>
+          <w:szCs w:val="24"/>
+        </w:rPr>
+        <w:t>event.type</w:t>
+      </w:r>
+      <w:proofErr w:type="spellEnd"/>
+      <w:r>
+        <w:rPr>
+          <w:rFonts w:ascii="Times New Roman" w:hAnsi="Times New Roman" w:cs="Times New Roman"/>
+          <w:sz w:val="24"/>
+          <w:szCs w:val="24"/>
+        </w:rPr>
+        <w:t>==</w:t>
+      </w:r>
+      <w:proofErr w:type="spellStart"/>
+      <w:r>
+        <w:rPr>
+          <w:rFonts w:ascii="Times New Roman" w:hAnsi="Times New Roman" w:cs="Times New Roman"/>
+          <w:sz w:val="24"/>
+          <w:szCs w:val="24"/>
+        </w:rPr>
+        <w:t>pygame.QUIT</w:t>
+      </w:r>
+      <w:proofErr w:type="spellEnd"/>
+      <w:r>
+        <w:rPr>
+          <w:rFonts w:ascii="Times New Roman" w:hAnsi="Times New Roman" w:cs="Times New Roman"/>
+          <w:sz w:val="24"/>
+          <w:szCs w:val="24"/>
+        </w:rPr>
+        <w:t xml:space="preserve">: </w:t>
+      </w:r>
+      <w:proofErr w:type="spellStart"/>
+      <w:r>
+        <w:rPr>
+          <w:rFonts w:ascii="Times New Roman" w:hAnsi="Times New Roman" w:cs="Times New Roman"/>
+          <w:sz w:val="24"/>
+          <w:szCs w:val="24"/>
+        </w:rPr>
+        <w:t>sys.exit</w:t>
+      </w:r>
+      <w:proofErr w:type="spellEnd"/>
+      <w:r>
+        <w:rPr>
+          <w:rFonts w:ascii="Times New Roman" w:hAnsi="Times New Roman" w:cs="Times New Roman"/>
+          <w:sz w:val="24"/>
+          <w:szCs w:val="24"/>
+        </w:rPr>
+        <w:t>()</w:t>
+      </w:r>
+    </w:p>
+    <w:p>
+      <w:pPr>
+        <w:ind w:left="1440"/>
+        <w:rPr>
+          <w:rFonts w:ascii="Times New Roman" w:hAnsi="Times New Roman" w:cs="Times New Roman"/>
+          <w:sz w:val="24"/>
+          <w:szCs w:val="24"/>
+        </w:rPr>
+      </w:pPr>
+      <w:r>
+        <w:rPr>
+          <w:rFonts w:ascii="Times New Roman" w:hAnsi="Times New Roman" w:cs="Times New Roman"/>
+          <w:sz w:val="24"/>
+          <w:szCs w:val="24"/>
+        </w:rPr>
+        <w:t xml:space="preserve">    </w:t>
+      </w:r>
+      <w:proofErr w:type="spellStart"/>
+      <w:r>
+        <w:rPr>
+          <w:rFonts w:ascii="Times New Roman" w:hAnsi="Times New Roman" w:cs="Times New Roman"/>
+          <w:sz w:val="24"/>
+          <w:szCs w:val="24"/>
+        </w:rPr>
+        <w:t>ballrect</w:t>
+      </w:r>
+      <w:proofErr w:type="spellEnd"/>
+      <w:r>
+        <w:rPr>
+          <w:rFonts w:ascii="Times New Roman" w:hAnsi="Times New Roman" w:cs="Times New Roman"/>
+          <w:sz w:val="24"/>
+          <w:szCs w:val="24"/>
+        </w:rPr>
+        <w:t>=</w:t>
+      </w:r>
+      <w:proofErr w:type="spellStart"/>
+      <w:r>
+        <w:rPr>
+          <w:rFonts w:ascii="Times New Roman" w:hAnsi="Times New Roman" w:cs="Times New Roman"/>
+          <w:sz w:val="24"/>
+          <w:szCs w:val="24"/>
+        </w:rPr>
+        <w:t>ballrect.move</w:t>
+      </w:r>
+      <w:proofErr w:type="spellEnd"/>
+      <w:r>
+        <w:rPr>
+          <w:rFonts w:ascii="Times New Roman" w:hAnsi="Times New Roman" w:cs="Times New Roman"/>
+          <w:sz w:val="24"/>
+          <w:szCs w:val="24"/>
+        </w:rPr>
+        <w:t>(speed)</w:t>
+      </w:r>
+    </w:p>
+    <w:p>
+      <w:pPr>
+        <w:ind w:left="1440"/>
+        <w:rPr>
+          <w:rFonts w:ascii="Times New Roman" w:hAnsi="Times New Roman" w:cs="Times New Roman"/>
+          <w:sz w:val="24"/>
+          <w:szCs w:val="24"/>
+        </w:rPr>
+      </w:pPr>
+    </w:p>
+    <w:p>
+      <w:pPr>
+        <w:ind w:left="1440"/>
+        <w:rPr>
+          <w:rFonts w:ascii="Times New Roman" w:hAnsi="Times New Roman" w:cs="Times New Roman"/>
+          <w:sz w:val="24"/>
+          <w:szCs w:val="24"/>
+        </w:rPr>
+      </w:pPr>
+      <w:r>
+        <w:rPr>
+          <w:rFonts w:ascii="Times New Roman" w:hAnsi="Times New Roman" w:cs="Times New Roman"/>
+          <w:sz w:val="24"/>
+          <w:szCs w:val="24"/>
+        </w:rPr>
+        <w:t xml:space="preserve">    if </w:t>
+      </w:r>
+      <w:proofErr w:type="spellStart"/>
+      <w:r>
+        <w:rPr>
+          <w:rFonts w:ascii="Times New Roman" w:hAnsi="Times New Roman" w:cs="Times New Roman"/>
+          <w:sz w:val="24"/>
+          <w:szCs w:val="24"/>
+        </w:rPr>
+        <w:t>ballrect.left</w:t>
+      </w:r>
+      <w:proofErr w:type="spellEnd"/>
+      <w:r>
+        <w:rPr>
+          <w:rFonts w:ascii="Times New Roman" w:hAnsi="Times New Roman" w:cs="Times New Roman"/>
+          <w:sz w:val="24"/>
+          <w:szCs w:val="24"/>
+        </w:rPr>
+        <w:t xml:space="preserve">&lt;0 or </w:t>
+      </w:r>
+      <w:proofErr w:type="spellStart"/>
+      <w:r>
+        <w:rPr>
+          <w:rFonts w:ascii="Times New Roman" w:hAnsi="Times New Roman" w:cs="Times New Roman"/>
+          <w:sz w:val="24"/>
+          <w:szCs w:val="24"/>
+        </w:rPr>
+        <w:t>ballrect.right</w:t>
+      </w:r>
+      <w:proofErr w:type="spellEnd"/>
+      <w:r>
+        <w:rPr>
+          <w:rFonts w:ascii="Times New Roman" w:hAnsi="Times New Roman" w:cs="Times New Roman"/>
+          <w:sz w:val="24"/>
+          <w:szCs w:val="24"/>
+        </w:rPr>
+        <w:t>&gt;width:</w:t>
+      </w:r>
+    </w:p>
+    <w:p>
+      <w:pPr>
+        <w:ind w:left="1440"/>
+        <w:rPr>
+          <w:rFonts w:ascii="Times New Roman" w:hAnsi="Times New Roman" w:cs="Times New Roman"/>
+          <w:sz w:val="24"/>
+          <w:szCs w:val="24"/>
+        </w:rPr>
+      </w:pPr>
+      <w:r>
+        <w:rPr>
+          <w:rFonts w:ascii="Times New Roman" w:hAnsi="Times New Roman" w:cs="Times New Roman"/>
+          <w:sz w:val="24"/>
+          <w:szCs w:val="24"/>
+        </w:rPr>
+        <w:t xml:space="preserve">        speed[0]=-speed[0]</w:t>
+      </w:r>
+    </w:p>
+    <w:p>
+      <w:pPr>
+        <w:ind w:left="1440"/>
+        <w:rPr>
+          <w:rFonts w:ascii="Times New Roman" w:hAnsi="Times New Roman" w:cs="Times New Roman"/>
+          <w:sz w:val="24"/>
+          <w:szCs w:val="24"/>
+        </w:rPr>
+      </w:pPr>
+    </w:p>
+    <w:p>
+      <w:pPr>
+        <w:ind w:left="1440"/>
+        <w:rPr>
+          <w:rFonts w:ascii="Times New Roman" w:hAnsi="Times New Roman" w:cs="Times New Roman"/>
+          <w:sz w:val="24"/>
+          <w:szCs w:val="24"/>
+        </w:rPr>
+      </w:pPr>
+      <w:r>
+        <w:rPr>
+          <w:rFonts w:ascii="Times New Roman" w:hAnsi="Times New Roman" w:cs="Times New Roman"/>
+          <w:sz w:val="24"/>
+          <w:szCs w:val="24"/>
+        </w:rPr>
+        <w:t xml:space="preserve">    if </w:t>
+      </w:r>
+      <w:proofErr w:type="spellStart"/>
+      <w:r>
+        <w:rPr>
+          <w:rFonts w:ascii="Times New Roman" w:hAnsi="Times New Roman" w:cs="Times New Roman"/>
+          <w:sz w:val="24"/>
+          <w:szCs w:val="24"/>
+        </w:rPr>
+        <w:t>ballrect.top</w:t>
+      </w:r>
+      <w:proofErr w:type="spellEnd"/>
+      <w:r>
+        <w:rPr>
+          <w:rFonts w:ascii="Times New Roman" w:hAnsi="Times New Roman" w:cs="Times New Roman"/>
+          <w:sz w:val="24"/>
+          <w:szCs w:val="24"/>
+        </w:rPr>
+        <w:t xml:space="preserve">&lt;0 or </w:t>
+      </w:r>
+      <w:proofErr w:type="spellStart"/>
+      <w:r>
+        <w:rPr>
+          <w:rFonts w:ascii="Times New Roman" w:hAnsi="Times New Roman" w:cs="Times New Roman"/>
+          <w:sz w:val="24"/>
+          <w:szCs w:val="24"/>
+        </w:rPr>
+        <w:t>ballrect.bottom</w:t>
+      </w:r>
+      <w:proofErr w:type="spellEnd"/>
+      <w:r>
+        <w:rPr>
+          <w:rFonts w:ascii="Times New Roman" w:hAnsi="Times New Roman" w:cs="Times New Roman"/>
+          <w:sz w:val="24"/>
+          <w:szCs w:val="24"/>
+        </w:rPr>
+        <w:t>&gt;height:</w:t>
+      </w:r>
+    </w:p>
+    <w:p>
+      <w:pPr>
+        <w:ind w:left="1440"/>
+        <w:rPr>
+          <w:rFonts w:ascii="Times New Roman" w:hAnsi="Times New Roman" w:cs="Times New Roman"/>
+          <w:sz w:val="24"/>
+          <w:szCs w:val="24"/>
+        </w:rPr>
+      </w:pPr>
+      <w:r>
+        <w:rPr>
+          <w:rFonts w:ascii="Times New Roman" w:hAnsi="Times New Roman" w:cs="Times New Roman"/>
+          <w:sz w:val="24"/>
+          <w:szCs w:val="24"/>
+        </w:rPr>
+        <w:t xml:space="preserve">        speed[1]=-speed[1]</w:t>
+      </w:r>
+    </w:p>
+    <w:p>
+      <w:pPr>
+        <w:ind w:left="1440"/>
+        <w:rPr>
+          <w:rFonts w:ascii="Times New Roman" w:hAnsi="Times New Roman" w:cs="Times New Roman"/>
+          <w:sz w:val="24"/>
+          <w:szCs w:val="24"/>
+        </w:rPr>
+      </w:pPr>
+      <w:r>
+        <w:rPr>
+          <w:rFonts w:ascii="Times New Roman" w:hAnsi="Times New Roman" w:cs="Times New Roman"/>
+          <w:sz w:val="24"/>
+          <w:szCs w:val="24"/>
+        </w:rPr>
+        <w:t xml:space="preserve">    </w:t>
+      </w:r>
+      <w:proofErr w:type="spellStart"/>
+      <w:r>
+        <w:rPr>
+          <w:rFonts w:ascii="Times New Roman" w:hAnsi="Times New Roman" w:cs="Times New Roman"/>
+          <w:sz w:val="24"/>
+          <w:szCs w:val="24"/>
+        </w:rPr>
+        <w:t>screen.fill</w:t>
+      </w:r>
+      <w:proofErr w:type="spellEnd"/>
+      <w:r>
+        <w:rPr>
+          <w:rFonts w:ascii="Times New Roman" w:hAnsi="Times New Roman" w:cs="Times New Roman"/>
+          <w:sz w:val="24"/>
+          <w:szCs w:val="24"/>
+        </w:rPr>
+        <w:t>(background)</w:t>
+      </w:r>
+    </w:p>
+    <w:p>
+      <w:pPr>
+        <w:ind w:left="1440"/>
+        <w:rPr>
+          <w:rFonts w:ascii="Times New Roman" w:hAnsi="Times New Roman" w:cs="Times New Roman"/>
+          <w:sz w:val="24"/>
+          <w:szCs w:val="24"/>
+        </w:rPr>
+      </w:pPr>
+    </w:p>
+    <w:p>
+      <w:pPr>
+        <w:ind w:left="1440"/>
+        <w:rPr>
+          <w:rFonts w:ascii="Times New Roman" w:hAnsi="Times New Roman" w:cs="Times New Roman"/>
+          <w:sz w:val="24"/>
+          <w:szCs w:val="24"/>
+        </w:rPr>
+      </w:pPr>
+      <w:r>
+        <w:rPr>
+          <w:rFonts w:ascii="Times New Roman" w:hAnsi="Times New Roman" w:cs="Times New Roman"/>
+          <w:sz w:val="24"/>
+          <w:szCs w:val="24"/>
+        </w:rPr>
+        <w:t xml:space="preserve">    </w:t>
+      </w:r>
+      <w:proofErr w:type="spellStart"/>
+      <w:r>
+        <w:rPr>
+          <w:rFonts w:ascii="Times New Roman" w:hAnsi="Times New Roman" w:cs="Times New Roman"/>
+          <w:sz w:val="24"/>
+          <w:szCs w:val="24"/>
+        </w:rPr>
+        <w:t>screen.blit</w:t>
+      </w:r>
+      <w:proofErr w:type="spellEnd"/>
+      <w:r>
+        <w:rPr>
+          <w:rFonts w:ascii="Times New Roman" w:hAnsi="Times New Roman" w:cs="Times New Roman"/>
+          <w:sz w:val="24"/>
+          <w:szCs w:val="24"/>
+        </w:rPr>
+        <w:t>(</w:t>
+      </w:r>
+      <w:proofErr w:type="spellStart"/>
+      <w:r>
+        <w:rPr>
+          <w:rFonts w:ascii="Times New Roman" w:hAnsi="Times New Roman" w:cs="Times New Roman"/>
+          <w:sz w:val="24"/>
+          <w:szCs w:val="24"/>
+        </w:rPr>
+        <w:t>ball,ballrect</w:t>
+      </w:r>
+      <w:proofErr w:type="spellEnd"/>
+      <w:r>
+        <w:rPr>
+          <w:rFonts w:ascii="Times New Roman" w:hAnsi="Times New Roman" w:cs="Times New Roman"/>
+          <w:sz w:val="24"/>
+          <w:szCs w:val="24"/>
+        </w:rPr>
+        <w:t>)</w:t>
+      </w:r>
+    </w:p>
+    <w:p>
+      <w:pPr>
+        <w:ind w:left="1440"/>
+        <w:rPr>
+          <w:rFonts w:ascii="Times New Roman" w:hAnsi="Times New Roman" w:cs="Times New Roman"/>
+          <w:sz w:val="24"/>
+          <w:szCs w:val="24"/>
+        </w:rPr>
+      </w:pPr>
+      <w:r>
+        <w:rPr>
+          <w:rFonts w:ascii="Times New Roman" w:hAnsi="Times New Roman" w:cs="Times New Roman"/>
+          <w:sz w:val="24"/>
+          <w:szCs w:val="24"/>
+        </w:rPr>
+        <w:t xml:space="preserve">    </w:t>
+      </w:r>
+      <w:proofErr w:type="spellStart"/>
+      <w:r>
+        <w:rPr>
+          <w:rFonts w:ascii="Times New Roman" w:hAnsi="Times New Roman" w:cs="Times New Roman"/>
+          <w:sz w:val="24"/>
+          <w:szCs w:val="24"/>
+        </w:rPr>
+        <w:t>pygame.display.flip</w:t>
+      </w:r>
+      <w:proofErr w:type="spellEnd"/>
+      <w:r>
+        <w:rPr>
+          <w:rFonts w:ascii="Times New Roman" w:hAnsi="Times New Roman" w:cs="Times New Roman"/>
+          <w:sz w:val="24"/>
+          <w:szCs w:val="24"/>
+        </w:rPr>
+        <w:t>()</w:t>
+      </w:r>
     </w:p>
     <w:p>
       <w:pPr>
@@ -18961,7 +19823,6 @@
           <w:sz w:val="28"/>
         </w:rPr>
       </w:pPr>
-      <w:proofErr w:type="gramStart"/>
       <w:r>
         <w:rPr>
           <w:rFonts w:ascii="Times New Roman" w:hAnsi="Times New Roman" w:cs="Times New Roman"/>
@@ -18971,7 +19832,192 @@
         </w:rPr>
         <w:t>OUTPUT:-</w:t>
       </w:r>
-      <w:proofErr w:type="gramEnd"/>
+    </w:p>
+    <w:p>
+      <w:pPr>
+        <w:rPr>
+          <w:rFonts w:ascii="Times New Roman" w:hAnsi="Times New Roman" w:cs="Times New Roman"/>
+          <w:sz w:val="28"/>
+        </w:rPr>
+      </w:pPr>
+      <w:r>
+        <w:rPr>
+          <w:rFonts w:ascii="Times New Roman" w:hAnsi="Times New Roman" w:cs="Times New Roman"/>
+          <w:noProof/>
+          <w:sz w:val="28"/>
+        </w:rPr>
+        <w:drawing>
+          <wp:anchor distT="0" distB="0" distL="114300" distR="114300" simplePos="0" relativeHeight="251683840" behindDoc="1" locked="0" layoutInCell="1" allowOverlap="1" wp14:anchorId="0C2A4BEF" wp14:editId="7200387D">
+            <wp:simplePos x="0" y="0"/>
+            <wp:positionH relativeFrom="column">
+              <wp:posOffset>158944</wp:posOffset>
+            </wp:positionH>
+            <wp:positionV relativeFrom="paragraph">
+              <wp:posOffset>310045</wp:posOffset>
+            </wp:positionV>
+            <wp:extent cx="6350000" cy="1876508"/>
+            <wp:effectExtent l="0" t="0" r="0" b="9525"/>
+            <wp:wrapNone/>
+            <wp:docPr id="8" name="Picture 8" descr="Text&#10;&#10;Description automatically generated"/>
+            <wp:cNvGraphicFramePr>
+              <a:graphicFrameLocks xmlns:a="http://schemas.openxmlformats.org/drawingml/2006/main" noChangeAspect="1"/>
+            </wp:cNvGraphicFramePr>
+            <a:graphic xmlns:a="http://schemas.openxmlformats.org/drawingml/2006/main">
+              <a:graphicData uri="http://schemas.openxmlformats.org/drawingml/2006/picture">
+                <pic:pic xmlns:pic="http://schemas.openxmlformats.org/drawingml/2006/picture">
+                  <pic:nvPicPr>
+                    <pic:cNvPr id="8" name="Picture 8" descr="Text&#10;&#10;Description automatically generated"/>
+                    <pic:cNvPicPr/>
+                  </pic:nvPicPr>
+                  <pic:blipFill rotWithShape="1">
+                    <a:blip r:embed="rId23">
+                      <a:extLst>
+                        <a:ext uri="{28A0092B-C50C-407E-A947-70E740481C1C}">
+                          <a14:useLocalDpi xmlns:a14="http://schemas.microsoft.com/office/drawing/2010/main" val="0"/>
+                        </a:ext>
+                      </a:extLst>
+                    </a:blip>
+                    <a:srcRect b="70150"/>
+                    <a:stretch/>
+                  </pic:blipFill>
+                  <pic:spPr bwMode="auto">
+                    <a:xfrm>
+                      <a:off x="0" y="0"/>
+                      <a:ext cx="6350000" cy="1876508"/>
+                    </a:xfrm>
+                    <a:prstGeom prst="rect">
+                      <a:avLst/>
+                    </a:prstGeom>
+                    <a:ln>
+                      <a:noFill/>
+                    </a:ln>
+                    <a:extLst>
+                      <a:ext uri="{53640926-AAD7-44D8-BBD7-CCE9431645EC}">
+                        <a14:shadowObscured xmlns:a14="http://schemas.microsoft.com/office/drawing/2010/main"/>
+                      </a:ext>
+                    </a:extLst>
+                  </pic:spPr>
+                </pic:pic>
+              </a:graphicData>
+            </a:graphic>
+            <wp14:sizeRelV relativeFrom="margin">
+              <wp14:pctHeight>0</wp14:pctHeight>
+            </wp14:sizeRelV>
+          </wp:anchor>
+        </w:drawing>
+      </w:r>
+    </w:p>
+    <w:p>
+      <w:pPr>
+        <w:rPr>
+          <w:rFonts w:ascii="Times New Roman" w:hAnsi="Times New Roman" w:cs="Times New Roman"/>
+          <w:sz w:val="28"/>
+        </w:rPr>
+      </w:pPr>
+    </w:p>
+    <w:p>
+      <w:pPr>
+        <w:rPr>
+          <w:rFonts w:ascii="Times New Roman" w:hAnsi="Times New Roman" w:cs="Times New Roman"/>
+          <w:sz w:val="28"/>
+        </w:rPr>
+      </w:pPr>
+    </w:p>
+    <w:p>
+      <w:pPr>
+        <w:rPr>
+          <w:rFonts w:ascii="Times New Roman" w:hAnsi="Times New Roman" w:cs="Times New Roman"/>
+          <w:sz w:val="28"/>
+        </w:rPr>
+      </w:pPr>
+    </w:p>
+    <w:p>
+      <w:pPr>
+        <w:rPr>
+          <w:rFonts w:ascii="Times New Roman" w:hAnsi="Times New Roman" w:cs="Times New Roman"/>
+          <w:sz w:val="28"/>
+        </w:rPr>
+      </w:pPr>
+    </w:p>
+    <w:p>
+      <w:pPr>
+        <w:rPr>
+          <w:rFonts w:ascii="Times New Roman" w:hAnsi="Times New Roman" w:cs="Times New Roman"/>
+          <w:sz w:val="28"/>
+        </w:rPr>
+      </w:pPr>
+    </w:p>
+    <w:p>
+      <w:pPr>
+        <w:rPr>
+          <w:rFonts w:ascii="Times New Roman" w:hAnsi="Times New Roman" w:cs="Times New Roman"/>
+          <w:sz w:val="28"/>
+        </w:rPr>
+      </w:pPr>
+    </w:p>
+    <w:p>
+      <w:pPr>
+        <w:rPr>
+          <w:rFonts w:ascii="Times New Roman" w:hAnsi="Times New Roman" w:cs="Times New Roman"/>
+          <w:sz w:val="28"/>
+        </w:rPr>
+      </w:pPr>
+    </w:p>
+    <w:p>
+      <w:pPr>
+        <w:rPr>
+          <w:rFonts w:ascii="Times New Roman" w:hAnsi="Times New Roman" w:cs="Times New Roman"/>
+          <w:sz w:val="28"/>
+        </w:rPr>
+      </w:pPr>
+    </w:p>
+    <w:p>
+      <w:pPr>
+        <w:rPr>
+          <w:rFonts w:ascii="Times New Roman" w:hAnsi="Times New Roman" w:cs="Times New Roman"/>
+          <w:sz w:val="28"/>
+        </w:rPr>
+      </w:pPr>
+    </w:p>
+    <w:p>
+      <w:pPr>
+        <w:rPr>
+          <w:rFonts w:ascii="Times New Roman" w:hAnsi="Times New Roman" w:cs="Times New Roman"/>
+          <w:sz w:val="28"/>
+        </w:rPr>
+      </w:pPr>
+    </w:p>
+    <w:p>
+      <w:pPr>
+        <w:rPr>
+          <w:rFonts w:ascii="Times New Roman" w:hAnsi="Times New Roman" w:cs="Times New Roman"/>
+          <w:sz w:val="28"/>
+        </w:rPr>
+      </w:pPr>
+    </w:p>
+    <w:p>
+      <w:pPr>
+        <w:rPr>
+          <w:rFonts w:ascii="Times New Roman" w:hAnsi="Times New Roman" w:cs="Times New Roman"/>
+          <w:sz w:val="28"/>
+        </w:rPr>
+      </w:pPr>
+    </w:p>
+    <w:p>
+      <w:pPr>
+        <w:rPr>
+          <w:rFonts w:ascii="Times New Roman" w:hAnsi="Times New Roman" w:cs="Times New Roman"/>
+          <w:sz w:val="28"/>
+        </w:rPr>
+      </w:pPr>
+    </w:p>
+    <w:p>
+      <w:pPr>
+        <w:rPr>
+          <w:rFonts w:ascii="Times New Roman" w:hAnsi="Times New Roman" w:cs="Times New Roman"/>
+          <w:sz w:val="28"/>
+        </w:rPr>
+      </w:pPr>
     </w:p>
     <w:p>
       <w:pPr>
@@ -18985,6 +20031,54 @@
           <w:cols w:space="720"/>
         </w:sectPr>
       </w:pPr>
+      <w:r>
+        <w:rPr>
+          <w:rFonts w:ascii="Times New Roman" w:hAnsi="Times New Roman" w:cs="Times New Roman"/>
+          <w:noProof/>
+          <w:sz w:val="28"/>
+        </w:rPr>
+        <w:drawing>
+          <wp:inline distT="0" distB="0" distL="0" distR="0" wp14:anchorId="397D92FC" wp14:editId="222416C4">
+            <wp:extent cx="6388735" cy="3593465"/>
+            <wp:effectExtent l="0" t="0" r="0" b="6985"/>
+            <wp:docPr id="11" name="Picture 11" descr="A picture containing text, clipart, screenshot, vector graphics&#10;&#10;Description automatically generated"/>
+            <wp:cNvGraphicFramePr>
+              <a:graphicFrameLocks xmlns:a="http://schemas.openxmlformats.org/drawingml/2006/main" noChangeAspect="1"/>
+            </wp:cNvGraphicFramePr>
+            <a:graphic xmlns:a="http://schemas.openxmlformats.org/drawingml/2006/main">
+              <a:graphicData uri="http://schemas.openxmlformats.org/drawingml/2006/picture">
+                <pic:pic xmlns:pic="http://schemas.openxmlformats.org/drawingml/2006/picture">
+                  <pic:nvPicPr>
+                    <pic:cNvPr id="11" name="Picture 11" descr="A picture containing text, clipart, screenshot, vector graphics&#10;&#10;Description automatically generated"/>
+                    <pic:cNvPicPr/>
+                  </pic:nvPicPr>
+                  <pic:blipFill>
+                    <a:blip r:embed="rId24" cstate="print">
+                      <a:extLst>
+                        <a:ext uri="{28A0092B-C50C-407E-A947-70E740481C1C}">
+                          <a14:useLocalDpi xmlns:a14="http://schemas.microsoft.com/office/drawing/2010/main" val="0"/>
+                        </a:ext>
+                      </a:extLst>
+                    </a:blip>
+                    <a:stretch>
+                      <a:fillRect/>
+                    </a:stretch>
+                  </pic:blipFill>
+                  <pic:spPr>
+                    <a:xfrm>
+                      <a:off x="0" y="0"/>
+                      <a:ext cx="6388735" cy="3593465"/>
+                    </a:xfrm>
+                    <a:prstGeom prst="rect">
+                      <a:avLst/>
+                    </a:prstGeom>
+                  </pic:spPr>
+                </pic:pic>
+              </a:graphicData>
+            </a:graphic>
+          </wp:inline>
+        </w:drawing>
+      </w:r>
     </w:p>
     <w:p>
       <w:pPr>
@@ -19064,7 +20158,6 @@
           <w:szCs w:val="24"/>
         </w:rPr>
       </w:pPr>
-      <w:proofErr w:type="gramStart"/>
       <w:r>
         <w:rPr>
           <w:rFonts w:ascii="Times New Roman" w:hAnsi="Times New Roman" w:cs="Times New Roman"/>
@@ -19081,7 +20174,6 @@
         </w:rPr>
         <w:t>:-</w:t>
       </w:r>
-      <w:proofErr w:type="gramEnd"/>
       <w:r>
         <w:rPr>
           <w:rFonts w:ascii="Times New Roman" w:hAnsi="Times New Roman" w:cs="Times New Roman"/>
@@ -19246,9 +20338,8 @@
           <w:szCs w:val="28"/>
           <w:u w:val="single"/>
         </w:rPr>
-        <w:t xml:space="preserve">SOURCE </w:t>
-      </w:r>
-      <w:proofErr w:type="gramStart"/>
+        <w:t>SOURCE CODE</w:t>
+      </w:r>
       <w:r>
         <w:rPr>
           <w:rFonts w:ascii="Times New Roman" w:hAnsi="Times New Roman" w:cs="Times New Roman"/>
@@ -19258,9 +20349,12 @@
           <w:szCs w:val="28"/>
           <w:u w:val="single"/>
         </w:rPr>
-        <w:t>CODE</w:t>
-      </w:r>
-      <w:r>
+        <w:t>:-</w:t>
+      </w:r>
+    </w:p>
+    <w:p>
+      <w:pPr>
+        <w:ind w:firstLine="110"/>
         <w:rPr>
           <w:rFonts w:ascii="Times New Roman" w:hAnsi="Times New Roman" w:cs="Times New Roman"/>
           <w:b/>
@@ -19269,21 +20363,6 @@
           <w:szCs w:val="28"/>
           <w:u w:val="single"/>
         </w:rPr>
-        <w:t>:-</w:t>
-      </w:r>
-      <w:proofErr w:type="gramEnd"/>
-    </w:p>
-    <w:p>
-      <w:pPr>
-        <w:ind w:firstLine="110"/>
-        <w:rPr>
-          <w:rFonts w:ascii="Times New Roman" w:hAnsi="Times New Roman" w:cs="Times New Roman"/>
-          <w:b/>
-          <w:bCs/>
-          <w:sz w:val="28"/>
-          <w:szCs w:val="28"/>
-          <w:u w:val="single"/>
-        </w:rPr>
       </w:pPr>
     </w:p>
     <w:p>
@@ -19302,25 +20381,7 @@
           <w:sz w:val="24"/>
           <w:szCs w:val="24"/>
         </w:rPr>
-        <w:t>n=</w:t>
-      </w:r>
-      <w:proofErr w:type="gramStart"/>
-      <w:r>
-        <w:rPr>
-          <w:rFonts w:ascii="Times New Roman" w:hAnsi="Times New Roman" w:cs="Times New Roman"/>
-          <w:sz w:val="24"/>
-          <w:szCs w:val="24"/>
-        </w:rPr>
-        <w:t>int(</w:t>
-      </w:r>
-      <w:proofErr w:type="gramEnd"/>
-      <w:r>
-        <w:rPr>
-          <w:rFonts w:ascii="Times New Roman" w:hAnsi="Times New Roman" w:cs="Times New Roman"/>
-          <w:sz w:val="24"/>
-          <w:szCs w:val="24"/>
-        </w:rPr>
-        <w:t>input("Enter Any Number: "))</w:t>
+        <w:t>n=int(input("Enter Any Number: "))</w:t>
       </w:r>
     </w:p>
     <w:p>
@@ -19415,25 +20476,7 @@
           <w:sz w:val="24"/>
           <w:szCs w:val="24"/>
         </w:rPr>
-        <w:t xml:space="preserve">    </w:t>
-      </w:r>
-      <w:proofErr w:type="gramStart"/>
-      <w:r>
-        <w:rPr>
-          <w:rFonts w:ascii="Times New Roman" w:hAnsi="Times New Roman" w:cs="Times New Roman"/>
-          <w:sz w:val="24"/>
-          <w:szCs w:val="24"/>
-        </w:rPr>
-        <w:t>print(</w:t>
-      </w:r>
-      <w:proofErr w:type="gramEnd"/>
-      <w:r>
-        <w:rPr>
-          <w:rFonts w:ascii="Times New Roman" w:hAnsi="Times New Roman" w:cs="Times New Roman"/>
-          <w:sz w:val="24"/>
-          <w:szCs w:val="24"/>
-        </w:rPr>
-        <w:t>"a: ",a)</w:t>
+        <w:t xml:space="preserve">    print("a: ",a)</w:t>
       </w:r>
     </w:p>
     <w:p>
@@ -19471,25 +20514,7 @@
           <w:sz w:val="24"/>
           <w:szCs w:val="24"/>
         </w:rPr>
-        <w:t xml:space="preserve">    </w:t>
-      </w:r>
-      <w:proofErr w:type="gramStart"/>
-      <w:r>
-        <w:rPr>
-          <w:rFonts w:ascii="Times New Roman" w:hAnsi="Times New Roman" w:cs="Times New Roman"/>
-          <w:sz w:val="24"/>
-          <w:szCs w:val="24"/>
-        </w:rPr>
-        <w:t>print(</w:t>
-      </w:r>
-      <w:proofErr w:type="gramEnd"/>
-      <w:r>
-        <w:rPr>
-          <w:rFonts w:ascii="Times New Roman" w:hAnsi="Times New Roman" w:cs="Times New Roman"/>
-          <w:sz w:val="24"/>
-          <w:szCs w:val="24"/>
-        </w:rPr>
-        <w:t xml:space="preserve">"palindrome: ",palindrome) </w:t>
+        <w:t xml:space="preserve">    print("palindrome: ",palindrome) </w:t>
       </w:r>
     </w:p>
     <w:p>
@@ -19527,25 +20552,7 @@
           <w:sz w:val="24"/>
           <w:szCs w:val="24"/>
         </w:rPr>
-        <w:t xml:space="preserve">    </w:t>
-      </w:r>
-      <w:proofErr w:type="gramStart"/>
-      <w:r>
-        <w:rPr>
-          <w:rFonts w:ascii="Times New Roman" w:hAnsi="Times New Roman" w:cs="Times New Roman"/>
-          <w:sz w:val="24"/>
-          <w:szCs w:val="24"/>
-        </w:rPr>
-        <w:t>print(</w:t>
-      </w:r>
-      <w:proofErr w:type="gramEnd"/>
-      <w:r>
-        <w:rPr>
-          <w:rFonts w:ascii="Times New Roman" w:hAnsi="Times New Roman" w:cs="Times New Roman"/>
-          <w:sz w:val="24"/>
-          <w:szCs w:val="24"/>
-        </w:rPr>
-        <w:t>"reverse: ",rev)</w:t>
+        <w:t xml:space="preserve">    print("reverse: ",rev)</w:t>
       </w:r>
     </w:p>
     <w:p>
@@ -19583,25 +20590,7 @@
           <w:sz w:val="24"/>
           <w:szCs w:val="24"/>
         </w:rPr>
-        <w:t xml:space="preserve">    </w:t>
-      </w:r>
-      <w:proofErr w:type="gramStart"/>
-      <w:r>
-        <w:rPr>
-          <w:rFonts w:ascii="Times New Roman" w:hAnsi="Times New Roman" w:cs="Times New Roman"/>
-          <w:sz w:val="24"/>
-          <w:szCs w:val="24"/>
-        </w:rPr>
-        <w:t>print(</w:t>
-      </w:r>
-      <w:proofErr w:type="gramEnd"/>
-      <w:r>
-        <w:rPr>
-          <w:rFonts w:ascii="Times New Roman" w:hAnsi="Times New Roman" w:cs="Times New Roman"/>
-          <w:sz w:val="24"/>
-          <w:szCs w:val="24"/>
-        </w:rPr>
-        <w:t>n, " is palindrome")</w:t>
+        <w:t xml:space="preserve">    print(n, " is palindrome")</w:t>
       </w:r>
     </w:p>
     <w:p>
@@ -19639,25 +20628,7 @@
           <w:sz w:val="24"/>
           <w:szCs w:val="24"/>
         </w:rPr>
-        <w:t xml:space="preserve">    </w:t>
-      </w:r>
-      <w:proofErr w:type="gramStart"/>
-      <w:r>
-        <w:rPr>
-          <w:rFonts w:ascii="Times New Roman" w:hAnsi="Times New Roman" w:cs="Times New Roman"/>
-          <w:sz w:val="24"/>
-          <w:szCs w:val="24"/>
-        </w:rPr>
-        <w:t>print(</w:t>
-      </w:r>
-      <w:proofErr w:type="gramEnd"/>
-      <w:r>
-        <w:rPr>
-          <w:rFonts w:ascii="Times New Roman" w:hAnsi="Times New Roman" w:cs="Times New Roman"/>
-          <w:sz w:val="24"/>
-          <w:szCs w:val="24"/>
-        </w:rPr>
-        <w:t>n, " is not palindrome")</w:t>
+        <w:t xml:space="preserve">    print(n, " is not palindrome")</w:t>
       </w:r>
     </w:p>
     <w:p>
@@ -19669,7 +20640,6 @@
           <w:u w:val="none"/>
         </w:rPr>
       </w:pPr>
-      <w:proofErr w:type="gramStart"/>
       <w:r>
         <w:rPr>
           <w:rFonts w:ascii="Times New Roman" w:hAnsi="Times New Roman" w:cs="Times New Roman"/>
@@ -19677,7 +20647,6 @@
         </w:rPr>
         <w:t>OUTPUT:-</w:t>
       </w:r>
-      <w:proofErr w:type="gramEnd"/>
     </w:p>
     <w:p>
       <w:pPr>
@@ -19719,7 +20688,7 @@
                     <pic:cNvPicPr/>
                   </pic:nvPicPr>
                   <pic:blipFill>
-                    <a:blip r:embed="rId22">
+                    <a:blip r:embed="rId25">
                       <a:extLst>
                         <a:ext uri="{28A0092B-C50C-407E-A947-70E740481C1C}">
                           <a14:useLocalDpi xmlns:a14="http://schemas.microsoft.com/office/drawing/2010/main" val="0"/>
@@ -19930,7 +20899,6 @@
           <w:rFonts w:ascii="Times New Roman" w:hAnsi="Times New Roman" w:cs="Times New Roman"/>
         </w:rPr>
       </w:pPr>
-      <w:proofErr w:type="gramStart"/>
       <w:r>
         <w:rPr>
           <w:rFonts w:ascii="Times New Roman" w:hAnsi="Times New Roman" w:cs="Times New Roman"/>
@@ -19947,7 +20915,6 @@
         </w:rPr>
         <w:t>:-</w:t>
       </w:r>
-      <w:proofErr w:type="gramEnd"/>
       <w:r>
         <w:rPr>
           <w:rFonts w:ascii="Times New Roman" w:hAnsi="Times New Roman" w:cs="Times New Roman"/>
@@ -20118,24 +21085,15 @@
           <w:rFonts w:ascii="Times New Roman" w:hAnsi="Times New Roman" w:cs="Times New Roman"/>
           <w:u w:val="thick"/>
         </w:rPr>
-        <w:t xml:space="preserve">SOURCE </w:t>
-      </w:r>
-      <w:proofErr w:type="gramStart"/>
+        <w:t>SOURCE CODE</w:t>
+      </w:r>
       <w:r>
         <w:rPr>
           <w:rFonts w:ascii="Times New Roman" w:hAnsi="Times New Roman" w:cs="Times New Roman"/>
           <w:u w:val="thick"/>
         </w:rPr>
-        <w:t>CODE</w:t>
-      </w:r>
-      <w:r>
-        <w:rPr>
-          <w:rFonts w:ascii="Times New Roman" w:hAnsi="Times New Roman" w:cs="Times New Roman"/>
-          <w:u w:val="thick"/>
-        </w:rPr>
         <w:t>:-</w:t>
       </w:r>
-      <w:proofErr w:type="gramEnd"/>
     </w:p>
     <w:p>
       <w:pPr>
@@ -20172,7 +21130,6 @@
         </w:rPr>
         <w:t xml:space="preserve"> </w:t>
       </w:r>
-      <w:proofErr w:type="gramStart"/>
       <w:r>
         <w:rPr>
           <w:rFonts w:ascii="Times New Roman" w:hAnsi="Times New Roman" w:cs="Times New Roman"/>
@@ -20184,7 +21141,6 @@
         </w:rPr>
         <w:t>1:-</w:t>
       </w:r>
-      <w:proofErr w:type="gramEnd"/>
       <w:r>
         <w:rPr>
           <w:rFonts w:ascii="Times New Roman" w:hAnsi="Times New Roman" w:cs="Times New Roman"/>
@@ -20227,7 +21183,6 @@
         <w:t xml:space="preserve">import </w:t>
       </w:r>
       <w:proofErr w:type="spellStart"/>
-      <w:proofErr w:type="gramStart"/>
       <w:r>
         <w:rPr>
           <w:rFonts w:ascii="Times New Roman" w:hAnsi="Times New Roman" w:cs="Times New Roman"/>
@@ -20237,7 +21192,6 @@
         <w:t>matplotlib.pyplot</w:t>
       </w:r>
       <w:proofErr w:type="spellEnd"/>
-      <w:proofErr w:type="gramEnd"/>
       <w:r>
         <w:rPr>
           <w:rFonts w:ascii="Times New Roman" w:hAnsi="Times New Roman" w:cs="Times New Roman"/>
@@ -20350,7 +21304,6 @@
         <w:t xml:space="preserve">x = </w:t>
       </w:r>
       <w:proofErr w:type="spellStart"/>
-      <w:proofErr w:type="gramStart"/>
       <w:r>
         <w:rPr>
           <w:rFonts w:ascii="Times New Roman" w:hAnsi="Times New Roman" w:cs="Times New Roman"/>
@@ -20360,7 +21313,6 @@
         <w:t>np.arange</w:t>
       </w:r>
       <w:proofErr w:type="spellEnd"/>
-      <w:proofErr w:type="gramEnd"/>
       <w:r>
         <w:rPr>
           <w:rFonts w:ascii="Times New Roman" w:hAnsi="Times New Roman" w:cs="Times New Roman"/>
@@ -20461,25 +21413,7 @@
           <w:sz w:val="24"/>
           <w:szCs w:val="24"/>
         </w:rPr>
-        <w:t xml:space="preserve">f = </w:t>
-      </w:r>
-      <w:proofErr w:type="gramStart"/>
-      <w:r>
-        <w:rPr>
-          <w:rFonts w:ascii="Times New Roman" w:hAnsi="Times New Roman" w:cs="Times New Roman"/>
-          <w:sz w:val="24"/>
-          <w:szCs w:val="24"/>
-        </w:rPr>
-        <w:t>interpolate.interp</w:t>
-      </w:r>
-      <w:proofErr w:type="gramEnd"/>
-      <w:r>
-        <w:rPr>
-          <w:rFonts w:ascii="Times New Roman" w:hAnsi="Times New Roman" w:cs="Times New Roman"/>
-          <w:sz w:val="24"/>
-          <w:szCs w:val="24"/>
-        </w:rPr>
-        <w:t>1d(x, y)</w:t>
+        <w:t>f = interpolate.interp1d(x, y)</w:t>
       </w:r>
     </w:p>
     <w:p>
@@ -20501,7 +21435,6 @@
         <w:t xml:space="preserve">x1 = </w:t>
       </w:r>
       <w:proofErr w:type="spellStart"/>
-      <w:proofErr w:type="gramStart"/>
       <w:r>
         <w:rPr>
           <w:rFonts w:ascii="Times New Roman" w:hAnsi="Times New Roman" w:cs="Times New Roman"/>
@@ -20511,7 +21444,6 @@
         <w:t>np.arange</w:t>
       </w:r>
       <w:proofErr w:type="spellEnd"/>
-      <w:proofErr w:type="gramEnd"/>
       <w:r>
         <w:rPr>
           <w:rFonts w:ascii="Times New Roman" w:hAnsi="Times New Roman" w:cs="Times New Roman"/>
@@ -20589,7 +21521,6 @@
         </w:rPr>
       </w:pPr>
       <w:proofErr w:type="spellStart"/>
-      <w:proofErr w:type="gramStart"/>
       <w:r>
         <w:rPr>
           <w:rFonts w:ascii="Times New Roman" w:hAnsi="Times New Roman" w:cs="Times New Roman"/>
@@ -20599,7 +21530,6 @@
         <w:t>plt.plot</w:t>
       </w:r>
       <w:proofErr w:type="spellEnd"/>
-      <w:proofErr w:type="gramEnd"/>
       <w:r>
         <w:rPr>
           <w:rFonts w:ascii="Times New Roman" w:hAnsi="Times New Roman" w:cs="Times New Roman"/>
@@ -20620,7 +21550,6 @@
         </w:rPr>
       </w:pPr>
       <w:proofErr w:type="spellStart"/>
-      <w:proofErr w:type="gramStart"/>
       <w:r>
         <w:rPr>
           <w:rFonts w:ascii="Times New Roman" w:hAnsi="Times New Roman" w:cs="Times New Roman"/>
@@ -20630,7 +21559,6 @@
         <w:t>plt.show</w:t>
       </w:r>
       <w:proofErr w:type="spellEnd"/>
-      <w:proofErr w:type="gramEnd"/>
       <w:r>
         <w:rPr>
           <w:rFonts w:ascii="Times New Roman" w:hAnsi="Times New Roman" w:cs="Times New Roman"/>
@@ -20687,7 +21615,6 @@
         </w:rPr>
         <w:t xml:space="preserve"> </w:t>
       </w:r>
-      <w:proofErr w:type="gramStart"/>
       <w:r>
         <w:rPr>
           <w:rFonts w:ascii="Times New Roman" w:hAnsi="Times New Roman" w:cs="Times New Roman"/>
@@ -20699,7 +21626,6 @@
         </w:rPr>
         <w:t>2:-</w:t>
       </w:r>
-      <w:proofErr w:type="gramEnd"/>
       <w:r>
         <w:rPr>
           <w:rFonts w:ascii="Times New Roman" w:hAnsi="Times New Roman" w:cs="Times New Roman"/>
@@ -20800,7 +21726,6 @@
         <w:t xml:space="preserve">c = </w:t>
       </w:r>
       <w:proofErr w:type="spellStart"/>
-      <w:proofErr w:type="gramStart"/>
       <w:r>
         <w:rPr>
           <w:rFonts w:ascii="Times New Roman" w:hAnsi="Times New Roman" w:cs="Times New Roman"/>
@@ -20810,7 +21735,6 @@
         <w:t>special.sindg</w:t>
       </w:r>
       <w:proofErr w:type="spellEnd"/>
-      <w:proofErr w:type="gramEnd"/>
       <w:r>
         <w:rPr>
           <w:rFonts w:ascii="Times New Roman" w:hAnsi="Times New Roman" w:cs="Times New Roman"/>
@@ -20856,7 +21780,6 @@
         <w:t>d = round(</w:t>
       </w:r>
       <w:proofErr w:type="spellStart"/>
-      <w:proofErr w:type="gramStart"/>
       <w:r>
         <w:rPr>
           <w:rFonts w:ascii="Times New Roman" w:hAnsi="Times New Roman" w:cs="Times New Roman"/>
@@ -20866,7 +21789,6 @@
         <w:t>special.tandg</w:t>
       </w:r>
       <w:proofErr w:type="spellEnd"/>
-      <w:proofErr w:type="gramEnd"/>
       <w:r>
         <w:rPr>
           <w:rFonts w:ascii="Times New Roman" w:hAnsi="Times New Roman" w:cs="Times New Roman"/>
@@ -20939,7 +21861,6 @@
         </w:rPr>
         <w:t xml:space="preserve"> </w:t>
       </w:r>
-      <w:proofErr w:type="gramStart"/>
       <w:r>
         <w:rPr>
           <w:rFonts w:ascii="Times New Roman" w:hAnsi="Times New Roman" w:cs="Times New Roman"/>
@@ -20960,9 +21881,8 @@
           <w:szCs w:val="26"/>
           <w:u w:val="single"/>
         </w:rPr>
-        <w:t>:-</w:t>
-      </w:r>
-      <w:proofErr w:type="gramEnd"/>
+        <w:t xml:space="preserve">:- </w:t>
+      </w:r>
       <w:r>
         <w:rPr>
           <w:rFonts w:ascii="Times New Roman" w:hAnsi="Times New Roman" w:cs="Times New Roman"/>
@@ -20972,17 +21892,6 @@
           <w:szCs w:val="26"/>
           <w:u w:val="single"/>
         </w:rPr>
-        <w:t xml:space="preserve"> </w:t>
-      </w:r>
-      <w:r>
-        <w:rPr>
-          <w:rFonts w:ascii="Times New Roman" w:hAnsi="Times New Roman" w:cs="Times New Roman"/>
-          <w:b/>
-          <w:bCs/>
-          <w:sz w:val="26"/>
-          <w:szCs w:val="26"/>
-          <w:u w:val="single"/>
-        </w:rPr>
         <w:t>LINEAR ALGEBRA PROGRAM</w:t>
       </w:r>
     </w:p>
@@ -21117,7 +22026,6 @@
         <w:t xml:space="preserve">from </w:t>
       </w:r>
       <w:proofErr w:type="spellStart"/>
-      <w:proofErr w:type="gramStart"/>
       <w:r>
         <w:rPr>
           <w:rFonts w:ascii="Times New Roman" w:hAnsi="Times New Roman" w:cs="Times New Roman"/>
@@ -21127,7 +22035,6 @@
         <w:t>scipy.linalg</w:t>
       </w:r>
       <w:proofErr w:type="spellEnd"/>
-      <w:proofErr w:type="gramEnd"/>
       <w:r>
         <w:rPr>
           <w:rFonts w:ascii="Times New Roman" w:hAnsi="Times New Roman" w:cs="Times New Roman"/>
@@ -21165,7 +22072,6 @@
         <w:t xml:space="preserve">A = </w:t>
       </w:r>
       <w:proofErr w:type="spellStart"/>
-      <w:proofErr w:type="gramStart"/>
       <w:r>
         <w:rPr>
           <w:rFonts w:ascii="Times New Roman" w:hAnsi="Times New Roman" w:cs="Times New Roman"/>
@@ -21175,7 +22081,6 @@
         <w:t>np.array</w:t>
       </w:r>
       <w:proofErr w:type="spellEnd"/>
-      <w:proofErr w:type="gramEnd"/>
       <w:r>
         <w:rPr>
           <w:rFonts w:ascii="Times New Roman" w:hAnsi="Times New Roman" w:cs="Times New Roman"/>
@@ -21311,7 +22216,6 @@
         <w:t xml:space="preserve">D = </w:t>
       </w:r>
       <w:proofErr w:type="spellStart"/>
-      <w:proofErr w:type="gramStart"/>
       <w:r>
         <w:rPr>
           <w:rFonts w:ascii="Times New Roman" w:hAnsi="Times New Roman" w:cs="Times New Roman"/>
@@ -21321,7 +22225,6 @@
         <w:t>np.array</w:t>
       </w:r>
       <w:proofErr w:type="spellEnd"/>
-      <w:proofErr w:type="gramEnd"/>
       <w:r>
         <w:rPr>
           <w:rFonts w:ascii="Times New Roman" w:hAnsi="Times New Roman" w:cs="Times New Roman"/>
@@ -21386,23 +22289,13 @@
           <w:szCs w:val="24"/>
         </w:rPr>
       </w:pPr>
-      <w:proofErr w:type="gramStart"/>
-      <w:r>
-        <w:rPr>
-          <w:rFonts w:ascii="Times New Roman" w:hAnsi="Times New Roman" w:cs="Times New Roman"/>
-          <w:sz w:val="24"/>
-          <w:szCs w:val="24"/>
-        </w:rPr>
-        <w:t>print(</w:t>
-      </w:r>
-      <w:proofErr w:type="gramEnd"/>
-      <w:r>
-        <w:rPr>
-          <w:rFonts w:ascii="Times New Roman" w:hAnsi="Times New Roman" w:cs="Times New Roman"/>
-          <w:sz w:val="24"/>
-          <w:szCs w:val="24"/>
-        </w:rPr>
-        <w:t>"Selected eigenvalues:", a)</w:t>
+      <w:r>
+        <w:rPr>
+          <w:rFonts w:ascii="Times New Roman" w:hAnsi="Times New Roman" w:cs="Times New Roman"/>
+          <w:sz w:val="24"/>
+          <w:szCs w:val="24"/>
+        </w:rPr>
+        <w:t>print("Selected eigenvalues:", a)</w:t>
       </w:r>
     </w:p>
     <w:p>
@@ -21414,23 +22307,13 @@
           <w:szCs w:val="24"/>
         </w:rPr>
       </w:pPr>
-      <w:proofErr w:type="gramStart"/>
-      <w:r>
-        <w:rPr>
-          <w:rFonts w:ascii="Times New Roman" w:hAnsi="Times New Roman" w:cs="Times New Roman"/>
-          <w:sz w:val="24"/>
-          <w:szCs w:val="24"/>
-        </w:rPr>
-        <w:t>print(</w:t>
-      </w:r>
-      <w:proofErr w:type="gramEnd"/>
-      <w:r>
-        <w:rPr>
-          <w:rFonts w:ascii="Times New Roman" w:hAnsi="Times New Roman" w:cs="Times New Roman"/>
-          <w:sz w:val="24"/>
-          <w:szCs w:val="24"/>
-        </w:rPr>
-        <w:t xml:space="preserve">"Complex </w:t>
+      <w:r>
+        <w:rPr>
+          <w:rFonts w:ascii="Times New Roman" w:hAnsi="Times New Roman" w:cs="Times New Roman"/>
+          <w:sz w:val="24"/>
+          <w:szCs w:val="24"/>
+        </w:rPr>
+        <w:t xml:space="preserve">print("Complex </w:t>
       </w:r>
       <w:proofErr w:type="spellStart"/>
       <w:r>
@@ -21503,7 +22386,6 @@
           <w:u w:val="thick"/>
         </w:rPr>
       </w:pPr>
-      <w:proofErr w:type="gramStart"/>
       <w:r>
         <w:rPr>
           <w:rFonts w:ascii="Times New Roman" w:hAnsi="Times New Roman" w:cs="Times New Roman"/>
@@ -21519,7 +22401,6 @@
         </w:rPr>
         <w:t>:-</w:t>
       </w:r>
-      <w:proofErr w:type="gramEnd"/>
     </w:p>
     <w:p>
       <w:pPr>
@@ -21567,7 +22448,7 @@
                     <pic:cNvPicPr/>
                   </pic:nvPicPr>
                   <pic:blipFill>
-                    <a:blip r:embed="rId23">
+                    <a:blip r:embed="rId26">
                       <a:extLst>
                         <a:ext uri="{28A0092B-C50C-407E-A947-70E740481C1C}">
                           <a14:useLocalDpi xmlns:a14="http://schemas.microsoft.com/office/drawing/2010/main" val="0"/>
@@ -21633,7 +22514,7 @@
                     <pic:cNvPicPr/>
                   </pic:nvPicPr>
                   <pic:blipFill>
-                    <a:blip r:embed="rId24">
+                    <a:blip r:embed="rId27">
                       <a:extLst>
                         <a:ext uri="{28A0092B-C50C-407E-A947-70E740481C1C}">
                           <a14:useLocalDpi xmlns:a14="http://schemas.microsoft.com/office/drawing/2010/main" val="0"/>
@@ -21688,7 +22569,6 @@
         </w:rPr>
         <w:t xml:space="preserve"> </w:t>
       </w:r>
-      <w:proofErr w:type="gramStart"/>
       <w:r>
         <w:rPr>
           <w:rFonts w:ascii="Times New Roman" w:hAnsi="Times New Roman" w:cs="Times New Roman"/>
@@ -21698,19 +22578,7 @@
           <w:szCs w:val="26"/>
           <w:u w:val="single"/>
         </w:rPr>
-        <w:t>1:-</w:t>
-      </w:r>
-      <w:proofErr w:type="gramEnd"/>
-      <w:r>
-        <w:rPr>
-          <w:rFonts w:ascii="Times New Roman" w:hAnsi="Times New Roman" w:cs="Times New Roman"/>
-          <w:b/>
-          <w:bCs/>
-          <w:sz w:val="26"/>
-          <w:szCs w:val="26"/>
-          <w:u w:val="single"/>
-        </w:rPr>
-        <w:t xml:space="preserve"> METHOD OF INTERPOLATION</w:t>
+        <w:t>1:- METHOD OF INTERPOLATION</w:t>
       </w:r>
     </w:p>
     <w:p>
@@ -21757,7 +22625,6 @@
         </w:rPr>
         <w:t xml:space="preserve"> </w:t>
       </w:r>
-      <w:proofErr w:type="gramStart"/>
       <w:r>
         <w:rPr>
           <w:rFonts w:ascii="Times New Roman" w:hAnsi="Times New Roman" w:cs="Times New Roman"/>
@@ -21769,7 +22636,6 @@
         </w:rPr>
         <w:t>2:-</w:t>
       </w:r>
-      <w:proofErr w:type="gramEnd"/>
       <w:r>
         <w:rPr>
           <w:rFonts w:ascii="Times New Roman" w:hAnsi="Times New Roman" w:cs="Times New Roman"/>
@@ -21849,7 +22715,7 @@
                     <pic:cNvPicPr/>
                   </pic:nvPicPr>
                   <pic:blipFill>
-                    <a:blip r:embed="rId25">
+                    <a:blip r:embed="rId28">
                       <a:extLst>
                         <a:ext uri="{28A0092B-C50C-407E-A947-70E740481C1C}">
                           <a14:useLocalDpi xmlns:a14="http://schemas.microsoft.com/office/drawing/2010/main" val="0"/>
@@ -21927,7 +22793,6 @@
         </w:rPr>
         <w:t xml:space="preserve"> </w:t>
       </w:r>
-      <w:proofErr w:type="gramStart"/>
       <w:r>
         <w:rPr>
           <w:rFonts w:ascii="Times New Roman" w:hAnsi="Times New Roman" w:cs="Times New Roman"/>
@@ -21948,19 +22813,7 @@
           <w:szCs w:val="26"/>
           <w:u w:val="single"/>
         </w:rPr>
-        <w:t>:-</w:t>
-      </w:r>
-      <w:proofErr w:type="gramEnd"/>
-      <w:r>
-        <w:rPr>
-          <w:rFonts w:ascii="Times New Roman" w:hAnsi="Times New Roman" w:cs="Times New Roman"/>
-          <w:b/>
-          <w:bCs/>
-          <w:sz w:val="26"/>
-          <w:szCs w:val="26"/>
-          <w:u w:val="single"/>
-        </w:rPr>
-        <w:t xml:space="preserve"> </w:t>
+        <w:t xml:space="preserve">:- </w:t>
       </w:r>
       <w:r>
         <w:rPr>
@@ -22020,7 +22873,7 @@
                     <pic:cNvPicPr/>
                   </pic:nvPicPr>
                   <pic:blipFill>
-                    <a:blip r:embed="rId26">
+                    <a:blip r:embed="rId29">
                       <a:extLst>
                         <a:ext uri="{28A0092B-C50C-407E-A947-70E740481C1C}">
                           <a14:useLocalDpi xmlns:a14="http://schemas.microsoft.com/office/drawing/2010/main" val="0"/>

--- a/Yashpyfile.docx
+++ b/Yashpyfile.docx
@@ -498,6 +498,7 @@
         </w:rPr>
         <w:t xml:space="preserve"> </w:t>
       </w:r>
+      <w:proofErr w:type="gramStart"/>
       <w:r>
         <w:rPr>
           <w:rFonts w:ascii="Times New Roman" w:hAnsi="Times New Roman" w:cs="Times New Roman"/>
@@ -526,6 +527,7 @@
         </w:rPr>
         <w:t>KCS</w:t>
       </w:r>
+      <w:proofErr w:type="gramEnd"/>
       <w:r>
         <w:rPr>
           <w:rFonts w:ascii="Times New Roman" w:hAnsi="Times New Roman" w:cs="Times New Roman"/>
@@ -4431,6 +4433,7 @@
           <w:szCs w:val="6"/>
         </w:rPr>
       </w:pPr>
+      <w:proofErr w:type="gramStart"/>
       <w:r>
         <w:rPr>
           <w:rFonts w:ascii="Times New Roman" w:hAnsi="Times New Roman" w:cs="Times New Roman"/>
@@ -4447,6 +4450,7 @@
         </w:rPr>
         <w:t>:-</w:t>
       </w:r>
+      <w:proofErr w:type="gramEnd"/>
       <w:r>
         <w:rPr>
           <w:rFonts w:ascii="Times New Roman" w:hAnsi="Times New Roman" w:cs="Times New Roman"/>
@@ -4624,15 +4628,24 @@
           <w:rFonts w:ascii="Times New Roman" w:hAnsi="Times New Roman" w:cs="Times New Roman"/>
           <w:u w:val="thick"/>
         </w:rPr>
-        <w:t>SOURCE CODE</w:t>
-      </w:r>
+        <w:t xml:space="preserve">SOURCE </w:t>
+      </w:r>
+      <w:proofErr w:type="gramStart"/>
       <w:r>
         <w:rPr>
           <w:rFonts w:ascii="Times New Roman" w:hAnsi="Times New Roman" w:cs="Times New Roman"/>
           <w:u w:val="thick"/>
         </w:rPr>
+        <w:t>CODE</w:t>
+      </w:r>
+      <w:r>
+        <w:rPr>
+          <w:rFonts w:ascii="Times New Roman" w:hAnsi="Times New Roman" w:cs="Times New Roman"/>
+          <w:u w:val="thick"/>
+        </w:rPr>
         <w:t>:-</w:t>
       </w:r>
+      <w:proofErr w:type="gramEnd"/>
     </w:p>
     <w:p>
       <w:pPr>
@@ -4682,6 +4695,7 @@
         <w:t>print(</w:t>
       </w:r>
       <w:proofErr w:type="spellStart"/>
+      <w:proofErr w:type="gramStart"/>
       <w:r>
         <w:rPr>
           <w:rFonts w:ascii="Times New Roman" w:hAnsi="Times New Roman" w:cs="Times New Roman"/>
@@ -4691,6 +4705,7 @@
         <w:t>sys.argv</w:t>
       </w:r>
       <w:proofErr w:type="spellEnd"/>
+      <w:proofErr w:type="gramEnd"/>
       <w:r>
         <w:rPr>
           <w:rFonts w:ascii="Times New Roman" w:hAnsi="Times New Roman" w:cs="Times New Roman"/>
@@ -4769,13 +4784,23 @@
           <w:szCs w:val="24"/>
         </w:rPr>
       </w:pPr>
-      <w:r>
-        <w:rPr>
-          <w:rFonts w:ascii="Times New Roman" w:hAnsi="Times New Roman" w:cs="Times New Roman"/>
-          <w:sz w:val="24"/>
-          <w:szCs w:val="24"/>
-        </w:rPr>
-        <w:t>print("Length</w:t>
+      <w:proofErr w:type="gramStart"/>
+      <w:r>
+        <w:rPr>
+          <w:rFonts w:ascii="Times New Roman" w:hAnsi="Times New Roman" w:cs="Times New Roman"/>
+          <w:sz w:val="24"/>
+          <w:szCs w:val="24"/>
+        </w:rPr>
+        <w:t>print(</w:t>
+      </w:r>
+      <w:proofErr w:type="gramEnd"/>
+      <w:r>
+        <w:rPr>
+          <w:rFonts w:ascii="Times New Roman" w:hAnsi="Times New Roman" w:cs="Times New Roman"/>
+          <w:sz w:val="24"/>
+          <w:szCs w:val="24"/>
+        </w:rPr>
+        <w:t>"Length</w:t>
       </w:r>
       <w:r>
         <w:rPr>
@@ -4857,6 +4882,7 @@
           <w:u w:val="none"/>
         </w:rPr>
       </w:pPr>
+      <w:proofErr w:type="gramStart"/>
       <w:r>
         <w:rPr>
           <w:rFonts w:ascii="Times New Roman" w:hAnsi="Times New Roman" w:cs="Times New Roman"/>
@@ -4864,6 +4890,7 @@
         </w:rPr>
         <w:t>OUTPUT:-</w:t>
       </w:r>
+      <w:proofErr w:type="gramEnd"/>
     </w:p>
     <w:p>
       <w:pPr>
@@ -4912,6 +4939,7 @@
         </w:rPr>
         <w:t xml:space="preserve"> </w:t>
       </w:r>
+      <w:proofErr w:type="gramStart"/>
       <w:r>
         <w:rPr>
           <w:rFonts w:ascii="Times New Roman" w:hAnsi="Times New Roman" w:cs="Times New Roman"/>
@@ -4928,6 +4956,7 @@
         </w:rPr>
         <w:t>:-</w:t>
       </w:r>
+      <w:proofErr w:type="gramEnd"/>
     </w:p>
     <w:p>
       <w:pPr>
@@ -5043,6 +5072,7 @@
         </w:rPr>
         <w:t xml:space="preserve"> </w:t>
       </w:r>
+      <w:proofErr w:type="gramStart"/>
       <w:r>
         <w:rPr>
           <w:rFonts w:ascii="Times New Roman" w:hAnsi="Times New Roman" w:cs="Times New Roman"/>
@@ -5051,6 +5081,7 @@
         </w:rPr>
         <w:t>CMD:-</w:t>
       </w:r>
+      <w:proofErr w:type="gramEnd"/>
       <w:r>
         <w:rPr>
           <w:noProof/>
@@ -5214,6 +5245,7 @@
           <w:rFonts w:ascii="Times New Roman" w:hAnsi="Times New Roman" w:cs="Times New Roman"/>
         </w:rPr>
       </w:pPr>
+      <w:proofErr w:type="gramStart"/>
       <w:r>
         <w:rPr>
           <w:rFonts w:ascii="Times New Roman" w:hAnsi="Times New Roman" w:cs="Times New Roman"/>
@@ -5230,6 +5262,7 @@
         </w:rPr>
         <w:t>:-</w:t>
       </w:r>
+      <w:proofErr w:type="gramEnd"/>
       <w:r>
         <w:rPr>
           <w:rFonts w:ascii="Times New Roman" w:hAnsi="Times New Roman" w:cs="Times New Roman"/>
@@ -5364,15 +5397,24 @@
           <w:rFonts w:ascii="Times New Roman" w:hAnsi="Times New Roman" w:cs="Times New Roman"/>
           <w:u w:val="thick"/>
         </w:rPr>
-        <w:t>SOURCE CODE</w:t>
-      </w:r>
+        <w:t xml:space="preserve">SOURCE </w:t>
+      </w:r>
+      <w:proofErr w:type="gramStart"/>
       <w:r>
         <w:rPr>
           <w:rFonts w:ascii="Times New Roman" w:hAnsi="Times New Roman" w:cs="Times New Roman"/>
           <w:u w:val="thick"/>
         </w:rPr>
+        <w:t>CODE</w:t>
+      </w:r>
+      <w:r>
+        <w:rPr>
+          <w:rFonts w:ascii="Times New Roman" w:hAnsi="Times New Roman" w:cs="Times New Roman"/>
+          <w:u w:val="thick"/>
+        </w:rPr>
         <w:t>:-</w:t>
       </w:r>
+      <w:proofErr w:type="gramEnd"/>
     </w:p>
     <w:p>
       <w:pPr>
@@ -5406,6 +5448,7 @@
         </w:rPr>
         <w:t xml:space="preserve"> </w:t>
       </w:r>
+      <w:proofErr w:type="gramStart"/>
       <w:r>
         <w:rPr>
           <w:rFonts w:ascii="Times New Roman" w:hAnsi="Times New Roman" w:cs="Times New Roman"/>
@@ -5416,6 +5459,7 @@
         </w:rPr>
         <w:t>1:-</w:t>
       </w:r>
+      <w:proofErr w:type="gramEnd"/>
     </w:p>
     <w:p>
       <w:pPr>
@@ -5443,25 +5487,61 @@
           <w:sz w:val="24"/>
           <w:szCs w:val="24"/>
         </w:rPr>
-        <w:t>R1 = int(input("Enter the number of rows in 1st matrix: "))</w:t>
-      </w:r>
-    </w:p>
-    <w:p>
-      <w:pPr>
-        <w:ind w:left="1440"/>
-        <w:rPr>
-          <w:rFonts w:ascii="Times New Roman" w:hAnsi="Times New Roman" w:cs="Times New Roman"/>
-          <w:sz w:val="24"/>
-          <w:szCs w:val="24"/>
-        </w:rPr>
-      </w:pPr>
-      <w:r>
-        <w:rPr>
-          <w:rFonts w:ascii="Times New Roman" w:hAnsi="Times New Roman" w:cs="Times New Roman"/>
-          <w:sz w:val="24"/>
-          <w:szCs w:val="24"/>
-        </w:rPr>
-        <w:t>C1 = int(input("Enter the number of columns in 1st matrix: "))</w:t>
+        <w:t xml:space="preserve">R1 = </w:t>
+      </w:r>
+      <w:proofErr w:type="gramStart"/>
+      <w:r>
+        <w:rPr>
+          <w:rFonts w:ascii="Times New Roman" w:hAnsi="Times New Roman" w:cs="Times New Roman"/>
+          <w:sz w:val="24"/>
+          <w:szCs w:val="24"/>
+        </w:rPr>
+        <w:t>int(</w:t>
+      </w:r>
+      <w:proofErr w:type="gramEnd"/>
+      <w:r>
+        <w:rPr>
+          <w:rFonts w:ascii="Times New Roman" w:hAnsi="Times New Roman" w:cs="Times New Roman"/>
+          <w:sz w:val="24"/>
+          <w:szCs w:val="24"/>
+        </w:rPr>
+        <w:t>input("Enter the number of rows in 1st matrix: "))</w:t>
+      </w:r>
+    </w:p>
+    <w:p>
+      <w:pPr>
+        <w:ind w:left="1440"/>
+        <w:rPr>
+          <w:rFonts w:ascii="Times New Roman" w:hAnsi="Times New Roman" w:cs="Times New Roman"/>
+          <w:sz w:val="24"/>
+          <w:szCs w:val="24"/>
+        </w:rPr>
+      </w:pPr>
+      <w:r>
+        <w:rPr>
+          <w:rFonts w:ascii="Times New Roman" w:hAnsi="Times New Roman" w:cs="Times New Roman"/>
+          <w:sz w:val="24"/>
+          <w:szCs w:val="24"/>
+        </w:rPr>
+        <w:t xml:space="preserve">C1 = </w:t>
+      </w:r>
+      <w:proofErr w:type="gramStart"/>
+      <w:r>
+        <w:rPr>
+          <w:rFonts w:ascii="Times New Roman" w:hAnsi="Times New Roman" w:cs="Times New Roman"/>
+          <w:sz w:val="24"/>
+          <w:szCs w:val="24"/>
+        </w:rPr>
+        <w:t>int(</w:t>
+      </w:r>
+      <w:proofErr w:type="gramEnd"/>
+      <w:r>
+        <w:rPr>
+          <w:rFonts w:ascii="Times New Roman" w:hAnsi="Times New Roman" w:cs="Times New Roman"/>
+          <w:sz w:val="24"/>
+          <w:szCs w:val="24"/>
+        </w:rPr>
+        <w:t>input("Enter the number of columns in 1st matrix: "))</w:t>
       </w:r>
     </w:p>
     <w:p>
@@ -5501,13 +5581,23 @@
           <w:szCs w:val="24"/>
         </w:rPr>
       </w:pPr>
-      <w:r>
-        <w:rPr>
-          <w:rFonts w:ascii="Times New Roman" w:hAnsi="Times New Roman" w:cs="Times New Roman"/>
-          <w:sz w:val="24"/>
-          <w:szCs w:val="24"/>
-        </w:rPr>
-        <w:t>print("Enter the values in 1st matrix:")</w:t>
+      <w:proofErr w:type="gramStart"/>
+      <w:r>
+        <w:rPr>
+          <w:rFonts w:ascii="Times New Roman" w:hAnsi="Times New Roman" w:cs="Times New Roman"/>
+          <w:sz w:val="24"/>
+          <w:szCs w:val="24"/>
+        </w:rPr>
+        <w:t>print(</w:t>
+      </w:r>
+      <w:proofErr w:type="gramEnd"/>
+      <w:r>
+        <w:rPr>
+          <w:rFonts w:ascii="Times New Roman" w:hAnsi="Times New Roman" w:cs="Times New Roman"/>
+          <w:sz w:val="24"/>
+          <w:szCs w:val="24"/>
+        </w:rPr>
+        <w:t>"Enter the values in 1st matrix:")</w:t>
       </w:r>
     </w:p>
     <w:p>
@@ -5610,6 +5700,7 @@
         <w:t xml:space="preserve">         </w:t>
       </w:r>
       <w:proofErr w:type="spellStart"/>
+      <w:proofErr w:type="gramStart"/>
       <w:r>
         <w:rPr>
           <w:rFonts w:ascii="Times New Roman" w:hAnsi="Times New Roman" w:cs="Times New Roman"/>
@@ -5619,6 +5710,7 @@
         <w:t>a.append</w:t>
       </w:r>
       <w:proofErr w:type="spellEnd"/>
+      <w:proofErr w:type="gramEnd"/>
       <w:r>
         <w:rPr>
           <w:rFonts w:ascii="Times New Roman" w:hAnsi="Times New Roman" w:cs="Times New Roman"/>
@@ -5646,6 +5738,7 @@
         <w:t xml:space="preserve">    </w:t>
       </w:r>
       <w:proofErr w:type="spellStart"/>
+      <w:proofErr w:type="gramStart"/>
       <w:r>
         <w:rPr>
           <w:rFonts w:ascii="Times New Roman" w:hAnsi="Times New Roman" w:cs="Times New Roman"/>
@@ -5655,6 +5748,7 @@
         <w:t>A.append</w:t>
       </w:r>
       <w:proofErr w:type="spellEnd"/>
+      <w:proofErr w:type="gramEnd"/>
       <w:r>
         <w:rPr>
           <w:rFonts w:ascii="Times New Roman" w:hAnsi="Times New Roman" w:cs="Times New Roman"/>
@@ -5731,25 +5825,61 @@
           <w:sz w:val="24"/>
           <w:szCs w:val="24"/>
         </w:rPr>
-        <w:t>R2 = int(input("Enter the number of rows in 2nd matrix: "))</w:t>
-      </w:r>
-    </w:p>
-    <w:p>
-      <w:pPr>
-        <w:ind w:left="1440"/>
-        <w:rPr>
-          <w:rFonts w:ascii="Times New Roman" w:hAnsi="Times New Roman" w:cs="Times New Roman"/>
-          <w:sz w:val="24"/>
-          <w:szCs w:val="24"/>
-        </w:rPr>
-      </w:pPr>
-      <w:r>
-        <w:rPr>
-          <w:rFonts w:ascii="Times New Roman" w:hAnsi="Times New Roman" w:cs="Times New Roman"/>
-          <w:sz w:val="24"/>
-          <w:szCs w:val="24"/>
-        </w:rPr>
-        <w:t>C2 = int(input("Enter the number of columns in 2nd matrix: "))</w:t>
+        <w:t xml:space="preserve">R2 = </w:t>
+      </w:r>
+      <w:proofErr w:type="gramStart"/>
+      <w:r>
+        <w:rPr>
+          <w:rFonts w:ascii="Times New Roman" w:hAnsi="Times New Roman" w:cs="Times New Roman"/>
+          <w:sz w:val="24"/>
+          <w:szCs w:val="24"/>
+        </w:rPr>
+        <w:t>int(</w:t>
+      </w:r>
+      <w:proofErr w:type="gramEnd"/>
+      <w:r>
+        <w:rPr>
+          <w:rFonts w:ascii="Times New Roman" w:hAnsi="Times New Roman" w:cs="Times New Roman"/>
+          <w:sz w:val="24"/>
+          <w:szCs w:val="24"/>
+        </w:rPr>
+        <w:t>input("Enter the number of rows in 2nd matrix: "))</w:t>
+      </w:r>
+    </w:p>
+    <w:p>
+      <w:pPr>
+        <w:ind w:left="1440"/>
+        <w:rPr>
+          <w:rFonts w:ascii="Times New Roman" w:hAnsi="Times New Roman" w:cs="Times New Roman"/>
+          <w:sz w:val="24"/>
+          <w:szCs w:val="24"/>
+        </w:rPr>
+      </w:pPr>
+      <w:r>
+        <w:rPr>
+          <w:rFonts w:ascii="Times New Roman" w:hAnsi="Times New Roman" w:cs="Times New Roman"/>
+          <w:sz w:val="24"/>
+          <w:szCs w:val="24"/>
+        </w:rPr>
+        <w:t xml:space="preserve">C2 = </w:t>
+      </w:r>
+      <w:proofErr w:type="gramStart"/>
+      <w:r>
+        <w:rPr>
+          <w:rFonts w:ascii="Times New Roman" w:hAnsi="Times New Roman" w:cs="Times New Roman"/>
+          <w:sz w:val="24"/>
+          <w:szCs w:val="24"/>
+        </w:rPr>
+        <w:t>int(</w:t>
+      </w:r>
+      <w:proofErr w:type="gramEnd"/>
+      <w:r>
+        <w:rPr>
+          <w:rFonts w:ascii="Times New Roman" w:hAnsi="Times New Roman" w:cs="Times New Roman"/>
+          <w:sz w:val="24"/>
+          <w:szCs w:val="24"/>
+        </w:rPr>
+        <w:t>input("Enter the number of columns in 2nd matrix: "))</w:t>
       </w:r>
     </w:p>
     <w:p>
@@ -5789,13 +5919,23 @@
           <w:szCs w:val="24"/>
         </w:rPr>
       </w:pPr>
-      <w:r>
-        <w:rPr>
-          <w:rFonts w:ascii="Times New Roman" w:hAnsi="Times New Roman" w:cs="Times New Roman"/>
-          <w:sz w:val="24"/>
-          <w:szCs w:val="24"/>
-        </w:rPr>
-        <w:t>print("Enter the values in 2nd matrix:")</w:t>
+      <w:proofErr w:type="gramStart"/>
+      <w:r>
+        <w:rPr>
+          <w:rFonts w:ascii="Times New Roman" w:hAnsi="Times New Roman" w:cs="Times New Roman"/>
+          <w:sz w:val="24"/>
+          <w:szCs w:val="24"/>
+        </w:rPr>
+        <w:t>print(</w:t>
+      </w:r>
+      <w:proofErr w:type="gramEnd"/>
+      <w:r>
+        <w:rPr>
+          <w:rFonts w:ascii="Times New Roman" w:hAnsi="Times New Roman" w:cs="Times New Roman"/>
+          <w:sz w:val="24"/>
+          <w:szCs w:val="24"/>
+        </w:rPr>
+        <w:t>"Enter the values in 2nd matrix:")</w:t>
       </w:r>
     </w:p>
     <w:p>
@@ -5898,6 +6038,7 @@
         <w:t xml:space="preserve">         </w:t>
       </w:r>
       <w:proofErr w:type="spellStart"/>
+      <w:proofErr w:type="gramStart"/>
       <w:r>
         <w:rPr>
           <w:rFonts w:ascii="Times New Roman" w:hAnsi="Times New Roman" w:cs="Times New Roman"/>
@@ -5907,6 +6048,7 @@
         <w:t>b.append</w:t>
       </w:r>
       <w:proofErr w:type="spellEnd"/>
+      <w:proofErr w:type="gramEnd"/>
       <w:r>
         <w:rPr>
           <w:rFonts w:ascii="Times New Roman" w:hAnsi="Times New Roman" w:cs="Times New Roman"/>
@@ -5934,6 +6076,7 @@
         <w:t xml:space="preserve">    </w:t>
       </w:r>
       <w:proofErr w:type="spellStart"/>
+      <w:proofErr w:type="gramStart"/>
       <w:r>
         <w:rPr>
           <w:rFonts w:ascii="Times New Roman" w:hAnsi="Times New Roman" w:cs="Times New Roman"/>
@@ -5943,6 +6086,7 @@
         <w:t>B.append</w:t>
       </w:r>
       <w:proofErr w:type="spellEnd"/>
+      <w:proofErr w:type="gramEnd"/>
       <w:r>
         <w:rPr>
           <w:rFonts w:ascii="Times New Roman" w:hAnsi="Times New Roman" w:cs="Times New Roman"/>
@@ -6106,6 +6250,7 @@
         <w:t xml:space="preserve">         </w:t>
       </w:r>
       <w:proofErr w:type="spellStart"/>
+      <w:proofErr w:type="gramStart"/>
       <w:r>
         <w:rPr>
           <w:rFonts w:ascii="Times New Roman" w:hAnsi="Times New Roman" w:cs="Times New Roman"/>
@@ -6115,6 +6260,7 @@
         <w:t>res.append</w:t>
       </w:r>
       <w:proofErr w:type="spellEnd"/>
+      <w:proofErr w:type="gramEnd"/>
       <w:r>
         <w:rPr>
           <w:rFonts w:ascii="Times New Roman" w:hAnsi="Times New Roman" w:cs="Times New Roman"/>
@@ -6142,6 +6288,7 @@
         <w:t xml:space="preserve">    </w:t>
       </w:r>
       <w:proofErr w:type="spellStart"/>
+      <w:proofErr w:type="gramStart"/>
       <w:r>
         <w:rPr>
           <w:rFonts w:ascii="Times New Roman" w:hAnsi="Times New Roman" w:cs="Times New Roman"/>
@@ -6151,6 +6298,7 @@
         <w:t>result.append</w:t>
       </w:r>
       <w:proofErr w:type="spellEnd"/>
+      <w:proofErr w:type="gramEnd"/>
       <w:r>
         <w:rPr>
           <w:rFonts w:ascii="Times New Roman" w:hAnsi="Times New Roman" w:cs="Times New Roman"/>
@@ -6257,7 +6405,25 @@
           <w:sz w:val="24"/>
           <w:szCs w:val="24"/>
         </w:rPr>
-        <w:t>(B[0])):</w:t>
+        <w:t>(</w:t>
+      </w:r>
+      <w:proofErr w:type="gramStart"/>
+      <w:r>
+        <w:rPr>
+          <w:rFonts w:ascii="Times New Roman" w:hAnsi="Times New Roman" w:cs="Times New Roman"/>
+          <w:sz w:val="24"/>
+          <w:szCs w:val="24"/>
+        </w:rPr>
+        <w:t>B[</w:t>
+      </w:r>
+      <w:proofErr w:type="gramEnd"/>
+      <w:r>
+        <w:rPr>
+          <w:rFonts w:ascii="Times New Roman" w:hAnsi="Times New Roman" w:cs="Times New Roman"/>
+          <w:sz w:val="24"/>
+          <w:szCs w:val="24"/>
+        </w:rPr>
+        <w:t>0])):</w:t>
       </w:r>
     </w:p>
     <w:p>
@@ -6387,13 +6553,23 @@
           <w:szCs w:val="24"/>
         </w:rPr>
       </w:pPr>
-      <w:r>
-        <w:rPr>
-          <w:rFonts w:ascii="Times New Roman" w:hAnsi="Times New Roman" w:cs="Times New Roman"/>
-          <w:sz w:val="24"/>
-          <w:szCs w:val="24"/>
-        </w:rPr>
-        <w:t>print("\</w:t>
+      <w:proofErr w:type="gramStart"/>
+      <w:r>
+        <w:rPr>
+          <w:rFonts w:ascii="Times New Roman" w:hAnsi="Times New Roman" w:cs="Times New Roman"/>
+          <w:sz w:val="24"/>
+          <w:szCs w:val="24"/>
+        </w:rPr>
+        <w:t>print(</w:t>
+      </w:r>
+      <w:proofErr w:type="gramEnd"/>
+      <w:r>
+        <w:rPr>
+          <w:rFonts w:ascii="Times New Roman" w:hAnsi="Times New Roman" w:cs="Times New Roman"/>
+          <w:sz w:val="24"/>
+          <w:szCs w:val="24"/>
+        </w:rPr>
+        <w:t>"\</w:t>
       </w:r>
       <w:proofErr w:type="spellStart"/>
       <w:r>
@@ -6522,6 +6698,7 @@
         </w:rPr>
         <w:t xml:space="preserve"> </w:t>
       </w:r>
+      <w:proofErr w:type="gramStart"/>
       <w:r>
         <w:rPr>
           <w:rFonts w:ascii="Times New Roman" w:hAnsi="Times New Roman" w:cs="Times New Roman"/>
@@ -6533,6 +6710,7 @@
         </w:rPr>
         <w:t>2:-</w:t>
       </w:r>
+      <w:proofErr w:type="gramEnd"/>
       <w:r>
         <w:rPr>
           <w:rFonts w:ascii="Times New Roman" w:hAnsi="Times New Roman" w:cs="Times New Roman"/>
@@ -6627,6 +6805,7 @@
         <w:t>=</w:t>
       </w:r>
       <w:proofErr w:type="spellStart"/>
+      <w:proofErr w:type="gramStart"/>
       <w:r>
         <w:rPr>
           <w:rFonts w:ascii="Times New Roman" w:hAnsi="Times New Roman" w:cs="Times New Roman"/>
@@ -6636,6 +6815,7 @@
         <w:t>np.array</w:t>
       </w:r>
       <w:proofErr w:type="spellEnd"/>
+      <w:proofErr w:type="gramEnd"/>
       <w:r>
         <w:rPr>
           <w:rFonts w:ascii="Times New Roman" w:hAnsi="Times New Roman" w:cs="Times New Roman"/>
@@ -6671,6 +6851,7 @@
         <w:t>=</w:t>
       </w:r>
       <w:proofErr w:type="spellStart"/>
+      <w:proofErr w:type="gramStart"/>
       <w:r>
         <w:rPr>
           <w:rFonts w:ascii="Times New Roman" w:hAnsi="Times New Roman" w:cs="Times New Roman"/>
@@ -6680,6 +6861,7 @@
         <w:t>np.array</w:t>
       </w:r>
       <w:proofErr w:type="spellEnd"/>
+      <w:proofErr w:type="gramEnd"/>
       <w:r>
         <w:rPr>
           <w:rFonts w:ascii="Times New Roman" w:hAnsi="Times New Roman" w:cs="Times New Roman"/>
@@ -6708,6 +6890,7 @@
         <w:t>prod=np.dot(</w:t>
       </w:r>
       <w:proofErr w:type="spellStart"/>
+      <w:proofErr w:type="gramStart"/>
       <w:r>
         <w:rPr>
           <w:rFonts w:ascii="Times New Roman" w:hAnsi="Times New Roman" w:cs="Times New Roman"/>
@@ -6733,6 +6916,7 @@
         <w:t>b</w:t>
       </w:r>
       <w:proofErr w:type="spellEnd"/>
+      <w:proofErr w:type="gramEnd"/>
       <w:r>
         <w:rPr>
           <w:rFonts w:ascii="Times New Roman" w:hAnsi="Times New Roman" w:cs="Times New Roman"/>
@@ -6793,6 +6977,7 @@
           <w:sz w:val="28"/>
         </w:rPr>
       </w:pPr>
+      <w:proofErr w:type="gramStart"/>
       <w:r>
         <w:rPr>
           <w:rFonts w:ascii="Times New Roman" w:hAnsi="Times New Roman" w:cs="Times New Roman"/>
@@ -6802,6 +6987,7 @@
         </w:rPr>
         <w:t>OUTPUT:-</w:t>
       </w:r>
+      <w:proofErr w:type="gramEnd"/>
     </w:p>
     <w:p>
       <w:pPr>
@@ -6846,6 +7032,7 @@
         </w:rPr>
         <w:t xml:space="preserve"> </w:t>
       </w:r>
+      <w:proofErr w:type="gramStart"/>
       <w:r>
         <w:rPr>
           <w:rFonts w:ascii="Times New Roman" w:hAnsi="Times New Roman" w:cs="Times New Roman"/>
@@ -6868,6 +7055,7 @@
         </w:rPr>
         <w:t>:-</w:t>
       </w:r>
+      <w:proofErr w:type="gramEnd"/>
     </w:p>
     <w:p>
       <w:pPr>
@@ -6995,6 +7183,7 @@
         </w:rPr>
         <w:t xml:space="preserve"> </w:t>
       </w:r>
+      <w:proofErr w:type="gramStart"/>
       <w:r>
         <w:rPr>
           <w:rFonts w:ascii="Times New Roman" w:hAnsi="Times New Roman" w:cs="Times New Roman"/>
@@ -7004,7 +7193,19 @@
           <w:szCs w:val="26"/>
           <w:u w:val="single"/>
         </w:rPr>
-        <w:t>2:- By NumPy Library</w:t>
+        <w:t>2:-</w:t>
+      </w:r>
+      <w:proofErr w:type="gramEnd"/>
+      <w:r>
+        <w:rPr>
+          <w:rFonts w:ascii="Times New Roman" w:hAnsi="Times New Roman" w:cs="Times New Roman"/>
+          <w:b/>
+          <w:bCs/>
+          <w:sz w:val="26"/>
+          <w:szCs w:val="26"/>
+          <w:u w:val="single"/>
+        </w:rPr>
+        <w:t xml:space="preserve"> By NumPy Library</w:t>
       </w:r>
     </w:p>
     <w:p>
@@ -7167,6 +7368,7 @@
           <w:rFonts w:ascii="Times New Roman" w:hAnsi="Times New Roman" w:cs="Times New Roman"/>
         </w:rPr>
       </w:pPr>
+      <w:proofErr w:type="gramStart"/>
       <w:r>
         <w:rPr>
           <w:rFonts w:ascii="Times New Roman" w:hAnsi="Times New Roman" w:cs="Times New Roman"/>
@@ -7183,6 +7385,7 @@
         </w:rPr>
         <w:t>:-</w:t>
       </w:r>
+      <w:proofErr w:type="gramEnd"/>
       <w:r>
         <w:rPr>
           <w:rFonts w:ascii="Times New Roman" w:hAnsi="Times New Roman" w:cs="Times New Roman"/>
@@ -7384,15 +7587,24 @@
           <w:rFonts w:ascii="Times New Roman" w:hAnsi="Times New Roman" w:cs="Times New Roman"/>
           <w:u w:val="thick"/>
         </w:rPr>
-        <w:t>SOURCE CODE</w:t>
-      </w:r>
+        <w:t xml:space="preserve">SOURCE </w:t>
+      </w:r>
+      <w:proofErr w:type="gramStart"/>
       <w:r>
         <w:rPr>
           <w:rFonts w:ascii="Times New Roman" w:hAnsi="Times New Roman" w:cs="Times New Roman"/>
           <w:u w:val="thick"/>
         </w:rPr>
+        <w:t>CODE</w:t>
+      </w:r>
+      <w:r>
+        <w:rPr>
+          <w:rFonts w:ascii="Times New Roman" w:hAnsi="Times New Roman" w:cs="Times New Roman"/>
+          <w:u w:val="thick"/>
+        </w:rPr>
         <w:t>:-</w:t>
       </w:r>
+      <w:proofErr w:type="gramEnd"/>
     </w:p>
     <w:p>
       <w:pPr>
@@ -7429,6 +7641,7 @@
         </w:rPr>
         <w:t xml:space="preserve"> </w:t>
       </w:r>
+      <w:proofErr w:type="gramStart"/>
       <w:r>
         <w:rPr>
           <w:rFonts w:ascii="Times New Roman" w:hAnsi="Times New Roman" w:cs="Times New Roman"/>
@@ -7438,12 +7651,10 @@
           <w:szCs w:val="26"/>
           <w:u w:val="single"/>
         </w:rPr>
-        <w:t>1:- By Function</w:t>
-      </w:r>
-    </w:p>
-    <w:p>
-      <w:pPr>
-        <w:ind w:firstLine="567"/>
+        <w:t>1:-</w:t>
+      </w:r>
+      <w:proofErr w:type="gramEnd"/>
+      <w:r>
         <w:rPr>
           <w:rFonts w:ascii="Times New Roman" w:hAnsi="Times New Roman" w:cs="Times New Roman"/>
           <w:b/>
@@ -7452,6 +7663,20 @@
           <w:szCs w:val="26"/>
           <w:u w:val="single"/>
         </w:rPr>
+        <w:t xml:space="preserve"> By Function</w:t>
+      </w:r>
+    </w:p>
+    <w:p>
+      <w:pPr>
+        <w:ind w:firstLine="567"/>
+        <w:rPr>
+          <w:rFonts w:ascii="Times New Roman" w:hAnsi="Times New Roman" w:cs="Times New Roman"/>
+          <w:b/>
+          <w:bCs/>
+          <w:sz w:val="26"/>
+          <w:szCs w:val="26"/>
+          <w:u w:val="single"/>
+        </w:rPr>
       </w:pPr>
     </w:p>
     <w:p>
@@ -7491,6 +7716,7 @@
         <w:t>(</w:t>
       </w:r>
       <w:proofErr w:type="spellStart"/>
+      <w:proofErr w:type="gramStart"/>
       <w:r>
         <w:rPr>
           <w:rFonts w:ascii="Times New Roman" w:hAnsi="Times New Roman" w:cs="Times New Roman"/>
@@ -7500,6 +7726,7 @@
         <w:t>a,b</w:t>
       </w:r>
       <w:proofErr w:type="spellEnd"/>
+      <w:proofErr w:type="gramEnd"/>
       <w:r>
         <w:rPr>
           <w:rFonts w:ascii="Times New Roman" w:hAnsi="Times New Roman" w:cs="Times New Roman"/>
@@ -7603,13 +7830,23 @@
         <w:t>(</w:t>
       </w:r>
       <w:proofErr w:type="spellStart"/>
-      <w:r>
-        <w:rPr>
-          <w:rFonts w:ascii="Times New Roman" w:hAnsi="Times New Roman" w:cs="Times New Roman"/>
-          <w:sz w:val="24"/>
-          <w:szCs w:val="24"/>
-        </w:rPr>
-        <w:t>b,a%b</w:t>
+      <w:proofErr w:type="gramStart"/>
+      <w:r>
+        <w:rPr>
+          <w:rFonts w:ascii="Times New Roman" w:hAnsi="Times New Roman" w:cs="Times New Roman"/>
+          <w:sz w:val="24"/>
+          <w:szCs w:val="24"/>
+        </w:rPr>
+        <w:t>b,a</w:t>
+      </w:r>
+      <w:proofErr w:type="gramEnd"/>
+      <w:r>
+        <w:rPr>
+          <w:rFonts w:ascii="Times New Roman" w:hAnsi="Times New Roman" w:cs="Times New Roman"/>
+          <w:sz w:val="24"/>
+          <w:szCs w:val="24"/>
+        </w:rPr>
+        <w:t>%b</w:t>
       </w:r>
       <w:proofErr w:type="spellEnd"/>
       <w:r>
@@ -7637,7 +7874,25 @@
           <w:sz w:val="24"/>
           <w:szCs w:val="24"/>
         </w:rPr>
-        <w:t>a=int(input("Enter First Number: "))</w:t>
+        <w:t>a=</w:t>
+      </w:r>
+      <w:proofErr w:type="gramStart"/>
+      <w:r>
+        <w:rPr>
+          <w:rFonts w:ascii="Times New Roman" w:hAnsi="Times New Roman" w:cs="Times New Roman"/>
+          <w:sz w:val="24"/>
+          <w:szCs w:val="24"/>
+        </w:rPr>
+        <w:t>int(</w:t>
+      </w:r>
+      <w:proofErr w:type="gramEnd"/>
+      <w:r>
+        <w:rPr>
+          <w:rFonts w:ascii="Times New Roman" w:hAnsi="Times New Roman" w:cs="Times New Roman"/>
+          <w:sz w:val="24"/>
+          <w:szCs w:val="24"/>
+        </w:rPr>
+        <w:t>input("Enter First Number: "))</w:t>
       </w:r>
     </w:p>
     <w:p>
@@ -7656,7 +7911,25 @@
           <w:sz w:val="24"/>
           <w:szCs w:val="24"/>
         </w:rPr>
-        <w:t>b=int(input("Enter Second Number: "))</w:t>
+        <w:t>b=</w:t>
+      </w:r>
+      <w:proofErr w:type="gramStart"/>
+      <w:r>
+        <w:rPr>
+          <w:rFonts w:ascii="Times New Roman" w:hAnsi="Times New Roman" w:cs="Times New Roman"/>
+          <w:sz w:val="24"/>
+          <w:szCs w:val="24"/>
+        </w:rPr>
+        <w:t>int(</w:t>
+      </w:r>
+      <w:proofErr w:type="gramEnd"/>
+      <w:r>
+        <w:rPr>
+          <w:rFonts w:ascii="Times New Roman" w:hAnsi="Times New Roman" w:cs="Times New Roman"/>
+          <w:sz w:val="24"/>
+          <w:szCs w:val="24"/>
+        </w:rPr>
+        <w:t>input("Enter Second Number: "))</w:t>
       </w:r>
     </w:p>
     <w:p>
@@ -7667,13 +7940,23 @@
           <w:rFonts w:ascii="Times New Roman" w:hAnsi="Times New Roman" w:cs="Times New Roman"/>
         </w:rPr>
       </w:pPr>
-      <w:r>
-        <w:rPr>
-          <w:rFonts w:ascii="Times New Roman" w:hAnsi="Times New Roman" w:cs="Times New Roman"/>
-          <w:sz w:val="24"/>
-          <w:szCs w:val="24"/>
-        </w:rPr>
-        <w:t>print("The GCD of two numbers are:",</w:t>
+      <w:proofErr w:type="gramStart"/>
+      <w:r>
+        <w:rPr>
+          <w:rFonts w:ascii="Times New Roman" w:hAnsi="Times New Roman" w:cs="Times New Roman"/>
+          <w:sz w:val="24"/>
+          <w:szCs w:val="24"/>
+        </w:rPr>
+        <w:t>print(</w:t>
+      </w:r>
+      <w:proofErr w:type="gramEnd"/>
+      <w:r>
+        <w:rPr>
+          <w:rFonts w:ascii="Times New Roman" w:hAnsi="Times New Roman" w:cs="Times New Roman"/>
+          <w:sz w:val="24"/>
+          <w:szCs w:val="24"/>
+        </w:rPr>
+        <w:t>"The GCD of two numbers are:",</w:t>
       </w:r>
       <w:proofErr w:type="spellStart"/>
       <w:r>
@@ -7756,6 +8039,7 @@
         </w:rPr>
         <w:t xml:space="preserve"> </w:t>
       </w:r>
+      <w:proofErr w:type="gramStart"/>
       <w:r>
         <w:rPr>
           <w:rFonts w:ascii="Times New Roman" w:hAnsi="Times New Roman" w:cs="Times New Roman"/>
@@ -7765,8 +8049,9 @@
           <w:szCs w:val="26"/>
           <w:u w:val="single"/>
         </w:rPr>
-        <w:t xml:space="preserve">2:- By </w:t>
-      </w:r>
+        <w:t>2:-</w:t>
+      </w:r>
+      <w:proofErr w:type="gramEnd"/>
       <w:r>
         <w:rPr>
           <w:rFonts w:ascii="Times New Roman" w:hAnsi="Times New Roman" w:cs="Times New Roman"/>
@@ -7776,6 +8061,17 @@
           <w:szCs w:val="26"/>
           <w:u w:val="single"/>
         </w:rPr>
+        <w:t xml:space="preserve"> By </w:t>
+      </w:r>
+      <w:r>
+        <w:rPr>
+          <w:rFonts w:ascii="Times New Roman" w:hAnsi="Times New Roman" w:cs="Times New Roman"/>
+          <w:b/>
+          <w:bCs/>
+          <w:sz w:val="26"/>
+          <w:szCs w:val="26"/>
+          <w:u w:val="single"/>
+        </w:rPr>
         <w:t>Math Module</w:t>
       </w:r>
     </w:p>
@@ -7870,13 +8166,23 @@
         </w:rPr>
         <w:t xml:space="preserve"> </w:t>
       </w:r>
-      <w:r>
-        <w:rPr>
-          <w:rFonts w:ascii="Times New Roman" w:hAnsi="Times New Roman" w:cs="Times New Roman"/>
-          <w:sz w:val="24"/>
-          <w:szCs w:val="24"/>
-        </w:rPr>
-        <w:t>int(input("Enter First Number</w:t>
+      <w:proofErr w:type="gramStart"/>
+      <w:r>
+        <w:rPr>
+          <w:rFonts w:ascii="Times New Roman" w:hAnsi="Times New Roman" w:cs="Times New Roman"/>
+          <w:sz w:val="24"/>
+          <w:szCs w:val="24"/>
+        </w:rPr>
+        <w:t>int(</w:t>
+      </w:r>
+      <w:proofErr w:type="gramEnd"/>
+      <w:r>
+        <w:rPr>
+          <w:rFonts w:ascii="Times New Roman" w:hAnsi="Times New Roman" w:cs="Times New Roman"/>
+          <w:sz w:val="24"/>
+          <w:szCs w:val="24"/>
+        </w:rPr>
+        <w:t>input("Enter First Number</w:t>
       </w:r>
       <w:r>
         <w:rPr>
@@ -7937,13 +8243,23 @@
         </w:rPr>
         <w:t xml:space="preserve"> </w:t>
       </w:r>
-      <w:r>
-        <w:rPr>
-          <w:rFonts w:ascii="Times New Roman" w:hAnsi="Times New Roman" w:cs="Times New Roman"/>
-          <w:sz w:val="24"/>
-          <w:szCs w:val="24"/>
-        </w:rPr>
-        <w:t>int(input("Enter</w:t>
+      <w:proofErr w:type="gramStart"/>
+      <w:r>
+        <w:rPr>
+          <w:rFonts w:ascii="Times New Roman" w:hAnsi="Times New Roman" w:cs="Times New Roman"/>
+          <w:sz w:val="24"/>
+          <w:szCs w:val="24"/>
+        </w:rPr>
+        <w:t>int(</w:t>
+      </w:r>
+      <w:proofErr w:type="gramEnd"/>
+      <w:r>
+        <w:rPr>
+          <w:rFonts w:ascii="Times New Roman" w:hAnsi="Times New Roman" w:cs="Times New Roman"/>
+          <w:sz w:val="24"/>
+          <w:szCs w:val="24"/>
+        </w:rPr>
+        <w:t>input("Enter</w:t>
       </w:r>
       <w:r>
         <w:rPr>
@@ -8006,13 +8322,23 @@
           <w:szCs w:val="24"/>
         </w:rPr>
       </w:pPr>
-      <w:r>
-        <w:rPr>
-          <w:rFonts w:ascii="Times New Roman" w:hAnsi="Times New Roman" w:cs="Times New Roman"/>
-          <w:sz w:val="24"/>
-          <w:szCs w:val="24"/>
-        </w:rPr>
-        <w:t>print("The</w:t>
+      <w:proofErr w:type="gramStart"/>
+      <w:r>
+        <w:rPr>
+          <w:rFonts w:ascii="Times New Roman" w:hAnsi="Times New Roman" w:cs="Times New Roman"/>
+          <w:sz w:val="24"/>
+          <w:szCs w:val="24"/>
+        </w:rPr>
+        <w:t>print(</w:t>
+      </w:r>
+      <w:proofErr w:type="gramEnd"/>
+      <w:r>
+        <w:rPr>
+          <w:rFonts w:ascii="Times New Roman" w:hAnsi="Times New Roman" w:cs="Times New Roman"/>
+          <w:sz w:val="24"/>
+          <w:szCs w:val="24"/>
+        </w:rPr>
+        <w:t>"The</w:t>
       </w:r>
       <w:r>
         <w:rPr>
@@ -8113,6 +8439,7 @@
           <w:u w:val="thick"/>
         </w:rPr>
       </w:pPr>
+      <w:proofErr w:type="gramStart"/>
       <w:r>
         <w:rPr>
           <w:rFonts w:ascii="Times New Roman" w:hAnsi="Times New Roman" w:cs="Times New Roman"/>
@@ -8120,6 +8447,7 @@
         </w:rPr>
         <w:t>OUTPUT:-</w:t>
       </w:r>
+      <w:proofErr w:type="gramEnd"/>
     </w:p>
     <w:p>
       <w:pPr>
@@ -8167,6 +8495,7 @@
         </w:rPr>
         <w:t xml:space="preserve"> </w:t>
       </w:r>
+      <w:proofErr w:type="gramStart"/>
       <w:r>
         <w:rPr>
           <w:rFonts w:ascii="Times New Roman" w:hAnsi="Times New Roman" w:cs="Times New Roman"/>
@@ -8176,7 +8505,19 @@
           <w:szCs w:val="26"/>
           <w:u w:val="single"/>
         </w:rPr>
-        <w:t>1:- By Function</w:t>
+        <w:t>1:-</w:t>
+      </w:r>
+      <w:proofErr w:type="gramEnd"/>
+      <w:r>
+        <w:rPr>
+          <w:rFonts w:ascii="Times New Roman" w:hAnsi="Times New Roman" w:cs="Times New Roman"/>
+          <w:b/>
+          <w:bCs/>
+          <w:sz w:val="26"/>
+          <w:szCs w:val="26"/>
+          <w:u w:val="single"/>
+        </w:rPr>
+        <w:t xml:space="preserve"> By Function</w:t>
       </w:r>
     </w:p>
     <w:p>
@@ -8303,6 +8644,7 @@
         </w:rPr>
         <w:t xml:space="preserve"> </w:t>
       </w:r>
+      <w:proofErr w:type="gramStart"/>
       <w:r>
         <w:rPr>
           <w:rFonts w:ascii="Times New Roman" w:hAnsi="Times New Roman" w:cs="Times New Roman"/>
@@ -8312,7 +8654,19 @@
           <w:szCs w:val="26"/>
           <w:u w:val="single"/>
         </w:rPr>
-        <w:t xml:space="preserve">2:- By </w:t>
+        <w:t>2:-</w:t>
+      </w:r>
+      <w:proofErr w:type="gramEnd"/>
+      <w:r>
+        <w:rPr>
+          <w:rFonts w:ascii="Times New Roman" w:hAnsi="Times New Roman" w:cs="Times New Roman"/>
+          <w:b/>
+          <w:bCs/>
+          <w:sz w:val="26"/>
+          <w:szCs w:val="26"/>
+          <w:u w:val="single"/>
+        </w:rPr>
+        <w:t xml:space="preserve"> By </w:t>
       </w:r>
       <w:r>
         <w:rPr>
@@ -8537,6 +8891,7 @@
           <w:rFonts w:ascii="Times New Roman" w:hAnsi="Times New Roman" w:cs="Times New Roman"/>
         </w:rPr>
       </w:pPr>
+      <w:proofErr w:type="gramStart"/>
       <w:r>
         <w:rPr>
           <w:rFonts w:ascii="Times New Roman" w:hAnsi="Times New Roman" w:cs="Times New Roman"/>
@@ -8553,6 +8908,7 @@
         </w:rPr>
         <w:t>:-</w:t>
       </w:r>
+      <w:proofErr w:type="gramEnd"/>
       <w:r>
         <w:rPr>
           <w:rFonts w:ascii="Times New Roman" w:hAnsi="Times New Roman" w:cs="Times New Roman"/>
@@ -8805,15 +9161,24 @@
           <w:rFonts w:ascii="Times New Roman" w:hAnsi="Times New Roman" w:cs="Times New Roman"/>
           <w:u w:val="thick"/>
         </w:rPr>
-        <w:t>SOURCE CODE</w:t>
-      </w:r>
+        <w:t xml:space="preserve">SOURCE </w:t>
+      </w:r>
+      <w:proofErr w:type="gramStart"/>
       <w:r>
         <w:rPr>
           <w:rFonts w:ascii="Times New Roman" w:hAnsi="Times New Roman" w:cs="Times New Roman"/>
           <w:u w:val="thick"/>
         </w:rPr>
+        <w:t>CODE</w:t>
+      </w:r>
+      <w:r>
+        <w:rPr>
+          <w:rFonts w:ascii="Times New Roman" w:hAnsi="Times New Roman" w:cs="Times New Roman"/>
+          <w:u w:val="thick"/>
+        </w:rPr>
         <w:t>:-</w:t>
       </w:r>
+      <w:proofErr w:type="gramEnd"/>
     </w:p>
     <w:p>
       <w:pPr>
@@ -8868,7 +9233,27 @@
           <w:sz w:val="24"/>
           <w:szCs w:val="36"/>
         </w:rPr>
-        <w:t>f = open("</w:t>
+        <w:t xml:space="preserve">f = </w:t>
+      </w:r>
+      <w:proofErr w:type="gramStart"/>
+      <w:r>
+        <w:rPr>
+          <w:rFonts w:ascii="Times New Roman" w:hAnsi="Times New Roman" w:cs="Times New Roman"/>
+          <w:bCs/>
+          <w:sz w:val="24"/>
+          <w:szCs w:val="36"/>
+        </w:rPr>
+        <w:t>open(</w:t>
+      </w:r>
+      <w:proofErr w:type="gramEnd"/>
+      <w:r>
+        <w:rPr>
+          <w:rFonts w:ascii="Times New Roman" w:hAnsi="Times New Roman" w:cs="Times New Roman"/>
+          <w:bCs/>
+          <w:sz w:val="24"/>
+          <w:szCs w:val="36"/>
+        </w:rPr>
+        <w:t>"</w:t>
       </w:r>
       <w:r>
         <w:rPr>
@@ -8949,6 +9334,7 @@
         <w:t>a=list((</w:t>
       </w:r>
       <w:proofErr w:type="spellStart"/>
+      <w:proofErr w:type="gramStart"/>
       <w:r>
         <w:rPr>
           <w:rFonts w:ascii="Times New Roman" w:hAnsi="Times New Roman" w:cs="Times New Roman"/>
@@ -8959,6 +9345,7 @@
         <w:t>f.read</w:t>
       </w:r>
       <w:proofErr w:type="spellEnd"/>
+      <w:proofErr w:type="gramEnd"/>
       <w:r>
         <w:rPr>
           <w:rFonts w:ascii="Times New Roman" w:hAnsi="Times New Roman" w:cs="Times New Roman"/>
@@ -9162,6 +9549,7 @@
         </w:rPr>
         <w:t xml:space="preserve"> </w:t>
       </w:r>
+      <w:proofErr w:type="gramStart"/>
       <w:r>
         <w:rPr>
           <w:rFonts w:ascii="Times New Roman" w:hAnsi="Times New Roman" w:cs="Times New Roman"/>
@@ -9196,7 +9584,17 @@
           <w:sz w:val="24"/>
           <w:szCs w:val="36"/>
         </w:rPr>
-        <w:t>max(</w:t>
+        <w:t>max</w:t>
+      </w:r>
+      <w:proofErr w:type="gramEnd"/>
+      <w:r>
+        <w:rPr>
+          <w:rFonts w:ascii="Times New Roman" w:hAnsi="Times New Roman" w:cs="Times New Roman"/>
+          <w:bCs/>
+          <w:sz w:val="24"/>
+          <w:szCs w:val="36"/>
+        </w:rPr>
+        <w:t>(</w:t>
       </w:r>
       <w:proofErr w:type="spellStart"/>
       <w:r>
@@ -9273,6 +9671,7 @@
           <w:szCs w:val="36"/>
         </w:rPr>
       </w:pPr>
+      <w:proofErr w:type="gramStart"/>
       <w:r>
         <w:rPr>
           <w:rFonts w:ascii="Times New Roman" w:hAnsi="Times New Roman" w:cs="Times New Roman"/>
@@ -9280,7 +9679,17 @@
           <w:sz w:val="24"/>
           <w:szCs w:val="36"/>
         </w:rPr>
-        <w:t>print("Most frequent words in the text files are:")</w:t>
+        <w:t>print(</w:t>
+      </w:r>
+      <w:proofErr w:type="gramEnd"/>
+      <w:r>
+        <w:rPr>
+          <w:rFonts w:ascii="Times New Roman" w:hAnsi="Times New Roman" w:cs="Times New Roman"/>
+          <w:bCs/>
+          <w:sz w:val="24"/>
+          <w:szCs w:val="36"/>
+        </w:rPr>
+        <w:t>"Most frequent words in the text files are:")</w:t>
       </w:r>
     </w:p>
     <w:p>
@@ -9506,6 +9915,7 @@
         <w:t>occuring</w:t>
       </w:r>
       <w:proofErr w:type="spellEnd"/>
+      <w:proofErr w:type="gramStart"/>
       <w:r>
         <w:rPr>
           <w:rFonts w:ascii="Times New Roman" w:hAnsi="Times New Roman" w:cs="Times New Roman"/>
@@ -9526,6 +9936,7 @@
         <w:t>mydict</w:t>
       </w:r>
       <w:proofErr w:type="spellEnd"/>
+      <w:proofErr w:type="gramEnd"/>
       <w:r>
         <w:rPr>
           <w:rFonts w:ascii="Times New Roman" w:hAnsi="Times New Roman" w:cs="Times New Roman"/>
@@ -9569,6 +9980,7 @@
         </w:rPr>
       </w:pPr>
       <w:proofErr w:type="spellStart"/>
+      <w:proofErr w:type="gramStart"/>
       <w:r>
         <w:rPr>
           <w:rFonts w:ascii="Times New Roman" w:hAnsi="Times New Roman" w:cs="Times New Roman"/>
@@ -9579,6 +9991,7 @@
         <w:t>f.close</w:t>
       </w:r>
       <w:proofErr w:type="spellEnd"/>
+      <w:proofErr w:type="gramEnd"/>
       <w:r>
         <w:rPr>
           <w:rFonts w:ascii="Times New Roman" w:hAnsi="Times New Roman" w:cs="Times New Roman"/>
@@ -9599,6 +10012,7 @@
           <w:sz w:val="28"/>
         </w:rPr>
       </w:pPr>
+      <w:proofErr w:type="gramStart"/>
       <w:r>
         <w:rPr>
           <w:rFonts w:ascii="Times New Roman" w:hAnsi="Times New Roman" w:cs="Times New Roman"/>
@@ -9608,6 +10022,7 @@
         </w:rPr>
         <w:t>OUTPUT:-</w:t>
       </w:r>
+      <w:proofErr w:type="gramEnd"/>
     </w:p>
     <w:p>
       <w:pPr>
@@ -9754,6 +10169,7 @@
           <w:rFonts w:ascii="Times New Roman" w:hAnsi="Times New Roman" w:cs="Times New Roman"/>
         </w:rPr>
       </w:pPr>
+      <w:proofErr w:type="gramStart"/>
       <w:r>
         <w:rPr>
           <w:rFonts w:ascii="Times New Roman" w:hAnsi="Times New Roman" w:cs="Times New Roman"/>
@@ -9770,6 +10186,7 @@
         </w:rPr>
         <w:t>:-</w:t>
       </w:r>
+      <w:proofErr w:type="gramEnd"/>
       <w:r>
         <w:rPr>
           <w:rFonts w:ascii="Times New Roman" w:hAnsi="Times New Roman" w:cs="Times New Roman"/>
@@ -10022,15 +10439,24 @@
           <w:rFonts w:ascii="Times New Roman" w:hAnsi="Times New Roman" w:cs="Times New Roman"/>
           <w:u w:val="thick"/>
         </w:rPr>
-        <w:t>SOURCE CODE</w:t>
-      </w:r>
+        <w:t xml:space="preserve">SOURCE </w:t>
+      </w:r>
+      <w:proofErr w:type="gramStart"/>
       <w:r>
         <w:rPr>
           <w:rFonts w:ascii="Times New Roman" w:hAnsi="Times New Roman" w:cs="Times New Roman"/>
           <w:u w:val="thick"/>
         </w:rPr>
+        <w:t>CODE</w:t>
+      </w:r>
+      <w:r>
+        <w:rPr>
+          <w:rFonts w:ascii="Times New Roman" w:hAnsi="Times New Roman" w:cs="Times New Roman"/>
+          <w:u w:val="thick"/>
+        </w:rPr>
         <w:t>:-</w:t>
       </w:r>
+      <w:proofErr w:type="gramEnd"/>
     </w:p>
     <w:p>
       <w:pPr>
@@ -10067,6 +10493,7 @@
         </w:rPr>
         <w:t xml:space="preserve"> </w:t>
       </w:r>
+      <w:proofErr w:type="gramStart"/>
       <w:r>
         <w:rPr>
           <w:rFonts w:ascii="Times New Roman" w:hAnsi="Times New Roman" w:cs="Times New Roman"/>
@@ -10078,6 +10505,7 @@
         </w:rPr>
         <w:t>1:-</w:t>
       </w:r>
+      <w:proofErr w:type="gramEnd"/>
       <w:r>
         <w:rPr>
           <w:rFonts w:ascii="Times New Roman" w:hAnsi="Times New Roman" w:cs="Times New Roman"/>
@@ -10149,7 +10577,25 @@
           <w:sz w:val="24"/>
           <w:szCs w:val="24"/>
         </w:rPr>
-        <w:t>n=int(input("Enter Any Number</w:t>
+        <w:t>n=</w:t>
+      </w:r>
+      <w:proofErr w:type="gramStart"/>
+      <w:r>
+        <w:rPr>
+          <w:rFonts w:ascii="Times New Roman" w:hAnsi="Times New Roman" w:cs="Times New Roman"/>
+          <w:sz w:val="24"/>
+          <w:szCs w:val="24"/>
+        </w:rPr>
+        <w:t>int(</w:t>
+      </w:r>
+      <w:proofErr w:type="gramEnd"/>
+      <w:r>
+        <w:rPr>
+          <w:rFonts w:ascii="Times New Roman" w:hAnsi="Times New Roman" w:cs="Times New Roman"/>
+          <w:sz w:val="24"/>
+          <w:szCs w:val="24"/>
+        </w:rPr>
+        <w:t>input("Enter Any Number</w:t>
       </w:r>
       <w:r>
         <w:rPr>
@@ -10240,13 +10686,23 @@
         </w:rPr>
         <w:t xml:space="preserve"> </w:t>
       </w:r>
-      <w:r>
-        <w:rPr>
-          <w:rFonts w:ascii="Times New Roman" w:hAnsi="Times New Roman" w:cs="Times New Roman"/>
-          <w:sz w:val="24"/>
-          <w:szCs w:val="24"/>
-        </w:rPr>
-        <w:t>range(25):</w:t>
+      <w:proofErr w:type="gramStart"/>
+      <w:r>
+        <w:rPr>
+          <w:rFonts w:ascii="Times New Roman" w:hAnsi="Times New Roman" w:cs="Times New Roman"/>
+          <w:sz w:val="24"/>
+          <w:szCs w:val="24"/>
+        </w:rPr>
+        <w:t>range(</w:t>
+      </w:r>
+      <w:proofErr w:type="gramEnd"/>
+      <w:r>
+        <w:rPr>
+          <w:rFonts w:ascii="Times New Roman" w:hAnsi="Times New Roman" w:cs="Times New Roman"/>
+          <w:sz w:val="24"/>
+          <w:szCs w:val="24"/>
+        </w:rPr>
+        <w:t>25):</w:t>
       </w:r>
     </w:p>
     <w:p>
@@ -10331,6 +10787,7 @@
         </w:rPr>
         <w:t xml:space="preserve"> </w:t>
       </w:r>
+      <w:proofErr w:type="gramStart"/>
       <w:r>
         <w:rPr>
           <w:rFonts w:ascii="Times New Roman" w:hAnsi="Times New Roman" w:cs="Times New Roman"/>
@@ -10351,8 +10808,9 @@
           <w:szCs w:val="26"/>
           <w:u w:val="single"/>
         </w:rPr>
-        <w:t xml:space="preserve">:- </w:t>
-      </w:r>
+        <w:t>:-</w:t>
+      </w:r>
+      <w:proofErr w:type="gramEnd"/>
       <w:r>
         <w:rPr>
           <w:rFonts w:ascii="Times New Roman" w:hAnsi="Times New Roman" w:cs="Times New Roman"/>
@@ -10362,6 +10820,17 @@
           <w:szCs w:val="26"/>
           <w:u w:val="single"/>
         </w:rPr>
+        <w:t xml:space="preserve"> </w:t>
+      </w:r>
+      <w:r>
+        <w:rPr>
+          <w:rFonts w:ascii="Times New Roman" w:hAnsi="Times New Roman" w:cs="Times New Roman"/>
+          <w:b/>
+          <w:bCs/>
+          <w:sz w:val="26"/>
+          <w:szCs w:val="26"/>
+          <w:u w:val="single"/>
+        </w:rPr>
         <w:t>BY MATH.SQRT METHOD:-</w:t>
       </w:r>
     </w:p>
@@ -10429,7 +10898,25 @@
           <w:sz w:val="24"/>
           <w:szCs w:val="24"/>
         </w:rPr>
-        <w:t>n=int(input("Enter</w:t>
+        <w:t>n=</w:t>
+      </w:r>
+      <w:proofErr w:type="gramStart"/>
+      <w:r>
+        <w:rPr>
+          <w:rFonts w:ascii="Times New Roman" w:hAnsi="Times New Roman" w:cs="Times New Roman"/>
+          <w:sz w:val="24"/>
+          <w:szCs w:val="24"/>
+        </w:rPr>
+        <w:t>int(</w:t>
+      </w:r>
+      <w:proofErr w:type="gramEnd"/>
+      <w:r>
+        <w:rPr>
+          <w:rFonts w:ascii="Times New Roman" w:hAnsi="Times New Roman" w:cs="Times New Roman"/>
+          <w:sz w:val="24"/>
+          <w:szCs w:val="24"/>
+        </w:rPr>
+        <w:t>input("Enter</w:t>
       </w:r>
       <w:r>
         <w:rPr>
@@ -10492,13 +10979,23 @@
           <w:szCs w:val="24"/>
         </w:rPr>
       </w:pPr>
-      <w:r>
-        <w:rPr>
-          <w:rFonts w:ascii="Times New Roman" w:hAnsi="Times New Roman" w:cs="Times New Roman"/>
-          <w:sz w:val="24"/>
-          <w:szCs w:val="24"/>
-        </w:rPr>
-        <w:t>print(“The</w:t>
+      <w:proofErr w:type="gramStart"/>
+      <w:r>
+        <w:rPr>
+          <w:rFonts w:ascii="Times New Roman" w:hAnsi="Times New Roman" w:cs="Times New Roman"/>
+          <w:sz w:val="24"/>
+          <w:szCs w:val="24"/>
+        </w:rPr>
+        <w:t>print(</w:t>
+      </w:r>
+      <w:proofErr w:type="gramEnd"/>
+      <w:r>
+        <w:rPr>
+          <w:rFonts w:ascii="Times New Roman" w:hAnsi="Times New Roman" w:cs="Times New Roman"/>
+          <w:sz w:val="24"/>
+          <w:szCs w:val="24"/>
+        </w:rPr>
+        <w:t>“The</w:t>
       </w:r>
       <w:r>
         <w:rPr>
@@ -10616,6 +11113,7 @@
           <w:u w:val="thick"/>
         </w:rPr>
       </w:pPr>
+      <w:proofErr w:type="gramStart"/>
       <w:r>
         <w:rPr>
           <w:rFonts w:ascii="Times New Roman" w:hAnsi="Times New Roman" w:cs="Times New Roman"/>
@@ -10623,6 +11121,7 @@
         </w:rPr>
         <w:t>OUTPUT:-</w:t>
       </w:r>
+      <w:proofErr w:type="gramEnd"/>
     </w:p>
     <w:p>
       <w:pPr>
@@ -10657,7 +11156,29 @@
           <w:szCs w:val="22"/>
           <w:u w:val="thick"/>
         </w:rPr>
-        <w:t>METHOD 1:- BY NEWTON’S METHOD:-</w:t>
+        <w:t xml:space="preserve">METHOD </w:t>
+      </w:r>
+      <w:proofErr w:type="gramStart"/>
+      <w:r>
+        <w:rPr>
+          <w:rFonts w:ascii="Times New Roman" w:hAnsi="Times New Roman" w:cs="Times New Roman"/>
+          <w:b/>
+          <w:sz w:val="24"/>
+          <w:szCs w:val="22"/>
+          <w:u w:val="thick"/>
+        </w:rPr>
+        <w:t>1:-</w:t>
+      </w:r>
+      <w:proofErr w:type="gramEnd"/>
+      <w:r>
+        <w:rPr>
+          <w:rFonts w:ascii="Times New Roman" w:hAnsi="Times New Roman" w:cs="Times New Roman"/>
+          <w:b/>
+          <w:sz w:val="24"/>
+          <w:szCs w:val="22"/>
+          <w:u w:val="thick"/>
+        </w:rPr>
+        <w:t xml:space="preserve"> BY NEWTON’S METHOD:-</w:t>
       </w:r>
     </w:p>
     <w:p>
@@ -10761,6 +11282,7 @@
         </w:rPr>
         <w:t xml:space="preserve">METHOD </w:t>
       </w:r>
+      <w:proofErr w:type="gramStart"/>
       <w:r>
         <w:rPr>
           <w:rFonts w:ascii="Times New Roman" w:hAnsi="Times New Roman" w:cs="Times New Roman"/>
@@ -10777,7 +11299,17 @@
           <w:sz w:val="24"/>
           <w:u w:val="thick"/>
         </w:rPr>
-        <w:t xml:space="preserve">:- BY </w:t>
+        <w:t>:-</w:t>
+      </w:r>
+      <w:proofErr w:type="gramEnd"/>
+      <w:r>
+        <w:rPr>
+          <w:rFonts w:ascii="Times New Roman" w:hAnsi="Times New Roman" w:cs="Times New Roman"/>
+          <w:b/>
+          <w:sz w:val="24"/>
+          <w:u w:val="thick"/>
+        </w:rPr>
+        <w:t xml:space="preserve"> BY </w:t>
       </w:r>
       <w:r>
         <w:rPr>
@@ -10973,6 +11505,7 @@
           <w:szCs w:val="24"/>
         </w:rPr>
       </w:pPr>
+      <w:proofErr w:type="gramStart"/>
       <w:r>
         <w:rPr>
           <w:rFonts w:ascii="Times New Roman" w:hAnsi="Times New Roman" w:cs="Times New Roman"/>
@@ -10989,6 +11522,7 @@
         </w:rPr>
         <w:t>:-</w:t>
       </w:r>
+      <w:proofErr w:type="gramEnd"/>
       <w:r>
         <w:rPr>
           <w:rFonts w:ascii="Times New Roman" w:hAnsi="Times New Roman" w:cs="Times New Roman"/>
@@ -11124,8 +11658,21 @@
           <w:szCs w:val="28"/>
           <w:u w:val="single"/>
         </w:rPr>
-        <w:t>SOURCE CODE:-</w:t>
-      </w:r>
+        <w:t xml:space="preserve">SOURCE </w:t>
+      </w:r>
+      <w:proofErr w:type="gramStart"/>
+      <w:r>
+        <w:rPr>
+          <w:rFonts w:ascii="Times New Roman" w:hAnsi="Times New Roman" w:cs="Times New Roman"/>
+          <w:b/>
+          <w:bCs/>
+          <w:sz w:val="28"/>
+          <w:szCs w:val="28"/>
+          <w:u w:val="single"/>
+        </w:rPr>
+        <w:t>CODE:-</w:t>
+      </w:r>
+      <w:proofErr w:type="gramEnd"/>
     </w:p>
     <w:p>
       <w:pPr>
@@ -11290,6 +11837,7 @@
           </mc:Fallback>
         </mc:AlternateContent>
       </w:r>
+      <w:proofErr w:type="gramStart"/>
       <w:r>
         <w:rPr>
           <w:rFonts w:ascii="Times New Roman" w:hAnsi="Times New Roman" w:cs="Times New Roman"/>
@@ -11298,6 +11846,7 @@
         </w:rPr>
         <w:t>OUTPUT:-</w:t>
       </w:r>
+      <w:proofErr w:type="gramEnd"/>
     </w:p>
     <w:p>
       <w:r>
@@ -11319,7 +11868,25 @@
           <w:sz w:val="24"/>
           <w:szCs w:val="24"/>
         </w:rPr>
-        <w:t>n=int(input("Enter Any Number</w:t>
+        <w:t>n=</w:t>
+      </w:r>
+      <w:proofErr w:type="gramStart"/>
+      <w:r>
+        <w:rPr>
+          <w:rFonts w:ascii="Times New Roman" w:hAnsi="Times New Roman" w:cs="Times New Roman"/>
+          <w:sz w:val="24"/>
+          <w:szCs w:val="24"/>
+        </w:rPr>
+        <w:t>int(</w:t>
+      </w:r>
+      <w:proofErr w:type="gramEnd"/>
+      <w:r>
+        <w:rPr>
+          <w:rFonts w:ascii="Times New Roman" w:hAnsi="Times New Roman" w:cs="Times New Roman"/>
+          <w:sz w:val="24"/>
+          <w:szCs w:val="24"/>
+        </w:rPr>
+        <w:t>input("Enter Any Number</w:t>
       </w:r>
       <w:r>
         <w:rPr>
@@ -11354,7 +11921,25 @@
           <w:sz w:val="24"/>
           <w:szCs w:val="24"/>
         </w:rPr>
-        <w:t>p=int(input("Enter Exponent</w:t>
+        <w:t>p=</w:t>
+      </w:r>
+      <w:proofErr w:type="gramStart"/>
+      <w:r>
+        <w:rPr>
+          <w:rFonts w:ascii="Times New Roman" w:hAnsi="Times New Roman" w:cs="Times New Roman"/>
+          <w:sz w:val="24"/>
+          <w:szCs w:val="24"/>
+        </w:rPr>
+        <w:t>int(</w:t>
+      </w:r>
+      <w:proofErr w:type="gramEnd"/>
+      <w:r>
+        <w:rPr>
+          <w:rFonts w:ascii="Times New Roman" w:hAnsi="Times New Roman" w:cs="Times New Roman"/>
+          <w:sz w:val="24"/>
+          <w:szCs w:val="24"/>
+        </w:rPr>
+        <w:t>input("Enter Exponent</w:t>
       </w:r>
       <w:r>
         <w:rPr>
@@ -11424,7 +12009,25 @@
           <w:sz w:val="24"/>
           <w:szCs w:val="24"/>
         </w:rPr>
-        <w:t xml:space="preserve"> in range(1,p+1):</w:t>
+        <w:t xml:space="preserve"> in range(</w:t>
+      </w:r>
+      <w:proofErr w:type="gramStart"/>
+      <w:r>
+        <w:rPr>
+          <w:rFonts w:ascii="Times New Roman" w:hAnsi="Times New Roman" w:cs="Times New Roman"/>
+          <w:sz w:val="24"/>
+          <w:szCs w:val="24"/>
+        </w:rPr>
+        <w:t>1,p</w:t>
+      </w:r>
+      <w:proofErr w:type="gramEnd"/>
+      <w:r>
+        <w:rPr>
+          <w:rFonts w:ascii="Times New Roman" w:hAnsi="Times New Roman" w:cs="Times New Roman"/>
+          <w:sz w:val="24"/>
+          <w:szCs w:val="24"/>
+        </w:rPr>
+        <w:t>+1):</w:t>
       </w:r>
     </w:p>
     <w:p>
@@ -11455,13 +12058,23 @@
           <w:szCs w:val="24"/>
         </w:rPr>
       </w:pPr>
-      <w:r>
-        <w:rPr>
-          <w:rFonts w:ascii="Times New Roman" w:hAnsi="Times New Roman" w:cs="Times New Roman"/>
-          <w:sz w:val="24"/>
-          <w:szCs w:val="24"/>
-        </w:rPr>
-        <w:t>print("The</w:t>
+      <w:proofErr w:type="gramStart"/>
+      <w:r>
+        <w:rPr>
+          <w:rFonts w:ascii="Times New Roman" w:hAnsi="Times New Roman" w:cs="Times New Roman"/>
+          <w:sz w:val="24"/>
+          <w:szCs w:val="24"/>
+        </w:rPr>
+        <w:t>print(</w:t>
+      </w:r>
+      <w:proofErr w:type="gramEnd"/>
+      <w:r>
+        <w:rPr>
+          <w:rFonts w:ascii="Times New Roman" w:hAnsi="Times New Roman" w:cs="Times New Roman"/>
+          <w:sz w:val="24"/>
+          <w:szCs w:val="24"/>
+        </w:rPr>
+        <w:t>"The</w:t>
       </w:r>
       <w:r>
         <w:rPr>
@@ -11632,8 +12245,9 @@
           <w:sz w:val="24"/>
           <w:u w:val="single"/>
         </w:rPr>
-        <w:t>SOURCE CODE</w:t>
-      </w:r>
+        <w:t xml:space="preserve">SOURCE </w:t>
+      </w:r>
+      <w:proofErr w:type="gramStart"/>
       <w:r>
         <w:rPr>
           <w:rFonts w:ascii="Times New Roman" w:hAnsi="Times New Roman" w:cs="Times New Roman"/>
@@ -11641,8 +12255,18 @@
           <w:sz w:val="24"/>
           <w:u w:val="single"/>
         </w:rPr>
+        <w:t>CODE</w:t>
+      </w:r>
+      <w:r>
+        <w:rPr>
+          <w:rFonts w:ascii="Times New Roman" w:hAnsi="Times New Roman" w:cs="Times New Roman"/>
+          <w:b/>
+          <w:sz w:val="24"/>
+          <w:u w:val="single"/>
+        </w:rPr>
         <w:t>:-</w:t>
       </w:r>
+      <w:proofErr w:type="gramEnd"/>
     </w:p>
     <w:p>
       <w:pPr>
@@ -11776,8 +12400,9 @@
           <w:sz w:val="24"/>
           <w:u w:val="single"/>
         </w:rPr>
-        <w:t>USING ARITHMETIC OPERATOR</w:t>
-      </w:r>
+        <w:t xml:space="preserve">USING ARITHMETIC </w:t>
+      </w:r>
+      <w:proofErr w:type="gramStart"/>
       <w:r>
         <w:rPr>
           <w:rFonts w:ascii="Times New Roman" w:hAnsi="Times New Roman" w:cs="Times New Roman"/>
@@ -11785,8 +12410,18 @@
           <w:sz w:val="24"/>
           <w:u w:val="single"/>
         </w:rPr>
+        <w:t>OPERATOR</w:t>
+      </w:r>
+      <w:r>
+        <w:rPr>
+          <w:rFonts w:ascii="Times New Roman" w:hAnsi="Times New Roman" w:cs="Times New Roman"/>
+          <w:b/>
+          <w:sz w:val="24"/>
+          <w:u w:val="single"/>
+        </w:rPr>
         <w:t>:-</w:t>
       </w:r>
+      <w:proofErr w:type="gramEnd"/>
     </w:p>
     <w:p>
       <w:pPr>
@@ -11919,8 +12554,19 @@
           <w:sz w:val="24"/>
           <w:u w:val="single"/>
         </w:rPr>
-        <w:t>USING MATH MODULE:-</w:t>
-      </w:r>
+        <w:t xml:space="preserve">USING MATH </w:t>
+      </w:r>
+      <w:proofErr w:type="gramStart"/>
+      <w:r>
+        <w:rPr>
+          <w:rFonts w:ascii="Times New Roman" w:hAnsi="Times New Roman" w:cs="Times New Roman"/>
+          <w:b/>
+          <w:sz w:val="24"/>
+          <w:u w:val="single"/>
+        </w:rPr>
+        <w:t>MODULE:-</w:t>
+      </w:r>
+      <w:proofErr w:type="gramEnd"/>
     </w:p>
     <w:p>
       <w:pPr>
@@ -12098,6 +12744,7 @@
           <w:szCs w:val="24"/>
         </w:rPr>
       </w:pPr>
+      <w:proofErr w:type="gramStart"/>
       <w:r>
         <w:rPr>
           <w:rFonts w:ascii="Times New Roman" w:hAnsi="Times New Roman" w:cs="Times New Roman"/>
@@ -12114,6 +12761,7 @@
         </w:rPr>
         <w:t>:-</w:t>
       </w:r>
+      <w:proofErr w:type="gramEnd"/>
       <w:r>
         <w:rPr>
           <w:rFonts w:ascii="Times New Roman" w:hAnsi="Times New Roman" w:cs="Times New Roman"/>
@@ -12316,15 +12964,24 @@
           <w:rFonts w:ascii="Times New Roman" w:hAnsi="Times New Roman" w:cs="Times New Roman"/>
           <w:u w:val="thick"/>
         </w:rPr>
-        <w:t>SOURCE CODE</w:t>
-      </w:r>
+        <w:t xml:space="preserve">SOURCE </w:t>
+      </w:r>
+      <w:proofErr w:type="gramStart"/>
       <w:r>
         <w:rPr>
           <w:rFonts w:ascii="Times New Roman" w:hAnsi="Times New Roman" w:cs="Times New Roman"/>
           <w:u w:val="thick"/>
         </w:rPr>
+        <w:t>CODE</w:t>
+      </w:r>
+      <w:r>
+        <w:rPr>
+          <w:rFonts w:ascii="Times New Roman" w:hAnsi="Times New Roman" w:cs="Times New Roman"/>
+          <w:u w:val="thick"/>
+        </w:rPr>
         <w:t>:-</w:t>
       </w:r>
+      <w:proofErr w:type="gramEnd"/>
     </w:p>
     <w:p>
       <w:pPr>
@@ -12355,7 +13012,27 @@
           <w:sz w:val="24"/>
           <w:szCs w:val="36"/>
         </w:rPr>
-        <w:t>list=[]</w:t>
+        <w:t>list</w:t>
+      </w:r>
+      <w:proofErr w:type="gramStart"/>
+      <w:r>
+        <w:rPr>
+          <w:rFonts w:ascii="Times New Roman" w:hAnsi="Times New Roman" w:cs="Times New Roman"/>
+          <w:bCs/>
+          <w:sz w:val="24"/>
+          <w:szCs w:val="36"/>
+        </w:rPr>
+        <w:t>=[</w:t>
+      </w:r>
+      <w:proofErr w:type="gramEnd"/>
+      <w:r>
+        <w:rPr>
+          <w:rFonts w:ascii="Times New Roman" w:hAnsi="Times New Roman" w:cs="Times New Roman"/>
+          <w:bCs/>
+          <w:sz w:val="24"/>
+          <w:szCs w:val="36"/>
+        </w:rPr>
+        <w:t>]</w:t>
       </w:r>
     </w:p>
     <w:p>
@@ -12377,7 +13054,27 @@
           <w:sz w:val="24"/>
           <w:szCs w:val="36"/>
         </w:rPr>
-        <w:t>n=int(input("Enter the size of List</w:t>
+        <w:t>n=</w:t>
+      </w:r>
+      <w:proofErr w:type="gramStart"/>
+      <w:r>
+        <w:rPr>
+          <w:rFonts w:ascii="Times New Roman" w:hAnsi="Times New Roman" w:cs="Times New Roman"/>
+          <w:bCs/>
+          <w:sz w:val="24"/>
+          <w:szCs w:val="36"/>
+        </w:rPr>
+        <w:t>int(</w:t>
+      </w:r>
+      <w:proofErr w:type="gramEnd"/>
+      <w:r>
+        <w:rPr>
+          <w:rFonts w:ascii="Times New Roman" w:hAnsi="Times New Roman" w:cs="Times New Roman"/>
+          <w:bCs/>
+          <w:sz w:val="24"/>
+          <w:szCs w:val="36"/>
+        </w:rPr>
+        <w:t>input("Enter the size of List</w:t>
       </w:r>
       <w:r>
         <w:rPr>
@@ -12410,6 +13107,7 @@
           <w:szCs w:val="36"/>
         </w:rPr>
       </w:pPr>
+      <w:proofErr w:type="gramStart"/>
       <w:r>
         <w:rPr>
           <w:rFonts w:ascii="Times New Roman" w:hAnsi="Times New Roman" w:cs="Times New Roman"/>
@@ -12417,7 +13115,17 @@
           <w:sz w:val="24"/>
           <w:szCs w:val="36"/>
         </w:rPr>
-        <w:t xml:space="preserve">print("Enter the </w:t>
+        <w:t>print(</w:t>
+      </w:r>
+      <w:proofErr w:type="gramEnd"/>
+      <w:r>
+        <w:rPr>
+          <w:rFonts w:ascii="Times New Roman" w:hAnsi="Times New Roman" w:cs="Times New Roman"/>
+          <w:bCs/>
+          <w:sz w:val="24"/>
+          <w:szCs w:val="36"/>
+        </w:rPr>
+        <w:t xml:space="preserve">"Enter the </w:t>
       </w:r>
       <w:proofErr w:type="spellStart"/>
       <w:r>
@@ -12510,7 +13218,27 @@
           <w:sz w:val="24"/>
           <w:szCs w:val="36"/>
         </w:rPr>
-        <w:t xml:space="preserve"> in range(0,n):</w:t>
+        <w:t xml:space="preserve"> in range(</w:t>
+      </w:r>
+      <w:proofErr w:type="gramStart"/>
+      <w:r>
+        <w:rPr>
+          <w:rFonts w:ascii="Times New Roman" w:hAnsi="Times New Roman" w:cs="Times New Roman"/>
+          <w:bCs/>
+          <w:sz w:val="24"/>
+          <w:szCs w:val="36"/>
+        </w:rPr>
+        <w:t>0,n</w:t>
+      </w:r>
+      <w:proofErr w:type="gramEnd"/>
+      <w:r>
+        <w:rPr>
+          <w:rFonts w:ascii="Times New Roman" w:hAnsi="Times New Roman" w:cs="Times New Roman"/>
+          <w:bCs/>
+          <w:sz w:val="24"/>
+          <w:szCs w:val="36"/>
+        </w:rPr>
+        <w:t>):</w:t>
       </w:r>
     </w:p>
     <w:p>
@@ -12535,6 +13263,7 @@
         <w:t xml:space="preserve">    </w:t>
       </w:r>
       <w:proofErr w:type="spellStart"/>
+      <w:proofErr w:type="gramStart"/>
       <w:r>
         <w:rPr>
           <w:rFonts w:ascii="Times New Roman" w:hAnsi="Times New Roman" w:cs="Times New Roman"/>
@@ -12545,6 +13274,7 @@
         <w:t>list.append</w:t>
       </w:r>
       <w:proofErr w:type="spellEnd"/>
+      <w:proofErr w:type="gramEnd"/>
       <w:r>
         <w:rPr>
           <w:rFonts w:ascii="Times New Roman" w:hAnsi="Times New Roman" w:cs="Times New Roman"/>
@@ -12574,7 +13304,27 @@
           <w:sz w:val="24"/>
           <w:szCs w:val="36"/>
         </w:rPr>
-        <w:t>max=list[0]</w:t>
+        <w:t>max=</w:t>
+      </w:r>
+      <w:proofErr w:type="gramStart"/>
+      <w:r>
+        <w:rPr>
+          <w:rFonts w:ascii="Times New Roman" w:hAnsi="Times New Roman" w:cs="Times New Roman"/>
+          <w:bCs/>
+          <w:sz w:val="24"/>
+          <w:szCs w:val="36"/>
+        </w:rPr>
+        <w:t>list[</w:t>
+      </w:r>
+      <w:proofErr w:type="gramEnd"/>
+      <w:r>
+        <w:rPr>
+          <w:rFonts w:ascii="Times New Roman" w:hAnsi="Times New Roman" w:cs="Times New Roman"/>
+          <w:bCs/>
+          <w:sz w:val="24"/>
+          <w:szCs w:val="36"/>
+        </w:rPr>
+        <w:t>0]</w:t>
       </w:r>
     </w:p>
     <w:p>
@@ -12658,7 +13408,27 @@
           <w:sz w:val="24"/>
           <w:szCs w:val="36"/>
         </w:rPr>
-        <w:t xml:space="preserve"> in range(1,n):</w:t>
+        <w:t xml:space="preserve"> in range(</w:t>
+      </w:r>
+      <w:proofErr w:type="gramStart"/>
+      <w:r>
+        <w:rPr>
+          <w:rFonts w:ascii="Times New Roman" w:hAnsi="Times New Roman" w:cs="Times New Roman"/>
+          <w:bCs/>
+          <w:sz w:val="24"/>
+          <w:szCs w:val="36"/>
+        </w:rPr>
+        <w:t>1,n</w:t>
+      </w:r>
+      <w:proofErr w:type="gramEnd"/>
+      <w:r>
+        <w:rPr>
+          <w:rFonts w:ascii="Times New Roman" w:hAnsi="Times New Roman" w:cs="Times New Roman"/>
+          <w:bCs/>
+          <w:sz w:val="24"/>
+          <w:szCs w:val="36"/>
+        </w:rPr>
+        <w:t>):</w:t>
       </w:r>
     </w:p>
     <w:p>
@@ -12841,6 +13611,7 @@
           <w:szCs w:val="36"/>
         </w:rPr>
       </w:pPr>
+      <w:proofErr w:type="gramStart"/>
       <w:r>
         <w:rPr>
           <w:rFonts w:ascii="Times New Roman" w:hAnsi="Times New Roman" w:cs="Times New Roman"/>
@@ -12851,6 +13622,7 @@
         <w:t>print(</w:t>
       </w:r>
       <w:proofErr w:type="spellStart"/>
+      <w:proofErr w:type="gramEnd"/>
       <w:r>
         <w:rPr>
           <w:rFonts w:ascii="Times New Roman" w:hAnsi="Times New Roman" w:cs="Times New Roman"/>
@@ -12964,6 +13736,7 @@
           </wp:anchor>
         </w:drawing>
       </w:r>
+      <w:proofErr w:type="gramStart"/>
       <w:r>
         <w:rPr>
           <w:rFonts w:ascii="Times New Roman" w:hAnsi="Times New Roman" w:cs="Times New Roman"/>
@@ -12973,6 +13746,7 @@
         </w:rPr>
         <w:t>OUTPUT:-</w:t>
       </w:r>
+      <w:proofErr w:type="gramEnd"/>
     </w:p>
     <w:p>
       <w:pPr>
@@ -13079,6 +13853,7 @@
           <w:sz w:val="28"/>
         </w:rPr>
       </w:pPr>
+      <w:proofErr w:type="gramStart"/>
       <w:r>
         <w:rPr>
           <w:rFonts w:ascii="Times New Roman" w:hAnsi="Times New Roman" w:cs="Times New Roman"/>
@@ -13097,6 +13872,7 @@
         </w:rPr>
         <w:t>:-</w:t>
       </w:r>
+      <w:proofErr w:type="gramEnd"/>
       <w:r>
         <w:rPr>
           <w:rFonts w:ascii="Times New Roman" w:hAnsi="Times New Roman" w:cs="Times New Roman"/>
@@ -13204,15 +13980,24 @@
           <w:rFonts w:ascii="Times New Roman" w:hAnsi="Times New Roman" w:cs="Times New Roman"/>
           <w:u w:val="thick"/>
         </w:rPr>
-        <w:t>SOURCE CODE</w:t>
-      </w:r>
+        <w:t xml:space="preserve">SOURCE </w:t>
+      </w:r>
+      <w:proofErr w:type="gramStart"/>
       <w:r>
         <w:rPr>
           <w:rFonts w:ascii="Times New Roman" w:hAnsi="Times New Roman" w:cs="Times New Roman"/>
           <w:u w:val="thick"/>
         </w:rPr>
+        <w:t>CODE</w:t>
+      </w:r>
+      <w:r>
+        <w:rPr>
+          <w:rFonts w:ascii="Times New Roman" w:hAnsi="Times New Roman" w:cs="Times New Roman"/>
+          <w:u w:val="thick"/>
+        </w:rPr>
         <w:t>:-</w:t>
       </w:r>
+      <w:proofErr w:type="gramEnd"/>
     </w:p>
     <w:p/>
     <w:p>
@@ -13231,7 +14016,25 @@
           <w:sz w:val="24"/>
           <w:szCs w:val="24"/>
         </w:rPr>
-        <w:t>list=[]</w:t>
+        <w:t>list</w:t>
+      </w:r>
+      <w:proofErr w:type="gramStart"/>
+      <w:r>
+        <w:rPr>
+          <w:rFonts w:ascii="Times New Roman" w:hAnsi="Times New Roman" w:cs="Times New Roman"/>
+          <w:sz w:val="24"/>
+          <w:szCs w:val="24"/>
+        </w:rPr>
+        <w:t>=[</w:t>
+      </w:r>
+      <w:proofErr w:type="gramEnd"/>
+      <w:r>
+        <w:rPr>
+          <w:rFonts w:ascii="Times New Roman" w:hAnsi="Times New Roman" w:cs="Times New Roman"/>
+          <w:sz w:val="24"/>
+          <w:szCs w:val="24"/>
+        </w:rPr>
+        <w:t>]</w:t>
       </w:r>
     </w:p>
     <w:p>
@@ -13250,7 +14053,25 @@
           <w:sz w:val="24"/>
           <w:szCs w:val="24"/>
         </w:rPr>
-        <w:t>n=int(input("Enter the size of List</w:t>
+        <w:t>n=</w:t>
+      </w:r>
+      <w:proofErr w:type="gramStart"/>
+      <w:r>
+        <w:rPr>
+          <w:rFonts w:ascii="Times New Roman" w:hAnsi="Times New Roman" w:cs="Times New Roman"/>
+          <w:sz w:val="24"/>
+          <w:szCs w:val="24"/>
+        </w:rPr>
+        <w:t>int(</w:t>
+      </w:r>
+      <w:proofErr w:type="gramEnd"/>
+      <w:r>
+        <w:rPr>
+          <w:rFonts w:ascii="Times New Roman" w:hAnsi="Times New Roman" w:cs="Times New Roman"/>
+          <w:sz w:val="24"/>
+          <w:szCs w:val="24"/>
+        </w:rPr>
+        <w:t>input("Enter the size of List</w:t>
       </w:r>
       <w:r>
         <w:rPr>
@@ -13279,13 +14100,23 @@
           <w:szCs w:val="24"/>
         </w:rPr>
       </w:pPr>
-      <w:r>
-        <w:rPr>
-          <w:rFonts w:ascii="Times New Roman" w:hAnsi="Times New Roman" w:cs="Times New Roman"/>
-          <w:sz w:val="24"/>
-          <w:szCs w:val="24"/>
-        </w:rPr>
-        <w:t xml:space="preserve">print("Enter the </w:t>
+      <w:proofErr w:type="gramStart"/>
+      <w:r>
+        <w:rPr>
+          <w:rFonts w:ascii="Times New Roman" w:hAnsi="Times New Roman" w:cs="Times New Roman"/>
+          <w:sz w:val="24"/>
+          <w:szCs w:val="24"/>
+        </w:rPr>
+        <w:t>print(</w:t>
+      </w:r>
+      <w:proofErr w:type="gramEnd"/>
+      <w:r>
+        <w:rPr>
+          <w:rFonts w:ascii="Times New Roman" w:hAnsi="Times New Roman" w:cs="Times New Roman"/>
+          <w:sz w:val="24"/>
+          <w:szCs w:val="24"/>
+        </w:rPr>
+        <w:t xml:space="preserve">"Enter the </w:t>
       </w:r>
       <w:proofErr w:type="spellStart"/>
       <w:r>
@@ -13367,7 +14198,25 @@
           <w:sz w:val="24"/>
           <w:szCs w:val="24"/>
         </w:rPr>
-        <w:t xml:space="preserve"> in range(0,n):</w:t>
+        <w:t xml:space="preserve"> in range(</w:t>
+      </w:r>
+      <w:proofErr w:type="gramStart"/>
+      <w:r>
+        <w:rPr>
+          <w:rFonts w:ascii="Times New Roman" w:hAnsi="Times New Roman" w:cs="Times New Roman"/>
+          <w:sz w:val="24"/>
+          <w:szCs w:val="24"/>
+        </w:rPr>
+        <w:t>0,n</w:t>
+      </w:r>
+      <w:proofErr w:type="gramEnd"/>
+      <w:r>
+        <w:rPr>
+          <w:rFonts w:ascii="Times New Roman" w:hAnsi="Times New Roman" w:cs="Times New Roman"/>
+          <w:sz w:val="24"/>
+          <w:szCs w:val="24"/>
+        </w:rPr>
+        <w:t>):</w:t>
       </w:r>
     </w:p>
     <w:p>
@@ -13389,6 +14238,7 @@
         <w:t xml:space="preserve">    </w:t>
       </w:r>
       <w:proofErr w:type="spellStart"/>
+      <w:proofErr w:type="gramStart"/>
       <w:r>
         <w:rPr>
           <w:rFonts w:ascii="Times New Roman" w:hAnsi="Times New Roman" w:cs="Times New Roman"/>
@@ -13398,6 +14248,7 @@
         <w:t>list.append</w:t>
       </w:r>
       <w:proofErr w:type="spellEnd"/>
+      <w:proofErr w:type="gramEnd"/>
       <w:r>
         <w:rPr>
           <w:rFonts w:ascii="Times New Roman" w:hAnsi="Times New Roman" w:cs="Times New Roman"/>
@@ -13434,7 +14285,25 @@
           <w:sz w:val="24"/>
           <w:szCs w:val="24"/>
         </w:rPr>
-        <w:t>key=int(input("Enter the number that to be searched</w:t>
+        <w:t>key=</w:t>
+      </w:r>
+      <w:proofErr w:type="gramStart"/>
+      <w:r>
+        <w:rPr>
+          <w:rFonts w:ascii="Times New Roman" w:hAnsi="Times New Roman" w:cs="Times New Roman"/>
+          <w:sz w:val="24"/>
+          <w:szCs w:val="24"/>
+        </w:rPr>
+        <w:t>int(</w:t>
+      </w:r>
+      <w:proofErr w:type="gramEnd"/>
+      <w:r>
+        <w:rPr>
+          <w:rFonts w:ascii="Times New Roman" w:hAnsi="Times New Roman" w:cs="Times New Roman"/>
+          <w:sz w:val="24"/>
+          <w:szCs w:val="24"/>
+        </w:rPr>
+        <w:t>input("Enter the number that to be searched</w:t>
       </w:r>
       <w:r>
         <w:rPr>
@@ -13498,7 +14367,25 @@
           <w:sz w:val="24"/>
           <w:szCs w:val="24"/>
         </w:rPr>
-        <w:t xml:space="preserve"> in range(0,n):</w:t>
+        <w:t xml:space="preserve"> in range(</w:t>
+      </w:r>
+      <w:proofErr w:type="gramStart"/>
+      <w:r>
+        <w:rPr>
+          <w:rFonts w:ascii="Times New Roman" w:hAnsi="Times New Roman" w:cs="Times New Roman"/>
+          <w:sz w:val="24"/>
+          <w:szCs w:val="24"/>
+        </w:rPr>
+        <w:t>0,n</w:t>
+      </w:r>
+      <w:proofErr w:type="gramEnd"/>
+      <w:r>
+        <w:rPr>
+          <w:rFonts w:ascii="Times New Roman" w:hAnsi="Times New Roman" w:cs="Times New Roman"/>
+          <w:sz w:val="24"/>
+          <w:szCs w:val="24"/>
+        </w:rPr>
+        <w:t>):</w:t>
       </w:r>
     </w:p>
     <w:p>
@@ -13554,9 +14441,19 @@
           <w:sz w:val="24"/>
           <w:szCs w:val="24"/>
         </w:rPr>
-        <w:t xml:space="preserve">        print(</w:t>
+        <w:t xml:space="preserve">        </w:t>
+      </w:r>
+      <w:proofErr w:type="gramStart"/>
+      <w:r>
+        <w:rPr>
+          <w:rFonts w:ascii="Times New Roman" w:hAnsi="Times New Roman" w:cs="Times New Roman"/>
+          <w:sz w:val="24"/>
+          <w:szCs w:val="24"/>
+        </w:rPr>
+        <w:t>print(</w:t>
       </w:r>
       <w:proofErr w:type="spellStart"/>
+      <w:proofErr w:type="gramEnd"/>
       <w:r>
         <w:rPr>
           <w:rFonts w:ascii="Times New Roman" w:hAnsi="Times New Roman" w:cs="Times New Roman"/>
@@ -13649,7 +14546,25 @@
           <w:sz w:val="24"/>
           <w:szCs w:val="24"/>
         </w:rPr>
-        <w:t xml:space="preserve">    print("Element does not exist")</w:t>
+        <w:t xml:space="preserve">    </w:t>
+      </w:r>
+      <w:proofErr w:type="gramStart"/>
+      <w:r>
+        <w:rPr>
+          <w:rFonts w:ascii="Times New Roman" w:hAnsi="Times New Roman" w:cs="Times New Roman"/>
+          <w:sz w:val="24"/>
+          <w:szCs w:val="24"/>
+        </w:rPr>
+        <w:t>print(</w:t>
+      </w:r>
+      <w:proofErr w:type="gramEnd"/>
+      <w:r>
+        <w:rPr>
+          <w:rFonts w:ascii="Times New Roman" w:hAnsi="Times New Roman" w:cs="Times New Roman"/>
+          <w:sz w:val="24"/>
+          <w:szCs w:val="24"/>
+        </w:rPr>
+        <w:t>"Element does not exist")</w:t>
       </w:r>
     </w:p>
     <w:p>
@@ -13683,6 +14598,7 @@
           <w:sz w:val="28"/>
         </w:rPr>
       </w:pPr>
+      <w:proofErr w:type="gramStart"/>
       <w:r>
         <w:rPr>
           <w:rFonts w:ascii="Times New Roman" w:hAnsi="Times New Roman" w:cs="Times New Roman"/>
@@ -13692,6 +14608,7 @@
         </w:rPr>
         <w:t>OUTPUT:-</w:t>
       </w:r>
+      <w:proofErr w:type="gramEnd"/>
     </w:p>
     <w:p>
       <w:pPr>
@@ -13854,6 +14771,7 @@
           <w:sz w:val="28"/>
         </w:rPr>
       </w:pPr>
+      <w:proofErr w:type="gramStart"/>
       <w:r>
         <w:rPr>
           <w:rFonts w:ascii="Times New Roman" w:hAnsi="Times New Roman" w:cs="Times New Roman"/>
@@ -13872,6 +14790,7 @@
         </w:rPr>
         <w:t>:-</w:t>
       </w:r>
+      <w:proofErr w:type="gramEnd"/>
       <w:r>
         <w:rPr>
           <w:rFonts w:ascii="Times New Roman" w:hAnsi="Times New Roman" w:cs="Times New Roman"/>
@@ -13997,15 +14916,24 @@
           <w:rFonts w:ascii="Times New Roman" w:hAnsi="Times New Roman" w:cs="Times New Roman"/>
           <w:u w:val="thick"/>
         </w:rPr>
-        <w:t>SOURCE CODE</w:t>
-      </w:r>
+        <w:t xml:space="preserve">SOURCE </w:t>
+      </w:r>
+      <w:proofErr w:type="gramStart"/>
       <w:r>
         <w:rPr>
           <w:rFonts w:ascii="Times New Roman" w:hAnsi="Times New Roman" w:cs="Times New Roman"/>
           <w:u w:val="thick"/>
         </w:rPr>
+        <w:t>CODE</w:t>
+      </w:r>
+      <w:r>
+        <w:rPr>
+          <w:rFonts w:ascii="Times New Roman" w:hAnsi="Times New Roman" w:cs="Times New Roman"/>
+          <w:u w:val="thick"/>
+        </w:rPr>
         <w:t>:-</w:t>
       </w:r>
+      <w:proofErr w:type="gramEnd"/>
     </w:p>
     <w:p>
       <w:pPr>
@@ -14034,43 +14962,89 @@
           <w:sz w:val="24"/>
           <w:szCs w:val="24"/>
         </w:rPr>
-        <w:t>list=[]</w:t>
-      </w:r>
-    </w:p>
-    <w:p>
-      <w:pPr>
-        <w:ind w:left="1440"/>
-        <w:rPr>
-          <w:rFonts w:ascii="Times New Roman" w:hAnsi="Times New Roman" w:cs="Times New Roman"/>
-          <w:sz w:val="24"/>
-          <w:szCs w:val="24"/>
-        </w:rPr>
-      </w:pPr>
-      <w:r>
-        <w:rPr>
-          <w:rFonts w:ascii="Times New Roman" w:hAnsi="Times New Roman" w:cs="Times New Roman"/>
-          <w:sz w:val="24"/>
-          <w:szCs w:val="24"/>
-        </w:rPr>
-        <w:t>n=int(input("Enter the size of List: "))</w:t>
-      </w:r>
-    </w:p>
-    <w:p>
-      <w:pPr>
-        <w:ind w:left="1440"/>
-        <w:rPr>
-          <w:rFonts w:ascii="Times New Roman" w:hAnsi="Times New Roman" w:cs="Times New Roman"/>
-          <w:sz w:val="24"/>
-          <w:szCs w:val="24"/>
-        </w:rPr>
-      </w:pPr>
-      <w:r>
-        <w:rPr>
-          <w:rFonts w:ascii="Times New Roman" w:hAnsi="Times New Roman" w:cs="Times New Roman"/>
-          <w:sz w:val="24"/>
-          <w:szCs w:val="24"/>
-        </w:rPr>
-        <w:t xml:space="preserve">print("Enter the </w:t>
+        <w:t>list</w:t>
+      </w:r>
+      <w:proofErr w:type="gramStart"/>
+      <w:r>
+        <w:rPr>
+          <w:rFonts w:ascii="Times New Roman" w:hAnsi="Times New Roman" w:cs="Times New Roman"/>
+          <w:sz w:val="24"/>
+          <w:szCs w:val="24"/>
+        </w:rPr>
+        <w:t>=[</w:t>
+      </w:r>
+      <w:proofErr w:type="gramEnd"/>
+      <w:r>
+        <w:rPr>
+          <w:rFonts w:ascii="Times New Roman" w:hAnsi="Times New Roman" w:cs="Times New Roman"/>
+          <w:sz w:val="24"/>
+          <w:szCs w:val="24"/>
+        </w:rPr>
+        <w:t>]</w:t>
+      </w:r>
+    </w:p>
+    <w:p>
+      <w:pPr>
+        <w:ind w:left="1440"/>
+        <w:rPr>
+          <w:rFonts w:ascii="Times New Roman" w:hAnsi="Times New Roman" w:cs="Times New Roman"/>
+          <w:sz w:val="24"/>
+          <w:szCs w:val="24"/>
+        </w:rPr>
+      </w:pPr>
+      <w:r>
+        <w:rPr>
+          <w:rFonts w:ascii="Times New Roman" w:hAnsi="Times New Roman" w:cs="Times New Roman"/>
+          <w:sz w:val="24"/>
+          <w:szCs w:val="24"/>
+        </w:rPr>
+        <w:t>n=</w:t>
+      </w:r>
+      <w:proofErr w:type="gramStart"/>
+      <w:r>
+        <w:rPr>
+          <w:rFonts w:ascii="Times New Roman" w:hAnsi="Times New Roman" w:cs="Times New Roman"/>
+          <w:sz w:val="24"/>
+          <w:szCs w:val="24"/>
+        </w:rPr>
+        <w:t>int(</w:t>
+      </w:r>
+      <w:proofErr w:type="gramEnd"/>
+      <w:r>
+        <w:rPr>
+          <w:rFonts w:ascii="Times New Roman" w:hAnsi="Times New Roman" w:cs="Times New Roman"/>
+          <w:sz w:val="24"/>
+          <w:szCs w:val="24"/>
+        </w:rPr>
+        <w:t>input("Enter the size of List: "))</w:t>
+      </w:r>
+    </w:p>
+    <w:p>
+      <w:pPr>
+        <w:ind w:left="1440"/>
+        <w:rPr>
+          <w:rFonts w:ascii="Times New Roman" w:hAnsi="Times New Roman" w:cs="Times New Roman"/>
+          <w:sz w:val="24"/>
+          <w:szCs w:val="24"/>
+        </w:rPr>
+      </w:pPr>
+      <w:proofErr w:type="gramStart"/>
+      <w:r>
+        <w:rPr>
+          <w:rFonts w:ascii="Times New Roman" w:hAnsi="Times New Roman" w:cs="Times New Roman"/>
+          <w:sz w:val="24"/>
+          <w:szCs w:val="24"/>
+        </w:rPr>
+        <w:t>print(</w:t>
+      </w:r>
+      <w:proofErr w:type="gramEnd"/>
+      <w:r>
+        <w:rPr>
+          <w:rFonts w:ascii="Times New Roman" w:hAnsi="Times New Roman" w:cs="Times New Roman"/>
+          <w:sz w:val="24"/>
+          <w:szCs w:val="24"/>
+        </w:rPr>
+        <w:t xml:space="preserve">"Enter the </w:t>
       </w:r>
       <w:proofErr w:type="spellStart"/>
       <w:r>
@@ -14134,7 +15108,25 @@
           <w:sz w:val="24"/>
           <w:szCs w:val="24"/>
         </w:rPr>
-        <w:t xml:space="preserve"> in range(0,n):</w:t>
+        <w:t xml:space="preserve"> in range(</w:t>
+      </w:r>
+      <w:proofErr w:type="gramStart"/>
+      <w:r>
+        <w:rPr>
+          <w:rFonts w:ascii="Times New Roman" w:hAnsi="Times New Roman" w:cs="Times New Roman"/>
+          <w:sz w:val="24"/>
+          <w:szCs w:val="24"/>
+        </w:rPr>
+        <w:t>0,n</w:t>
+      </w:r>
+      <w:proofErr w:type="gramEnd"/>
+      <w:r>
+        <w:rPr>
+          <w:rFonts w:ascii="Times New Roman" w:hAnsi="Times New Roman" w:cs="Times New Roman"/>
+          <w:sz w:val="24"/>
+          <w:szCs w:val="24"/>
+        </w:rPr>
+        <w:t>):</w:t>
       </w:r>
     </w:p>
     <w:p>
@@ -14155,6 +15147,7 @@
         <w:t xml:space="preserve">    </w:t>
       </w:r>
       <w:proofErr w:type="spellStart"/>
+      <w:proofErr w:type="gramStart"/>
       <w:r>
         <w:rPr>
           <w:rFonts w:ascii="Times New Roman" w:hAnsi="Times New Roman" w:cs="Times New Roman"/>
@@ -14164,6 +15157,7 @@
         <w:t>list.append</w:t>
       </w:r>
       <w:proofErr w:type="spellEnd"/>
+      <w:proofErr w:type="gramEnd"/>
       <w:r>
         <w:rPr>
           <w:rFonts w:ascii="Times New Roman" w:hAnsi="Times New Roman" w:cs="Times New Roman"/>
@@ -14198,7 +15192,25 @@
           <w:sz w:val="24"/>
           <w:szCs w:val="24"/>
         </w:rPr>
-        <w:t>x = int(input("Enter the element to be searched: "))</w:t>
+        <w:t xml:space="preserve">x = </w:t>
+      </w:r>
+      <w:proofErr w:type="gramStart"/>
+      <w:r>
+        <w:rPr>
+          <w:rFonts w:ascii="Times New Roman" w:hAnsi="Times New Roman" w:cs="Times New Roman"/>
+          <w:sz w:val="24"/>
+          <w:szCs w:val="24"/>
+        </w:rPr>
+        <w:t>int(</w:t>
+      </w:r>
+      <w:proofErr w:type="gramEnd"/>
+      <w:r>
+        <w:rPr>
+          <w:rFonts w:ascii="Times New Roman" w:hAnsi="Times New Roman" w:cs="Times New Roman"/>
+          <w:sz w:val="24"/>
+          <w:szCs w:val="24"/>
+        </w:rPr>
+        <w:t>input("Enter the element to be searched: "))</w:t>
       </w:r>
     </w:p>
     <w:p>
@@ -14426,7 +15438,25 @@
           <w:sz w:val="24"/>
           <w:szCs w:val="24"/>
         </w:rPr>
-        <w:t xml:space="preserve">        print("Element Found at index:\</w:t>
+        <w:t xml:space="preserve">        </w:t>
+      </w:r>
+      <w:proofErr w:type="gramStart"/>
+      <w:r>
+        <w:rPr>
+          <w:rFonts w:ascii="Times New Roman" w:hAnsi="Times New Roman" w:cs="Times New Roman"/>
+          <w:sz w:val="24"/>
+          <w:szCs w:val="24"/>
+        </w:rPr>
+        <w:t>print(</w:t>
+      </w:r>
+      <w:proofErr w:type="gramEnd"/>
+      <w:r>
+        <w:rPr>
+          <w:rFonts w:ascii="Times New Roman" w:hAnsi="Times New Roman" w:cs="Times New Roman"/>
+          <w:sz w:val="24"/>
+          <w:szCs w:val="24"/>
+        </w:rPr>
+        <w:t>"Element Found at index:\</w:t>
       </w:r>
       <w:proofErr w:type="spellStart"/>
       <w:r>
@@ -14760,7 +15790,25 @@
           <w:sz w:val="24"/>
           <w:szCs w:val="24"/>
         </w:rPr>
-        <w:t xml:space="preserve">    print("Element Not Found")</w:t>
+        <w:t xml:space="preserve">    </w:t>
+      </w:r>
+      <w:proofErr w:type="gramStart"/>
+      <w:r>
+        <w:rPr>
+          <w:rFonts w:ascii="Times New Roman" w:hAnsi="Times New Roman" w:cs="Times New Roman"/>
+          <w:sz w:val="24"/>
+          <w:szCs w:val="24"/>
+        </w:rPr>
+        <w:t>print(</w:t>
+      </w:r>
+      <w:proofErr w:type="gramEnd"/>
+      <w:r>
+        <w:rPr>
+          <w:rFonts w:ascii="Times New Roman" w:hAnsi="Times New Roman" w:cs="Times New Roman"/>
+          <w:sz w:val="24"/>
+          <w:szCs w:val="24"/>
+        </w:rPr>
+        <w:t>"Element Not Found")</w:t>
       </w:r>
     </w:p>
     <w:p>
@@ -14840,6 +15888,7 @@
           </wp:anchor>
         </w:drawing>
       </w:r>
+      <w:proofErr w:type="gramStart"/>
       <w:r>
         <w:rPr>
           <w:rFonts w:ascii="Times New Roman" w:hAnsi="Times New Roman" w:cs="Times New Roman"/>
@@ -14849,6 +15898,7 @@
         </w:rPr>
         <w:t>OUTPUT:-</w:t>
       </w:r>
+      <w:proofErr w:type="gramEnd"/>
     </w:p>
     <w:p>
       <w:pPr>
@@ -14947,6 +15997,7 @@
           <w:sz w:val="28"/>
         </w:rPr>
       </w:pPr>
+      <w:proofErr w:type="gramStart"/>
       <w:r>
         <w:rPr>
           <w:rFonts w:ascii="Times New Roman" w:hAnsi="Times New Roman" w:cs="Times New Roman"/>
@@ -14965,6 +16016,7 @@
         </w:rPr>
         <w:t>:-</w:t>
       </w:r>
+      <w:proofErr w:type="gramEnd"/>
       <w:r>
         <w:rPr>
           <w:rFonts w:ascii="Times New Roman" w:hAnsi="Times New Roman" w:cs="Times New Roman"/>
@@ -15081,15 +16133,24 @@
           <w:rFonts w:ascii="Times New Roman" w:hAnsi="Times New Roman" w:cs="Times New Roman"/>
           <w:u w:val="thick"/>
         </w:rPr>
-        <w:t>SOURCE CODE</w:t>
-      </w:r>
+        <w:t xml:space="preserve">SOURCE </w:t>
+      </w:r>
+      <w:proofErr w:type="gramStart"/>
       <w:r>
         <w:rPr>
           <w:rFonts w:ascii="Times New Roman" w:hAnsi="Times New Roman" w:cs="Times New Roman"/>
           <w:u w:val="thick"/>
         </w:rPr>
+        <w:t>CODE</w:t>
+      </w:r>
+      <w:r>
+        <w:rPr>
+          <w:rFonts w:ascii="Times New Roman" w:hAnsi="Times New Roman" w:cs="Times New Roman"/>
+          <w:u w:val="thick"/>
+        </w:rPr>
         <w:t>:-</w:t>
       </w:r>
+      <w:proofErr w:type="gramEnd"/>
     </w:p>
     <w:p>
       <w:pPr>
@@ -15122,6 +16183,7 @@
         <w:t xml:space="preserve">def </w:t>
       </w:r>
       <w:proofErr w:type="spellStart"/>
+      <w:proofErr w:type="gramStart"/>
       <w:r>
         <w:rPr>
           <w:rFonts w:ascii="Times New Roman" w:hAnsi="Times New Roman" w:cs="Times New Roman"/>
@@ -15137,7 +16199,16 @@
           <w:sz w:val="24"/>
           <w:szCs w:val="24"/>
         </w:rPr>
-        <w:t>(List):</w:t>
+        <w:t>(</w:t>
+      </w:r>
+      <w:proofErr w:type="gramEnd"/>
+      <w:r>
+        <w:rPr>
+          <w:rFonts w:ascii="Times New Roman" w:hAnsi="Times New Roman" w:cs="Times New Roman"/>
+          <w:sz w:val="24"/>
+          <w:szCs w:val="24"/>
+        </w:rPr>
+        <w:t>List):</w:t>
       </w:r>
     </w:p>
     <w:p>
@@ -15159,6 +16230,7 @@
         <w:t xml:space="preserve">    n= </w:t>
       </w:r>
       <w:proofErr w:type="spellStart"/>
+      <w:proofErr w:type="gramStart"/>
       <w:r>
         <w:rPr>
           <w:rFonts w:ascii="Times New Roman" w:hAnsi="Times New Roman" w:cs="Times New Roman"/>
@@ -15174,7 +16246,16 @@
           <w:sz w:val="24"/>
           <w:szCs w:val="24"/>
         </w:rPr>
-        <w:t>(List)</w:t>
+        <w:t>(</w:t>
+      </w:r>
+      <w:proofErr w:type="gramEnd"/>
+      <w:r>
+        <w:rPr>
+          <w:rFonts w:ascii="Times New Roman" w:hAnsi="Times New Roman" w:cs="Times New Roman"/>
+          <w:sz w:val="24"/>
+          <w:szCs w:val="24"/>
+        </w:rPr>
+        <w:t>List)</w:t>
       </w:r>
     </w:p>
     <w:p>
@@ -15230,7 +16311,25 @@
           <w:sz w:val="24"/>
           <w:szCs w:val="24"/>
         </w:rPr>
-        <w:t xml:space="preserve">        for j in range(0, n-i-1):</w:t>
+        <w:t xml:space="preserve">        for j in </w:t>
+      </w:r>
+      <w:proofErr w:type="gramStart"/>
+      <w:r>
+        <w:rPr>
+          <w:rFonts w:ascii="Times New Roman" w:hAnsi="Times New Roman" w:cs="Times New Roman"/>
+          <w:sz w:val="24"/>
+          <w:szCs w:val="24"/>
+        </w:rPr>
+        <w:t>range(</w:t>
+      </w:r>
+      <w:proofErr w:type="gramEnd"/>
+      <w:r>
+        <w:rPr>
+          <w:rFonts w:ascii="Times New Roman" w:hAnsi="Times New Roman" w:cs="Times New Roman"/>
+          <w:sz w:val="24"/>
+          <w:szCs w:val="24"/>
+        </w:rPr>
+        <w:t>0, n-i-1):</w:t>
       </w:r>
     </w:p>
     <w:p>
@@ -15268,7 +16367,25 @@
           <w:sz w:val="24"/>
           <w:szCs w:val="24"/>
         </w:rPr>
-        <w:t xml:space="preserve">                List[j], List[j+1] = List[j+1],List[j]</w:t>
+        <w:t xml:space="preserve">                List[j], List[j+1] = List[j+1</w:t>
+      </w:r>
+      <w:proofErr w:type="gramStart"/>
+      <w:r>
+        <w:rPr>
+          <w:rFonts w:ascii="Times New Roman" w:hAnsi="Times New Roman" w:cs="Times New Roman"/>
+          <w:sz w:val="24"/>
+          <w:szCs w:val="24"/>
+        </w:rPr>
+        <w:t>],List</w:t>
+      </w:r>
+      <w:proofErr w:type="gramEnd"/>
+      <w:r>
+        <w:rPr>
+          <w:rFonts w:ascii="Times New Roman" w:hAnsi="Times New Roman" w:cs="Times New Roman"/>
+          <w:sz w:val="24"/>
+          <w:szCs w:val="24"/>
+        </w:rPr>
+        <w:t>[j]</w:t>
       </w:r>
     </w:p>
     <w:p>
@@ -15347,7 +16464,25 @@
           <w:sz w:val="24"/>
           <w:szCs w:val="24"/>
         </w:rPr>
-        <w:t>n=int(input("Enter the Number or elements of the list: "))</w:t>
+        <w:t>n=</w:t>
+      </w:r>
+      <w:proofErr w:type="gramStart"/>
+      <w:r>
+        <w:rPr>
+          <w:rFonts w:ascii="Times New Roman" w:hAnsi="Times New Roman" w:cs="Times New Roman"/>
+          <w:sz w:val="24"/>
+          <w:szCs w:val="24"/>
+        </w:rPr>
+        <w:t>int(</w:t>
+      </w:r>
+      <w:proofErr w:type="gramEnd"/>
+      <w:r>
+        <w:rPr>
+          <w:rFonts w:ascii="Times New Roman" w:hAnsi="Times New Roman" w:cs="Times New Roman"/>
+          <w:sz w:val="24"/>
+          <w:szCs w:val="24"/>
+        </w:rPr>
+        <w:t>input("Enter the Number or elements of the list: "))</w:t>
       </w:r>
     </w:p>
     <w:p>
@@ -15360,13 +16495,23 @@
           <w:szCs w:val="24"/>
         </w:rPr>
       </w:pPr>
-      <w:r>
-        <w:rPr>
-          <w:rFonts w:ascii="Times New Roman" w:hAnsi="Times New Roman" w:cs="Times New Roman"/>
-          <w:sz w:val="24"/>
-          <w:szCs w:val="24"/>
-        </w:rPr>
-        <w:t>print("Enter the elements of the list:")</w:t>
+      <w:proofErr w:type="gramStart"/>
+      <w:r>
+        <w:rPr>
+          <w:rFonts w:ascii="Times New Roman" w:hAnsi="Times New Roman" w:cs="Times New Roman"/>
+          <w:sz w:val="24"/>
+          <w:szCs w:val="24"/>
+        </w:rPr>
+        <w:t>print(</w:t>
+      </w:r>
+      <w:proofErr w:type="gramEnd"/>
+      <w:r>
+        <w:rPr>
+          <w:rFonts w:ascii="Times New Roman" w:hAnsi="Times New Roman" w:cs="Times New Roman"/>
+          <w:sz w:val="24"/>
+          <w:szCs w:val="24"/>
+        </w:rPr>
+        <w:t>"Enter the elements of the list:")</w:t>
       </w:r>
     </w:p>
     <w:p>
@@ -15403,7 +16548,25 @@
           <w:sz w:val="24"/>
           <w:szCs w:val="24"/>
         </w:rPr>
-        <w:t xml:space="preserve"> in range(0,n):</w:t>
+        <w:t xml:space="preserve"> in range(</w:t>
+      </w:r>
+      <w:proofErr w:type="gramStart"/>
+      <w:r>
+        <w:rPr>
+          <w:rFonts w:ascii="Times New Roman" w:hAnsi="Times New Roman" w:cs="Times New Roman"/>
+          <w:sz w:val="24"/>
+          <w:szCs w:val="24"/>
+        </w:rPr>
+        <w:t>0,n</w:t>
+      </w:r>
+      <w:proofErr w:type="gramEnd"/>
+      <w:r>
+        <w:rPr>
+          <w:rFonts w:ascii="Times New Roman" w:hAnsi="Times New Roman" w:cs="Times New Roman"/>
+          <w:sz w:val="24"/>
+          <w:szCs w:val="24"/>
+        </w:rPr>
+        <w:t>):</w:t>
       </w:r>
     </w:p>
     <w:p>
@@ -15440,7 +16603,25 @@
           <w:sz w:val="24"/>
           <w:szCs w:val="24"/>
         </w:rPr>
-        <w:t>(int(input()))</w:t>
+        <w:t>(int(</w:t>
+      </w:r>
+      <w:proofErr w:type="gramStart"/>
+      <w:r>
+        <w:rPr>
+          <w:rFonts w:ascii="Times New Roman" w:hAnsi="Times New Roman" w:cs="Times New Roman"/>
+          <w:sz w:val="24"/>
+          <w:szCs w:val="24"/>
+        </w:rPr>
+        <w:t>input(</w:t>
+      </w:r>
+      <w:proofErr w:type="gramEnd"/>
+      <w:r>
+        <w:rPr>
+          <w:rFonts w:ascii="Times New Roman" w:hAnsi="Times New Roman" w:cs="Times New Roman"/>
+          <w:sz w:val="24"/>
+          <w:szCs w:val="24"/>
+        </w:rPr>
+        <w:t>)))</w:t>
       </w:r>
     </w:p>
     <w:p>
@@ -15454,6 +16635,7 @@
         </w:rPr>
       </w:pPr>
       <w:proofErr w:type="spellStart"/>
+      <w:proofErr w:type="gramStart"/>
       <w:r>
         <w:rPr>
           <w:rFonts w:ascii="Times New Roman" w:hAnsi="Times New Roman" w:cs="Times New Roman"/>
@@ -15469,7 +16651,16 @@
           <w:sz w:val="24"/>
           <w:szCs w:val="24"/>
         </w:rPr>
-        <w:t>(List)</w:t>
+        <w:t>(</w:t>
+      </w:r>
+      <w:proofErr w:type="gramEnd"/>
+      <w:r>
+        <w:rPr>
+          <w:rFonts w:ascii="Times New Roman" w:hAnsi="Times New Roman" w:cs="Times New Roman"/>
+          <w:sz w:val="24"/>
+          <w:szCs w:val="24"/>
+        </w:rPr>
+        <w:t>List)</w:t>
       </w:r>
     </w:p>
     <w:p>
@@ -15482,13 +16673,23 @@
           <w:szCs w:val="24"/>
         </w:rPr>
       </w:pPr>
-      <w:r>
-        <w:rPr>
-          <w:rFonts w:ascii="Times New Roman" w:hAnsi="Times New Roman" w:cs="Times New Roman"/>
-          <w:sz w:val="24"/>
-          <w:szCs w:val="24"/>
-        </w:rPr>
-        <w:t>print("Sorted List is:")</w:t>
+      <w:proofErr w:type="gramStart"/>
+      <w:r>
+        <w:rPr>
+          <w:rFonts w:ascii="Times New Roman" w:hAnsi="Times New Roman" w:cs="Times New Roman"/>
+          <w:sz w:val="24"/>
+          <w:szCs w:val="24"/>
+        </w:rPr>
+        <w:t>print(</w:t>
+      </w:r>
+      <w:proofErr w:type="gramEnd"/>
+      <w:r>
+        <w:rPr>
+          <w:rFonts w:ascii="Times New Roman" w:hAnsi="Times New Roman" w:cs="Times New Roman"/>
+          <w:sz w:val="24"/>
+          <w:szCs w:val="24"/>
+        </w:rPr>
+        <w:t>"Sorted List is:")</w:t>
       </w:r>
     </w:p>
     <w:p>
@@ -15528,6 +16729,7 @@
         <w:t xml:space="preserve"> in range(</w:t>
       </w:r>
       <w:proofErr w:type="spellStart"/>
+      <w:proofErr w:type="gramStart"/>
       <w:r>
         <w:rPr>
           <w:rFonts w:ascii="Times New Roman" w:hAnsi="Times New Roman" w:cs="Times New Roman"/>
@@ -15543,7 +16745,16 @@
           <w:sz w:val="24"/>
           <w:szCs w:val="24"/>
         </w:rPr>
-        <w:t>(List)):</w:t>
+        <w:t>(</w:t>
+      </w:r>
+      <w:proofErr w:type="gramEnd"/>
+      <w:r>
+        <w:rPr>
+          <w:rFonts w:ascii="Times New Roman" w:hAnsi="Times New Roman" w:cs="Times New Roman"/>
+          <w:sz w:val="24"/>
+          <w:szCs w:val="24"/>
+        </w:rPr>
+        <w:t>List)):</w:t>
       </w:r>
     </w:p>
     <w:p>
@@ -15562,7 +16773,25 @@
           <w:sz w:val="24"/>
           <w:szCs w:val="24"/>
         </w:rPr>
-        <w:t xml:space="preserve">    print(List[</w:t>
+        <w:t xml:space="preserve">    </w:t>
+      </w:r>
+      <w:proofErr w:type="gramStart"/>
+      <w:r>
+        <w:rPr>
+          <w:rFonts w:ascii="Times New Roman" w:hAnsi="Times New Roman" w:cs="Times New Roman"/>
+          <w:sz w:val="24"/>
+          <w:szCs w:val="24"/>
+        </w:rPr>
+        <w:t>print(</w:t>
+      </w:r>
+      <w:proofErr w:type="gramEnd"/>
+      <w:r>
+        <w:rPr>
+          <w:rFonts w:ascii="Times New Roman" w:hAnsi="Times New Roman" w:cs="Times New Roman"/>
+          <w:sz w:val="24"/>
+          <w:szCs w:val="24"/>
+        </w:rPr>
+        <w:t>List[</w:t>
       </w:r>
       <w:proofErr w:type="spellStart"/>
       <w:r>
@@ -15614,6 +16843,7 @@
           <w:sz w:val="28"/>
         </w:rPr>
       </w:pPr>
+      <w:proofErr w:type="gramStart"/>
       <w:r>
         <w:rPr>
           <w:rFonts w:ascii="Times New Roman" w:hAnsi="Times New Roman" w:cs="Times New Roman"/>
@@ -15623,6 +16853,7 @@
         </w:rPr>
         <w:t>OUTPUT:-</w:t>
       </w:r>
+      <w:proofErr w:type="gramEnd"/>
     </w:p>
     <w:p>
       <w:pPr>
@@ -15777,6 +17008,7 @@
           <w:sz w:val="28"/>
         </w:rPr>
       </w:pPr>
+      <w:proofErr w:type="gramStart"/>
       <w:r>
         <w:rPr>
           <w:rFonts w:ascii="Times New Roman" w:hAnsi="Times New Roman" w:cs="Times New Roman"/>
@@ -15795,6 +17027,7 @@
         </w:rPr>
         <w:t>:-</w:t>
       </w:r>
+      <w:proofErr w:type="gramEnd"/>
       <w:r>
         <w:rPr>
           <w:rFonts w:ascii="Times New Roman" w:hAnsi="Times New Roman" w:cs="Times New Roman"/>
@@ -15912,15 +17145,24 @@
           <w:rFonts w:ascii="Times New Roman" w:hAnsi="Times New Roman" w:cs="Times New Roman"/>
           <w:u w:val="thick"/>
         </w:rPr>
-        <w:t>SOURCE CODE</w:t>
-      </w:r>
+        <w:t xml:space="preserve">SOURCE </w:t>
+      </w:r>
+      <w:proofErr w:type="gramStart"/>
       <w:r>
         <w:rPr>
           <w:rFonts w:ascii="Times New Roman" w:hAnsi="Times New Roman" w:cs="Times New Roman"/>
           <w:u w:val="thick"/>
         </w:rPr>
+        <w:t>CODE</w:t>
+      </w:r>
+      <w:r>
+        <w:rPr>
+          <w:rFonts w:ascii="Times New Roman" w:hAnsi="Times New Roman" w:cs="Times New Roman"/>
+          <w:u w:val="thick"/>
+        </w:rPr>
         <w:t>:-</w:t>
       </w:r>
+      <w:proofErr w:type="gramEnd"/>
     </w:p>
     <w:p>
       <w:pPr>
@@ -16023,7 +17265,25 @@
           <w:sz w:val="24"/>
           <w:szCs w:val="24"/>
         </w:rPr>
-        <w:t xml:space="preserve"> in range(1, </w:t>
+        <w:t xml:space="preserve"> in </w:t>
+      </w:r>
+      <w:proofErr w:type="gramStart"/>
+      <w:r>
+        <w:rPr>
+          <w:rFonts w:ascii="Times New Roman" w:hAnsi="Times New Roman" w:cs="Times New Roman"/>
+          <w:sz w:val="24"/>
+          <w:szCs w:val="24"/>
+        </w:rPr>
+        <w:t>range(</w:t>
+      </w:r>
+      <w:proofErr w:type="gramEnd"/>
+      <w:r>
+        <w:rPr>
+          <w:rFonts w:ascii="Times New Roman" w:hAnsi="Times New Roman" w:cs="Times New Roman"/>
+          <w:sz w:val="24"/>
+          <w:szCs w:val="24"/>
+        </w:rPr>
+        <w:t xml:space="preserve">1, </w:t>
       </w:r>
       <w:proofErr w:type="spellStart"/>
       <w:r>
@@ -16311,7 +17571,25 @@
           <w:sz w:val="24"/>
           <w:szCs w:val="24"/>
         </w:rPr>
-        <w:t xml:space="preserve">#list assignment    </w:t>
+        <w:t>#</w:t>
+      </w:r>
+      <w:proofErr w:type="gramStart"/>
+      <w:r>
+        <w:rPr>
+          <w:rFonts w:ascii="Times New Roman" w:hAnsi="Times New Roman" w:cs="Times New Roman"/>
+          <w:sz w:val="24"/>
+          <w:szCs w:val="24"/>
+        </w:rPr>
+        <w:t>list</w:t>
+      </w:r>
+      <w:proofErr w:type="gramEnd"/>
+      <w:r>
+        <w:rPr>
+          <w:rFonts w:ascii="Times New Roman" w:hAnsi="Times New Roman" w:cs="Times New Roman"/>
+          <w:sz w:val="24"/>
+          <w:szCs w:val="24"/>
+        </w:rPr>
+        <w:t xml:space="preserve"> assignment    </w:t>
       </w:r>
     </w:p>
     <w:p>
@@ -16334,13 +17612,23 @@
         <w:t>lst</w:t>
       </w:r>
       <w:proofErr w:type="spellEnd"/>
-      <w:r>
-        <w:rPr>
-          <w:rFonts w:ascii="Times New Roman" w:hAnsi="Times New Roman" w:cs="Times New Roman"/>
-          <w:sz w:val="24"/>
-          <w:szCs w:val="24"/>
-        </w:rPr>
-        <w:t>=[]</w:t>
+      <w:proofErr w:type="gramStart"/>
+      <w:r>
+        <w:rPr>
+          <w:rFonts w:ascii="Times New Roman" w:hAnsi="Times New Roman" w:cs="Times New Roman"/>
+          <w:sz w:val="24"/>
+          <w:szCs w:val="24"/>
+        </w:rPr>
+        <w:t>=[</w:t>
+      </w:r>
+      <w:proofErr w:type="gramEnd"/>
+      <w:r>
+        <w:rPr>
+          <w:rFonts w:ascii="Times New Roman" w:hAnsi="Times New Roman" w:cs="Times New Roman"/>
+          <w:sz w:val="24"/>
+          <w:szCs w:val="24"/>
+        </w:rPr>
+        <w:t>]</w:t>
       </w:r>
     </w:p>
     <w:p>
@@ -16359,7 +17647,25 @@
           <w:sz w:val="24"/>
           <w:szCs w:val="24"/>
         </w:rPr>
-        <w:t>n=int(input("Enter the Number of elements of the list: "))</w:t>
+        <w:t>n=</w:t>
+      </w:r>
+      <w:proofErr w:type="gramStart"/>
+      <w:r>
+        <w:rPr>
+          <w:rFonts w:ascii="Times New Roman" w:hAnsi="Times New Roman" w:cs="Times New Roman"/>
+          <w:sz w:val="24"/>
+          <w:szCs w:val="24"/>
+        </w:rPr>
+        <w:t>int(</w:t>
+      </w:r>
+      <w:proofErr w:type="gramEnd"/>
+      <w:r>
+        <w:rPr>
+          <w:rFonts w:ascii="Times New Roman" w:hAnsi="Times New Roman" w:cs="Times New Roman"/>
+          <w:sz w:val="24"/>
+          <w:szCs w:val="24"/>
+        </w:rPr>
+        <w:t>input("Enter the Number of elements of the list: "))</w:t>
       </w:r>
     </w:p>
     <w:p>
@@ -16372,13 +17678,23 @@
           <w:szCs w:val="24"/>
         </w:rPr>
       </w:pPr>
-      <w:r>
-        <w:rPr>
-          <w:rFonts w:ascii="Times New Roman" w:hAnsi="Times New Roman" w:cs="Times New Roman"/>
-          <w:sz w:val="24"/>
-          <w:szCs w:val="24"/>
-        </w:rPr>
-        <w:t>print("Enter the elements of the list:")</w:t>
+      <w:proofErr w:type="gramStart"/>
+      <w:r>
+        <w:rPr>
+          <w:rFonts w:ascii="Times New Roman" w:hAnsi="Times New Roman" w:cs="Times New Roman"/>
+          <w:sz w:val="24"/>
+          <w:szCs w:val="24"/>
+        </w:rPr>
+        <w:t>print(</w:t>
+      </w:r>
+      <w:proofErr w:type="gramEnd"/>
+      <w:r>
+        <w:rPr>
+          <w:rFonts w:ascii="Times New Roman" w:hAnsi="Times New Roman" w:cs="Times New Roman"/>
+          <w:sz w:val="24"/>
+          <w:szCs w:val="24"/>
+        </w:rPr>
+        <w:t>"Enter the elements of the list:")</w:t>
       </w:r>
     </w:p>
     <w:p>
@@ -16415,7 +17731,25 @@
           <w:sz w:val="24"/>
           <w:szCs w:val="24"/>
         </w:rPr>
-        <w:t xml:space="preserve"> in range(0,n):</w:t>
+        <w:t xml:space="preserve"> in range(</w:t>
+      </w:r>
+      <w:proofErr w:type="gramStart"/>
+      <w:r>
+        <w:rPr>
+          <w:rFonts w:ascii="Times New Roman" w:hAnsi="Times New Roman" w:cs="Times New Roman"/>
+          <w:sz w:val="24"/>
+          <w:szCs w:val="24"/>
+        </w:rPr>
+        <w:t>0,n</w:t>
+      </w:r>
+      <w:proofErr w:type="gramEnd"/>
+      <w:r>
+        <w:rPr>
+          <w:rFonts w:ascii="Times New Roman" w:hAnsi="Times New Roman" w:cs="Times New Roman"/>
+          <w:sz w:val="24"/>
+          <w:szCs w:val="24"/>
+        </w:rPr>
+        <w:t>):</w:t>
       </w:r>
     </w:p>
     <w:p>
@@ -16437,6 +17771,7 @@
         <w:t xml:space="preserve">    </w:t>
       </w:r>
       <w:proofErr w:type="spellStart"/>
+      <w:proofErr w:type="gramStart"/>
       <w:r>
         <w:rPr>
           <w:rFonts w:ascii="Times New Roman" w:hAnsi="Times New Roman" w:cs="Times New Roman"/>
@@ -16446,6 +17781,7 @@
         <w:t>lst.append</w:t>
       </w:r>
       <w:proofErr w:type="spellEnd"/>
+      <w:proofErr w:type="gramEnd"/>
       <w:r>
         <w:rPr>
           <w:rFonts w:ascii="Times New Roman" w:hAnsi="Times New Roman" w:cs="Times New Roman"/>
@@ -16512,13 +17848,23 @@
           <w:szCs w:val="24"/>
         </w:rPr>
       </w:pPr>
-      <w:r>
-        <w:rPr>
-          <w:rFonts w:ascii="Times New Roman" w:hAnsi="Times New Roman" w:cs="Times New Roman"/>
-          <w:sz w:val="24"/>
-          <w:szCs w:val="24"/>
-        </w:rPr>
-        <w:t>print("The sorted array is:")</w:t>
+      <w:proofErr w:type="gramStart"/>
+      <w:r>
+        <w:rPr>
+          <w:rFonts w:ascii="Times New Roman" w:hAnsi="Times New Roman" w:cs="Times New Roman"/>
+          <w:sz w:val="24"/>
+          <w:szCs w:val="24"/>
+        </w:rPr>
+        <w:t>print(</w:t>
+      </w:r>
+      <w:proofErr w:type="gramEnd"/>
+      <w:r>
+        <w:rPr>
+          <w:rFonts w:ascii="Times New Roman" w:hAnsi="Times New Roman" w:cs="Times New Roman"/>
+          <w:sz w:val="24"/>
+          <w:szCs w:val="24"/>
+        </w:rPr>
+        <w:t>"The sorted array is:")</w:t>
       </w:r>
     </w:p>
     <w:p>
@@ -16672,6 +18018,7 @@
           <w:sz w:val="28"/>
         </w:rPr>
       </w:pPr>
+      <w:proofErr w:type="gramStart"/>
       <w:r>
         <w:rPr>
           <w:rFonts w:ascii="Times New Roman" w:hAnsi="Times New Roman" w:cs="Times New Roman"/>
@@ -16681,6 +18028,7 @@
         </w:rPr>
         <w:t>OUTPUT:-</w:t>
       </w:r>
+      <w:proofErr w:type="gramEnd"/>
     </w:p>
     <w:p>
       <w:pPr>
@@ -16833,6 +18181,7 @@
           <w:sz w:val="28"/>
         </w:rPr>
       </w:pPr>
+      <w:proofErr w:type="gramStart"/>
       <w:r>
         <w:rPr>
           <w:rFonts w:ascii="Times New Roman" w:hAnsi="Times New Roman" w:cs="Times New Roman"/>
@@ -16851,6 +18200,7 @@
         </w:rPr>
         <w:t>:-</w:t>
       </w:r>
+      <w:proofErr w:type="gramEnd"/>
       <w:r>
         <w:rPr>
           <w:rFonts w:ascii="Times New Roman" w:hAnsi="Times New Roman" w:cs="Times New Roman"/>
@@ -16953,15 +18303,24 @@
           <w:rFonts w:ascii="Times New Roman" w:hAnsi="Times New Roman" w:cs="Times New Roman"/>
           <w:u w:val="thick"/>
         </w:rPr>
-        <w:t>SOURCE CODE</w:t>
-      </w:r>
+        <w:t xml:space="preserve">SOURCE </w:t>
+      </w:r>
+      <w:proofErr w:type="gramStart"/>
       <w:r>
         <w:rPr>
           <w:rFonts w:ascii="Times New Roman" w:hAnsi="Times New Roman" w:cs="Times New Roman"/>
           <w:u w:val="thick"/>
         </w:rPr>
+        <w:t>CODE</w:t>
+      </w:r>
+      <w:r>
+        <w:rPr>
+          <w:rFonts w:ascii="Times New Roman" w:hAnsi="Times New Roman" w:cs="Times New Roman"/>
+          <w:u w:val="thick"/>
+        </w:rPr>
         <w:t>:-</w:t>
       </w:r>
+      <w:proofErr w:type="gramEnd"/>
     </w:p>
     <w:p>
       <w:pPr>
@@ -18028,43 +19387,89 @@
           <w:sz w:val="24"/>
           <w:szCs w:val="24"/>
         </w:rPr>
-        <w:t xml:space="preserve"> =[]</w:t>
-      </w:r>
-    </w:p>
-    <w:p>
-      <w:pPr>
-        <w:ind w:left="1440"/>
-        <w:rPr>
-          <w:rFonts w:ascii="Times New Roman" w:hAnsi="Times New Roman" w:cs="Times New Roman"/>
-          <w:sz w:val="24"/>
-          <w:szCs w:val="24"/>
-        </w:rPr>
-      </w:pPr>
-      <w:r>
-        <w:rPr>
-          <w:rFonts w:ascii="Times New Roman" w:hAnsi="Times New Roman" w:cs="Times New Roman"/>
-          <w:sz w:val="24"/>
-          <w:szCs w:val="24"/>
-        </w:rPr>
-        <w:t>n = int(input("Enter the Number of elements of the list:"))</w:t>
-      </w:r>
-    </w:p>
-    <w:p>
-      <w:pPr>
-        <w:ind w:left="1440"/>
-        <w:rPr>
-          <w:rFonts w:ascii="Times New Roman" w:hAnsi="Times New Roman" w:cs="Times New Roman"/>
-          <w:sz w:val="24"/>
-          <w:szCs w:val="24"/>
-        </w:rPr>
-      </w:pPr>
-      <w:r>
-        <w:rPr>
-          <w:rFonts w:ascii="Times New Roman" w:hAnsi="Times New Roman" w:cs="Times New Roman"/>
-          <w:sz w:val="24"/>
-          <w:szCs w:val="24"/>
-        </w:rPr>
-        <w:t>print("Enter the elements of the List")</w:t>
+        <w:t xml:space="preserve"> </w:t>
+      </w:r>
+      <w:proofErr w:type="gramStart"/>
+      <w:r>
+        <w:rPr>
+          <w:rFonts w:ascii="Times New Roman" w:hAnsi="Times New Roman" w:cs="Times New Roman"/>
+          <w:sz w:val="24"/>
+          <w:szCs w:val="24"/>
+        </w:rPr>
+        <w:t>=[</w:t>
+      </w:r>
+      <w:proofErr w:type="gramEnd"/>
+      <w:r>
+        <w:rPr>
+          <w:rFonts w:ascii="Times New Roman" w:hAnsi="Times New Roman" w:cs="Times New Roman"/>
+          <w:sz w:val="24"/>
+          <w:szCs w:val="24"/>
+        </w:rPr>
+        <w:t>]</w:t>
+      </w:r>
+    </w:p>
+    <w:p>
+      <w:pPr>
+        <w:ind w:left="1440"/>
+        <w:rPr>
+          <w:rFonts w:ascii="Times New Roman" w:hAnsi="Times New Roman" w:cs="Times New Roman"/>
+          <w:sz w:val="24"/>
+          <w:szCs w:val="24"/>
+        </w:rPr>
+      </w:pPr>
+      <w:r>
+        <w:rPr>
+          <w:rFonts w:ascii="Times New Roman" w:hAnsi="Times New Roman" w:cs="Times New Roman"/>
+          <w:sz w:val="24"/>
+          <w:szCs w:val="24"/>
+        </w:rPr>
+        <w:t xml:space="preserve">n = </w:t>
+      </w:r>
+      <w:proofErr w:type="gramStart"/>
+      <w:r>
+        <w:rPr>
+          <w:rFonts w:ascii="Times New Roman" w:hAnsi="Times New Roman" w:cs="Times New Roman"/>
+          <w:sz w:val="24"/>
+          <w:szCs w:val="24"/>
+        </w:rPr>
+        <w:t>int(</w:t>
+      </w:r>
+      <w:proofErr w:type="gramEnd"/>
+      <w:r>
+        <w:rPr>
+          <w:rFonts w:ascii="Times New Roman" w:hAnsi="Times New Roman" w:cs="Times New Roman"/>
+          <w:sz w:val="24"/>
+          <w:szCs w:val="24"/>
+        </w:rPr>
+        <w:t>input("Enter the Number of elements of the list:"))</w:t>
+      </w:r>
+    </w:p>
+    <w:p>
+      <w:pPr>
+        <w:ind w:left="1440"/>
+        <w:rPr>
+          <w:rFonts w:ascii="Times New Roman" w:hAnsi="Times New Roman" w:cs="Times New Roman"/>
+          <w:sz w:val="24"/>
+          <w:szCs w:val="24"/>
+        </w:rPr>
+      </w:pPr>
+      <w:proofErr w:type="gramStart"/>
+      <w:r>
+        <w:rPr>
+          <w:rFonts w:ascii="Times New Roman" w:hAnsi="Times New Roman" w:cs="Times New Roman"/>
+          <w:sz w:val="24"/>
+          <w:szCs w:val="24"/>
+        </w:rPr>
+        <w:t>print(</w:t>
+      </w:r>
+      <w:proofErr w:type="gramEnd"/>
+      <w:r>
+        <w:rPr>
+          <w:rFonts w:ascii="Times New Roman" w:hAnsi="Times New Roman" w:cs="Times New Roman"/>
+          <w:sz w:val="24"/>
+          <w:szCs w:val="24"/>
+        </w:rPr>
+        <w:t>"Enter the elements of the List")</w:t>
       </w:r>
     </w:p>
     <w:p>
@@ -18100,7 +19505,25 @@
           <w:sz w:val="24"/>
           <w:szCs w:val="24"/>
         </w:rPr>
-        <w:t xml:space="preserve"> in range(0,n):</w:t>
+        <w:t xml:space="preserve"> in range(</w:t>
+      </w:r>
+      <w:proofErr w:type="gramStart"/>
+      <w:r>
+        <w:rPr>
+          <w:rFonts w:ascii="Times New Roman" w:hAnsi="Times New Roman" w:cs="Times New Roman"/>
+          <w:sz w:val="24"/>
+          <w:szCs w:val="24"/>
+        </w:rPr>
+        <w:t>0,n</w:t>
+      </w:r>
+      <w:proofErr w:type="gramEnd"/>
+      <w:r>
+        <w:rPr>
+          <w:rFonts w:ascii="Times New Roman" w:hAnsi="Times New Roman" w:cs="Times New Roman"/>
+          <w:sz w:val="24"/>
+          <w:szCs w:val="24"/>
+        </w:rPr>
+        <w:t>):</w:t>
       </w:r>
     </w:p>
     <w:p>
@@ -18136,7 +19559,25 @@
           <w:sz w:val="24"/>
           <w:szCs w:val="24"/>
         </w:rPr>
-        <w:t>(int(input()))</w:t>
+        <w:t>(int(</w:t>
+      </w:r>
+      <w:proofErr w:type="gramStart"/>
+      <w:r>
+        <w:rPr>
+          <w:rFonts w:ascii="Times New Roman" w:hAnsi="Times New Roman" w:cs="Times New Roman"/>
+          <w:sz w:val="24"/>
+          <w:szCs w:val="24"/>
+        </w:rPr>
+        <w:t>input(</w:t>
+      </w:r>
+      <w:proofErr w:type="gramEnd"/>
+      <w:r>
+        <w:rPr>
+          <w:rFonts w:ascii="Times New Roman" w:hAnsi="Times New Roman" w:cs="Times New Roman"/>
+          <w:sz w:val="24"/>
+          <w:szCs w:val="24"/>
+        </w:rPr>
+        <w:t>)))</w:t>
       </w:r>
     </w:p>
     <w:p>
@@ -18194,13 +19635,23 @@
           <w:szCs w:val="24"/>
         </w:rPr>
       </w:pPr>
-      <w:r>
-        <w:rPr>
-          <w:rFonts w:ascii="Times New Roman" w:hAnsi="Times New Roman" w:cs="Times New Roman"/>
-          <w:sz w:val="24"/>
-          <w:szCs w:val="24"/>
-        </w:rPr>
-        <w:t>print("Selected List is")</w:t>
+      <w:proofErr w:type="gramStart"/>
+      <w:r>
+        <w:rPr>
+          <w:rFonts w:ascii="Times New Roman" w:hAnsi="Times New Roman" w:cs="Times New Roman"/>
+          <w:sz w:val="24"/>
+          <w:szCs w:val="24"/>
+        </w:rPr>
+        <w:t>print(</w:t>
+      </w:r>
+      <w:proofErr w:type="gramEnd"/>
+      <w:r>
+        <w:rPr>
+          <w:rFonts w:ascii="Times New Roman" w:hAnsi="Times New Roman" w:cs="Times New Roman"/>
+          <w:sz w:val="24"/>
+          <w:szCs w:val="24"/>
+        </w:rPr>
+        <w:t>"Selected List is")</w:t>
       </w:r>
     </w:p>
     <w:p>
@@ -18301,6 +19752,7 @@
           <w:sz w:val="28"/>
         </w:rPr>
       </w:pPr>
+      <w:proofErr w:type="gramStart"/>
       <w:r>
         <w:rPr>
           <w:rFonts w:ascii="Times New Roman" w:hAnsi="Times New Roman" w:cs="Times New Roman"/>
@@ -18311,6 +19763,7 @@
         <w:lastRenderedPageBreak/>
         <w:t>OUTPUT:-</w:t>
       </w:r>
+      <w:proofErr w:type="gramEnd"/>
     </w:p>
     <w:p>
       <w:pPr>
@@ -18484,6 +19937,7 @@
           <w:sz w:val="28"/>
         </w:rPr>
       </w:pPr>
+      <w:proofErr w:type="gramStart"/>
       <w:r>
         <w:rPr>
           <w:rFonts w:ascii="Times New Roman" w:hAnsi="Times New Roman" w:cs="Times New Roman"/>
@@ -18502,6 +19956,7 @@
         </w:rPr>
         <w:t>:-</w:t>
       </w:r>
+      <w:proofErr w:type="gramEnd"/>
       <w:r>
         <w:rPr>
           <w:rFonts w:ascii="Times New Roman" w:hAnsi="Times New Roman" w:cs="Times New Roman"/>
@@ -18648,33 +20103,306 @@
         <w:spacing w:before="263"/>
         <w:rPr>
           <w:rFonts w:ascii="Times New Roman" w:hAnsi="Times New Roman" w:cs="Times New Roman"/>
-          <w:u w:val="none"/>
-        </w:rPr>
-      </w:pPr>
-      <w:r>
-        <w:rPr>
-          <w:rFonts w:ascii="Times New Roman" w:hAnsi="Times New Roman" w:cs="Times New Roman"/>
           <w:u w:val="thick"/>
         </w:rPr>
-        <w:t>SOURCE CODE</w:t>
-      </w:r>
+      </w:pPr>
       <w:r>
         <w:rPr>
           <w:rFonts w:ascii="Times New Roman" w:hAnsi="Times New Roman" w:cs="Times New Roman"/>
           <w:u w:val="thick"/>
         </w:rPr>
+        <w:t xml:space="preserve">SOURCE </w:t>
+      </w:r>
+      <w:proofErr w:type="gramStart"/>
+      <w:r>
+        <w:rPr>
+          <w:rFonts w:ascii="Times New Roman" w:hAnsi="Times New Roman" w:cs="Times New Roman"/>
+          <w:u w:val="thick"/>
+        </w:rPr>
+        <w:t>CODE</w:t>
+      </w:r>
+      <w:r>
+        <w:rPr>
+          <w:rFonts w:ascii="Times New Roman" w:hAnsi="Times New Roman" w:cs="Times New Roman"/>
+          <w:u w:val="thick"/>
+        </w:rPr>
         <w:t>:-</w:t>
       </w:r>
-    </w:p>
-    <w:p>
-      <w:pPr>
-        <w:pStyle w:val="BodyText"/>
-        <w:rPr>
-          <w:rFonts w:ascii="Times New Roman" w:hAnsi="Times New Roman" w:cs="Times New Roman"/>
-          <w:b/>
-          <w:sz w:val="20"/>
-        </w:rPr>
-      </w:pPr>
+      <w:proofErr w:type="gramEnd"/>
+    </w:p>
+    <w:p>
+      <w:pPr>
+        <w:pStyle w:val="Heading1"/>
+        <w:spacing w:before="263"/>
+        <w:rPr>
+          <w:rFonts w:ascii="Times New Roman" w:hAnsi="Times New Roman" w:cs="Times New Roman"/>
+          <w:sz w:val="14"/>
+          <w:szCs w:val="14"/>
+          <w:u w:val="thick"/>
+        </w:rPr>
+      </w:pPr>
+    </w:p>
+    <w:p>
+      <w:pPr>
+        <w:ind w:left="1440"/>
+        <w:rPr>
+          <w:rFonts w:ascii="Times New Roman" w:hAnsi="Times New Roman" w:cs="Times New Roman"/>
+          <w:sz w:val="24"/>
+          <w:szCs w:val="24"/>
+        </w:rPr>
+      </w:pPr>
+      <w:r>
+        <w:rPr>
+          <w:rFonts w:ascii="Times New Roman" w:hAnsi="Times New Roman" w:cs="Times New Roman"/>
+          <w:sz w:val="24"/>
+          <w:szCs w:val="24"/>
+        </w:rPr>
+        <w:t xml:space="preserve">number = </w:t>
+      </w:r>
+      <w:proofErr w:type="gramStart"/>
+      <w:r>
+        <w:rPr>
+          <w:rFonts w:ascii="Times New Roman" w:hAnsi="Times New Roman" w:cs="Times New Roman"/>
+          <w:sz w:val="24"/>
+          <w:szCs w:val="24"/>
+        </w:rPr>
+        <w:t>int(</w:t>
+      </w:r>
+      <w:proofErr w:type="gramEnd"/>
+      <w:r>
+        <w:rPr>
+          <w:rFonts w:ascii="Times New Roman" w:hAnsi="Times New Roman" w:cs="Times New Roman"/>
+          <w:sz w:val="24"/>
+          <w:szCs w:val="24"/>
+        </w:rPr>
+        <w:t>input("Enter any Number: "))</w:t>
+      </w:r>
+    </w:p>
+    <w:p>
+      <w:pPr>
+        <w:ind w:left="1440"/>
+        <w:rPr>
+          <w:rFonts w:ascii="Times New Roman" w:hAnsi="Times New Roman" w:cs="Times New Roman"/>
+          <w:sz w:val="24"/>
+          <w:szCs w:val="24"/>
+        </w:rPr>
+      </w:pPr>
+      <w:proofErr w:type="gramStart"/>
+      <w:r>
+        <w:rPr>
+          <w:rFonts w:ascii="Times New Roman" w:hAnsi="Times New Roman" w:cs="Times New Roman"/>
+          <w:sz w:val="24"/>
+          <w:szCs w:val="24"/>
+        </w:rPr>
+        <w:t>print(</w:t>
+      </w:r>
+      <w:proofErr w:type="gramEnd"/>
+      <w:r>
+        <w:rPr>
+          <w:rFonts w:ascii="Times New Roman" w:hAnsi="Times New Roman" w:cs="Times New Roman"/>
+          <w:sz w:val="24"/>
+          <w:szCs w:val="24"/>
+        </w:rPr>
+        <w:t>"Prime numbers between", 1, "and", number, "are:")</w:t>
+      </w:r>
+    </w:p>
+    <w:p>
+      <w:pPr>
+        <w:ind w:left="1440"/>
+        <w:rPr>
+          <w:rFonts w:ascii="Times New Roman" w:hAnsi="Times New Roman" w:cs="Times New Roman"/>
+          <w:sz w:val="24"/>
+          <w:szCs w:val="24"/>
+        </w:rPr>
+      </w:pPr>
+      <w:r>
+        <w:rPr>
+          <w:rFonts w:ascii="Times New Roman" w:hAnsi="Times New Roman" w:cs="Times New Roman"/>
+          <w:sz w:val="24"/>
+          <w:szCs w:val="24"/>
+        </w:rPr>
+        <w:t xml:space="preserve">for num in </w:t>
+      </w:r>
+      <w:proofErr w:type="gramStart"/>
+      <w:r>
+        <w:rPr>
+          <w:rFonts w:ascii="Times New Roman" w:hAnsi="Times New Roman" w:cs="Times New Roman"/>
+          <w:sz w:val="24"/>
+          <w:szCs w:val="24"/>
+        </w:rPr>
+        <w:t>range(</w:t>
+      </w:r>
+      <w:proofErr w:type="gramEnd"/>
+      <w:r>
+        <w:rPr>
+          <w:rFonts w:ascii="Times New Roman" w:hAnsi="Times New Roman" w:cs="Times New Roman"/>
+          <w:sz w:val="24"/>
+          <w:szCs w:val="24"/>
+        </w:rPr>
+        <w:t>1, number + 1):</w:t>
+      </w:r>
+    </w:p>
+    <w:p>
+      <w:pPr>
+        <w:ind w:left="1440"/>
+        <w:rPr>
+          <w:rFonts w:ascii="Times New Roman" w:hAnsi="Times New Roman" w:cs="Times New Roman"/>
+          <w:sz w:val="24"/>
+          <w:szCs w:val="24"/>
+        </w:rPr>
+      </w:pPr>
+      <w:r>
+        <w:rPr>
+          <w:rFonts w:ascii="Times New Roman" w:hAnsi="Times New Roman" w:cs="Times New Roman"/>
+          <w:sz w:val="24"/>
+          <w:szCs w:val="24"/>
+        </w:rPr>
+        <w:t xml:space="preserve">    if num &gt; 1:</w:t>
+      </w:r>
+    </w:p>
+    <w:p>
+      <w:pPr>
+        <w:ind w:left="1440"/>
+        <w:rPr>
+          <w:rFonts w:ascii="Times New Roman" w:hAnsi="Times New Roman" w:cs="Times New Roman"/>
+          <w:sz w:val="24"/>
+          <w:szCs w:val="24"/>
+        </w:rPr>
+      </w:pPr>
+      <w:r>
+        <w:rPr>
+          <w:rFonts w:ascii="Times New Roman" w:hAnsi="Times New Roman" w:cs="Times New Roman"/>
+          <w:sz w:val="24"/>
+          <w:szCs w:val="24"/>
+        </w:rPr>
+        <w:t xml:space="preserve">        for </w:t>
+      </w:r>
+      <w:proofErr w:type="spellStart"/>
+      <w:r>
+        <w:rPr>
+          <w:rFonts w:ascii="Times New Roman" w:hAnsi="Times New Roman" w:cs="Times New Roman"/>
+          <w:sz w:val="24"/>
+          <w:szCs w:val="24"/>
+        </w:rPr>
+        <w:t>i</w:t>
+      </w:r>
+      <w:proofErr w:type="spellEnd"/>
+      <w:r>
+        <w:rPr>
+          <w:rFonts w:ascii="Times New Roman" w:hAnsi="Times New Roman" w:cs="Times New Roman"/>
+          <w:sz w:val="24"/>
+          <w:szCs w:val="24"/>
+        </w:rPr>
+        <w:t xml:space="preserve"> in </w:t>
+      </w:r>
+      <w:proofErr w:type="gramStart"/>
+      <w:r>
+        <w:rPr>
+          <w:rFonts w:ascii="Times New Roman" w:hAnsi="Times New Roman" w:cs="Times New Roman"/>
+          <w:sz w:val="24"/>
+          <w:szCs w:val="24"/>
+        </w:rPr>
+        <w:t>range(</w:t>
+      </w:r>
+      <w:proofErr w:type="gramEnd"/>
+      <w:r>
+        <w:rPr>
+          <w:rFonts w:ascii="Times New Roman" w:hAnsi="Times New Roman" w:cs="Times New Roman"/>
+          <w:sz w:val="24"/>
+          <w:szCs w:val="24"/>
+        </w:rPr>
+        <w:t>2, num):</w:t>
+      </w:r>
+    </w:p>
+    <w:p>
+      <w:pPr>
+        <w:ind w:left="1440"/>
+        <w:rPr>
+          <w:rFonts w:ascii="Times New Roman" w:hAnsi="Times New Roman" w:cs="Times New Roman"/>
+          <w:sz w:val="24"/>
+          <w:szCs w:val="24"/>
+        </w:rPr>
+      </w:pPr>
+      <w:r>
+        <w:rPr>
+          <w:rFonts w:ascii="Times New Roman" w:hAnsi="Times New Roman" w:cs="Times New Roman"/>
+          <w:sz w:val="24"/>
+          <w:szCs w:val="24"/>
+        </w:rPr>
+        <w:t xml:space="preserve">            if (num % </w:t>
+      </w:r>
+      <w:proofErr w:type="spellStart"/>
+      <w:r>
+        <w:rPr>
+          <w:rFonts w:ascii="Times New Roman" w:hAnsi="Times New Roman" w:cs="Times New Roman"/>
+          <w:sz w:val="24"/>
+          <w:szCs w:val="24"/>
+        </w:rPr>
+        <w:t>i</w:t>
+      </w:r>
+      <w:proofErr w:type="spellEnd"/>
+      <w:r>
+        <w:rPr>
+          <w:rFonts w:ascii="Times New Roman" w:hAnsi="Times New Roman" w:cs="Times New Roman"/>
+          <w:sz w:val="24"/>
+          <w:szCs w:val="24"/>
+        </w:rPr>
+        <w:t>) == 0:</w:t>
+      </w:r>
+    </w:p>
+    <w:p>
+      <w:pPr>
+        <w:ind w:left="1440"/>
+        <w:rPr>
+          <w:rFonts w:ascii="Times New Roman" w:hAnsi="Times New Roman" w:cs="Times New Roman"/>
+          <w:sz w:val="24"/>
+          <w:szCs w:val="24"/>
+        </w:rPr>
+      </w:pPr>
+      <w:r>
+        <w:rPr>
+          <w:rFonts w:ascii="Times New Roman" w:hAnsi="Times New Roman" w:cs="Times New Roman"/>
+          <w:sz w:val="24"/>
+          <w:szCs w:val="24"/>
+        </w:rPr>
+        <w:t xml:space="preserve">                break</w:t>
+      </w:r>
+    </w:p>
+    <w:p>
+      <w:pPr>
+        <w:ind w:left="1440"/>
+        <w:rPr>
+          <w:rFonts w:ascii="Times New Roman" w:hAnsi="Times New Roman" w:cs="Times New Roman"/>
+          <w:sz w:val="24"/>
+          <w:szCs w:val="24"/>
+        </w:rPr>
+      </w:pPr>
+      <w:r>
+        <w:rPr>
+          <w:rFonts w:ascii="Times New Roman" w:hAnsi="Times New Roman" w:cs="Times New Roman"/>
+          <w:sz w:val="24"/>
+          <w:szCs w:val="24"/>
+        </w:rPr>
+        <w:t xml:space="preserve">        else:</w:t>
+      </w:r>
+    </w:p>
+    <w:p>
+      <w:pPr>
+        <w:ind w:left="1440"/>
+        <w:rPr>
+          <w:rFonts w:ascii="Times New Roman" w:hAnsi="Times New Roman" w:cs="Times New Roman"/>
+          <w:sz w:val="24"/>
+          <w:szCs w:val="24"/>
+        </w:rPr>
+      </w:pPr>
+      <w:r>
+        <w:rPr>
+          <w:rFonts w:ascii="Times New Roman" w:hAnsi="Times New Roman" w:cs="Times New Roman"/>
+          <w:sz w:val="24"/>
+          <w:szCs w:val="24"/>
+        </w:rPr>
+        <w:t xml:space="preserve">            print(num)</w:t>
+      </w:r>
     </w:p>
     <w:p>
       <w:pPr>
@@ -18696,6 +20424,7 @@
           <w:sz w:val="28"/>
         </w:rPr>
       </w:pPr>
+      <w:proofErr w:type="gramStart"/>
       <w:r>
         <w:rPr>
           <w:rFonts w:ascii="Times New Roman" w:hAnsi="Times New Roman" w:cs="Times New Roman"/>
@@ -18705,6 +20434,23 @@
         </w:rPr>
         <w:t>OUTPUT:-</w:t>
       </w:r>
+      <w:proofErr w:type="gramEnd"/>
+    </w:p>
+    <w:p>
+      <w:pPr>
+        <w:rPr>
+          <w:rFonts w:ascii="Times New Roman" w:hAnsi="Times New Roman" w:cs="Times New Roman"/>
+          <w:sz w:val="28"/>
+        </w:rPr>
+      </w:pPr>
+    </w:p>
+    <w:p>
+      <w:pPr>
+        <w:rPr>
+          <w:rFonts w:ascii="Times New Roman" w:hAnsi="Times New Roman" w:cs="Times New Roman"/>
+          <w:sz w:val="28"/>
+        </w:rPr>
+      </w:pPr>
     </w:p>
     <w:p>
       <w:pPr>
@@ -18718,6 +20464,54 @@
           <w:cols w:space="720"/>
         </w:sectPr>
       </w:pPr>
+      <w:r>
+        <w:rPr>
+          <w:rFonts w:ascii="Times New Roman" w:hAnsi="Times New Roman" w:cs="Times New Roman"/>
+          <w:noProof/>
+          <w:sz w:val="28"/>
+        </w:rPr>
+        <w:drawing>
+          <wp:inline distT="0" distB="0" distL="0" distR="0" wp14:anchorId="61ED86D9" wp14:editId="122EA57A">
+            <wp:extent cx="6388735" cy="2735248"/>
+            <wp:effectExtent l="0" t="0" r="0" b="8255"/>
+            <wp:docPr id="13" name="Picture 13" descr="Graphical user interface, text, application&#10;&#10;Description automatically generated"/>
+            <wp:cNvGraphicFramePr>
+              <a:graphicFrameLocks xmlns:a="http://schemas.openxmlformats.org/drawingml/2006/main" noChangeAspect="1"/>
+            </wp:cNvGraphicFramePr>
+            <a:graphic xmlns:a="http://schemas.openxmlformats.org/drawingml/2006/main">
+              <a:graphicData uri="http://schemas.openxmlformats.org/drawingml/2006/picture">
+                <pic:pic xmlns:pic="http://schemas.openxmlformats.org/drawingml/2006/picture">
+                  <pic:nvPicPr>
+                    <pic:cNvPr id="13" name="Picture 13" descr="Graphical user interface, text, application&#10;&#10;Description automatically generated"/>
+                    <pic:cNvPicPr/>
+                  </pic:nvPicPr>
+                  <pic:blipFill>
+                    <a:blip r:embed="rId23">
+                      <a:extLst>
+                        <a:ext uri="{28A0092B-C50C-407E-A947-70E740481C1C}">
+                          <a14:useLocalDpi xmlns:a14="http://schemas.microsoft.com/office/drawing/2010/main" val="0"/>
+                        </a:ext>
+                      </a:extLst>
+                    </a:blip>
+                    <a:stretch>
+                      <a:fillRect/>
+                    </a:stretch>
+                  </pic:blipFill>
+                  <pic:spPr>
+                    <a:xfrm>
+                      <a:off x="0" y="0"/>
+                      <a:ext cx="6409291" cy="2744049"/>
+                    </a:xfrm>
+                    <a:prstGeom prst="rect">
+                      <a:avLst/>
+                    </a:prstGeom>
+                  </pic:spPr>
+                </pic:pic>
+              </a:graphicData>
+            </a:graphic>
+          </wp:inline>
+        </w:drawing>
+      </w:r>
     </w:p>
     <w:p>
       <w:pPr>
@@ -18795,6 +20589,7 @@
           <w:rFonts w:ascii="Times New Roman" w:hAnsi="Times New Roman" w:cs="Times New Roman"/>
         </w:rPr>
       </w:pPr>
+      <w:proofErr w:type="gramStart"/>
       <w:r>
         <w:rPr>
           <w:rFonts w:ascii="Times New Roman" w:hAnsi="Times New Roman" w:cs="Times New Roman"/>
@@ -18811,6 +20606,7 @@
         </w:rPr>
         <w:t>:-</w:t>
       </w:r>
+      <w:proofErr w:type="gramEnd"/>
       <w:r>
         <w:rPr>
           <w:rFonts w:ascii="Times New Roman" w:hAnsi="Times New Roman" w:cs="Times New Roman"/>
@@ -18997,15 +20793,24 @@
           <w:rFonts w:ascii="Times New Roman" w:hAnsi="Times New Roman" w:cs="Times New Roman"/>
           <w:u w:val="thick"/>
         </w:rPr>
-        <w:t>SOURCE CODE</w:t>
-      </w:r>
+        <w:t xml:space="preserve">SOURCE </w:t>
+      </w:r>
+      <w:proofErr w:type="gramStart"/>
       <w:r>
         <w:rPr>
           <w:rFonts w:ascii="Times New Roman" w:hAnsi="Times New Roman" w:cs="Times New Roman"/>
           <w:u w:val="thick"/>
         </w:rPr>
+        <w:t>CODE</w:t>
+      </w:r>
+      <w:r>
+        <w:rPr>
+          <w:rFonts w:ascii="Times New Roman" w:hAnsi="Times New Roman" w:cs="Times New Roman"/>
+          <w:u w:val="thick"/>
+        </w:rPr>
         <w:t>:-</w:t>
       </w:r>
+      <w:proofErr w:type="gramEnd"/>
     </w:p>
     <w:p>
       <w:pPr>
@@ -19084,6 +20889,7 @@
         </w:rPr>
       </w:pPr>
       <w:proofErr w:type="spellStart"/>
+      <w:proofErr w:type="gramStart"/>
       <w:r>
         <w:rPr>
           <w:rFonts w:ascii="Times New Roman" w:hAnsi="Times New Roman" w:cs="Times New Roman"/>
@@ -19093,6 +20899,7 @@
         <w:t>pygame.init</w:t>
       </w:r>
       <w:proofErr w:type="spellEnd"/>
+      <w:proofErr w:type="gramEnd"/>
       <w:r>
         <w:rPr>
           <w:rFonts w:ascii="Times New Roman" w:hAnsi="Times New Roman" w:cs="Times New Roman"/>
@@ -19135,7 +20942,25 @@
           <w:sz w:val="24"/>
           <w:szCs w:val="24"/>
         </w:rPr>
-        <w:t>speed=[1,1]</w:t>
+        <w:t>speed</w:t>
+      </w:r>
+      <w:proofErr w:type="gramStart"/>
+      <w:r>
+        <w:rPr>
+          <w:rFonts w:ascii="Times New Roman" w:hAnsi="Times New Roman" w:cs="Times New Roman"/>
+          <w:sz w:val="24"/>
+          <w:szCs w:val="24"/>
+        </w:rPr>
+        <w:t>=[</w:t>
+      </w:r>
+      <w:proofErr w:type="gramEnd"/>
+      <w:r>
+        <w:rPr>
+          <w:rFonts w:ascii="Times New Roman" w:hAnsi="Times New Roman" w:cs="Times New Roman"/>
+          <w:sz w:val="24"/>
+          <w:szCs w:val="24"/>
+        </w:rPr>
+        <w:t>1,1]</w:t>
       </w:r>
     </w:p>
     <w:p>
@@ -19218,7 +21043,16 @@
           <w:sz w:val="24"/>
           <w:szCs w:val="24"/>
         </w:rPr>
-        <w:t>pygame.display.set_caption</w:t>
+        <w:t>pygame.display.set_</w:t>
+      </w:r>
+      <w:proofErr w:type="gramStart"/>
+      <w:r>
+        <w:rPr>
+          <w:rFonts w:ascii="Times New Roman" w:hAnsi="Times New Roman" w:cs="Times New Roman"/>
+          <w:sz w:val="24"/>
+          <w:szCs w:val="24"/>
+        </w:rPr>
+        <w:t>caption</w:t>
       </w:r>
       <w:proofErr w:type="spellEnd"/>
       <w:r>
@@ -19227,7 +21061,16 @@
           <w:sz w:val="24"/>
           <w:szCs w:val="24"/>
         </w:rPr>
-        <w:t>("Bouncing ball")</w:t>
+        <w:t>(</w:t>
+      </w:r>
+      <w:proofErr w:type="gramEnd"/>
+      <w:r>
+        <w:rPr>
+          <w:rFonts w:ascii="Times New Roman" w:hAnsi="Times New Roman" w:cs="Times New Roman"/>
+          <w:sz w:val="24"/>
+          <w:szCs w:val="24"/>
+        </w:rPr>
+        <w:t>"Bouncing ball")</w:t>
       </w:r>
     </w:p>
     <w:p>
@@ -19248,13 +21091,23 @@
         <w:t xml:space="preserve">ball = </w:t>
       </w:r>
       <w:proofErr w:type="spellStart"/>
-      <w:r>
-        <w:rPr>
-          <w:rFonts w:ascii="Times New Roman" w:hAnsi="Times New Roman" w:cs="Times New Roman"/>
-          <w:sz w:val="24"/>
-          <w:szCs w:val="24"/>
-        </w:rPr>
-        <w:t>pygame.image.load</w:t>
+      <w:proofErr w:type="gramStart"/>
+      <w:r>
+        <w:rPr>
+          <w:rFonts w:ascii="Times New Roman" w:hAnsi="Times New Roman" w:cs="Times New Roman"/>
+          <w:sz w:val="24"/>
+          <w:szCs w:val="24"/>
+        </w:rPr>
+        <w:t>pygame.image</w:t>
+      </w:r>
+      <w:proofErr w:type="gramEnd"/>
+      <w:r>
+        <w:rPr>
+          <w:rFonts w:ascii="Times New Roman" w:hAnsi="Times New Roman" w:cs="Times New Roman"/>
+          <w:sz w:val="24"/>
+          <w:szCs w:val="24"/>
+        </w:rPr>
+        <w:t>.load</w:t>
       </w:r>
       <w:proofErr w:type="spellEnd"/>
       <w:r>
@@ -19300,7 +21153,16 @@
           <w:sz w:val="24"/>
           <w:szCs w:val="24"/>
         </w:rPr>
-        <w:t>ball.get_rect</w:t>
+        <w:t>ball.get_</w:t>
+      </w:r>
+      <w:proofErr w:type="gramStart"/>
+      <w:r>
+        <w:rPr>
+          <w:rFonts w:ascii="Times New Roman" w:hAnsi="Times New Roman" w:cs="Times New Roman"/>
+          <w:sz w:val="24"/>
+          <w:szCs w:val="24"/>
+        </w:rPr>
+        <w:t>rect</w:t>
       </w:r>
       <w:proofErr w:type="spellEnd"/>
       <w:r>
@@ -19309,6 +21171,163 @@
           <w:sz w:val="24"/>
           <w:szCs w:val="24"/>
         </w:rPr>
+        <w:t>(</w:t>
+      </w:r>
+      <w:proofErr w:type="gramEnd"/>
+      <w:r>
+        <w:rPr>
+          <w:rFonts w:ascii="Times New Roman" w:hAnsi="Times New Roman" w:cs="Times New Roman"/>
+          <w:sz w:val="24"/>
+          <w:szCs w:val="24"/>
+        </w:rPr>
+        <w:t>)</w:t>
+      </w:r>
+    </w:p>
+    <w:p>
+      <w:pPr>
+        <w:ind w:left="1440"/>
+        <w:rPr>
+          <w:rFonts w:ascii="Times New Roman" w:hAnsi="Times New Roman" w:cs="Times New Roman"/>
+          <w:sz w:val="24"/>
+          <w:szCs w:val="24"/>
+        </w:rPr>
+      </w:pPr>
+    </w:p>
+    <w:p>
+      <w:pPr>
+        <w:ind w:left="1440"/>
+        <w:rPr>
+          <w:rFonts w:ascii="Times New Roman" w:hAnsi="Times New Roman" w:cs="Times New Roman"/>
+          <w:sz w:val="24"/>
+          <w:szCs w:val="24"/>
+        </w:rPr>
+      </w:pPr>
+      <w:r>
+        <w:rPr>
+          <w:rFonts w:ascii="Times New Roman" w:hAnsi="Times New Roman" w:cs="Times New Roman"/>
+          <w:sz w:val="24"/>
+          <w:szCs w:val="24"/>
+        </w:rPr>
+        <w:t>while 1:</w:t>
+      </w:r>
+    </w:p>
+    <w:p>
+      <w:pPr>
+        <w:ind w:left="1440"/>
+        <w:rPr>
+          <w:rFonts w:ascii="Times New Roman" w:hAnsi="Times New Roman" w:cs="Times New Roman"/>
+          <w:sz w:val="24"/>
+          <w:szCs w:val="24"/>
+        </w:rPr>
+      </w:pPr>
+      <w:r>
+        <w:rPr>
+          <w:rFonts w:ascii="Times New Roman" w:hAnsi="Times New Roman" w:cs="Times New Roman"/>
+          <w:sz w:val="24"/>
+          <w:szCs w:val="24"/>
+        </w:rPr>
+        <w:t xml:space="preserve">    for event in </w:t>
+      </w:r>
+      <w:proofErr w:type="spellStart"/>
+      <w:proofErr w:type="gramStart"/>
+      <w:r>
+        <w:rPr>
+          <w:rFonts w:ascii="Times New Roman" w:hAnsi="Times New Roman" w:cs="Times New Roman"/>
+          <w:sz w:val="24"/>
+          <w:szCs w:val="24"/>
+        </w:rPr>
+        <w:t>pygame.event.get</w:t>
+      </w:r>
+      <w:proofErr w:type="spellEnd"/>
+      <w:r>
+        <w:rPr>
+          <w:rFonts w:ascii="Times New Roman" w:hAnsi="Times New Roman" w:cs="Times New Roman"/>
+          <w:sz w:val="24"/>
+          <w:szCs w:val="24"/>
+        </w:rPr>
+        <w:t>(</w:t>
+      </w:r>
+      <w:proofErr w:type="gramEnd"/>
+      <w:r>
+        <w:rPr>
+          <w:rFonts w:ascii="Times New Roman" w:hAnsi="Times New Roman" w:cs="Times New Roman"/>
+          <w:sz w:val="24"/>
+          <w:szCs w:val="24"/>
+        </w:rPr>
+        <w:t>):</w:t>
+      </w:r>
+    </w:p>
+    <w:p>
+      <w:pPr>
+        <w:ind w:left="1440"/>
+        <w:rPr>
+          <w:rFonts w:ascii="Times New Roman" w:hAnsi="Times New Roman" w:cs="Times New Roman"/>
+          <w:sz w:val="24"/>
+          <w:szCs w:val="24"/>
+        </w:rPr>
+      </w:pPr>
+      <w:r>
+        <w:rPr>
+          <w:rFonts w:ascii="Times New Roman" w:hAnsi="Times New Roman" w:cs="Times New Roman"/>
+          <w:sz w:val="24"/>
+          <w:szCs w:val="24"/>
+        </w:rPr>
+        <w:t xml:space="preserve">        if </w:t>
+      </w:r>
+      <w:proofErr w:type="spellStart"/>
+      <w:proofErr w:type="gramStart"/>
+      <w:r>
+        <w:rPr>
+          <w:rFonts w:ascii="Times New Roman" w:hAnsi="Times New Roman" w:cs="Times New Roman"/>
+          <w:sz w:val="24"/>
+          <w:szCs w:val="24"/>
+        </w:rPr>
+        <w:t>event.type</w:t>
+      </w:r>
+      <w:proofErr w:type="spellEnd"/>
+      <w:proofErr w:type="gramEnd"/>
+      <w:r>
+        <w:rPr>
+          <w:rFonts w:ascii="Times New Roman" w:hAnsi="Times New Roman" w:cs="Times New Roman"/>
+          <w:sz w:val="24"/>
+          <w:szCs w:val="24"/>
+        </w:rPr>
+        <w:t>==</w:t>
+      </w:r>
+      <w:proofErr w:type="spellStart"/>
+      <w:r>
+        <w:rPr>
+          <w:rFonts w:ascii="Times New Roman" w:hAnsi="Times New Roman" w:cs="Times New Roman"/>
+          <w:sz w:val="24"/>
+          <w:szCs w:val="24"/>
+        </w:rPr>
+        <w:t>pygame.QUIT</w:t>
+      </w:r>
+      <w:proofErr w:type="spellEnd"/>
+      <w:r>
+        <w:rPr>
+          <w:rFonts w:ascii="Times New Roman" w:hAnsi="Times New Roman" w:cs="Times New Roman"/>
+          <w:sz w:val="24"/>
+          <w:szCs w:val="24"/>
+        </w:rPr>
+        <w:t xml:space="preserve">: </w:t>
+      </w:r>
+      <w:proofErr w:type="spellStart"/>
+      <w:r>
+        <w:rPr>
+          <w:rFonts w:ascii="Times New Roman" w:hAnsi="Times New Roman" w:cs="Times New Roman"/>
+          <w:sz w:val="24"/>
+          <w:szCs w:val="24"/>
+        </w:rPr>
+        <w:t>sys.exit</w:t>
+      </w:r>
+      <w:proofErr w:type="spellEnd"/>
+      <w:r>
+        <w:rPr>
+          <w:rFonts w:ascii="Times New Roman" w:hAnsi="Times New Roman" w:cs="Times New Roman"/>
+          <w:sz w:val="24"/>
+          <w:szCs w:val="24"/>
+        </w:rPr>
         <w:t>()</w:t>
       </w:r>
     </w:p>
@@ -19321,41 +21340,13 @@
           <w:szCs w:val="24"/>
         </w:rPr>
       </w:pPr>
-    </w:p>
-    <w:p>
-      <w:pPr>
-        <w:ind w:left="1440"/>
-        <w:rPr>
-          <w:rFonts w:ascii="Times New Roman" w:hAnsi="Times New Roman" w:cs="Times New Roman"/>
-          <w:sz w:val="24"/>
-          <w:szCs w:val="24"/>
-        </w:rPr>
-      </w:pPr>
-      <w:r>
-        <w:rPr>
-          <w:rFonts w:ascii="Times New Roman" w:hAnsi="Times New Roman" w:cs="Times New Roman"/>
-          <w:sz w:val="24"/>
-          <w:szCs w:val="24"/>
-        </w:rPr>
-        <w:t>while 1:</w:t>
-      </w:r>
-    </w:p>
-    <w:p>
-      <w:pPr>
-        <w:ind w:left="1440"/>
-        <w:rPr>
-          <w:rFonts w:ascii="Times New Roman" w:hAnsi="Times New Roman" w:cs="Times New Roman"/>
-          <w:sz w:val="24"/>
-          <w:szCs w:val="24"/>
-        </w:rPr>
-      </w:pPr>
-      <w:r>
-        <w:rPr>
-          <w:rFonts w:ascii="Times New Roman" w:hAnsi="Times New Roman" w:cs="Times New Roman"/>
-          <w:sz w:val="24"/>
-          <w:szCs w:val="24"/>
-        </w:rPr>
-        <w:t xml:space="preserve">    for event in </w:t>
+      <w:r>
+        <w:rPr>
+          <w:rFonts w:ascii="Times New Roman" w:hAnsi="Times New Roman" w:cs="Times New Roman"/>
+          <w:sz w:val="24"/>
+          <w:szCs w:val="24"/>
+        </w:rPr>
+        <w:t xml:space="preserve">    </w:t>
       </w:r>
       <w:proofErr w:type="spellStart"/>
       <w:r>
@@ -19364,7 +21355,7 @@
           <w:sz w:val="24"/>
           <w:szCs w:val="24"/>
         </w:rPr>
-        <w:t>pygame.event.get</w:t>
+        <w:t>ballrect</w:t>
       </w:r>
       <w:proofErr w:type="spellEnd"/>
       <w:r>
@@ -19373,61 +21364,75 @@
           <w:sz w:val="24"/>
           <w:szCs w:val="24"/>
         </w:rPr>
-        <w:t>():</w:t>
-      </w:r>
-    </w:p>
-    <w:p>
-      <w:pPr>
-        <w:ind w:left="1440"/>
-        <w:rPr>
-          <w:rFonts w:ascii="Times New Roman" w:hAnsi="Times New Roman" w:cs="Times New Roman"/>
-          <w:sz w:val="24"/>
-          <w:szCs w:val="24"/>
-        </w:rPr>
-      </w:pPr>
-      <w:r>
-        <w:rPr>
-          <w:rFonts w:ascii="Times New Roman" w:hAnsi="Times New Roman" w:cs="Times New Roman"/>
-          <w:sz w:val="24"/>
-          <w:szCs w:val="24"/>
-        </w:rPr>
-        <w:t xml:space="preserve">        if </w:t>
+        <w:t>=</w:t>
       </w:r>
       <w:proofErr w:type="spellStart"/>
-      <w:r>
-        <w:rPr>
-          <w:rFonts w:ascii="Times New Roman" w:hAnsi="Times New Roman" w:cs="Times New Roman"/>
-          <w:sz w:val="24"/>
-          <w:szCs w:val="24"/>
-        </w:rPr>
-        <w:t>event.type</w:t>
+      <w:proofErr w:type="gramStart"/>
+      <w:r>
+        <w:rPr>
+          <w:rFonts w:ascii="Times New Roman" w:hAnsi="Times New Roman" w:cs="Times New Roman"/>
+          <w:sz w:val="24"/>
+          <w:szCs w:val="24"/>
+        </w:rPr>
+        <w:t>ballrect.move</w:t>
       </w:r>
       <w:proofErr w:type="spellEnd"/>
-      <w:r>
-        <w:rPr>
-          <w:rFonts w:ascii="Times New Roman" w:hAnsi="Times New Roman" w:cs="Times New Roman"/>
-          <w:sz w:val="24"/>
-          <w:szCs w:val="24"/>
-        </w:rPr>
-        <w:t>==</w:t>
+      <w:proofErr w:type="gramEnd"/>
+      <w:r>
+        <w:rPr>
+          <w:rFonts w:ascii="Times New Roman" w:hAnsi="Times New Roman" w:cs="Times New Roman"/>
+          <w:sz w:val="24"/>
+          <w:szCs w:val="24"/>
+        </w:rPr>
+        <w:t>(speed)</w:t>
+      </w:r>
+    </w:p>
+    <w:p>
+      <w:pPr>
+        <w:ind w:left="1440"/>
+        <w:rPr>
+          <w:rFonts w:ascii="Times New Roman" w:hAnsi="Times New Roman" w:cs="Times New Roman"/>
+          <w:sz w:val="24"/>
+          <w:szCs w:val="24"/>
+        </w:rPr>
+      </w:pPr>
+    </w:p>
+    <w:p>
+      <w:pPr>
+        <w:ind w:left="1440"/>
+        <w:rPr>
+          <w:rFonts w:ascii="Times New Roman" w:hAnsi="Times New Roman" w:cs="Times New Roman"/>
+          <w:sz w:val="24"/>
+          <w:szCs w:val="24"/>
+        </w:rPr>
+      </w:pPr>
+      <w:r>
+        <w:rPr>
+          <w:rFonts w:ascii="Times New Roman" w:hAnsi="Times New Roman" w:cs="Times New Roman"/>
+          <w:sz w:val="24"/>
+          <w:szCs w:val="24"/>
+        </w:rPr>
+        <w:t xml:space="preserve">    if </w:t>
       </w:r>
       <w:proofErr w:type="spellStart"/>
-      <w:r>
-        <w:rPr>
-          <w:rFonts w:ascii="Times New Roman" w:hAnsi="Times New Roman" w:cs="Times New Roman"/>
-          <w:sz w:val="24"/>
-          <w:szCs w:val="24"/>
-        </w:rPr>
-        <w:t>pygame.QUIT</w:t>
+      <w:proofErr w:type="gramStart"/>
+      <w:r>
+        <w:rPr>
+          <w:rFonts w:ascii="Times New Roman" w:hAnsi="Times New Roman" w:cs="Times New Roman"/>
+          <w:sz w:val="24"/>
+          <w:szCs w:val="24"/>
+        </w:rPr>
+        <w:t>ballrect.left</w:t>
       </w:r>
       <w:proofErr w:type="spellEnd"/>
-      <w:r>
-        <w:rPr>
-          <w:rFonts w:ascii="Times New Roman" w:hAnsi="Times New Roman" w:cs="Times New Roman"/>
-          <w:sz w:val="24"/>
-          <w:szCs w:val="24"/>
-        </w:rPr>
-        <w:t xml:space="preserve">: </w:t>
+      <w:proofErr w:type="gramEnd"/>
+      <w:r>
+        <w:rPr>
+          <w:rFonts w:ascii="Times New Roman" w:hAnsi="Times New Roman" w:cs="Times New Roman"/>
+          <w:sz w:val="24"/>
+          <w:szCs w:val="24"/>
+        </w:rPr>
+        <w:t xml:space="preserve">&lt;0 or </w:t>
       </w:r>
       <w:proofErr w:type="spellStart"/>
       <w:r>
@@ -19436,7 +21441,7 @@
           <w:sz w:val="24"/>
           <w:szCs w:val="24"/>
         </w:rPr>
-        <w:t>sys.exit</w:t>
+        <w:t>ballrect.right</w:t>
       </w:r>
       <w:proofErr w:type="spellEnd"/>
       <w:r>
@@ -19445,7 +21450,145 @@
           <w:sz w:val="24"/>
           <w:szCs w:val="24"/>
         </w:rPr>
-        <w:t>()</w:t>
+        <w:t>&gt;width:</w:t>
+      </w:r>
+    </w:p>
+    <w:p>
+      <w:pPr>
+        <w:ind w:left="1440"/>
+        <w:rPr>
+          <w:rFonts w:ascii="Times New Roman" w:hAnsi="Times New Roman" w:cs="Times New Roman"/>
+          <w:sz w:val="24"/>
+          <w:szCs w:val="24"/>
+        </w:rPr>
+      </w:pPr>
+      <w:r>
+        <w:rPr>
+          <w:rFonts w:ascii="Times New Roman" w:hAnsi="Times New Roman" w:cs="Times New Roman"/>
+          <w:sz w:val="24"/>
+          <w:szCs w:val="24"/>
+        </w:rPr>
+        <w:t xml:space="preserve">        speed[</w:t>
+      </w:r>
+      <w:proofErr w:type="gramStart"/>
+      <w:r>
+        <w:rPr>
+          <w:rFonts w:ascii="Times New Roman" w:hAnsi="Times New Roman" w:cs="Times New Roman"/>
+          <w:sz w:val="24"/>
+          <w:szCs w:val="24"/>
+        </w:rPr>
+        <w:t>0]=</w:t>
+      </w:r>
+      <w:proofErr w:type="gramEnd"/>
+      <w:r>
+        <w:rPr>
+          <w:rFonts w:ascii="Times New Roman" w:hAnsi="Times New Roman" w:cs="Times New Roman"/>
+          <w:sz w:val="24"/>
+          <w:szCs w:val="24"/>
+        </w:rPr>
+        <w:t>-speed[0]</w:t>
+      </w:r>
+    </w:p>
+    <w:p>
+      <w:pPr>
+        <w:ind w:left="1440"/>
+        <w:rPr>
+          <w:rFonts w:ascii="Times New Roman" w:hAnsi="Times New Roman" w:cs="Times New Roman"/>
+          <w:sz w:val="24"/>
+          <w:szCs w:val="24"/>
+        </w:rPr>
+      </w:pPr>
+    </w:p>
+    <w:p>
+      <w:pPr>
+        <w:ind w:left="1440"/>
+        <w:rPr>
+          <w:rFonts w:ascii="Times New Roman" w:hAnsi="Times New Roman" w:cs="Times New Roman"/>
+          <w:sz w:val="24"/>
+          <w:szCs w:val="24"/>
+        </w:rPr>
+      </w:pPr>
+      <w:r>
+        <w:rPr>
+          <w:rFonts w:ascii="Times New Roman" w:hAnsi="Times New Roman" w:cs="Times New Roman"/>
+          <w:sz w:val="24"/>
+          <w:szCs w:val="24"/>
+        </w:rPr>
+        <w:t xml:space="preserve">    if </w:t>
+      </w:r>
+      <w:proofErr w:type="spellStart"/>
+      <w:r>
+        <w:rPr>
+          <w:rFonts w:ascii="Times New Roman" w:hAnsi="Times New Roman" w:cs="Times New Roman"/>
+          <w:sz w:val="24"/>
+          <w:szCs w:val="24"/>
+        </w:rPr>
+        <w:t>ballrect.top</w:t>
+      </w:r>
+      <w:proofErr w:type="spellEnd"/>
+      <w:r>
+        <w:rPr>
+          <w:rFonts w:ascii="Times New Roman" w:hAnsi="Times New Roman" w:cs="Times New Roman"/>
+          <w:sz w:val="24"/>
+          <w:szCs w:val="24"/>
+        </w:rPr>
+        <w:t xml:space="preserve">&lt;0 or </w:t>
+      </w:r>
+      <w:proofErr w:type="spellStart"/>
+      <w:proofErr w:type="gramStart"/>
+      <w:r>
+        <w:rPr>
+          <w:rFonts w:ascii="Times New Roman" w:hAnsi="Times New Roman" w:cs="Times New Roman"/>
+          <w:sz w:val="24"/>
+          <w:szCs w:val="24"/>
+        </w:rPr>
+        <w:t>ballrect.bottom</w:t>
+      </w:r>
+      <w:proofErr w:type="spellEnd"/>
+      <w:proofErr w:type="gramEnd"/>
+      <w:r>
+        <w:rPr>
+          <w:rFonts w:ascii="Times New Roman" w:hAnsi="Times New Roman" w:cs="Times New Roman"/>
+          <w:sz w:val="24"/>
+          <w:szCs w:val="24"/>
+        </w:rPr>
+        <w:t>&gt;height:</w:t>
+      </w:r>
+    </w:p>
+    <w:p>
+      <w:pPr>
+        <w:ind w:left="1440"/>
+        <w:rPr>
+          <w:rFonts w:ascii="Times New Roman" w:hAnsi="Times New Roman" w:cs="Times New Roman"/>
+          <w:sz w:val="24"/>
+          <w:szCs w:val="24"/>
+        </w:rPr>
+      </w:pPr>
+      <w:r>
+        <w:rPr>
+          <w:rFonts w:ascii="Times New Roman" w:hAnsi="Times New Roman" w:cs="Times New Roman"/>
+          <w:sz w:val="24"/>
+          <w:szCs w:val="24"/>
+        </w:rPr>
+        <w:t xml:space="preserve">        speed[</w:t>
+      </w:r>
+      <w:proofErr w:type="gramStart"/>
+      <w:r>
+        <w:rPr>
+          <w:rFonts w:ascii="Times New Roman" w:hAnsi="Times New Roman" w:cs="Times New Roman"/>
+          <w:sz w:val="24"/>
+          <w:szCs w:val="24"/>
+        </w:rPr>
+        <w:t>1]=</w:t>
+      </w:r>
+      <w:proofErr w:type="gramEnd"/>
+      <w:r>
+        <w:rPr>
+          <w:rFonts w:ascii="Times New Roman" w:hAnsi="Times New Roman" w:cs="Times New Roman"/>
+          <w:sz w:val="24"/>
+          <w:szCs w:val="24"/>
+        </w:rPr>
+        <w:t>-speed[1]</w:t>
       </w:r>
     </w:p>
     <w:p>
@@ -19466,68 +21609,72 @@
         <w:t xml:space="preserve">    </w:t>
       </w:r>
       <w:proofErr w:type="spellStart"/>
-      <w:r>
-        <w:rPr>
-          <w:rFonts w:ascii="Times New Roman" w:hAnsi="Times New Roman" w:cs="Times New Roman"/>
-          <w:sz w:val="24"/>
-          <w:szCs w:val="24"/>
-        </w:rPr>
-        <w:t>ballrect</w:t>
+      <w:proofErr w:type="gramStart"/>
+      <w:r>
+        <w:rPr>
+          <w:rFonts w:ascii="Times New Roman" w:hAnsi="Times New Roman" w:cs="Times New Roman"/>
+          <w:sz w:val="24"/>
+          <w:szCs w:val="24"/>
+        </w:rPr>
+        <w:t>screen.fill</w:t>
       </w:r>
       <w:proofErr w:type="spellEnd"/>
-      <w:r>
-        <w:rPr>
-          <w:rFonts w:ascii="Times New Roman" w:hAnsi="Times New Roman" w:cs="Times New Roman"/>
-          <w:sz w:val="24"/>
-          <w:szCs w:val="24"/>
-        </w:rPr>
-        <w:t>=</w:t>
+      <w:proofErr w:type="gramEnd"/>
+      <w:r>
+        <w:rPr>
+          <w:rFonts w:ascii="Times New Roman" w:hAnsi="Times New Roman" w:cs="Times New Roman"/>
+          <w:sz w:val="24"/>
+          <w:szCs w:val="24"/>
+        </w:rPr>
+        <w:t>(background)</w:t>
+      </w:r>
+    </w:p>
+    <w:p>
+      <w:pPr>
+        <w:ind w:left="1440"/>
+        <w:rPr>
+          <w:rFonts w:ascii="Times New Roman" w:hAnsi="Times New Roman" w:cs="Times New Roman"/>
+          <w:sz w:val="24"/>
+          <w:szCs w:val="24"/>
+        </w:rPr>
+      </w:pPr>
+    </w:p>
+    <w:p>
+      <w:pPr>
+        <w:ind w:left="1440"/>
+        <w:rPr>
+          <w:rFonts w:ascii="Times New Roman" w:hAnsi="Times New Roman" w:cs="Times New Roman"/>
+          <w:sz w:val="24"/>
+          <w:szCs w:val="24"/>
+        </w:rPr>
+      </w:pPr>
+      <w:r>
+        <w:rPr>
+          <w:rFonts w:ascii="Times New Roman" w:hAnsi="Times New Roman" w:cs="Times New Roman"/>
+          <w:sz w:val="24"/>
+          <w:szCs w:val="24"/>
+        </w:rPr>
+        <w:t xml:space="preserve">    </w:t>
       </w:r>
       <w:proofErr w:type="spellStart"/>
-      <w:r>
-        <w:rPr>
-          <w:rFonts w:ascii="Times New Roman" w:hAnsi="Times New Roman" w:cs="Times New Roman"/>
-          <w:sz w:val="24"/>
-          <w:szCs w:val="24"/>
-        </w:rPr>
-        <w:t>ballrect.move</w:t>
+      <w:proofErr w:type="gramStart"/>
+      <w:r>
+        <w:rPr>
+          <w:rFonts w:ascii="Times New Roman" w:hAnsi="Times New Roman" w:cs="Times New Roman"/>
+          <w:sz w:val="24"/>
+          <w:szCs w:val="24"/>
+        </w:rPr>
+        <w:t>screen.blit</w:t>
       </w:r>
       <w:proofErr w:type="spellEnd"/>
-      <w:r>
-        <w:rPr>
-          <w:rFonts w:ascii="Times New Roman" w:hAnsi="Times New Roman" w:cs="Times New Roman"/>
-          <w:sz w:val="24"/>
-          <w:szCs w:val="24"/>
-        </w:rPr>
-        <w:t>(speed)</w:t>
-      </w:r>
-    </w:p>
-    <w:p>
-      <w:pPr>
-        <w:ind w:left="1440"/>
-        <w:rPr>
-          <w:rFonts w:ascii="Times New Roman" w:hAnsi="Times New Roman" w:cs="Times New Roman"/>
-          <w:sz w:val="24"/>
-          <w:szCs w:val="24"/>
-        </w:rPr>
-      </w:pPr>
-    </w:p>
-    <w:p>
-      <w:pPr>
-        <w:ind w:left="1440"/>
-        <w:rPr>
-          <w:rFonts w:ascii="Times New Roman" w:hAnsi="Times New Roman" w:cs="Times New Roman"/>
-          <w:sz w:val="24"/>
-          <w:szCs w:val="24"/>
-        </w:rPr>
-      </w:pPr>
-      <w:r>
-        <w:rPr>
-          <w:rFonts w:ascii="Times New Roman" w:hAnsi="Times New Roman" w:cs="Times New Roman"/>
-          <w:sz w:val="24"/>
-          <w:szCs w:val="24"/>
-        </w:rPr>
-        <w:t xml:space="preserve">    if </w:t>
+      <w:proofErr w:type="gramEnd"/>
+      <w:r>
+        <w:rPr>
+          <w:rFonts w:ascii="Times New Roman" w:hAnsi="Times New Roman" w:cs="Times New Roman"/>
+          <w:sz w:val="24"/>
+          <w:szCs w:val="24"/>
+        </w:rPr>
+        <w:t>(</w:t>
       </w:r>
       <w:proofErr w:type="spellStart"/>
       <w:r>
@@ -19536,7 +21683,7 @@
           <w:sz w:val="24"/>
           <w:szCs w:val="24"/>
         </w:rPr>
-        <w:t>ballrect.left</w:t>
+        <w:t>ball,ballrect</w:t>
       </w:r>
       <w:proofErr w:type="spellEnd"/>
       <w:r>
@@ -19545,252 +21692,44 @@
           <w:sz w:val="24"/>
           <w:szCs w:val="24"/>
         </w:rPr>
-        <w:t xml:space="preserve">&lt;0 or </w:t>
+        <w:t>)</w:t>
+      </w:r>
+    </w:p>
+    <w:p>
+      <w:pPr>
+        <w:ind w:left="1440"/>
+        <w:rPr>
+          <w:rFonts w:ascii="Times New Roman" w:hAnsi="Times New Roman" w:cs="Times New Roman"/>
+          <w:sz w:val="24"/>
+          <w:szCs w:val="24"/>
+        </w:rPr>
+      </w:pPr>
+      <w:r>
+        <w:rPr>
+          <w:rFonts w:ascii="Times New Roman" w:hAnsi="Times New Roman" w:cs="Times New Roman"/>
+          <w:sz w:val="24"/>
+          <w:szCs w:val="24"/>
+        </w:rPr>
+        <w:t xml:space="preserve">    </w:t>
       </w:r>
       <w:proofErr w:type="spellStart"/>
-      <w:r>
-        <w:rPr>
-          <w:rFonts w:ascii="Times New Roman" w:hAnsi="Times New Roman" w:cs="Times New Roman"/>
-          <w:sz w:val="24"/>
-          <w:szCs w:val="24"/>
-        </w:rPr>
-        <w:t>ballrect.right</w:t>
-      </w:r>
-      <w:proofErr w:type="spellEnd"/>
-      <w:r>
-        <w:rPr>
-          <w:rFonts w:ascii="Times New Roman" w:hAnsi="Times New Roman" w:cs="Times New Roman"/>
-          <w:sz w:val="24"/>
-          <w:szCs w:val="24"/>
-        </w:rPr>
-        <w:t>&gt;width:</w:t>
-      </w:r>
-    </w:p>
-    <w:p>
-      <w:pPr>
-        <w:ind w:left="1440"/>
-        <w:rPr>
-          <w:rFonts w:ascii="Times New Roman" w:hAnsi="Times New Roman" w:cs="Times New Roman"/>
-          <w:sz w:val="24"/>
-          <w:szCs w:val="24"/>
-        </w:rPr>
-      </w:pPr>
-      <w:r>
-        <w:rPr>
-          <w:rFonts w:ascii="Times New Roman" w:hAnsi="Times New Roman" w:cs="Times New Roman"/>
-          <w:sz w:val="24"/>
-          <w:szCs w:val="24"/>
-        </w:rPr>
-        <w:t xml:space="preserve">        speed[0]=-speed[0]</w:t>
-      </w:r>
-    </w:p>
-    <w:p>
-      <w:pPr>
-        <w:ind w:left="1440"/>
-        <w:rPr>
-          <w:rFonts w:ascii="Times New Roman" w:hAnsi="Times New Roman" w:cs="Times New Roman"/>
-          <w:sz w:val="24"/>
-          <w:szCs w:val="24"/>
-        </w:rPr>
-      </w:pPr>
-    </w:p>
-    <w:p>
-      <w:pPr>
-        <w:ind w:left="1440"/>
-        <w:rPr>
-          <w:rFonts w:ascii="Times New Roman" w:hAnsi="Times New Roman" w:cs="Times New Roman"/>
-          <w:sz w:val="24"/>
-          <w:szCs w:val="24"/>
-        </w:rPr>
-      </w:pPr>
-      <w:r>
-        <w:rPr>
-          <w:rFonts w:ascii="Times New Roman" w:hAnsi="Times New Roman" w:cs="Times New Roman"/>
-          <w:sz w:val="24"/>
-          <w:szCs w:val="24"/>
-        </w:rPr>
-        <w:t xml:space="preserve">    if </w:t>
-      </w:r>
-      <w:proofErr w:type="spellStart"/>
-      <w:r>
-        <w:rPr>
-          <w:rFonts w:ascii="Times New Roman" w:hAnsi="Times New Roman" w:cs="Times New Roman"/>
-          <w:sz w:val="24"/>
-          <w:szCs w:val="24"/>
-        </w:rPr>
-        <w:t>ballrect.top</w:t>
-      </w:r>
-      <w:proofErr w:type="spellEnd"/>
-      <w:r>
-        <w:rPr>
-          <w:rFonts w:ascii="Times New Roman" w:hAnsi="Times New Roman" w:cs="Times New Roman"/>
-          <w:sz w:val="24"/>
-          <w:szCs w:val="24"/>
-        </w:rPr>
-        <w:t xml:space="preserve">&lt;0 or </w:t>
-      </w:r>
-      <w:proofErr w:type="spellStart"/>
-      <w:r>
-        <w:rPr>
-          <w:rFonts w:ascii="Times New Roman" w:hAnsi="Times New Roman" w:cs="Times New Roman"/>
-          <w:sz w:val="24"/>
-          <w:szCs w:val="24"/>
-        </w:rPr>
-        <w:t>ballrect.bottom</w:t>
-      </w:r>
-      <w:proofErr w:type="spellEnd"/>
-      <w:r>
-        <w:rPr>
-          <w:rFonts w:ascii="Times New Roman" w:hAnsi="Times New Roman" w:cs="Times New Roman"/>
-          <w:sz w:val="24"/>
-          <w:szCs w:val="24"/>
-        </w:rPr>
-        <w:t>&gt;height:</w:t>
-      </w:r>
-    </w:p>
-    <w:p>
-      <w:pPr>
-        <w:ind w:left="1440"/>
-        <w:rPr>
-          <w:rFonts w:ascii="Times New Roman" w:hAnsi="Times New Roman" w:cs="Times New Roman"/>
-          <w:sz w:val="24"/>
-          <w:szCs w:val="24"/>
-        </w:rPr>
-      </w:pPr>
-      <w:r>
-        <w:rPr>
-          <w:rFonts w:ascii="Times New Roman" w:hAnsi="Times New Roman" w:cs="Times New Roman"/>
-          <w:sz w:val="24"/>
-          <w:szCs w:val="24"/>
-        </w:rPr>
-        <w:t xml:space="preserve">        speed[1]=-speed[1]</w:t>
-      </w:r>
-    </w:p>
-    <w:p>
-      <w:pPr>
-        <w:ind w:left="1440"/>
-        <w:rPr>
-          <w:rFonts w:ascii="Times New Roman" w:hAnsi="Times New Roman" w:cs="Times New Roman"/>
-          <w:sz w:val="24"/>
-          <w:szCs w:val="24"/>
-        </w:rPr>
-      </w:pPr>
-      <w:r>
-        <w:rPr>
-          <w:rFonts w:ascii="Times New Roman" w:hAnsi="Times New Roman" w:cs="Times New Roman"/>
-          <w:sz w:val="24"/>
-          <w:szCs w:val="24"/>
-        </w:rPr>
-        <w:t xml:space="preserve">    </w:t>
-      </w:r>
-      <w:proofErr w:type="spellStart"/>
-      <w:r>
-        <w:rPr>
-          <w:rFonts w:ascii="Times New Roman" w:hAnsi="Times New Roman" w:cs="Times New Roman"/>
-          <w:sz w:val="24"/>
-          <w:szCs w:val="24"/>
-        </w:rPr>
-        <w:t>screen.fill</w:t>
-      </w:r>
-      <w:proofErr w:type="spellEnd"/>
-      <w:r>
-        <w:rPr>
-          <w:rFonts w:ascii="Times New Roman" w:hAnsi="Times New Roman" w:cs="Times New Roman"/>
-          <w:sz w:val="24"/>
-          <w:szCs w:val="24"/>
-        </w:rPr>
-        <w:t>(background)</w:t>
-      </w:r>
-    </w:p>
-    <w:p>
-      <w:pPr>
-        <w:ind w:left="1440"/>
-        <w:rPr>
-          <w:rFonts w:ascii="Times New Roman" w:hAnsi="Times New Roman" w:cs="Times New Roman"/>
-          <w:sz w:val="24"/>
-          <w:szCs w:val="24"/>
-        </w:rPr>
-      </w:pPr>
-    </w:p>
-    <w:p>
-      <w:pPr>
-        <w:ind w:left="1440"/>
-        <w:rPr>
-          <w:rFonts w:ascii="Times New Roman" w:hAnsi="Times New Roman" w:cs="Times New Roman"/>
-          <w:sz w:val="24"/>
-          <w:szCs w:val="24"/>
-        </w:rPr>
-      </w:pPr>
-      <w:r>
-        <w:rPr>
-          <w:rFonts w:ascii="Times New Roman" w:hAnsi="Times New Roman" w:cs="Times New Roman"/>
-          <w:sz w:val="24"/>
-          <w:szCs w:val="24"/>
-        </w:rPr>
-        <w:t xml:space="preserve">    </w:t>
-      </w:r>
-      <w:proofErr w:type="spellStart"/>
-      <w:r>
-        <w:rPr>
-          <w:rFonts w:ascii="Times New Roman" w:hAnsi="Times New Roman" w:cs="Times New Roman"/>
-          <w:sz w:val="24"/>
-          <w:szCs w:val="24"/>
-        </w:rPr>
-        <w:t>screen.blit</w:t>
-      </w:r>
-      <w:proofErr w:type="spellEnd"/>
-      <w:r>
-        <w:rPr>
-          <w:rFonts w:ascii="Times New Roman" w:hAnsi="Times New Roman" w:cs="Times New Roman"/>
-          <w:sz w:val="24"/>
-          <w:szCs w:val="24"/>
-        </w:rPr>
-        <w:t>(</w:t>
-      </w:r>
-      <w:proofErr w:type="spellStart"/>
-      <w:r>
-        <w:rPr>
-          <w:rFonts w:ascii="Times New Roman" w:hAnsi="Times New Roman" w:cs="Times New Roman"/>
-          <w:sz w:val="24"/>
-          <w:szCs w:val="24"/>
-        </w:rPr>
-        <w:t>ball,ballrect</w:t>
-      </w:r>
-      <w:proofErr w:type="spellEnd"/>
-      <w:r>
-        <w:rPr>
-          <w:rFonts w:ascii="Times New Roman" w:hAnsi="Times New Roman" w:cs="Times New Roman"/>
-          <w:sz w:val="24"/>
-          <w:szCs w:val="24"/>
-        </w:rPr>
-        <w:t>)</w:t>
-      </w:r>
-    </w:p>
-    <w:p>
-      <w:pPr>
-        <w:ind w:left="1440"/>
-        <w:rPr>
-          <w:rFonts w:ascii="Times New Roman" w:hAnsi="Times New Roman" w:cs="Times New Roman"/>
-          <w:sz w:val="24"/>
-          <w:szCs w:val="24"/>
-        </w:rPr>
-      </w:pPr>
-      <w:r>
-        <w:rPr>
-          <w:rFonts w:ascii="Times New Roman" w:hAnsi="Times New Roman" w:cs="Times New Roman"/>
-          <w:sz w:val="24"/>
-          <w:szCs w:val="24"/>
-        </w:rPr>
-        <w:t xml:space="preserve">    </w:t>
-      </w:r>
-      <w:proofErr w:type="spellStart"/>
-      <w:r>
-        <w:rPr>
-          <w:rFonts w:ascii="Times New Roman" w:hAnsi="Times New Roman" w:cs="Times New Roman"/>
-          <w:sz w:val="24"/>
-          <w:szCs w:val="24"/>
-        </w:rPr>
-        <w:t>pygame.display.flip</w:t>
+      <w:proofErr w:type="gramStart"/>
+      <w:r>
+        <w:rPr>
+          <w:rFonts w:ascii="Times New Roman" w:hAnsi="Times New Roman" w:cs="Times New Roman"/>
+          <w:sz w:val="24"/>
+          <w:szCs w:val="24"/>
+        </w:rPr>
+        <w:t>pygame.display</w:t>
+      </w:r>
+      <w:proofErr w:type="gramEnd"/>
+      <w:r>
+        <w:rPr>
+          <w:rFonts w:ascii="Times New Roman" w:hAnsi="Times New Roman" w:cs="Times New Roman"/>
+          <w:sz w:val="24"/>
+          <w:szCs w:val="24"/>
+        </w:rPr>
+        <w:t>.flip</w:t>
       </w:r>
       <w:proofErr w:type="spellEnd"/>
       <w:r>
@@ -19823,6 +21762,7 @@
           <w:sz w:val="28"/>
         </w:rPr>
       </w:pPr>
+      <w:proofErr w:type="gramStart"/>
       <w:r>
         <w:rPr>
           <w:rFonts w:ascii="Times New Roman" w:hAnsi="Times New Roman" w:cs="Times New Roman"/>
@@ -19832,6 +21772,7 @@
         </w:rPr>
         <w:t>OUTPUT:-</w:t>
       </w:r>
+      <w:proofErr w:type="gramEnd"/>
     </w:p>
     <w:p>
       <w:pPr>
@@ -19870,7 +21811,7 @@
                     <pic:cNvPicPr/>
                   </pic:nvPicPr>
                   <pic:blipFill rotWithShape="1">
-                    <a:blip r:embed="rId23">
+                    <a:blip r:embed="rId24">
                       <a:extLst>
                         <a:ext uri="{28A0092B-C50C-407E-A947-70E740481C1C}">
                           <a14:useLocalDpi xmlns:a14="http://schemas.microsoft.com/office/drawing/2010/main" val="0"/>
@@ -20053,7 +21994,7 @@
                     <pic:cNvPicPr/>
                   </pic:nvPicPr>
                   <pic:blipFill>
-                    <a:blip r:embed="rId24" cstate="print">
+                    <a:blip r:embed="rId25" cstate="print">
                       <a:extLst>
                         <a:ext uri="{28A0092B-C50C-407E-A947-70E740481C1C}">
                           <a14:useLocalDpi xmlns:a14="http://schemas.microsoft.com/office/drawing/2010/main" val="0"/>
@@ -20158,6 +22099,7 @@
           <w:szCs w:val="24"/>
         </w:rPr>
       </w:pPr>
+      <w:proofErr w:type="gramStart"/>
       <w:r>
         <w:rPr>
           <w:rFonts w:ascii="Times New Roman" w:hAnsi="Times New Roman" w:cs="Times New Roman"/>
@@ -20174,6 +22116,7 @@
         </w:rPr>
         <w:t>:-</w:t>
       </w:r>
+      <w:proofErr w:type="gramEnd"/>
       <w:r>
         <w:rPr>
           <w:rFonts w:ascii="Times New Roman" w:hAnsi="Times New Roman" w:cs="Times New Roman"/>
@@ -20338,8 +22281,9 @@
           <w:szCs w:val="28"/>
           <w:u w:val="single"/>
         </w:rPr>
-        <w:t>SOURCE CODE</w:t>
-      </w:r>
+        <w:t xml:space="preserve">SOURCE </w:t>
+      </w:r>
+      <w:proofErr w:type="gramStart"/>
       <w:r>
         <w:rPr>
           <w:rFonts w:ascii="Times New Roman" w:hAnsi="Times New Roman" w:cs="Times New Roman"/>
@@ -20349,12 +22293,9 @@
           <w:szCs w:val="28"/>
           <w:u w:val="single"/>
         </w:rPr>
-        <w:t>:-</w:t>
-      </w:r>
-    </w:p>
-    <w:p>
-      <w:pPr>
-        <w:ind w:firstLine="110"/>
+        <w:t>CODE</w:t>
+      </w:r>
+      <w:r>
         <w:rPr>
           <w:rFonts w:ascii="Times New Roman" w:hAnsi="Times New Roman" w:cs="Times New Roman"/>
           <w:b/>
@@ -20363,6 +22304,21 @@
           <w:szCs w:val="28"/>
           <w:u w:val="single"/>
         </w:rPr>
+        <w:t>:-</w:t>
+      </w:r>
+      <w:proofErr w:type="gramEnd"/>
+    </w:p>
+    <w:p>
+      <w:pPr>
+        <w:ind w:firstLine="110"/>
+        <w:rPr>
+          <w:rFonts w:ascii="Times New Roman" w:hAnsi="Times New Roman" w:cs="Times New Roman"/>
+          <w:b/>
+          <w:bCs/>
+          <w:sz w:val="28"/>
+          <w:szCs w:val="28"/>
+          <w:u w:val="single"/>
+        </w:rPr>
       </w:pPr>
     </w:p>
     <w:p>
@@ -20381,7 +22337,25 @@
           <w:sz w:val="24"/>
           <w:szCs w:val="24"/>
         </w:rPr>
-        <w:t>n=int(input("Enter Any Number: "))</w:t>
+        <w:t>n=</w:t>
+      </w:r>
+      <w:proofErr w:type="gramStart"/>
+      <w:r>
+        <w:rPr>
+          <w:rFonts w:ascii="Times New Roman" w:hAnsi="Times New Roman" w:cs="Times New Roman"/>
+          <w:sz w:val="24"/>
+          <w:szCs w:val="24"/>
+        </w:rPr>
+        <w:t>int(</w:t>
+      </w:r>
+      <w:proofErr w:type="gramEnd"/>
+      <w:r>
+        <w:rPr>
+          <w:rFonts w:ascii="Times New Roman" w:hAnsi="Times New Roman" w:cs="Times New Roman"/>
+          <w:sz w:val="24"/>
+          <w:szCs w:val="24"/>
+        </w:rPr>
+        <w:t>input("Enter Any Number: "))</w:t>
       </w:r>
     </w:p>
     <w:p>
@@ -20476,7 +22450,25 @@
           <w:sz w:val="24"/>
           <w:szCs w:val="24"/>
         </w:rPr>
-        <w:t xml:space="preserve">    print("a: ",a)</w:t>
+        <w:t xml:space="preserve">    </w:t>
+      </w:r>
+      <w:proofErr w:type="gramStart"/>
+      <w:r>
+        <w:rPr>
+          <w:rFonts w:ascii="Times New Roman" w:hAnsi="Times New Roman" w:cs="Times New Roman"/>
+          <w:sz w:val="24"/>
+          <w:szCs w:val="24"/>
+        </w:rPr>
+        <w:t>print(</w:t>
+      </w:r>
+      <w:proofErr w:type="gramEnd"/>
+      <w:r>
+        <w:rPr>
+          <w:rFonts w:ascii="Times New Roman" w:hAnsi="Times New Roman" w:cs="Times New Roman"/>
+          <w:sz w:val="24"/>
+          <w:szCs w:val="24"/>
+        </w:rPr>
+        <w:t>"a: ",a)</w:t>
       </w:r>
     </w:p>
     <w:p>
@@ -20514,7 +22506,25 @@
           <w:sz w:val="24"/>
           <w:szCs w:val="24"/>
         </w:rPr>
-        <w:t xml:space="preserve">    print("palindrome: ",palindrome) </w:t>
+        <w:t xml:space="preserve">    </w:t>
+      </w:r>
+      <w:proofErr w:type="gramStart"/>
+      <w:r>
+        <w:rPr>
+          <w:rFonts w:ascii="Times New Roman" w:hAnsi="Times New Roman" w:cs="Times New Roman"/>
+          <w:sz w:val="24"/>
+          <w:szCs w:val="24"/>
+        </w:rPr>
+        <w:t>print(</w:t>
+      </w:r>
+      <w:proofErr w:type="gramEnd"/>
+      <w:r>
+        <w:rPr>
+          <w:rFonts w:ascii="Times New Roman" w:hAnsi="Times New Roman" w:cs="Times New Roman"/>
+          <w:sz w:val="24"/>
+          <w:szCs w:val="24"/>
+        </w:rPr>
+        <w:t xml:space="preserve">"palindrome: ",palindrome) </w:t>
       </w:r>
     </w:p>
     <w:p>
@@ -20552,7 +22562,25 @@
           <w:sz w:val="24"/>
           <w:szCs w:val="24"/>
         </w:rPr>
-        <w:t xml:space="preserve">    print("reverse: ",rev)</w:t>
+        <w:t xml:space="preserve">    </w:t>
+      </w:r>
+      <w:proofErr w:type="gramStart"/>
+      <w:r>
+        <w:rPr>
+          <w:rFonts w:ascii="Times New Roman" w:hAnsi="Times New Roman" w:cs="Times New Roman"/>
+          <w:sz w:val="24"/>
+          <w:szCs w:val="24"/>
+        </w:rPr>
+        <w:t>print(</w:t>
+      </w:r>
+      <w:proofErr w:type="gramEnd"/>
+      <w:r>
+        <w:rPr>
+          <w:rFonts w:ascii="Times New Roman" w:hAnsi="Times New Roman" w:cs="Times New Roman"/>
+          <w:sz w:val="24"/>
+          <w:szCs w:val="24"/>
+        </w:rPr>
+        <w:t>"reverse: ",rev)</w:t>
       </w:r>
     </w:p>
     <w:p>
@@ -20590,7 +22618,25 @@
           <w:sz w:val="24"/>
           <w:szCs w:val="24"/>
         </w:rPr>
-        <w:t xml:space="preserve">    print(n, " is palindrome")</w:t>
+        <w:t xml:space="preserve">    </w:t>
+      </w:r>
+      <w:proofErr w:type="gramStart"/>
+      <w:r>
+        <w:rPr>
+          <w:rFonts w:ascii="Times New Roman" w:hAnsi="Times New Roman" w:cs="Times New Roman"/>
+          <w:sz w:val="24"/>
+          <w:szCs w:val="24"/>
+        </w:rPr>
+        <w:t>print(</w:t>
+      </w:r>
+      <w:proofErr w:type="gramEnd"/>
+      <w:r>
+        <w:rPr>
+          <w:rFonts w:ascii="Times New Roman" w:hAnsi="Times New Roman" w:cs="Times New Roman"/>
+          <w:sz w:val="24"/>
+          <w:szCs w:val="24"/>
+        </w:rPr>
+        <w:t>n, " is palindrome")</w:t>
       </w:r>
     </w:p>
     <w:p>
@@ -20628,7 +22674,25 @@
           <w:sz w:val="24"/>
           <w:szCs w:val="24"/>
         </w:rPr>
-        <w:t xml:space="preserve">    print(n, " is not palindrome")</w:t>
+        <w:t xml:space="preserve">    </w:t>
+      </w:r>
+      <w:proofErr w:type="gramStart"/>
+      <w:r>
+        <w:rPr>
+          <w:rFonts w:ascii="Times New Roman" w:hAnsi="Times New Roman" w:cs="Times New Roman"/>
+          <w:sz w:val="24"/>
+          <w:szCs w:val="24"/>
+        </w:rPr>
+        <w:t>print(</w:t>
+      </w:r>
+      <w:proofErr w:type="gramEnd"/>
+      <w:r>
+        <w:rPr>
+          <w:rFonts w:ascii="Times New Roman" w:hAnsi="Times New Roman" w:cs="Times New Roman"/>
+          <w:sz w:val="24"/>
+          <w:szCs w:val="24"/>
+        </w:rPr>
+        <w:t>n, " is not palindrome")</w:t>
       </w:r>
     </w:p>
     <w:p>
@@ -20640,6 +22704,7 @@
           <w:u w:val="none"/>
         </w:rPr>
       </w:pPr>
+      <w:proofErr w:type="gramStart"/>
       <w:r>
         <w:rPr>
           <w:rFonts w:ascii="Times New Roman" w:hAnsi="Times New Roman" w:cs="Times New Roman"/>
@@ -20647,6 +22712,7 @@
         </w:rPr>
         <w:t>OUTPUT:-</w:t>
       </w:r>
+      <w:proofErr w:type="gramEnd"/>
     </w:p>
     <w:p>
       <w:pPr>
@@ -20688,7 +22754,7 @@
                     <pic:cNvPicPr/>
                   </pic:nvPicPr>
                   <pic:blipFill>
-                    <a:blip r:embed="rId25">
+                    <a:blip r:embed="rId26">
                       <a:extLst>
                         <a:ext uri="{28A0092B-C50C-407E-A947-70E740481C1C}">
                           <a14:useLocalDpi xmlns:a14="http://schemas.microsoft.com/office/drawing/2010/main" val="0"/>
@@ -20899,6 +22965,7 @@
           <w:rFonts w:ascii="Times New Roman" w:hAnsi="Times New Roman" w:cs="Times New Roman"/>
         </w:rPr>
       </w:pPr>
+      <w:proofErr w:type="gramStart"/>
       <w:r>
         <w:rPr>
           <w:rFonts w:ascii="Times New Roman" w:hAnsi="Times New Roman" w:cs="Times New Roman"/>
@@ -20915,6 +22982,7 @@
         </w:rPr>
         <w:t>:-</w:t>
       </w:r>
+      <w:proofErr w:type="gramEnd"/>
       <w:r>
         <w:rPr>
           <w:rFonts w:ascii="Times New Roman" w:hAnsi="Times New Roman" w:cs="Times New Roman"/>
@@ -21085,15 +23153,24 @@
           <w:rFonts w:ascii="Times New Roman" w:hAnsi="Times New Roman" w:cs="Times New Roman"/>
           <w:u w:val="thick"/>
         </w:rPr>
-        <w:t>SOURCE CODE</w:t>
-      </w:r>
+        <w:t xml:space="preserve">SOURCE </w:t>
+      </w:r>
+      <w:proofErr w:type="gramStart"/>
       <w:r>
         <w:rPr>
           <w:rFonts w:ascii="Times New Roman" w:hAnsi="Times New Roman" w:cs="Times New Roman"/>
           <w:u w:val="thick"/>
         </w:rPr>
+        <w:t>CODE</w:t>
+      </w:r>
+      <w:r>
+        <w:rPr>
+          <w:rFonts w:ascii="Times New Roman" w:hAnsi="Times New Roman" w:cs="Times New Roman"/>
+          <w:u w:val="thick"/>
+        </w:rPr>
         <w:t>:-</w:t>
       </w:r>
+      <w:proofErr w:type="gramEnd"/>
     </w:p>
     <w:p>
       <w:pPr>
@@ -21130,6 +23207,7 @@
         </w:rPr>
         <w:t xml:space="preserve"> </w:t>
       </w:r>
+      <w:proofErr w:type="gramStart"/>
       <w:r>
         <w:rPr>
           <w:rFonts w:ascii="Times New Roman" w:hAnsi="Times New Roman" w:cs="Times New Roman"/>
@@ -21141,6 +23219,7 @@
         </w:rPr>
         <w:t>1:-</w:t>
       </w:r>
+      <w:proofErr w:type="gramEnd"/>
       <w:r>
         <w:rPr>
           <w:rFonts w:ascii="Times New Roman" w:hAnsi="Times New Roman" w:cs="Times New Roman"/>
@@ -21183,6 +23262,7 @@
         <w:t xml:space="preserve">import </w:t>
       </w:r>
       <w:proofErr w:type="spellStart"/>
+      <w:proofErr w:type="gramStart"/>
       <w:r>
         <w:rPr>
           <w:rFonts w:ascii="Times New Roman" w:hAnsi="Times New Roman" w:cs="Times New Roman"/>
@@ -21192,6 +23272,7 @@
         <w:t>matplotlib.pyplot</w:t>
       </w:r>
       <w:proofErr w:type="spellEnd"/>
+      <w:proofErr w:type="gramEnd"/>
       <w:r>
         <w:rPr>
           <w:rFonts w:ascii="Times New Roman" w:hAnsi="Times New Roman" w:cs="Times New Roman"/>
@@ -21304,6 +23385,7 @@
         <w:t xml:space="preserve">x = </w:t>
       </w:r>
       <w:proofErr w:type="spellStart"/>
+      <w:proofErr w:type="gramStart"/>
       <w:r>
         <w:rPr>
           <w:rFonts w:ascii="Times New Roman" w:hAnsi="Times New Roman" w:cs="Times New Roman"/>
@@ -21313,6 +23395,7 @@
         <w:t>np.arange</w:t>
       </w:r>
       <w:proofErr w:type="spellEnd"/>
+      <w:proofErr w:type="gramEnd"/>
       <w:r>
         <w:rPr>
           <w:rFonts w:ascii="Times New Roman" w:hAnsi="Times New Roman" w:cs="Times New Roman"/>
@@ -21413,7 +23496,25 @@
           <w:sz w:val="24"/>
           <w:szCs w:val="24"/>
         </w:rPr>
-        <w:t>f = interpolate.interp1d(x, y)</w:t>
+        <w:t xml:space="preserve">f = </w:t>
+      </w:r>
+      <w:proofErr w:type="gramStart"/>
+      <w:r>
+        <w:rPr>
+          <w:rFonts w:ascii="Times New Roman" w:hAnsi="Times New Roman" w:cs="Times New Roman"/>
+          <w:sz w:val="24"/>
+          <w:szCs w:val="24"/>
+        </w:rPr>
+        <w:t>interpolate.interp</w:t>
+      </w:r>
+      <w:proofErr w:type="gramEnd"/>
+      <w:r>
+        <w:rPr>
+          <w:rFonts w:ascii="Times New Roman" w:hAnsi="Times New Roman" w:cs="Times New Roman"/>
+          <w:sz w:val="24"/>
+          <w:szCs w:val="24"/>
+        </w:rPr>
+        <w:t>1d(x, y)</w:t>
       </w:r>
     </w:p>
     <w:p>
@@ -21435,6 +23536,7 @@
         <w:t xml:space="preserve">x1 = </w:t>
       </w:r>
       <w:proofErr w:type="spellStart"/>
+      <w:proofErr w:type="gramStart"/>
       <w:r>
         <w:rPr>
           <w:rFonts w:ascii="Times New Roman" w:hAnsi="Times New Roman" w:cs="Times New Roman"/>
@@ -21444,6 +23546,7 @@
         <w:t>np.arange</w:t>
       </w:r>
       <w:proofErr w:type="spellEnd"/>
+      <w:proofErr w:type="gramEnd"/>
       <w:r>
         <w:rPr>
           <w:rFonts w:ascii="Times New Roman" w:hAnsi="Times New Roman" w:cs="Times New Roman"/>
@@ -21521,6 +23624,7 @@
         </w:rPr>
       </w:pPr>
       <w:proofErr w:type="spellStart"/>
+      <w:proofErr w:type="gramStart"/>
       <w:r>
         <w:rPr>
           <w:rFonts w:ascii="Times New Roman" w:hAnsi="Times New Roman" w:cs="Times New Roman"/>
@@ -21530,6 +23634,7 @@
         <w:t>plt.plot</w:t>
       </w:r>
       <w:proofErr w:type="spellEnd"/>
+      <w:proofErr w:type="gramEnd"/>
       <w:r>
         <w:rPr>
           <w:rFonts w:ascii="Times New Roman" w:hAnsi="Times New Roman" w:cs="Times New Roman"/>
@@ -21550,6 +23655,7 @@
         </w:rPr>
       </w:pPr>
       <w:proofErr w:type="spellStart"/>
+      <w:proofErr w:type="gramStart"/>
       <w:r>
         <w:rPr>
           <w:rFonts w:ascii="Times New Roman" w:hAnsi="Times New Roman" w:cs="Times New Roman"/>
@@ -21559,6 +23665,7 @@
         <w:t>plt.show</w:t>
       </w:r>
       <w:proofErr w:type="spellEnd"/>
+      <w:proofErr w:type="gramEnd"/>
       <w:r>
         <w:rPr>
           <w:rFonts w:ascii="Times New Roman" w:hAnsi="Times New Roman" w:cs="Times New Roman"/>
@@ -21615,6 +23722,7 @@
         </w:rPr>
         <w:t xml:space="preserve"> </w:t>
       </w:r>
+      <w:proofErr w:type="gramStart"/>
       <w:r>
         <w:rPr>
           <w:rFonts w:ascii="Times New Roman" w:hAnsi="Times New Roman" w:cs="Times New Roman"/>
@@ -21626,6 +23734,7 @@
         </w:rPr>
         <w:t>2:-</w:t>
       </w:r>
+      <w:proofErr w:type="gramEnd"/>
       <w:r>
         <w:rPr>
           <w:rFonts w:ascii="Times New Roman" w:hAnsi="Times New Roman" w:cs="Times New Roman"/>
@@ -21726,6 +23835,7 @@
         <w:t xml:space="preserve">c = </w:t>
       </w:r>
       <w:proofErr w:type="spellStart"/>
+      <w:proofErr w:type="gramStart"/>
       <w:r>
         <w:rPr>
           <w:rFonts w:ascii="Times New Roman" w:hAnsi="Times New Roman" w:cs="Times New Roman"/>
@@ -21735,6 +23845,7 @@
         <w:t>special.sindg</w:t>
       </w:r>
       <w:proofErr w:type="spellEnd"/>
+      <w:proofErr w:type="gramEnd"/>
       <w:r>
         <w:rPr>
           <w:rFonts w:ascii="Times New Roman" w:hAnsi="Times New Roman" w:cs="Times New Roman"/>
@@ -21780,6 +23891,7 @@
         <w:t>d = round(</w:t>
       </w:r>
       <w:proofErr w:type="spellStart"/>
+      <w:proofErr w:type="gramStart"/>
       <w:r>
         <w:rPr>
           <w:rFonts w:ascii="Times New Roman" w:hAnsi="Times New Roman" w:cs="Times New Roman"/>
@@ -21789,6 +23901,7 @@
         <w:t>special.tandg</w:t>
       </w:r>
       <w:proofErr w:type="spellEnd"/>
+      <w:proofErr w:type="gramEnd"/>
       <w:r>
         <w:rPr>
           <w:rFonts w:ascii="Times New Roman" w:hAnsi="Times New Roman" w:cs="Times New Roman"/>
@@ -21861,6 +23974,7 @@
         </w:rPr>
         <w:t xml:space="preserve"> </w:t>
       </w:r>
+      <w:proofErr w:type="gramStart"/>
       <w:r>
         <w:rPr>
           <w:rFonts w:ascii="Times New Roman" w:hAnsi="Times New Roman" w:cs="Times New Roman"/>
@@ -21881,8 +23995,9 @@
           <w:szCs w:val="26"/>
           <w:u w:val="single"/>
         </w:rPr>
-        <w:t xml:space="preserve">:- </w:t>
-      </w:r>
+        <w:t>:-</w:t>
+      </w:r>
+      <w:proofErr w:type="gramEnd"/>
       <w:r>
         <w:rPr>
           <w:rFonts w:ascii="Times New Roman" w:hAnsi="Times New Roman" w:cs="Times New Roman"/>
@@ -21892,6 +24007,17 @@
           <w:szCs w:val="26"/>
           <w:u w:val="single"/>
         </w:rPr>
+        <w:t xml:space="preserve"> </w:t>
+      </w:r>
+      <w:r>
+        <w:rPr>
+          <w:rFonts w:ascii="Times New Roman" w:hAnsi="Times New Roman" w:cs="Times New Roman"/>
+          <w:b/>
+          <w:bCs/>
+          <w:sz w:val="26"/>
+          <w:szCs w:val="26"/>
+          <w:u w:val="single"/>
+        </w:rPr>
         <w:t>LINEAR ALGEBRA PROGRAM</w:t>
       </w:r>
     </w:p>
@@ -22026,6 +24152,7 @@
         <w:t xml:space="preserve">from </w:t>
       </w:r>
       <w:proofErr w:type="spellStart"/>
+      <w:proofErr w:type="gramStart"/>
       <w:r>
         <w:rPr>
           <w:rFonts w:ascii="Times New Roman" w:hAnsi="Times New Roman" w:cs="Times New Roman"/>
@@ -22035,6 +24162,7 @@
         <w:t>scipy.linalg</w:t>
       </w:r>
       <w:proofErr w:type="spellEnd"/>
+      <w:proofErr w:type="gramEnd"/>
       <w:r>
         <w:rPr>
           <w:rFonts w:ascii="Times New Roman" w:hAnsi="Times New Roman" w:cs="Times New Roman"/>
@@ -22072,6 +24200,7 @@
         <w:t xml:space="preserve">A = </w:t>
       </w:r>
       <w:proofErr w:type="spellStart"/>
+      <w:proofErr w:type="gramStart"/>
       <w:r>
         <w:rPr>
           <w:rFonts w:ascii="Times New Roman" w:hAnsi="Times New Roman" w:cs="Times New Roman"/>
@@ -22081,6 +24210,7 @@
         <w:t>np.array</w:t>
       </w:r>
       <w:proofErr w:type="spellEnd"/>
+      <w:proofErr w:type="gramEnd"/>
       <w:r>
         <w:rPr>
           <w:rFonts w:ascii="Times New Roman" w:hAnsi="Times New Roman" w:cs="Times New Roman"/>
@@ -22216,6 +24346,7 @@
         <w:t xml:space="preserve">D = </w:t>
       </w:r>
       <w:proofErr w:type="spellStart"/>
+      <w:proofErr w:type="gramStart"/>
       <w:r>
         <w:rPr>
           <w:rFonts w:ascii="Times New Roman" w:hAnsi="Times New Roman" w:cs="Times New Roman"/>
@@ -22225,6 +24356,7 @@
         <w:t>np.array</w:t>
       </w:r>
       <w:proofErr w:type="spellEnd"/>
+      <w:proofErr w:type="gramEnd"/>
       <w:r>
         <w:rPr>
           <w:rFonts w:ascii="Times New Roman" w:hAnsi="Times New Roman" w:cs="Times New Roman"/>
@@ -22289,13 +24421,23 @@
           <w:szCs w:val="24"/>
         </w:rPr>
       </w:pPr>
-      <w:r>
-        <w:rPr>
-          <w:rFonts w:ascii="Times New Roman" w:hAnsi="Times New Roman" w:cs="Times New Roman"/>
-          <w:sz w:val="24"/>
-          <w:szCs w:val="24"/>
-        </w:rPr>
-        <w:t>print("Selected eigenvalues:", a)</w:t>
+      <w:proofErr w:type="gramStart"/>
+      <w:r>
+        <w:rPr>
+          <w:rFonts w:ascii="Times New Roman" w:hAnsi="Times New Roman" w:cs="Times New Roman"/>
+          <w:sz w:val="24"/>
+          <w:szCs w:val="24"/>
+        </w:rPr>
+        <w:t>print(</w:t>
+      </w:r>
+      <w:proofErr w:type="gramEnd"/>
+      <w:r>
+        <w:rPr>
+          <w:rFonts w:ascii="Times New Roman" w:hAnsi="Times New Roman" w:cs="Times New Roman"/>
+          <w:sz w:val="24"/>
+          <w:szCs w:val="24"/>
+        </w:rPr>
+        <w:t>"Selected eigenvalues:", a)</w:t>
       </w:r>
     </w:p>
     <w:p>
@@ -22307,13 +24449,23 @@
           <w:szCs w:val="24"/>
         </w:rPr>
       </w:pPr>
-      <w:r>
-        <w:rPr>
-          <w:rFonts w:ascii="Times New Roman" w:hAnsi="Times New Roman" w:cs="Times New Roman"/>
-          <w:sz w:val="24"/>
-          <w:szCs w:val="24"/>
-        </w:rPr>
-        <w:t xml:space="preserve">print("Complex </w:t>
+      <w:proofErr w:type="gramStart"/>
+      <w:r>
+        <w:rPr>
+          <w:rFonts w:ascii="Times New Roman" w:hAnsi="Times New Roman" w:cs="Times New Roman"/>
+          <w:sz w:val="24"/>
+          <w:szCs w:val="24"/>
+        </w:rPr>
+        <w:t>print(</w:t>
+      </w:r>
+      <w:proofErr w:type="gramEnd"/>
+      <w:r>
+        <w:rPr>
+          <w:rFonts w:ascii="Times New Roman" w:hAnsi="Times New Roman" w:cs="Times New Roman"/>
+          <w:sz w:val="24"/>
+          <w:szCs w:val="24"/>
+        </w:rPr>
+        <w:t xml:space="preserve">"Complex </w:t>
       </w:r>
       <w:proofErr w:type="spellStart"/>
       <w:r>
@@ -22386,6 +24538,7 @@
           <w:u w:val="thick"/>
         </w:rPr>
       </w:pPr>
+      <w:proofErr w:type="gramStart"/>
       <w:r>
         <w:rPr>
           <w:rFonts w:ascii="Times New Roman" w:hAnsi="Times New Roman" w:cs="Times New Roman"/>
@@ -22401,6 +24554,7 @@
         </w:rPr>
         <w:t>:-</w:t>
       </w:r>
+      <w:proofErr w:type="gramEnd"/>
     </w:p>
     <w:p>
       <w:pPr>
@@ -22448,7 +24602,7 @@
                     <pic:cNvPicPr/>
                   </pic:nvPicPr>
                   <pic:blipFill>
-                    <a:blip r:embed="rId26">
+                    <a:blip r:embed="rId27">
                       <a:extLst>
                         <a:ext uri="{28A0092B-C50C-407E-A947-70E740481C1C}">
                           <a14:useLocalDpi xmlns:a14="http://schemas.microsoft.com/office/drawing/2010/main" val="0"/>
@@ -22514,7 +24668,7 @@
                     <pic:cNvPicPr/>
                   </pic:nvPicPr>
                   <pic:blipFill>
-                    <a:blip r:embed="rId27">
+                    <a:blip r:embed="rId28">
                       <a:extLst>
                         <a:ext uri="{28A0092B-C50C-407E-A947-70E740481C1C}">
                           <a14:useLocalDpi xmlns:a14="http://schemas.microsoft.com/office/drawing/2010/main" val="0"/>
@@ -22569,6 +24723,7 @@
         </w:rPr>
         <w:t xml:space="preserve"> </w:t>
       </w:r>
+      <w:proofErr w:type="gramStart"/>
       <w:r>
         <w:rPr>
           <w:rFonts w:ascii="Times New Roman" w:hAnsi="Times New Roman" w:cs="Times New Roman"/>
@@ -22578,7 +24733,19 @@
           <w:szCs w:val="26"/>
           <w:u w:val="single"/>
         </w:rPr>
-        <w:t>1:- METHOD OF INTERPOLATION</w:t>
+        <w:t>1:-</w:t>
+      </w:r>
+      <w:proofErr w:type="gramEnd"/>
+      <w:r>
+        <w:rPr>
+          <w:rFonts w:ascii="Times New Roman" w:hAnsi="Times New Roman" w:cs="Times New Roman"/>
+          <w:b/>
+          <w:bCs/>
+          <w:sz w:val="26"/>
+          <w:szCs w:val="26"/>
+          <w:u w:val="single"/>
+        </w:rPr>
+        <w:t xml:space="preserve"> METHOD OF INTERPOLATION</w:t>
       </w:r>
     </w:p>
     <w:p>
@@ -22625,6 +24792,7 @@
         </w:rPr>
         <w:t xml:space="preserve"> </w:t>
       </w:r>
+      <w:proofErr w:type="gramStart"/>
       <w:r>
         <w:rPr>
           <w:rFonts w:ascii="Times New Roman" w:hAnsi="Times New Roman" w:cs="Times New Roman"/>
@@ -22636,6 +24804,7 @@
         </w:rPr>
         <w:t>2:-</w:t>
       </w:r>
+      <w:proofErr w:type="gramEnd"/>
       <w:r>
         <w:rPr>
           <w:rFonts w:ascii="Times New Roman" w:hAnsi="Times New Roman" w:cs="Times New Roman"/>
@@ -22715,7 +24884,7 @@
                     <pic:cNvPicPr/>
                   </pic:nvPicPr>
                   <pic:blipFill>
-                    <a:blip r:embed="rId28">
+                    <a:blip r:embed="rId29">
                       <a:extLst>
                         <a:ext uri="{28A0092B-C50C-407E-A947-70E740481C1C}">
                           <a14:useLocalDpi xmlns:a14="http://schemas.microsoft.com/office/drawing/2010/main" val="0"/>
@@ -22793,6 +24962,7 @@
         </w:rPr>
         <w:t xml:space="preserve"> </w:t>
       </w:r>
+      <w:proofErr w:type="gramStart"/>
       <w:r>
         <w:rPr>
           <w:rFonts w:ascii="Times New Roman" w:hAnsi="Times New Roman" w:cs="Times New Roman"/>
@@ -22813,7 +24983,19 @@
           <w:szCs w:val="26"/>
           <w:u w:val="single"/>
         </w:rPr>
-        <w:t xml:space="preserve">:- </w:t>
+        <w:t>:-</w:t>
+      </w:r>
+      <w:proofErr w:type="gramEnd"/>
+      <w:r>
+        <w:rPr>
+          <w:rFonts w:ascii="Times New Roman" w:hAnsi="Times New Roman" w:cs="Times New Roman"/>
+          <w:b/>
+          <w:bCs/>
+          <w:sz w:val="26"/>
+          <w:szCs w:val="26"/>
+          <w:u w:val="single"/>
+        </w:rPr>
+        <w:t xml:space="preserve"> </w:t>
       </w:r>
       <w:r>
         <w:rPr>
@@ -22873,7 +25055,7 @@
                     <pic:cNvPicPr/>
                   </pic:nvPicPr>
                   <pic:blipFill>
-                    <a:blip r:embed="rId29">
+                    <a:blip r:embed="rId30">
                       <a:extLst>
                         <a:ext uri="{28A0092B-C50C-407E-A947-70E740481C1C}">
                           <a14:useLocalDpi xmlns:a14="http://schemas.microsoft.com/office/drawing/2010/main" val="0"/>
@@ -22912,6 +25094,871 @@
           <w:rFonts w:ascii="Times New Roman" w:hAnsi="Times New Roman" w:cs="Times New Roman"/>
         </w:rPr>
       </w:pPr>
+    </w:p>
+    <w:p>
+      <w:pPr>
+        <w:rPr>
+          <w:rFonts w:ascii="Times New Roman" w:hAnsi="Times New Roman" w:cs="Times New Roman"/>
+        </w:rPr>
+      </w:pPr>
+    </w:p>
+    <w:p>
+      <w:pPr>
+        <w:pStyle w:val="Heading1"/>
+        <w:ind w:left="149"/>
+        <w:jc w:val="center"/>
+        <w:rPr>
+          <w:rFonts w:ascii="Times New Roman" w:hAnsi="Times New Roman" w:cs="Times New Roman"/>
+          <w:u w:val="none"/>
+        </w:rPr>
+      </w:pPr>
+      <w:r>
+        <w:rPr>
+          <w:rFonts w:ascii="Times New Roman" w:hAnsi="Times New Roman" w:cs="Times New Roman"/>
+          <w:u w:val="thick"/>
+        </w:rPr>
+        <w:lastRenderedPageBreak/>
+        <w:t>PROGRAM</w:t>
+      </w:r>
+      <w:r>
+        <w:rPr>
+          <w:rFonts w:ascii="Times New Roman" w:hAnsi="Times New Roman" w:cs="Times New Roman"/>
+          <w:u w:val="thick"/>
+        </w:rPr>
+        <w:t xml:space="preserve"> </w:t>
+      </w:r>
+      <w:r>
+        <w:rPr>
+          <w:rFonts w:ascii="Times New Roman" w:hAnsi="Times New Roman" w:cs="Times New Roman"/>
+          <w:u w:val="thick"/>
+        </w:rPr>
+        <w:t>-</w:t>
+      </w:r>
+      <w:r>
+        <w:rPr>
+          <w:rFonts w:ascii="Times New Roman" w:hAnsi="Times New Roman" w:cs="Times New Roman"/>
+          <w:u w:val="thick"/>
+        </w:rPr>
+        <w:t xml:space="preserve"> </w:t>
+      </w:r>
+      <w:r>
+        <w:rPr>
+          <w:rFonts w:ascii="Times New Roman" w:hAnsi="Times New Roman" w:cs="Times New Roman"/>
+          <w:u w:val="thick"/>
+        </w:rPr>
+        <w:t>10</w:t>
+      </w:r>
+    </w:p>
+    <w:p>
+      <w:pPr>
+        <w:pStyle w:val="BodyText"/>
+        <w:rPr>
+          <w:rFonts w:ascii="Times New Roman" w:hAnsi="Times New Roman" w:cs="Times New Roman"/>
+          <w:b/>
+          <w:sz w:val="20"/>
+        </w:rPr>
+      </w:pPr>
+    </w:p>
+    <w:p>
+      <w:pPr>
+        <w:pStyle w:val="BodyText"/>
+        <w:rPr>
+          <w:rFonts w:ascii="Times New Roman" w:hAnsi="Times New Roman" w:cs="Times New Roman"/>
+          <w:b/>
+          <w:sz w:val="20"/>
+        </w:rPr>
+      </w:pPr>
+    </w:p>
+    <w:p>
+      <w:pPr>
+        <w:spacing w:before="263"/>
+        <w:ind w:left="110"/>
+        <w:rPr>
+          <w:rFonts w:ascii="Times New Roman" w:hAnsi="Times New Roman" w:cs="Times New Roman"/>
+          <w:sz w:val="28"/>
+        </w:rPr>
+      </w:pPr>
+      <w:proofErr w:type="gramStart"/>
+      <w:r>
+        <w:rPr>
+          <w:rFonts w:ascii="Times New Roman" w:hAnsi="Times New Roman" w:cs="Times New Roman"/>
+          <w:b/>
+          <w:sz w:val="28"/>
+          <w:u w:val="thick"/>
+        </w:rPr>
+        <w:t>OBJECTIVE</w:t>
+      </w:r>
+      <w:r>
+        <w:rPr>
+          <w:rFonts w:ascii="Times New Roman" w:hAnsi="Times New Roman" w:cs="Times New Roman"/>
+          <w:b/>
+          <w:sz w:val="28"/>
+          <w:u w:val="thick"/>
+        </w:rPr>
+        <w:t>:-</w:t>
+      </w:r>
+      <w:proofErr w:type="gramEnd"/>
+      <w:r>
+        <w:rPr>
+          <w:rFonts w:ascii="Times New Roman" w:hAnsi="Times New Roman" w:cs="Times New Roman"/>
+          <w:b/>
+          <w:spacing w:val="75"/>
+          <w:sz w:val="28"/>
+        </w:rPr>
+        <w:t xml:space="preserve"> </w:t>
+      </w:r>
+      <w:r>
+        <w:rPr>
+          <w:rFonts w:ascii="Times New Roman" w:hAnsi="Times New Roman" w:cs="Times New Roman"/>
+          <w:sz w:val="28"/>
+        </w:rPr>
+        <w:t>Write</w:t>
+      </w:r>
+      <w:r>
+        <w:rPr>
+          <w:rFonts w:ascii="Times New Roman" w:hAnsi="Times New Roman" w:cs="Times New Roman"/>
+          <w:spacing w:val="-1"/>
+          <w:sz w:val="28"/>
+        </w:rPr>
+        <w:t xml:space="preserve"> </w:t>
+      </w:r>
+      <w:r>
+        <w:rPr>
+          <w:rFonts w:ascii="Times New Roman" w:hAnsi="Times New Roman" w:cs="Times New Roman"/>
+          <w:sz w:val="28"/>
+        </w:rPr>
+        <w:t>a</w:t>
+      </w:r>
+      <w:r>
+        <w:rPr>
+          <w:rFonts w:ascii="Times New Roman" w:hAnsi="Times New Roman" w:cs="Times New Roman"/>
+          <w:spacing w:val="-6"/>
+          <w:sz w:val="28"/>
+        </w:rPr>
+        <w:t xml:space="preserve"> </w:t>
+      </w:r>
+      <w:r>
+        <w:rPr>
+          <w:rFonts w:ascii="Times New Roman" w:hAnsi="Times New Roman" w:cs="Times New Roman"/>
+          <w:sz w:val="28"/>
+        </w:rPr>
+        <w:t>python</w:t>
+      </w:r>
+      <w:r>
+        <w:rPr>
+          <w:rFonts w:ascii="Times New Roman" w:hAnsi="Times New Roman" w:cs="Times New Roman"/>
+          <w:spacing w:val="-1"/>
+          <w:sz w:val="28"/>
+        </w:rPr>
+        <w:t xml:space="preserve"> </w:t>
+      </w:r>
+      <w:r>
+        <w:rPr>
+          <w:rFonts w:ascii="Times New Roman" w:hAnsi="Times New Roman" w:cs="Times New Roman"/>
+          <w:sz w:val="28"/>
+        </w:rPr>
+        <w:t>program</w:t>
+      </w:r>
+      <w:r>
+        <w:rPr>
+          <w:rFonts w:ascii="Times New Roman" w:hAnsi="Times New Roman" w:cs="Times New Roman"/>
+          <w:sz w:val="28"/>
+        </w:rPr>
+        <w:t xml:space="preserve"> to</w:t>
+      </w:r>
+      <w:r>
+        <w:rPr>
+          <w:rFonts w:ascii="Times New Roman" w:hAnsi="Times New Roman" w:cs="Times New Roman"/>
+          <w:sz w:val="28"/>
+        </w:rPr>
+        <w:t xml:space="preserve"> Selection</w:t>
+      </w:r>
+      <w:r>
+        <w:rPr>
+          <w:rFonts w:ascii="Times New Roman" w:hAnsi="Times New Roman" w:cs="Times New Roman"/>
+          <w:spacing w:val="-2"/>
+          <w:sz w:val="28"/>
+        </w:rPr>
+        <w:t xml:space="preserve"> </w:t>
+      </w:r>
+      <w:r>
+        <w:rPr>
+          <w:rFonts w:ascii="Times New Roman" w:hAnsi="Times New Roman" w:cs="Times New Roman"/>
+          <w:sz w:val="28"/>
+        </w:rPr>
+        <w:t>Sort.</w:t>
+      </w:r>
+    </w:p>
+    <w:p>
+      <w:pPr>
+        <w:pStyle w:val="BodyText"/>
+        <w:rPr>
+          <w:rFonts w:ascii="Times New Roman" w:hAnsi="Times New Roman" w:cs="Times New Roman"/>
+          <w:sz w:val="20"/>
+        </w:rPr>
+      </w:pPr>
+    </w:p>
+    <w:p>
+      <w:pPr>
+        <w:pStyle w:val="BodyText"/>
+        <w:rPr>
+          <w:rFonts w:ascii="Times New Roman" w:hAnsi="Times New Roman" w:cs="Times New Roman"/>
+          <w:sz w:val="20"/>
+        </w:rPr>
+      </w:pPr>
+    </w:p>
+    <w:p>
+      <w:pPr>
+        <w:pStyle w:val="Heading1"/>
+        <w:spacing w:before="263"/>
+        <w:rPr>
+          <w:rFonts w:ascii="Times New Roman" w:hAnsi="Times New Roman" w:cs="Times New Roman"/>
+          <w:u w:val="thick"/>
+        </w:rPr>
+      </w:pPr>
+      <w:r>
+        <w:rPr>
+          <w:rFonts w:ascii="Times New Roman" w:hAnsi="Times New Roman" w:cs="Times New Roman"/>
+          <w:u w:val="thick"/>
+        </w:rPr>
+        <w:t xml:space="preserve">SOURCE </w:t>
+      </w:r>
+      <w:proofErr w:type="gramStart"/>
+      <w:r>
+        <w:rPr>
+          <w:rFonts w:ascii="Times New Roman" w:hAnsi="Times New Roman" w:cs="Times New Roman"/>
+          <w:u w:val="thick"/>
+        </w:rPr>
+        <w:t>CODE</w:t>
+      </w:r>
+      <w:r>
+        <w:rPr>
+          <w:rFonts w:ascii="Times New Roman" w:hAnsi="Times New Roman" w:cs="Times New Roman"/>
+          <w:u w:val="thick"/>
+        </w:rPr>
+        <w:t>:-</w:t>
+      </w:r>
+      <w:proofErr w:type="gramEnd"/>
+    </w:p>
+    <w:p>
+      <w:pPr>
+        <w:ind w:left="1440"/>
+        <w:rPr>
+          <w:rFonts w:ascii="Times New Roman" w:hAnsi="Times New Roman" w:cs="Times New Roman"/>
+        </w:rPr>
+      </w:pPr>
+    </w:p>
+    <w:p>
+      <w:pPr>
+        <w:ind w:left="1440"/>
+        <w:rPr>
+          <w:rFonts w:ascii="Times New Roman" w:hAnsi="Times New Roman" w:cs="Times New Roman"/>
+          <w:sz w:val="24"/>
+          <w:szCs w:val="24"/>
+        </w:rPr>
+      </w:pPr>
+      <w:r>
+        <w:rPr>
+          <w:rFonts w:ascii="Times New Roman" w:hAnsi="Times New Roman" w:cs="Times New Roman"/>
+          <w:sz w:val="24"/>
+          <w:szCs w:val="24"/>
+        </w:rPr>
+        <w:t>List = []</w:t>
+      </w:r>
+    </w:p>
+    <w:p>
+      <w:pPr>
+        <w:ind w:left="1440"/>
+        <w:rPr>
+          <w:rFonts w:ascii="Times New Roman" w:hAnsi="Times New Roman" w:cs="Times New Roman"/>
+          <w:sz w:val="24"/>
+          <w:szCs w:val="24"/>
+        </w:rPr>
+      </w:pPr>
+      <w:r>
+        <w:rPr>
+          <w:rFonts w:ascii="Times New Roman" w:hAnsi="Times New Roman" w:cs="Times New Roman"/>
+          <w:sz w:val="24"/>
+          <w:szCs w:val="24"/>
+        </w:rPr>
+        <w:t xml:space="preserve">n = </w:t>
+      </w:r>
+      <w:proofErr w:type="gramStart"/>
+      <w:r>
+        <w:rPr>
+          <w:rFonts w:ascii="Times New Roman" w:hAnsi="Times New Roman" w:cs="Times New Roman"/>
+          <w:sz w:val="24"/>
+          <w:szCs w:val="24"/>
+        </w:rPr>
+        <w:t>int(</w:t>
+      </w:r>
+      <w:proofErr w:type="gramEnd"/>
+      <w:r>
+        <w:rPr>
+          <w:rFonts w:ascii="Times New Roman" w:hAnsi="Times New Roman" w:cs="Times New Roman"/>
+          <w:sz w:val="24"/>
+          <w:szCs w:val="24"/>
+        </w:rPr>
+        <w:t>input("Enter Size Of List: "))</w:t>
+      </w:r>
+    </w:p>
+    <w:p>
+      <w:pPr>
+        <w:ind w:left="1440"/>
+        <w:rPr>
+          <w:rFonts w:ascii="Times New Roman" w:hAnsi="Times New Roman" w:cs="Times New Roman"/>
+          <w:sz w:val="24"/>
+          <w:szCs w:val="24"/>
+        </w:rPr>
+      </w:pPr>
+      <w:proofErr w:type="gramStart"/>
+      <w:r>
+        <w:rPr>
+          <w:rFonts w:ascii="Times New Roman" w:hAnsi="Times New Roman" w:cs="Times New Roman"/>
+          <w:sz w:val="24"/>
+          <w:szCs w:val="24"/>
+        </w:rPr>
+        <w:t>print(</w:t>
+      </w:r>
+      <w:proofErr w:type="gramEnd"/>
+      <w:r>
+        <w:rPr>
+          <w:rFonts w:ascii="Times New Roman" w:hAnsi="Times New Roman" w:cs="Times New Roman"/>
+          <w:sz w:val="24"/>
+          <w:szCs w:val="24"/>
+        </w:rPr>
+        <w:t>"Enter the elements of the list")</w:t>
+      </w:r>
+    </w:p>
+    <w:p>
+      <w:pPr>
+        <w:ind w:left="1440"/>
+        <w:rPr>
+          <w:rFonts w:ascii="Times New Roman" w:hAnsi="Times New Roman" w:cs="Times New Roman"/>
+          <w:sz w:val="24"/>
+          <w:szCs w:val="24"/>
+        </w:rPr>
+      </w:pPr>
+      <w:r>
+        <w:rPr>
+          <w:rFonts w:ascii="Times New Roman" w:hAnsi="Times New Roman" w:cs="Times New Roman"/>
+          <w:sz w:val="24"/>
+          <w:szCs w:val="24"/>
+        </w:rPr>
+        <w:t xml:space="preserve">for </w:t>
+      </w:r>
+      <w:proofErr w:type="spellStart"/>
+      <w:r>
+        <w:rPr>
+          <w:rFonts w:ascii="Times New Roman" w:hAnsi="Times New Roman" w:cs="Times New Roman"/>
+          <w:sz w:val="24"/>
+          <w:szCs w:val="24"/>
+        </w:rPr>
+        <w:t>i</w:t>
+      </w:r>
+      <w:proofErr w:type="spellEnd"/>
+      <w:r>
+        <w:rPr>
+          <w:rFonts w:ascii="Times New Roman" w:hAnsi="Times New Roman" w:cs="Times New Roman"/>
+          <w:sz w:val="24"/>
+          <w:szCs w:val="24"/>
+        </w:rPr>
+        <w:t xml:space="preserve"> in range(</w:t>
+      </w:r>
+      <w:proofErr w:type="gramStart"/>
+      <w:r>
+        <w:rPr>
+          <w:rFonts w:ascii="Times New Roman" w:hAnsi="Times New Roman" w:cs="Times New Roman"/>
+          <w:sz w:val="24"/>
+          <w:szCs w:val="24"/>
+        </w:rPr>
+        <w:t>0,n</w:t>
+      </w:r>
+      <w:proofErr w:type="gramEnd"/>
+      <w:r>
+        <w:rPr>
+          <w:rFonts w:ascii="Times New Roman" w:hAnsi="Times New Roman" w:cs="Times New Roman"/>
+          <w:sz w:val="24"/>
+          <w:szCs w:val="24"/>
+        </w:rPr>
+        <w:t>):</w:t>
+      </w:r>
+    </w:p>
+    <w:p>
+      <w:pPr>
+        <w:ind w:left="1440"/>
+        <w:rPr>
+          <w:rFonts w:ascii="Times New Roman" w:hAnsi="Times New Roman" w:cs="Times New Roman"/>
+          <w:sz w:val="24"/>
+          <w:szCs w:val="24"/>
+        </w:rPr>
+      </w:pPr>
+      <w:r>
+        <w:rPr>
+          <w:rFonts w:ascii="Times New Roman" w:hAnsi="Times New Roman" w:cs="Times New Roman"/>
+          <w:sz w:val="24"/>
+          <w:szCs w:val="24"/>
+        </w:rPr>
+        <w:t xml:space="preserve">    </w:t>
+      </w:r>
+      <w:proofErr w:type="spellStart"/>
+      <w:r>
+        <w:rPr>
+          <w:rFonts w:ascii="Times New Roman" w:hAnsi="Times New Roman" w:cs="Times New Roman"/>
+          <w:sz w:val="24"/>
+          <w:szCs w:val="24"/>
+        </w:rPr>
+        <w:t>List.append</w:t>
+      </w:r>
+      <w:proofErr w:type="spellEnd"/>
+      <w:r>
+        <w:rPr>
+          <w:rFonts w:ascii="Times New Roman" w:hAnsi="Times New Roman" w:cs="Times New Roman"/>
+          <w:sz w:val="24"/>
+          <w:szCs w:val="24"/>
+        </w:rPr>
+        <w:t>(int(</w:t>
+      </w:r>
+      <w:proofErr w:type="gramStart"/>
+      <w:r>
+        <w:rPr>
+          <w:rFonts w:ascii="Times New Roman" w:hAnsi="Times New Roman" w:cs="Times New Roman"/>
+          <w:sz w:val="24"/>
+          <w:szCs w:val="24"/>
+        </w:rPr>
+        <w:t>input(</w:t>
+      </w:r>
+      <w:proofErr w:type="gramEnd"/>
+      <w:r>
+        <w:rPr>
+          <w:rFonts w:ascii="Times New Roman" w:hAnsi="Times New Roman" w:cs="Times New Roman"/>
+          <w:sz w:val="24"/>
+          <w:szCs w:val="24"/>
+        </w:rPr>
+        <w:t>)))</w:t>
+      </w:r>
+    </w:p>
+    <w:p>
+      <w:pPr>
+        <w:ind w:left="1440"/>
+        <w:rPr>
+          <w:rFonts w:ascii="Times New Roman" w:hAnsi="Times New Roman" w:cs="Times New Roman"/>
+          <w:sz w:val="24"/>
+          <w:szCs w:val="24"/>
+        </w:rPr>
+      </w:pPr>
+      <w:r>
+        <w:rPr>
+          <w:rFonts w:ascii="Times New Roman" w:hAnsi="Times New Roman" w:cs="Times New Roman"/>
+          <w:sz w:val="24"/>
+          <w:szCs w:val="24"/>
+        </w:rPr>
+        <w:t xml:space="preserve">for </w:t>
+      </w:r>
+      <w:proofErr w:type="spellStart"/>
+      <w:r>
+        <w:rPr>
+          <w:rFonts w:ascii="Times New Roman" w:hAnsi="Times New Roman" w:cs="Times New Roman"/>
+          <w:sz w:val="24"/>
+          <w:szCs w:val="24"/>
+        </w:rPr>
+        <w:t>i</w:t>
+      </w:r>
+      <w:proofErr w:type="spellEnd"/>
+      <w:r>
+        <w:rPr>
+          <w:rFonts w:ascii="Times New Roman" w:hAnsi="Times New Roman" w:cs="Times New Roman"/>
+          <w:sz w:val="24"/>
+          <w:szCs w:val="24"/>
+        </w:rPr>
+        <w:t xml:space="preserve"> in range(</w:t>
+      </w:r>
+      <w:proofErr w:type="gramStart"/>
+      <w:r>
+        <w:rPr>
+          <w:rFonts w:ascii="Times New Roman" w:hAnsi="Times New Roman" w:cs="Times New Roman"/>
+          <w:sz w:val="24"/>
+          <w:szCs w:val="24"/>
+        </w:rPr>
+        <w:t>0,n</w:t>
+      </w:r>
+      <w:proofErr w:type="gramEnd"/>
+      <w:r>
+        <w:rPr>
+          <w:rFonts w:ascii="Times New Roman" w:hAnsi="Times New Roman" w:cs="Times New Roman"/>
+          <w:sz w:val="24"/>
+          <w:szCs w:val="24"/>
+        </w:rPr>
+        <w:t>):</w:t>
+      </w:r>
+    </w:p>
+    <w:p>
+      <w:pPr>
+        <w:ind w:left="1440"/>
+        <w:rPr>
+          <w:rFonts w:ascii="Times New Roman" w:hAnsi="Times New Roman" w:cs="Times New Roman"/>
+          <w:sz w:val="24"/>
+          <w:szCs w:val="24"/>
+        </w:rPr>
+      </w:pPr>
+      <w:r>
+        <w:rPr>
+          <w:rFonts w:ascii="Times New Roman" w:hAnsi="Times New Roman" w:cs="Times New Roman"/>
+          <w:sz w:val="24"/>
+          <w:szCs w:val="24"/>
+        </w:rPr>
+        <w:t xml:space="preserve">    pos = </w:t>
+      </w:r>
+      <w:proofErr w:type="spellStart"/>
+      <w:r>
+        <w:rPr>
+          <w:rFonts w:ascii="Times New Roman" w:hAnsi="Times New Roman" w:cs="Times New Roman"/>
+          <w:sz w:val="24"/>
+          <w:szCs w:val="24"/>
+        </w:rPr>
+        <w:t>i</w:t>
+      </w:r>
+      <w:proofErr w:type="spellEnd"/>
+    </w:p>
+    <w:p>
+      <w:pPr>
+        <w:ind w:left="1440"/>
+        <w:rPr>
+          <w:rFonts w:ascii="Times New Roman" w:hAnsi="Times New Roman" w:cs="Times New Roman"/>
+          <w:sz w:val="24"/>
+          <w:szCs w:val="24"/>
+        </w:rPr>
+      </w:pPr>
+      <w:r>
+        <w:rPr>
+          <w:rFonts w:ascii="Times New Roman" w:hAnsi="Times New Roman" w:cs="Times New Roman"/>
+          <w:sz w:val="24"/>
+          <w:szCs w:val="24"/>
+        </w:rPr>
+        <w:t xml:space="preserve">    min = List[</w:t>
+      </w:r>
+      <w:proofErr w:type="spellStart"/>
+      <w:r>
+        <w:rPr>
+          <w:rFonts w:ascii="Times New Roman" w:hAnsi="Times New Roman" w:cs="Times New Roman"/>
+          <w:sz w:val="24"/>
+          <w:szCs w:val="24"/>
+        </w:rPr>
+        <w:t>i</w:t>
+      </w:r>
+      <w:proofErr w:type="spellEnd"/>
+      <w:r>
+        <w:rPr>
+          <w:rFonts w:ascii="Times New Roman" w:hAnsi="Times New Roman" w:cs="Times New Roman"/>
+          <w:sz w:val="24"/>
+          <w:szCs w:val="24"/>
+        </w:rPr>
+        <w:t>]</w:t>
+      </w:r>
+    </w:p>
+    <w:p>
+      <w:pPr>
+        <w:ind w:left="1440"/>
+        <w:rPr>
+          <w:rFonts w:ascii="Times New Roman" w:hAnsi="Times New Roman" w:cs="Times New Roman"/>
+          <w:sz w:val="24"/>
+          <w:szCs w:val="24"/>
+        </w:rPr>
+      </w:pPr>
+      <w:r>
+        <w:rPr>
+          <w:rFonts w:ascii="Times New Roman" w:hAnsi="Times New Roman" w:cs="Times New Roman"/>
+          <w:sz w:val="24"/>
+          <w:szCs w:val="24"/>
+        </w:rPr>
+        <w:t xml:space="preserve">    for j in range(</w:t>
+      </w:r>
+      <w:proofErr w:type="spellStart"/>
+      <w:proofErr w:type="gramStart"/>
+      <w:r>
+        <w:rPr>
+          <w:rFonts w:ascii="Times New Roman" w:hAnsi="Times New Roman" w:cs="Times New Roman"/>
+          <w:sz w:val="24"/>
+          <w:szCs w:val="24"/>
+        </w:rPr>
+        <w:t>i,n</w:t>
+      </w:r>
+      <w:proofErr w:type="spellEnd"/>
+      <w:proofErr w:type="gramEnd"/>
+      <w:r>
+        <w:rPr>
+          <w:rFonts w:ascii="Times New Roman" w:hAnsi="Times New Roman" w:cs="Times New Roman"/>
+          <w:sz w:val="24"/>
+          <w:szCs w:val="24"/>
+        </w:rPr>
+        <w:t>):</w:t>
+      </w:r>
+    </w:p>
+    <w:p>
+      <w:pPr>
+        <w:ind w:left="1440"/>
+        <w:rPr>
+          <w:rFonts w:ascii="Times New Roman" w:hAnsi="Times New Roman" w:cs="Times New Roman"/>
+          <w:sz w:val="24"/>
+          <w:szCs w:val="24"/>
+        </w:rPr>
+      </w:pPr>
+      <w:r>
+        <w:rPr>
+          <w:rFonts w:ascii="Times New Roman" w:hAnsi="Times New Roman" w:cs="Times New Roman"/>
+          <w:sz w:val="24"/>
+          <w:szCs w:val="24"/>
+        </w:rPr>
+        <w:t xml:space="preserve">        if List[j] &lt; min:</w:t>
+      </w:r>
+    </w:p>
+    <w:p>
+      <w:pPr>
+        <w:ind w:left="1440"/>
+        <w:rPr>
+          <w:rFonts w:ascii="Times New Roman" w:hAnsi="Times New Roman" w:cs="Times New Roman"/>
+          <w:sz w:val="24"/>
+          <w:szCs w:val="24"/>
+        </w:rPr>
+      </w:pPr>
+      <w:r>
+        <w:rPr>
+          <w:rFonts w:ascii="Times New Roman" w:hAnsi="Times New Roman" w:cs="Times New Roman"/>
+          <w:sz w:val="24"/>
+          <w:szCs w:val="24"/>
+        </w:rPr>
+        <w:t xml:space="preserve">            min = List[j]</w:t>
+      </w:r>
+    </w:p>
+    <w:p>
+      <w:pPr>
+        <w:ind w:left="1440"/>
+        <w:rPr>
+          <w:rFonts w:ascii="Times New Roman" w:hAnsi="Times New Roman" w:cs="Times New Roman"/>
+          <w:sz w:val="24"/>
+          <w:szCs w:val="24"/>
+        </w:rPr>
+      </w:pPr>
+      <w:r>
+        <w:rPr>
+          <w:rFonts w:ascii="Times New Roman" w:hAnsi="Times New Roman" w:cs="Times New Roman"/>
+          <w:sz w:val="24"/>
+          <w:szCs w:val="24"/>
+        </w:rPr>
+        <w:t xml:space="preserve">            pos = j</w:t>
+      </w:r>
+    </w:p>
+    <w:p>
+      <w:pPr>
+        <w:ind w:left="1440"/>
+        <w:rPr>
+          <w:rFonts w:ascii="Times New Roman" w:hAnsi="Times New Roman" w:cs="Times New Roman"/>
+          <w:sz w:val="24"/>
+          <w:szCs w:val="24"/>
+        </w:rPr>
+      </w:pPr>
+      <w:r>
+        <w:rPr>
+          <w:rFonts w:ascii="Times New Roman" w:hAnsi="Times New Roman" w:cs="Times New Roman"/>
+          <w:sz w:val="24"/>
+          <w:szCs w:val="24"/>
+        </w:rPr>
+        <w:t xml:space="preserve">    temp = List[</w:t>
+      </w:r>
+      <w:proofErr w:type="spellStart"/>
+      <w:r>
+        <w:rPr>
+          <w:rFonts w:ascii="Times New Roman" w:hAnsi="Times New Roman" w:cs="Times New Roman"/>
+          <w:sz w:val="24"/>
+          <w:szCs w:val="24"/>
+        </w:rPr>
+        <w:t>i</w:t>
+      </w:r>
+      <w:proofErr w:type="spellEnd"/>
+      <w:r>
+        <w:rPr>
+          <w:rFonts w:ascii="Times New Roman" w:hAnsi="Times New Roman" w:cs="Times New Roman"/>
+          <w:sz w:val="24"/>
+          <w:szCs w:val="24"/>
+        </w:rPr>
+        <w:t>]</w:t>
+      </w:r>
+    </w:p>
+    <w:p>
+      <w:pPr>
+        <w:ind w:left="1440"/>
+        <w:rPr>
+          <w:rFonts w:ascii="Times New Roman" w:hAnsi="Times New Roman" w:cs="Times New Roman"/>
+          <w:sz w:val="24"/>
+          <w:szCs w:val="24"/>
+        </w:rPr>
+      </w:pPr>
+      <w:r>
+        <w:rPr>
+          <w:rFonts w:ascii="Times New Roman" w:hAnsi="Times New Roman" w:cs="Times New Roman"/>
+          <w:sz w:val="24"/>
+          <w:szCs w:val="24"/>
+        </w:rPr>
+        <w:t xml:space="preserve">    List[</w:t>
+      </w:r>
+      <w:proofErr w:type="spellStart"/>
+      <w:r>
+        <w:rPr>
+          <w:rFonts w:ascii="Times New Roman" w:hAnsi="Times New Roman" w:cs="Times New Roman"/>
+          <w:sz w:val="24"/>
+          <w:szCs w:val="24"/>
+        </w:rPr>
+        <w:t>i</w:t>
+      </w:r>
+      <w:proofErr w:type="spellEnd"/>
+      <w:r>
+        <w:rPr>
+          <w:rFonts w:ascii="Times New Roman" w:hAnsi="Times New Roman" w:cs="Times New Roman"/>
+          <w:sz w:val="24"/>
+          <w:szCs w:val="24"/>
+        </w:rPr>
+        <w:t>] = List[pos]</w:t>
+      </w:r>
+    </w:p>
+    <w:p>
+      <w:pPr>
+        <w:ind w:left="1440"/>
+        <w:rPr>
+          <w:rFonts w:ascii="Times New Roman" w:hAnsi="Times New Roman" w:cs="Times New Roman"/>
+          <w:sz w:val="24"/>
+          <w:szCs w:val="24"/>
+        </w:rPr>
+      </w:pPr>
+      <w:r>
+        <w:rPr>
+          <w:rFonts w:ascii="Times New Roman" w:hAnsi="Times New Roman" w:cs="Times New Roman"/>
+          <w:sz w:val="24"/>
+          <w:szCs w:val="24"/>
+        </w:rPr>
+        <w:t xml:space="preserve">    List[pos] = temp</w:t>
+      </w:r>
+    </w:p>
+    <w:p>
+      <w:pPr>
+        <w:ind w:left="1440"/>
+        <w:rPr>
+          <w:rFonts w:ascii="Times New Roman" w:hAnsi="Times New Roman" w:cs="Times New Roman"/>
+          <w:b/>
+          <w:sz w:val="20"/>
+        </w:rPr>
+      </w:pPr>
+      <w:proofErr w:type="gramStart"/>
+      <w:r>
+        <w:rPr>
+          <w:rFonts w:ascii="Times New Roman" w:hAnsi="Times New Roman" w:cs="Times New Roman"/>
+          <w:sz w:val="24"/>
+          <w:szCs w:val="24"/>
+        </w:rPr>
+        <w:t>print(</w:t>
+      </w:r>
+      <w:proofErr w:type="gramEnd"/>
+      <w:r>
+        <w:rPr>
+          <w:rFonts w:ascii="Times New Roman" w:hAnsi="Times New Roman" w:cs="Times New Roman"/>
+          <w:sz w:val="24"/>
+          <w:szCs w:val="24"/>
+        </w:rPr>
+        <w:t>"List after sorting:", List)</w:t>
+      </w:r>
+    </w:p>
+    <w:p>
+      <w:pPr>
+        <w:pStyle w:val="BodyText"/>
+        <w:spacing w:before="3"/>
+        <w:rPr>
+          <w:rFonts w:ascii="Times New Roman" w:hAnsi="Times New Roman" w:cs="Times New Roman"/>
+          <w:b/>
+          <w:sz w:val="20"/>
+        </w:rPr>
+      </w:pPr>
+    </w:p>
+    <w:p>
+      <w:pPr>
+        <w:spacing w:before="91"/>
+        <w:ind w:left="110"/>
+        <w:rPr>
+          <w:rFonts w:ascii="Times New Roman" w:hAnsi="Times New Roman" w:cs="Times New Roman"/>
+          <w:b/>
+          <w:sz w:val="28"/>
+        </w:rPr>
+      </w:pPr>
+      <w:proofErr w:type="gramStart"/>
+      <w:r>
+        <w:rPr>
+          <w:rFonts w:ascii="Times New Roman" w:hAnsi="Times New Roman" w:cs="Times New Roman"/>
+          <w:b/>
+          <w:sz w:val="28"/>
+          <w:u w:val="thick"/>
+        </w:rPr>
+        <w:t>OUTPUT:-</w:t>
+      </w:r>
+      <w:proofErr w:type="gramEnd"/>
+    </w:p>
+    <w:p>
+      <w:pPr>
+        <w:rPr>
+          <w:rFonts w:ascii="Times New Roman" w:hAnsi="Times New Roman" w:cs="Times New Roman"/>
+        </w:rPr>
+      </w:pPr>
+    </w:p>
+    <w:p>
+      <w:pPr>
+        <w:rPr>
+          <w:rFonts w:ascii="Times New Roman" w:hAnsi="Times New Roman" w:cs="Times New Roman"/>
+        </w:rPr>
+      </w:pPr>
+      <w:r>
+        <w:rPr>
+          <w:rFonts w:ascii="Times New Roman" w:hAnsi="Times New Roman" w:cs="Times New Roman"/>
+          <w:noProof/>
+        </w:rPr>
+        <w:drawing>
+          <wp:inline distT="0" distB="0" distL="0" distR="0" wp14:anchorId="16BC6DD1" wp14:editId="5040382D">
+            <wp:extent cx="6388735" cy="2671639"/>
+            <wp:effectExtent l="0" t="0" r="0" b="0"/>
+            <wp:docPr id="9" name="Picture 9" descr="Graphical user interface, text, application&#10;&#10;Description automatically generated"/>
+            <wp:cNvGraphicFramePr>
+              <a:graphicFrameLocks xmlns:a="http://schemas.openxmlformats.org/drawingml/2006/main" noChangeAspect="1"/>
+            </wp:cNvGraphicFramePr>
+            <a:graphic xmlns:a="http://schemas.openxmlformats.org/drawingml/2006/main">
+              <a:graphicData uri="http://schemas.openxmlformats.org/drawingml/2006/picture">
+                <pic:pic xmlns:pic="http://schemas.openxmlformats.org/drawingml/2006/picture">
+                  <pic:nvPicPr>
+                    <pic:cNvPr id="9" name="Picture 9" descr="Graphical user interface, text, application&#10;&#10;Description automatically generated"/>
+                    <pic:cNvPicPr/>
+                  </pic:nvPicPr>
+                  <pic:blipFill>
+                    <a:blip r:embed="rId31">
+                      <a:extLst>
+                        <a:ext uri="{28A0092B-C50C-407E-A947-70E740481C1C}">
+                          <a14:useLocalDpi xmlns:a14="http://schemas.microsoft.com/office/drawing/2010/main" val="0"/>
+                        </a:ext>
+                      </a:extLst>
+                    </a:blip>
+                    <a:stretch>
+                      <a:fillRect/>
+                    </a:stretch>
+                  </pic:blipFill>
+                  <pic:spPr>
+                    <a:xfrm>
+                      <a:off x="0" y="0"/>
+                      <a:ext cx="6413171" cy="2681858"/>
+                    </a:xfrm>
+                    <a:prstGeom prst="rect">
+                      <a:avLst/>
+                    </a:prstGeom>
+                  </pic:spPr>
+                </pic:pic>
+              </a:graphicData>
+            </a:graphic>
+          </wp:inline>
+        </w:drawing>
+      </w:r>
     </w:p>
     <w:sectPr>
       <w:type w:val="continuous"/>
@@ -23321,7 +26368,7 @@
   <w:style w:type="paragraph" w:default="1" w:styleId="Normal">
     <w:name w:val="Normal"/>
     <w:qFormat/>
-    <w:rsid w:val="002F55C6"/>
+    <w:rsid w:val="00AC245B"/>
     <w:pPr>
       <w:widowControl w:val="0"/>
       <w:autoSpaceDE w:val="0"/>
